--- a/Report.docx
+++ b/Report.docx
@@ -188,7 +188,6 @@
         </w:rPr>
         <w:t xml:space="preserve"> files containing network nodes and temporal data, .</w:t>
       </w:r>
-      <w:proofErr w:type="spellStart"/>
       <w:r>
         <w:rPr>
           <w:b/>
@@ -199,7 +198,6 @@
         </w:rPr>
         <w:t>geojson</w:t>
       </w:r>
-      <w:proofErr w:type="spellEnd"/>
       <w:r>
         <w:rPr>
           <w:sz w:val="24"/>
@@ -603,57 +601,6 @@
     <w:p>
       <w:pPr>
         <w:pStyle w:val="Paragraphedeliste"/>
-        <w:numPr>
-          <w:ilvl w:val="0"/>
-          <w:numId w:val="1"/>
-        </w:numPr>
-        <w:jc w:val="both"/>
-        <w:rPr>
-          <w:sz w:val="24"/>
-          <w:szCs w:val="24"/>
-          <w:lang w:val="en-US"/>
-        </w:rPr>
-      </w:pPr>
-      <w:r>
-        <w:rPr>
-          <w:sz w:val="24"/>
-          <w:szCs w:val="24"/>
-          <w:lang w:val="en-US"/>
-        </w:rPr>
-        <w:t>Save the variables from previous step inside a “</w:t>
-      </w:r>
-      <w:proofErr w:type="spellStart"/>
-      <w:r>
-        <w:rPr>
-          <w:b/>
-          <w:bCs/>
-          <w:sz w:val="24"/>
-          <w:szCs w:val="24"/>
-          <w:lang w:val="en-US"/>
-        </w:rPr>
-        <w:t>params.json</w:t>
-      </w:r>
-      <w:proofErr w:type="spellEnd"/>
-      <w:r>
-        <w:rPr>
-          <w:sz w:val="24"/>
-          <w:szCs w:val="24"/>
-          <w:lang w:val="en-US"/>
-        </w:rPr>
-        <w:t xml:space="preserve"> file so they can be reused next time the program is launched</w:t>
-      </w:r>
-      <w:r>
-        <w:rPr>
-          <w:sz w:val="24"/>
-          <w:szCs w:val="24"/>
-          <w:lang w:val="en-US"/>
-        </w:rPr>
-        <w:t>.</w:t>
-      </w:r>
-    </w:p>
-    <w:p>
-      <w:pPr>
-        <w:pStyle w:val="Paragraphedeliste"/>
         <w:jc w:val="both"/>
         <w:rPr>
           <w:sz w:val="24"/>
@@ -682,42 +629,9 @@
           <w:szCs w:val="24"/>
           <w:lang w:val="en-US"/>
         </w:rPr>
-        <w:t xml:space="preserve">Fill the </w:t>
+        <w:t>Save the variables from previous step inside a “</w:t>
       </w:r>
       <w:proofErr w:type="spellStart"/>
-      <w:r>
-        <w:rPr>
-          <w:sz w:val="24"/>
-          <w:szCs w:val="24"/>
-          <w:lang w:val="en-US"/>
-        </w:rPr>
-        <w:t>postgres</w:t>
-      </w:r>
-      <w:proofErr w:type="spellEnd"/>
-      <w:r>
-        <w:rPr>
-          <w:sz w:val="24"/>
-          <w:szCs w:val="24"/>
-          <w:lang w:val="en-US"/>
-        </w:rPr>
-        <w:t xml:space="preserve"> </w:t>
-      </w:r>
-      <w:r>
-        <w:rPr>
-          <w:sz w:val="24"/>
-          <w:szCs w:val="24"/>
-          <w:lang w:val="en-US"/>
-        </w:rPr>
-        <w:t>database wit</w:t>
-      </w:r>
-      <w:r>
-        <w:rPr>
-          <w:sz w:val="24"/>
-          <w:szCs w:val="24"/>
-          <w:lang w:val="en-US"/>
-        </w:rPr>
-        <w:t xml:space="preserve">h data obtained from the files within the </w:t>
-      </w:r>
       <w:r>
         <w:rPr>
           <w:b/>
@@ -726,15 +640,16 @@
           <w:szCs w:val="24"/>
           <w:lang w:val="en-US"/>
         </w:rPr>
-        <w:t>data</w:t>
-      </w:r>
-      <w:r>
-        <w:rPr>
-          <w:sz w:val="24"/>
-          <w:szCs w:val="24"/>
-          <w:lang w:val="en-US"/>
-        </w:rPr>
-        <w:t xml:space="preserve"> folder</w:t>
+        <w:t>params.json</w:t>
+      </w:r>
+      <w:proofErr w:type="spellEnd"/>
+      <w:r>
+        <w:rPr>
+          <w:sz w:val="24"/>
+          <w:szCs w:val="24"/>
+          <w:lang w:val="en-US"/>
+        </w:rPr>
+        <w:t xml:space="preserve"> file so they can be reused next time the program is launched</w:t>
       </w:r>
       <w:r>
         <w:rPr>
@@ -744,6 +659,79 @@
         </w:rPr>
         <w:t>.</w:t>
       </w:r>
+      <w:r>
+        <w:rPr>
+          <w:sz w:val="24"/>
+          <w:szCs w:val="24"/>
+          <w:lang w:val="en-US"/>
+        </w:rPr>
+        <w:t xml:space="preserve"> The </w:t>
+      </w:r>
+      <w:proofErr w:type="spellStart"/>
+      <w:r>
+        <w:rPr>
+          <w:sz w:val="24"/>
+          <w:szCs w:val="24"/>
+          <w:lang w:val="en-US"/>
+        </w:rPr>
+        <w:t>json</w:t>
+      </w:r>
+      <w:proofErr w:type="spellEnd"/>
+      <w:r>
+        <w:rPr>
+          <w:sz w:val="24"/>
+          <w:szCs w:val="24"/>
+          <w:lang w:val="en-US"/>
+        </w:rPr>
+        <w:t xml:space="preserve"> file, if already existing,</w:t>
+      </w:r>
+      <w:r>
+        <w:rPr>
+          <w:sz w:val="24"/>
+          <w:szCs w:val="24"/>
+          <w:lang w:val="en-US"/>
+        </w:rPr>
+        <w:t xml:space="preserve"> is converted back into a set of variables by using</w:t>
+      </w:r>
+      <w:r>
+        <w:rPr>
+          <w:sz w:val="24"/>
+          <w:szCs w:val="24"/>
+          <w:lang w:val="en-US"/>
+        </w:rPr>
+        <w:t xml:space="preserve"> the </w:t>
+      </w:r>
+      <w:proofErr w:type="spellStart"/>
+      <w:r>
+        <w:rPr>
+          <w:i/>
+          <w:iCs/>
+          <w:sz w:val="24"/>
+          <w:szCs w:val="24"/>
+          <w:lang w:val="en-US"/>
+        </w:rPr>
+        <w:t>json</w:t>
+      </w:r>
+      <w:proofErr w:type="spellEnd"/>
+      <w:r>
+        <w:rPr>
+          <w:sz w:val="24"/>
+          <w:szCs w:val="24"/>
+          <w:lang w:val="en-US"/>
+        </w:rPr>
+        <w:t xml:space="preserve"> module.</w:t>
+      </w:r>
+    </w:p>
+    <w:p>
+      <w:pPr>
+        <w:pStyle w:val="Paragraphedeliste"/>
+        <w:jc w:val="both"/>
+        <w:rPr>
+          <w:sz w:val="24"/>
+          <w:szCs w:val="24"/>
+          <w:lang w:val="en-US"/>
+        </w:rPr>
+      </w:pPr>
     </w:p>
     <w:p>
       <w:pPr>
@@ -776,17 +764,76 @@
           <w:szCs w:val="24"/>
           <w:lang w:val="en-US"/>
         </w:rPr>
-        <w:t xml:space="preserve">Display </w:t>
-      </w:r>
-      <w:r>
-        <w:rPr>
-          <w:sz w:val="24"/>
-          <w:szCs w:val="24"/>
-          <w:lang w:val="en-US"/>
-        </w:rPr>
-        <w:t xml:space="preserve">a </w:t>
+        <w:t xml:space="preserve">Fill the </w:t>
       </w:r>
       <w:proofErr w:type="spellStart"/>
+      <w:r>
+        <w:rPr>
+          <w:sz w:val="24"/>
+          <w:szCs w:val="24"/>
+          <w:lang w:val="en-US"/>
+        </w:rPr>
+        <w:t>postgres</w:t>
+      </w:r>
+      <w:proofErr w:type="spellEnd"/>
+      <w:r>
+        <w:rPr>
+          <w:sz w:val="24"/>
+          <w:szCs w:val="24"/>
+          <w:lang w:val="en-US"/>
+        </w:rPr>
+        <w:t xml:space="preserve"> </w:t>
+      </w:r>
+      <w:r>
+        <w:rPr>
+          <w:sz w:val="24"/>
+          <w:szCs w:val="24"/>
+          <w:lang w:val="en-US"/>
+        </w:rPr>
+        <w:t>database wit</w:t>
+      </w:r>
+      <w:r>
+        <w:rPr>
+          <w:sz w:val="24"/>
+          <w:szCs w:val="24"/>
+          <w:lang w:val="en-US"/>
+        </w:rPr>
+        <w:t xml:space="preserve">h data obtained from the files within the </w:t>
+      </w:r>
+      <w:r>
+        <w:rPr>
+          <w:b/>
+          <w:bCs/>
+          <w:sz w:val="24"/>
+          <w:szCs w:val="24"/>
+          <w:lang w:val="en-US"/>
+        </w:rPr>
+        <w:t>data</w:t>
+      </w:r>
+      <w:r>
+        <w:rPr>
+          <w:sz w:val="24"/>
+          <w:szCs w:val="24"/>
+          <w:lang w:val="en-US"/>
+        </w:rPr>
+        <w:t xml:space="preserve"> folder</w:t>
+      </w:r>
+      <w:r>
+        <w:rPr>
+          <w:sz w:val="24"/>
+          <w:szCs w:val="24"/>
+          <w:lang w:val="en-US"/>
+        </w:rPr>
+        <w:t>.</w:t>
+      </w:r>
+      <w:r>
+        <w:rPr>
+          <w:sz w:val="24"/>
+          <w:szCs w:val="24"/>
+          <w:lang w:val="en-US"/>
+        </w:rPr>
+        <w:t xml:space="preserve"> The module </w:t>
+      </w:r>
       <w:r>
         <w:rPr>
           <w:i/>
@@ -795,7 +842,15 @@
           <w:szCs w:val="24"/>
           <w:lang w:val="en-US"/>
         </w:rPr>
-        <w:t>QW</w:t>
+        <w:t>pandas</w:t>
+      </w:r>
+      <w:r>
+        <w:rPr>
+          <w:sz w:val="24"/>
+          <w:szCs w:val="24"/>
+          <w:lang w:val="en-US"/>
+        </w:rPr>
+        <w:t xml:space="preserve"> is used to convert the </w:t>
       </w:r>
       <w:r>
         <w:rPr>
@@ -805,53 +860,166 @@
           <w:szCs w:val="24"/>
           <w:lang w:val="en-US"/>
         </w:rPr>
-        <w:t>indow</w:t>
+        <w:t>.csv</w:t>
+      </w:r>
+      <w:r>
+        <w:rPr>
+          <w:sz w:val="24"/>
+          <w:szCs w:val="24"/>
+          <w:lang w:val="en-US"/>
+        </w:rPr>
+        <w:t xml:space="preserve"> files into </w:t>
+      </w:r>
+      <w:r>
+        <w:rPr>
+          <w:sz w:val="24"/>
+          <w:szCs w:val="24"/>
+          <w:lang w:val="en-US"/>
+        </w:rPr>
+        <w:t xml:space="preserve">a </w:t>
+      </w:r>
+      <w:proofErr w:type="spellStart"/>
+      <w:r>
+        <w:rPr>
+          <w:b/>
+          <w:bCs/>
+          <w:sz w:val="24"/>
+          <w:szCs w:val="24"/>
+          <w:lang w:val="en-US"/>
+        </w:rPr>
+        <w:t>DataFrame</w:t>
       </w:r>
       <w:proofErr w:type="spellEnd"/>
       <w:r>
         <w:rPr>
-          <w:sz w:val="24"/>
-          <w:szCs w:val="24"/>
-          <w:lang w:val="en-US"/>
-        </w:rPr>
-        <w:t xml:space="preserve"> where the user can select a departure and a destination from two different Combo Boxes.</w:t>
-      </w:r>
-      <w:r>
-        <w:rPr>
-          <w:sz w:val="24"/>
-          <w:szCs w:val="24"/>
-          <w:lang w:val="en-US"/>
-        </w:rPr>
-        <w:t xml:space="preserve"> Once both are selected, the user can press the “Go” button to launch the query that will give a path from the departure point to the arrival point</w:t>
-      </w:r>
-      <w:r>
-        <w:rPr>
-          <w:sz w:val="24"/>
-          <w:szCs w:val="24"/>
-          <w:lang w:val="en-US"/>
-        </w:rPr>
-        <w:t xml:space="preserve">. The user can also click the “Clear” button to clear </w:t>
-      </w:r>
-      <w:r>
-        <w:rPr>
-          <w:sz w:val="24"/>
-          <w:szCs w:val="24"/>
-          <w:lang w:val="en-US"/>
-        </w:rPr>
-        <w:t>the text within the</w:t>
-      </w:r>
-      <w:r>
-        <w:rPr>
-          <w:sz w:val="24"/>
-          <w:szCs w:val="24"/>
-          <w:lang w:val="en-US"/>
-        </w:rPr>
-        <w:t xml:space="preserve"> Combo Boxes.</w:t>
+          <w:b/>
+          <w:bCs/>
+          <w:sz w:val="24"/>
+          <w:szCs w:val="24"/>
+          <w:lang w:val="en-US"/>
+        </w:rPr>
+        <w:t xml:space="preserve"> </w:t>
+      </w:r>
+      <w:r>
+        <w:rPr>
+          <w:sz w:val="24"/>
+          <w:szCs w:val="24"/>
+          <w:lang w:val="en-US"/>
+        </w:rPr>
+        <w:t>(pandas’ way of storing tabular data)</w:t>
+      </w:r>
+      <w:r>
+        <w:rPr>
+          <w:sz w:val="24"/>
+          <w:szCs w:val="24"/>
+          <w:lang w:val="en-US"/>
+        </w:rPr>
+        <w:t xml:space="preserve">. Said </w:t>
+      </w:r>
+      <w:proofErr w:type="spellStart"/>
+      <w:r>
+        <w:rPr>
+          <w:sz w:val="24"/>
+          <w:szCs w:val="24"/>
+          <w:lang w:val="en-US"/>
+        </w:rPr>
+        <w:t>DataFrame</w:t>
+      </w:r>
+      <w:proofErr w:type="spellEnd"/>
+      <w:r>
+        <w:rPr>
+          <w:sz w:val="24"/>
+          <w:szCs w:val="24"/>
+          <w:lang w:val="en-US"/>
+        </w:rPr>
+        <w:t xml:space="preserve"> is then used to create an equivalent </w:t>
+      </w:r>
+      <w:r>
+        <w:rPr>
+          <w:i/>
+          <w:iCs/>
+          <w:sz w:val="24"/>
+          <w:szCs w:val="24"/>
+          <w:lang w:val="en-US"/>
+        </w:rPr>
+        <w:t>PostgreSQL</w:t>
+      </w:r>
+      <w:r>
+        <w:rPr>
+          <w:sz w:val="24"/>
+          <w:szCs w:val="24"/>
+          <w:lang w:val="en-US"/>
+        </w:rPr>
+        <w:t xml:space="preserve"> table. </w:t>
+      </w:r>
+      <w:r>
+        <w:rPr>
+          <w:sz w:val="24"/>
+          <w:szCs w:val="24"/>
+          <w:lang w:val="en-US"/>
+        </w:rPr>
+        <w:t xml:space="preserve">When necessary, </w:t>
+      </w:r>
+      <w:r>
+        <w:rPr>
+          <w:sz w:val="24"/>
+          <w:szCs w:val="24"/>
+          <w:lang w:val="en-US"/>
+        </w:rPr>
+        <w:t xml:space="preserve">we use the </w:t>
+      </w:r>
+      <w:r>
+        <w:rPr>
+          <w:i/>
+          <w:iCs/>
+          <w:sz w:val="24"/>
+          <w:szCs w:val="24"/>
+          <w:lang w:val="en-US"/>
+        </w:rPr>
+        <w:t>psycopg2</w:t>
+      </w:r>
+      <w:r>
+        <w:rPr>
+          <w:sz w:val="24"/>
+          <w:szCs w:val="24"/>
+          <w:lang w:val="en-US"/>
+        </w:rPr>
+        <w:t xml:space="preserve"> module to run additional </w:t>
+      </w:r>
+      <w:r>
+        <w:rPr>
+          <w:i/>
+          <w:iCs/>
+          <w:sz w:val="24"/>
+          <w:szCs w:val="24"/>
+          <w:lang w:val="en-US"/>
+        </w:rPr>
+        <w:t>SQL</w:t>
+      </w:r>
+      <w:r>
+        <w:rPr>
+          <w:sz w:val="24"/>
+          <w:szCs w:val="24"/>
+          <w:lang w:val="en-US"/>
+        </w:rPr>
+        <w:t xml:space="preserve"> requests that set the uniqueness of certain attributes in the table.</w:t>
       </w:r>
     </w:p>
     <w:p>
       <w:pPr>
         <w:pStyle w:val="Paragraphedeliste"/>
+        <w:jc w:val="both"/>
+        <w:rPr>
+          <w:sz w:val="24"/>
+          <w:szCs w:val="24"/>
+          <w:lang w:val="en-US"/>
+        </w:rPr>
+      </w:pPr>
+    </w:p>
+    <w:p>
+      <w:pPr>
+        <w:pStyle w:val="Paragraphedeliste"/>
+        <w:jc w:val="both"/>
         <w:rPr>
           <w:sz w:val="24"/>
           <w:szCs w:val="24"/>
@@ -879,15 +1047,7 @@
           <w:szCs w:val="24"/>
           <w:lang w:val="en-US"/>
         </w:rPr>
-        <w:t xml:space="preserve"> Said window also features</w:t>
-      </w:r>
-      <w:r>
-        <w:rPr>
-          <w:sz w:val="24"/>
-          <w:szCs w:val="24"/>
-          <w:lang w:val="en-US"/>
-        </w:rPr>
-        <w:t xml:space="preserve"> </w:t>
+        <w:t xml:space="preserve">Display </w:t>
       </w:r>
       <w:r>
         <w:rPr>
@@ -906,24 +1066,7 @@
           <w:szCs w:val="24"/>
           <w:lang w:val="en-US"/>
         </w:rPr>
-        <w:t>QTableWidget</w:t>
-      </w:r>
-      <w:proofErr w:type="spellEnd"/>
-      <w:r>
-        <w:rPr>
-          <w:sz w:val="24"/>
-          <w:szCs w:val="24"/>
-          <w:lang w:val="en-US"/>
-        </w:rPr>
-        <w:t xml:space="preserve"> that shows the detailed route the user must take to go from the departure point to the destination point on its first row, and the estimated time it would take on the second row.</w:t>
-      </w:r>
-      <w:r>
-        <w:rPr>
-          <w:sz w:val="24"/>
-          <w:szCs w:val="24"/>
-          <w:lang w:val="en-US"/>
-        </w:rPr>
-        <w:t xml:space="preserve"> Clicking on a transport name (</w:t>
+        <w:t>QW</w:t>
       </w:r>
       <w:r>
         <w:rPr>
@@ -933,32 +1076,60 @@
           <w:szCs w:val="24"/>
           <w:lang w:val="en-US"/>
         </w:rPr>
-        <w:t>RER E, BUS 165</w:t>
-      </w:r>
-      <w:r>
-        <w:rPr>
-          <w:sz w:val="24"/>
-          <w:szCs w:val="24"/>
-          <w:lang w:val="en-US"/>
-        </w:rPr>
-        <w:t xml:space="preserve">…) within that table will </w:t>
-      </w:r>
-      <w:r>
-        <w:rPr>
-          <w:sz w:val="24"/>
-          <w:szCs w:val="24"/>
-          <w:lang w:val="en-US"/>
-        </w:rPr>
-        <w:t>make appear a message box, asking the user if they want to see said transport’s plan/map. If the user accepts, we will open the transport’s plan page within their default web browser. If there are multiple plans related to a transport name (often happens given how generic bus names are for example)</w:t>
-      </w:r>
-      <w:r>
-        <w:rPr>
-          <w:sz w:val="24"/>
-          <w:szCs w:val="24"/>
-          <w:lang w:val="en-US"/>
-        </w:rPr>
-        <w:t>.</w:t>
-      </w:r>
+        <w:t>indow</w:t>
+      </w:r>
+      <w:proofErr w:type="spellEnd"/>
+      <w:r>
+        <w:rPr>
+          <w:sz w:val="24"/>
+          <w:szCs w:val="24"/>
+          <w:lang w:val="en-US"/>
+        </w:rPr>
+        <w:t xml:space="preserve"> where the user can select a departure and a destination from two different Combo Boxes.</w:t>
+      </w:r>
+      <w:r>
+        <w:rPr>
+          <w:sz w:val="24"/>
+          <w:szCs w:val="24"/>
+          <w:lang w:val="en-US"/>
+        </w:rPr>
+        <w:t xml:space="preserve"> Once both are selected, the user can press the “Go” button to launch the query that will give a path from the departure point to the arrival point</w:t>
+      </w:r>
+      <w:r>
+        <w:rPr>
+          <w:sz w:val="24"/>
+          <w:szCs w:val="24"/>
+          <w:lang w:val="en-US"/>
+        </w:rPr>
+        <w:t xml:space="preserve">. The user can also click the “Clear” button to clear </w:t>
+      </w:r>
+      <w:r>
+        <w:rPr>
+          <w:sz w:val="24"/>
+          <w:szCs w:val="24"/>
+          <w:lang w:val="en-US"/>
+        </w:rPr>
+        <w:t>the text within the</w:t>
+      </w:r>
+      <w:r>
+        <w:rPr>
+          <w:sz w:val="24"/>
+          <w:szCs w:val="24"/>
+          <w:lang w:val="en-US"/>
+        </w:rPr>
+        <w:t xml:space="preserve"> Combo Boxes.</w:t>
+      </w:r>
+    </w:p>
+    <w:p>
+      <w:pPr>
+        <w:pStyle w:val="Paragraphedeliste"/>
+        <w:jc w:val="both"/>
+        <w:rPr>
+          <w:sz w:val="24"/>
+          <w:szCs w:val="24"/>
+          <w:lang w:val="en-US"/>
+        </w:rPr>
+      </w:pPr>
     </w:p>
     <w:p>
       <w:pPr>
@@ -990,8 +1161,25 @@
           <w:szCs w:val="24"/>
           <w:lang w:val="en-US"/>
         </w:rPr>
-        <w:t xml:space="preserve">Below that table, is a map (displayed with the </w:t>
-      </w:r>
+        <w:t xml:space="preserve"> Said window also features</w:t>
+      </w:r>
+      <w:r>
+        <w:rPr>
+          <w:sz w:val="24"/>
+          <w:szCs w:val="24"/>
+          <w:lang w:val="en-US"/>
+        </w:rPr>
+        <w:t xml:space="preserve"> </w:t>
+      </w:r>
+      <w:r>
+        <w:rPr>
+          <w:sz w:val="24"/>
+          <w:szCs w:val="24"/>
+          <w:lang w:val="en-US"/>
+        </w:rPr>
+        <w:t xml:space="preserve">a </w:t>
+      </w:r>
+      <w:proofErr w:type="spellStart"/>
       <w:r>
         <w:rPr>
           <w:i/>
@@ -1000,6 +1188,130 @@
           <w:szCs w:val="24"/>
           <w:lang w:val="en-US"/>
         </w:rPr>
+        <w:t>QTableWidget</w:t>
+      </w:r>
+      <w:proofErr w:type="spellEnd"/>
+      <w:r>
+        <w:rPr>
+          <w:sz w:val="24"/>
+          <w:szCs w:val="24"/>
+          <w:lang w:val="en-US"/>
+        </w:rPr>
+        <w:t xml:space="preserve"> that shows the detailed route the user must take to go from the departure point to the destination point on its first row, and the estimated time it would take on the second row.</w:t>
+      </w:r>
+      <w:r>
+        <w:rPr>
+          <w:sz w:val="24"/>
+          <w:szCs w:val="24"/>
+          <w:lang w:val="en-US"/>
+        </w:rPr>
+        <w:t xml:space="preserve"> Clicking on a transport name (</w:t>
+      </w:r>
+      <w:r>
+        <w:rPr>
+          <w:i/>
+          <w:iCs/>
+          <w:sz w:val="24"/>
+          <w:szCs w:val="24"/>
+          <w:lang w:val="en-US"/>
+        </w:rPr>
+        <w:t>RER E, BUS 165</w:t>
+      </w:r>
+      <w:r>
+        <w:rPr>
+          <w:sz w:val="24"/>
+          <w:szCs w:val="24"/>
+          <w:lang w:val="en-US"/>
+        </w:rPr>
+        <w:t xml:space="preserve">…) within that table will </w:t>
+      </w:r>
+      <w:r>
+        <w:rPr>
+          <w:sz w:val="24"/>
+          <w:szCs w:val="24"/>
+          <w:lang w:val="en-US"/>
+        </w:rPr>
+        <w:t>make appear a message box, asking the user if they want to see said transport’s plan/map. If the user accepts, we will open the transport’s plan page within their default web browser. If there are multiple plans related to a transport name (often happens given how generic bus names are for example)</w:t>
+      </w:r>
+      <w:r>
+        <w:rPr>
+          <w:sz w:val="24"/>
+          <w:szCs w:val="24"/>
+          <w:lang w:val="en-US"/>
+        </w:rPr>
+        <w:t>.</w:t>
+      </w:r>
+    </w:p>
+    <w:p>
+      <w:pPr>
+        <w:pStyle w:val="Paragraphedeliste"/>
+        <w:rPr>
+          <w:sz w:val="24"/>
+          <w:szCs w:val="24"/>
+          <w:lang w:val="en-US"/>
+        </w:rPr>
+      </w:pPr>
+    </w:p>
+    <w:p>
+      <w:pPr>
+        <w:pStyle w:val="Paragraphedeliste"/>
+        <w:rPr>
+          <w:sz w:val="24"/>
+          <w:szCs w:val="24"/>
+          <w:lang w:val="en-US"/>
+        </w:rPr>
+      </w:pPr>
+    </w:p>
+    <w:p>
+      <w:pPr>
+        <w:pStyle w:val="Paragraphedeliste"/>
+        <w:rPr>
+          <w:sz w:val="24"/>
+          <w:szCs w:val="24"/>
+          <w:lang w:val="en-US"/>
+        </w:rPr>
+      </w:pPr>
+    </w:p>
+    <w:p>
+      <w:pPr>
+        <w:pStyle w:val="Paragraphedeliste"/>
+        <w:rPr>
+          <w:sz w:val="24"/>
+          <w:szCs w:val="24"/>
+          <w:lang w:val="en-US"/>
+        </w:rPr>
+      </w:pPr>
+    </w:p>
+    <w:p>
+      <w:pPr>
+        <w:pStyle w:val="Paragraphedeliste"/>
+        <w:numPr>
+          <w:ilvl w:val="0"/>
+          <w:numId w:val="1"/>
+        </w:numPr>
+        <w:jc w:val="both"/>
+        <w:rPr>
+          <w:sz w:val="24"/>
+          <w:szCs w:val="24"/>
+          <w:lang w:val="en-US"/>
+        </w:rPr>
+      </w:pPr>
+      <w:r>
+        <w:rPr>
+          <w:sz w:val="24"/>
+          <w:szCs w:val="24"/>
+          <w:lang w:val="en-US"/>
+        </w:rPr>
+        <w:t xml:space="preserve">Below that table, is a map (displayed with the </w:t>
+      </w:r>
+      <w:r>
+        <w:rPr>
+          <w:i/>
+          <w:iCs/>
+          <w:sz w:val="24"/>
+          <w:szCs w:val="24"/>
+          <w:lang w:val="en-US"/>
+        </w:rPr>
         <w:t>folium</w:t>
       </w:r>
       <w:r>
@@ -1090,15 +1402,184 @@
         </w:rPr>
         <w:t xml:space="preserve"> select their departure and destination stops as well.</w:t>
       </w:r>
-    </w:p>
-    <w:p>
-      <w:pPr>
-        <w:rPr>
-          <w:sz w:val="24"/>
-          <w:szCs w:val="24"/>
-          <w:lang w:val="en-US"/>
-        </w:rPr>
-      </w:pPr>
+      <w:r>
+        <w:rPr>
+          <w:sz w:val="24"/>
+          <w:szCs w:val="24"/>
+          <w:lang w:val="en-US"/>
+        </w:rPr>
+        <w:t xml:space="preserve"> All these actions are done by running </w:t>
+      </w:r>
+      <w:r>
+        <w:rPr>
+          <w:i/>
+          <w:iCs/>
+          <w:sz w:val="24"/>
+          <w:szCs w:val="24"/>
+          <w:lang w:val="en-US"/>
+        </w:rPr>
+        <w:t>JavaScript</w:t>
+      </w:r>
+      <w:r>
+        <w:rPr>
+          <w:sz w:val="24"/>
+          <w:szCs w:val="24"/>
+          <w:lang w:val="en-US"/>
+        </w:rPr>
+        <w:t xml:space="preserve"> code with the </w:t>
+      </w:r>
+      <w:r>
+        <w:rPr>
+          <w:i/>
+          <w:iCs/>
+          <w:sz w:val="24"/>
+          <w:szCs w:val="24"/>
+          <w:lang w:val="en-US"/>
+        </w:rPr>
+        <w:t>folium</w:t>
+      </w:r>
+      <w:r>
+        <w:rPr>
+          <w:sz w:val="24"/>
+          <w:szCs w:val="24"/>
+          <w:lang w:val="en-US"/>
+        </w:rPr>
+        <w:t xml:space="preserve"> module to interact with the map websites</w:t>
+      </w:r>
+      <w:r>
+        <w:rPr>
+          <w:sz w:val="24"/>
+          <w:szCs w:val="24"/>
+          <w:lang w:val="en-US"/>
+        </w:rPr>
+        <w:t>.</w:t>
+      </w:r>
+    </w:p>
+    <w:p>
+      <w:pPr>
+        <w:pStyle w:val="Paragraphedeliste"/>
+        <w:jc w:val="both"/>
+        <w:rPr>
+          <w:sz w:val="24"/>
+          <w:szCs w:val="24"/>
+          <w:lang w:val="en-US"/>
+        </w:rPr>
+      </w:pPr>
+    </w:p>
+    <w:p>
+      <w:pPr>
+        <w:pStyle w:val="Paragraphedeliste"/>
+        <w:rPr>
+          <w:sz w:val="24"/>
+          <w:szCs w:val="24"/>
+          <w:lang w:val="en-US"/>
+        </w:rPr>
+      </w:pPr>
+    </w:p>
+    <w:p>
+      <w:pPr>
+        <w:pStyle w:val="Paragraphedeliste"/>
+        <w:numPr>
+          <w:ilvl w:val="0"/>
+          <w:numId w:val="1"/>
+        </w:numPr>
+        <w:jc w:val="both"/>
+        <w:rPr>
+          <w:sz w:val="24"/>
+          <w:szCs w:val="24"/>
+          <w:lang w:val="en-US"/>
+        </w:rPr>
+      </w:pPr>
+      <w:r>
+        <w:rPr>
+          <w:sz w:val="24"/>
+          <w:szCs w:val="24"/>
+          <w:lang w:val="en-US"/>
+        </w:rPr>
+        <w:t xml:space="preserve">Once the user has decided on a path to take, we use the </w:t>
+      </w:r>
+      <w:proofErr w:type="spellStart"/>
+      <w:r>
+        <w:rPr>
+          <w:i/>
+          <w:iCs/>
+          <w:sz w:val="24"/>
+          <w:szCs w:val="24"/>
+          <w:lang w:val="en-US"/>
+        </w:rPr>
+        <w:t>NetworkX</w:t>
+      </w:r>
+      <w:proofErr w:type="spellEnd"/>
+      <w:r>
+        <w:rPr>
+          <w:sz w:val="24"/>
+          <w:szCs w:val="24"/>
+          <w:lang w:val="en-US"/>
+        </w:rPr>
+        <w:t xml:space="preserve"> module to define the shortest path between the departure node and the arrival node. Given a set of </w:t>
+      </w:r>
+      <w:r>
+        <w:rPr>
+          <w:i/>
+          <w:iCs/>
+          <w:sz w:val="24"/>
+          <w:szCs w:val="24"/>
+          <w:lang w:val="en-US"/>
+        </w:rPr>
+        <w:t>nodes</w:t>
+      </w:r>
+      <w:r>
+        <w:rPr>
+          <w:sz w:val="24"/>
+          <w:szCs w:val="24"/>
+          <w:lang w:val="en-US"/>
+        </w:rPr>
+        <w:t xml:space="preserve"> linked by </w:t>
+      </w:r>
+      <w:r>
+        <w:rPr>
+          <w:i/>
+          <w:iCs/>
+          <w:sz w:val="24"/>
+          <w:szCs w:val="24"/>
+          <w:lang w:val="en-US"/>
+        </w:rPr>
+        <w:t>edges</w:t>
+      </w:r>
+      <w:r>
+        <w:rPr>
+          <w:sz w:val="24"/>
+          <w:szCs w:val="24"/>
+          <w:lang w:val="en-US"/>
+        </w:rPr>
+        <w:t xml:space="preserve"> (here routes), the module runs the </w:t>
+      </w:r>
+      <w:r>
+        <w:rPr>
+          <w:i/>
+          <w:iCs/>
+          <w:sz w:val="24"/>
+          <w:szCs w:val="24"/>
+          <w:lang w:val="en-US"/>
+        </w:rPr>
+        <w:t>Dijkstra algorithm</w:t>
+      </w:r>
+      <w:r>
+        <w:rPr>
+          <w:sz w:val="24"/>
+          <w:szCs w:val="24"/>
+          <w:lang w:val="en-US"/>
+        </w:rPr>
+        <w:t>, a graph known for its efficiency on finding the shortest path for road networks</w:t>
+      </w:r>
+      <w:r>
+        <w:rPr>
+          <w:sz w:val="24"/>
+          <w:szCs w:val="24"/>
+          <w:lang w:val="en-US"/>
+        </w:rPr>
+        <w:t>.</w:t>
+      </w:r>
       <w:r>
         <w:rPr>
           <w:sz w:val="24"/>
@@ -1110,6 +1591,7 @@
     </w:p>
     <w:p>
       <w:pPr>
+        <w:jc w:val="both"/>
         <w:rPr>
           <w:sz w:val="32"/>
           <w:szCs w:val="32"/>
@@ -1128,123 +1610,823 @@
     </w:p>
     <w:p>
       <w:pPr>
-        <w:rPr>
-          <w:sz w:val="24"/>
-          <w:szCs w:val="24"/>
-          <w:lang w:val="en-US"/>
-        </w:rPr>
-      </w:pPr>
-    </w:p>
-    <w:p>
-      <w:pPr>
-        <w:rPr>
-          <w:sz w:val="24"/>
-          <w:szCs w:val="24"/>
-          <w:lang w:val="en-US"/>
-        </w:rPr>
-      </w:pPr>
-      <w:r>
-        <w:rPr>
-          <w:sz w:val="24"/>
-          <w:szCs w:val="24"/>
-          <w:lang w:val="en-US"/>
-        </w:rPr>
-        <w:t>J</w:t>
-      </w:r>
-    </w:p>
-    <w:p>
-      <w:pPr>
-        <w:rPr>
-          <w:sz w:val="24"/>
-          <w:szCs w:val="24"/>
-          <w:lang w:val="en-US"/>
-        </w:rPr>
-      </w:pPr>
-      <w:r>
-        <w:rPr>
-          <w:sz w:val="24"/>
-          <w:szCs w:val="24"/>
-          <w:lang w:val="en-US"/>
-        </w:rPr>
-        <w:br w:type="page"/>
-      </w:r>
-    </w:p>
-    <w:p>
-      <w:pPr>
+        <w:jc w:val="both"/>
+        <w:rPr>
+          <w:sz w:val="24"/>
+          <w:szCs w:val="24"/>
+          <w:lang w:val="en-US"/>
+        </w:rPr>
+      </w:pPr>
+      <w:r>
+        <w:rPr>
+          <w:noProof/>
+        </w:rPr>
+        <w:drawing>
+          <wp:inline distT="0" distB="0" distL="0" distR="0" wp14:anchorId="19C2B73F" wp14:editId="10688C79">
+            <wp:extent cx="5760720" cy="4907280"/>
+            <wp:effectExtent l="0" t="0" r="0" b="7620"/>
+            <wp:docPr id="1" name="Image 1"/>
+            <wp:cNvGraphicFramePr>
+              <a:graphicFrameLocks xmlns:a="http://schemas.openxmlformats.org/drawingml/2006/main" noChangeAspect="1"/>
+            </wp:cNvGraphicFramePr>
+            <a:graphic xmlns:a="http://schemas.openxmlformats.org/drawingml/2006/main">
+              <a:graphicData uri="http://schemas.openxmlformats.org/drawingml/2006/picture">
+                <pic:pic xmlns:pic="http://schemas.openxmlformats.org/drawingml/2006/picture">
+                  <pic:nvPicPr>
+                    <pic:cNvPr id="0" name="Picture 1"/>
+                    <pic:cNvPicPr>
+                      <a:picLocks noChangeAspect="1" noChangeArrowheads="1"/>
+                    </pic:cNvPicPr>
+                  </pic:nvPicPr>
+                  <pic:blipFill>
+                    <a:blip r:embed="rId8">
+                      <a:extLst>
+                        <a:ext uri="{28A0092B-C50C-407E-A947-70E740481C1C}">
+                          <a14:useLocalDpi xmlns:a14="http://schemas.microsoft.com/office/drawing/2010/main" val="0"/>
+                        </a:ext>
+                      </a:extLst>
+                    </a:blip>
+                    <a:srcRect/>
+                    <a:stretch>
+                      <a:fillRect/>
+                    </a:stretch>
+                  </pic:blipFill>
+                  <pic:spPr bwMode="auto">
+                    <a:xfrm>
+                      <a:off x="0" y="0"/>
+                      <a:ext cx="5760720" cy="4907280"/>
+                    </a:xfrm>
+                    <a:prstGeom prst="rect">
+                      <a:avLst/>
+                    </a:prstGeom>
+                    <a:noFill/>
+                    <a:ln>
+                      <a:noFill/>
+                    </a:ln>
+                  </pic:spPr>
+                </pic:pic>
+              </a:graphicData>
+            </a:graphic>
+          </wp:inline>
+        </w:drawing>
+      </w:r>
+    </w:p>
+    <w:p>
+      <w:pPr>
+        <w:jc w:val="both"/>
         <w:rPr>
           <w:sz w:val="32"/>
           <w:szCs w:val="32"/>
           <w:lang w:val="en-US"/>
         </w:rPr>
       </w:pPr>
-      <w:r>
+    </w:p>
+    <w:p>
+      <w:pPr>
+        <w:jc w:val="both"/>
+        <w:rPr>
+          <w:sz w:val="24"/>
+          <w:szCs w:val="24"/>
+          <w:lang w:val="en-US"/>
+        </w:rPr>
+      </w:pPr>
+      <w:r>
+        <w:rPr>
+          <w:sz w:val="24"/>
+          <w:szCs w:val="24"/>
+          <w:lang w:val="en-US"/>
+        </w:rPr>
+        <w:t xml:space="preserve">The tables </w:t>
+      </w:r>
+      <w:proofErr w:type="spellStart"/>
+      <w:r>
+        <w:rPr>
+          <w:b/>
+          <w:bCs/>
+          <w:sz w:val="24"/>
+          <w:szCs w:val="24"/>
+          <w:lang w:val="en-US"/>
+        </w:rPr>
+        <w:t>temporal_day</w:t>
+      </w:r>
+      <w:proofErr w:type="spellEnd"/>
+      <w:r>
+        <w:rPr>
+          <w:b/>
+          <w:bCs/>
+          <w:sz w:val="24"/>
+          <w:szCs w:val="24"/>
+          <w:lang w:val="en-US"/>
+        </w:rPr>
+        <w:t>,</w:t>
+      </w:r>
+      <w:r>
+        <w:rPr>
+          <w:b/>
+          <w:bCs/>
+          <w:sz w:val="24"/>
+          <w:szCs w:val="24"/>
+          <w:lang w:val="en-US"/>
+        </w:rPr>
+        <w:t xml:space="preserve"> nodes,</w:t>
+      </w:r>
+      <w:r>
+        <w:rPr>
+          <w:b/>
+          <w:bCs/>
+          <w:sz w:val="24"/>
+          <w:szCs w:val="24"/>
+          <w:lang w:val="en-US"/>
+        </w:rPr>
+        <w:t xml:space="preserve"> </w:t>
+      </w:r>
+      <w:r>
+        <w:rPr>
+          <w:b/>
+          <w:bCs/>
+          <w:sz w:val="24"/>
+          <w:szCs w:val="24"/>
+          <w:lang w:val="en-US"/>
+        </w:rPr>
+        <w:t>combined</w:t>
+      </w:r>
+      <w:r>
+        <w:rPr>
+          <w:sz w:val="24"/>
+          <w:szCs w:val="24"/>
+          <w:lang w:val="en-US"/>
+        </w:rPr>
+        <w:t xml:space="preserve"> and</w:t>
+      </w:r>
+      <w:r>
+        <w:rPr>
+          <w:sz w:val="24"/>
+          <w:szCs w:val="24"/>
+          <w:lang w:val="en-US"/>
+        </w:rPr>
+        <w:t xml:space="preserve"> </w:t>
+      </w:r>
+      <w:r>
+        <w:rPr>
+          <w:b/>
+          <w:bCs/>
+          <w:sz w:val="24"/>
+          <w:szCs w:val="24"/>
+          <w:lang w:val="en-US"/>
+        </w:rPr>
+        <w:t>wa</w:t>
+      </w:r>
+      <w:r>
+        <w:rPr>
+          <w:b/>
+          <w:bCs/>
+          <w:sz w:val="24"/>
+          <w:szCs w:val="24"/>
+          <w:lang w:val="en-US"/>
+        </w:rPr>
+        <w:t>lk</w:t>
+      </w:r>
+      <w:r>
+        <w:rPr>
+          <w:sz w:val="24"/>
+          <w:szCs w:val="24"/>
+          <w:lang w:val="en-US"/>
+        </w:rPr>
+        <w:t xml:space="preserve"> are based on the .</w:t>
+      </w:r>
+      <w:r>
+        <w:rPr>
+          <w:i/>
+          <w:iCs/>
+          <w:sz w:val="24"/>
+          <w:szCs w:val="24"/>
+          <w:lang w:val="en-US"/>
+        </w:rPr>
+        <w:t>csv</w:t>
+      </w:r>
+      <w:r>
+        <w:rPr>
+          <w:sz w:val="24"/>
+          <w:szCs w:val="24"/>
+          <w:lang w:val="en-US"/>
+        </w:rPr>
+        <w:t xml:space="preserve"> files in the data folder.</w:t>
+      </w:r>
+    </w:p>
+    <w:p>
+      <w:pPr>
+        <w:jc w:val="both"/>
+        <w:rPr>
+          <w:sz w:val="24"/>
+          <w:szCs w:val="24"/>
+          <w:lang w:val="en-US"/>
+        </w:rPr>
+      </w:pPr>
+      <w:r>
+        <w:rPr>
+          <w:sz w:val="24"/>
+          <w:szCs w:val="24"/>
+          <w:lang w:val="en-US"/>
+        </w:rPr>
+        <w:t>The table</w:t>
+      </w:r>
+      <w:r>
+        <w:rPr>
+          <w:i/>
+          <w:iCs/>
+          <w:sz w:val="24"/>
+          <w:szCs w:val="24"/>
+          <w:lang w:val="en-US"/>
+        </w:rPr>
+        <w:t xml:space="preserve"> </w:t>
+      </w:r>
+      <w:r>
+        <w:rPr>
+          <w:b/>
+          <w:bCs/>
+          <w:sz w:val="24"/>
+          <w:szCs w:val="24"/>
+          <w:lang w:val="en-US"/>
+        </w:rPr>
+        <w:t xml:space="preserve">route </w:t>
+      </w:r>
+      <w:r>
+        <w:rPr>
+          <w:sz w:val="24"/>
+          <w:szCs w:val="24"/>
+          <w:lang w:val="en-US"/>
+        </w:rPr>
+        <w:t>is based on the .</w:t>
+      </w:r>
+      <w:r>
+        <w:rPr>
+          <w:i/>
+          <w:iCs/>
+          <w:sz w:val="24"/>
+          <w:szCs w:val="24"/>
+          <w:lang w:val="en-US"/>
+        </w:rPr>
+        <w:t>geojson</w:t>
+      </w:r>
+      <w:r>
+        <w:rPr>
+          <w:sz w:val="24"/>
+          <w:szCs w:val="24"/>
+          <w:lang w:val="en-US"/>
+        </w:rPr>
+        <w:t xml:space="preserve"> file in the data folder.</w:t>
+      </w:r>
+    </w:p>
+    <w:p>
+      <w:pPr>
+        <w:jc w:val="both"/>
+        <w:rPr>
+          <w:sz w:val="24"/>
+          <w:szCs w:val="24"/>
+          <w:lang w:val="en-US"/>
+        </w:rPr>
+      </w:pPr>
+      <w:r>
+        <w:rPr>
+          <w:sz w:val="24"/>
+          <w:szCs w:val="24"/>
+          <w:lang w:val="en-US"/>
+        </w:rPr>
+        <w:t xml:space="preserve">The table </w:t>
+      </w:r>
+      <w:r>
+        <w:rPr>
+          <w:b/>
+          <w:bCs/>
+          <w:sz w:val="24"/>
+          <w:szCs w:val="24"/>
+          <w:lang w:val="en-US"/>
+        </w:rPr>
+        <w:t>line</w:t>
+      </w:r>
+      <w:r>
+        <w:rPr>
+          <w:sz w:val="24"/>
+          <w:szCs w:val="24"/>
+          <w:lang w:val="en-US"/>
+        </w:rPr>
+        <w:t xml:space="preserve"> is based on the </w:t>
+      </w:r>
+      <w:r>
+        <w:rPr>
+          <w:i/>
+          <w:iCs/>
+          <w:sz w:val="24"/>
+          <w:szCs w:val="24"/>
+          <w:lang w:val="en-US"/>
+        </w:rPr>
+        <w:t>.</w:t>
+      </w:r>
+      <w:proofErr w:type="spellStart"/>
+      <w:r>
+        <w:rPr>
+          <w:i/>
+          <w:iCs/>
+          <w:sz w:val="24"/>
+          <w:szCs w:val="24"/>
+          <w:lang w:val="en-US"/>
+        </w:rPr>
+        <w:t>json</w:t>
+      </w:r>
+      <w:proofErr w:type="spellEnd"/>
+      <w:r>
+        <w:rPr>
+          <w:i/>
+          <w:iCs/>
+          <w:sz w:val="24"/>
+          <w:szCs w:val="24"/>
+          <w:lang w:val="en-US"/>
+        </w:rPr>
+        <w:t xml:space="preserve"> </w:t>
+      </w:r>
+      <w:r>
+        <w:rPr>
+          <w:sz w:val="24"/>
+          <w:szCs w:val="24"/>
+          <w:lang w:val="en-US"/>
+        </w:rPr>
+        <w:t xml:space="preserve">files </w:t>
+      </w:r>
+      <w:proofErr w:type="spellStart"/>
+      <w:r>
+        <w:rPr>
+          <w:i/>
+          <w:iCs/>
+          <w:sz w:val="24"/>
+          <w:szCs w:val="24"/>
+          <w:lang w:val="en-US"/>
+        </w:rPr>
+        <w:t>fichers</w:t>
+      </w:r>
+      <w:proofErr w:type="spellEnd"/>
+      <w:r>
+        <w:rPr>
+          <w:i/>
+          <w:iCs/>
+          <w:sz w:val="24"/>
+          <w:szCs w:val="24"/>
+          <w:lang w:val="en-US"/>
+        </w:rPr>
+        <w:t>-</w:t>
+      </w:r>
+      <w:proofErr w:type="spellStart"/>
+      <w:r>
+        <w:rPr>
+          <w:i/>
+          <w:iCs/>
+          <w:sz w:val="24"/>
+          <w:szCs w:val="24"/>
+          <w:lang w:val="en-US"/>
+        </w:rPr>
+        <w:t>horaires</w:t>
+      </w:r>
+      <w:proofErr w:type="spellEnd"/>
+      <w:r>
+        <w:rPr>
+          <w:i/>
+          <w:iCs/>
+          <w:sz w:val="24"/>
+          <w:szCs w:val="24"/>
+          <w:lang w:val="en-US"/>
+        </w:rPr>
+        <w:t>-et-plans</w:t>
+      </w:r>
+      <w:r>
+        <w:rPr>
+          <w:sz w:val="24"/>
+          <w:szCs w:val="24"/>
+          <w:lang w:val="en-US"/>
+        </w:rPr>
+        <w:t xml:space="preserve"> &amp; </w:t>
+      </w:r>
+      <w:proofErr w:type="spellStart"/>
+      <w:r>
+        <w:rPr>
+          <w:i/>
+          <w:iCs/>
+          <w:sz w:val="24"/>
+          <w:szCs w:val="24"/>
+          <w:lang w:val="en-US"/>
+        </w:rPr>
+        <w:t>referentiel</w:t>
+      </w:r>
+      <w:proofErr w:type="spellEnd"/>
+      <w:r>
+        <w:rPr>
+          <w:i/>
+          <w:iCs/>
+          <w:sz w:val="24"/>
+          <w:szCs w:val="24"/>
+          <w:lang w:val="en-US"/>
+        </w:rPr>
+        <w:t>-des-</w:t>
+      </w:r>
+      <w:proofErr w:type="spellStart"/>
+      <w:r>
+        <w:rPr>
+          <w:i/>
+          <w:iCs/>
+          <w:sz w:val="24"/>
+          <w:szCs w:val="24"/>
+          <w:lang w:val="en-US"/>
+        </w:rPr>
+        <w:t>lignes</w:t>
+      </w:r>
+      <w:proofErr w:type="spellEnd"/>
+      <w:r>
+        <w:rPr>
+          <w:i/>
+          <w:iCs/>
+          <w:sz w:val="24"/>
+          <w:szCs w:val="24"/>
+          <w:lang w:val="en-US"/>
+        </w:rPr>
+        <w:t>.</w:t>
+      </w:r>
+    </w:p>
+    <w:p>
+      <w:pPr>
+        <w:jc w:val="both"/>
+        <w:rPr>
+          <w:sz w:val="24"/>
+          <w:szCs w:val="24"/>
+          <w:lang w:val="en-US"/>
+        </w:rPr>
+      </w:pPr>
+      <w:r>
+        <w:rPr>
+          <w:sz w:val="24"/>
+          <w:szCs w:val="24"/>
+          <w:lang w:val="en-US"/>
+        </w:rPr>
+        <w:t xml:space="preserve">All the tables above have been imported without much thinking: </w:t>
+      </w:r>
+    </w:p>
+    <w:p>
+      <w:pPr>
+        <w:pStyle w:val="Paragraphedeliste"/>
+        <w:numPr>
+          <w:ilvl w:val="0"/>
+          <w:numId w:val="4"/>
+        </w:numPr>
+        <w:jc w:val="both"/>
+        <w:rPr>
+          <w:sz w:val="24"/>
+          <w:szCs w:val="24"/>
+          <w:lang w:val="en-US"/>
+        </w:rPr>
+      </w:pPr>
+      <w:r>
+        <w:rPr>
+          <w:sz w:val="24"/>
+          <w:szCs w:val="24"/>
+          <w:lang w:val="en-US"/>
+        </w:rPr>
+        <w:t xml:space="preserve">the keys for the tables based on the </w:t>
+      </w:r>
+      <w:r>
+        <w:rPr>
+          <w:i/>
+          <w:iCs/>
+          <w:sz w:val="24"/>
+          <w:szCs w:val="24"/>
+          <w:lang w:val="en-US"/>
+        </w:rPr>
+        <w:t>.csv</w:t>
+      </w:r>
+      <w:r>
+        <w:rPr>
+          <w:sz w:val="24"/>
+          <w:szCs w:val="24"/>
+          <w:lang w:val="en-US"/>
+        </w:rPr>
+        <w:t xml:space="preserve"> files take the values of the first row within said files for each column that we need.</w:t>
+      </w:r>
+    </w:p>
+    <w:p>
+      <w:pPr>
+        <w:pStyle w:val="Paragraphedeliste"/>
+        <w:numPr>
+          <w:ilvl w:val="0"/>
+          <w:numId w:val="4"/>
+        </w:numPr>
+        <w:jc w:val="both"/>
+        <w:rPr>
+          <w:sz w:val="24"/>
+          <w:szCs w:val="24"/>
+          <w:lang w:val="en-US"/>
+        </w:rPr>
+      </w:pPr>
+      <w:r>
+        <w:rPr>
+          <w:sz w:val="24"/>
+          <w:szCs w:val="24"/>
+          <w:lang w:val="en-US"/>
+        </w:rPr>
+        <w:t xml:space="preserve">The keys for </w:t>
+      </w:r>
+      <w:r>
+        <w:rPr>
+          <w:sz w:val="24"/>
+          <w:szCs w:val="24"/>
+          <w:lang w:val="en-US"/>
+        </w:rPr>
+        <w:t xml:space="preserve">the </w:t>
+      </w:r>
+      <w:r>
+        <w:rPr>
+          <w:b/>
+          <w:bCs/>
+          <w:sz w:val="24"/>
+          <w:szCs w:val="24"/>
+          <w:lang w:val="en-US"/>
+        </w:rPr>
+        <w:t>route</w:t>
+      </w:r>
+      <w:r>
+        <w:rPr>
+          <w:sz w:val="24"/>
+          <w:szCs w:val="24"/>
+          <w:lang w:val="en-US"/>
+        </w:rPr>
+        <w:t xml:space="preserve"> table</w:t>
+      </w:r>
+      <w:r>
+        <w:rPr>
+          <w:sz w:val="24"/>
+          <w:szCs w:val="24"/>
+          <w:lang w:val="en-US"/>
+        </w:rPr>
+        <w:t xml:space="preserve"> uses the </w:t>
+      </w:r>
+      <w:r>
+        <w:rPr>
+          <w:i/>
+          <w:iCs/>
+          <w:sz w:val="24"/>
+          <w:szCs w:val="24"/>
+          <w:lang w:val="en-US"/>
+        </w:rPr>
+        <w:t>geojson</w:t>
+      </w:r>
+      <w:r>
+        <w:rPr>
+          <w:sz w:val="24"/>
+          <w:szCs w:val="24"/>
+          <w:lang w:val="en-US"/>
+        </w:rPr>
+        <w:t xml:space="preserve"> module to read the file as a dictionary, and base the final table on the keys of said dictionary.</w:t>
+      </w:r>
+    </w:p>
+    <w:p>
+      <w:pPr>
+        <w:pStyle w:val="Paragraphedeliste"/>
+        <w:numPr>
+          <w:ilvl w:val="0"/>
+          <w:numId w:val="4"/>
+        </w:numPr>
+        <w:jc w:val="both"/>
+        <w:rPr>
+          <w:sz w:val="24"/>
+          <w:szCs w:val="24"/>
+          <w:lang w:val="en-US"/>
+        </w:rPr>
+      </w:pPr>
+      <w:r>
+        <w:rPr>
+          <w:sz w:val="24"/>
+          <w:szCs w:val="24"/>
+          <w:lang w:val="en-US"/>
+        </w:rPr>
+        <w:t xml:space="preserve">The keys for the </w:t>
+      </w:r>
+      <w:r>
+        <w:rPr>
+          <w:b/>
+          <w:bCs/>
+          <w:sz w:val="24"/>
+          <w:szCs w:val="24"/>
+          <w:lang w:val="en-US"/>
+        </w:rPr>
+        <w:t>line</w:t>
+      </w:r>
+      <w:r>
+        <w:rPr>
+          <w:sz w:val="24"/>
+          <w:szCs w:val="24"/>
+          <w:lang w:val="en-US"/>
+        </w:rPr>
+        <w:t xml:space="preserve"> table were generated in the same way, except that we merged both </w:t>
+      </w:r>
+      <w:proofErr w:type="spellStart"/>
+      <w:r>
+        <w:rPr>
+          <w:i/>
+          <w:iCs/>
+          <w:sz w:val="24"/>
+          <w:szCs w:val="24"/>
+          <w:lang w:val="en-US"/>
+        </w:rPr>
+        <w:t>json</w:t>
+      </w:r>
+      <w:proofErr w:type="spellEnd"/>
+      <w:r>
+        <w:rPr>
+          <w:sz w:val="24"/>
+          <w:szCs w:val="24"/>
+          <w:lang w:val="en-US"/>
+        </w:rPr>
+        <w:t xml:space="preserve"> dictionaries to only keep the data of transport lines that have a </w:t>
+      </w:r>
+      <w:proofErr w:type="spellStart"/>
+      <w:r>
+        <w:rPr>
+          <w:sz w:val="24"/>
+          <w:szCs w:val="24"/>
+          <w:lang w:val="en-US"/>
+        </w:rPr>
+        <w:t>url</w:t>
+      </w:r>
+      <w:proofErr w:type="spellEnd"/>
+      <w:r>
+        <w:rPr>
+          <w:sz w:val="24"/>
+          <w:szCs w:val="24"/>
+          <w:lang w:val="en-US"/>
+        </w:rPr>
+        <w:t xml:space="preserve"> attached to them.</w:t>
+      </w:r>
+    </w:p>
+    <w:p>
+      <w:pPr>
+        <w:ind w:left="360"/>
+        <w:jc w:val="both"/>
+        <w:rPr>
+          <w:sz w:val="24"/>
+          <w:szCs w:val="24"/>
+          <w:lang w:val="en-US"/>
+        </w:rPr>
+      </w:pPr>
+      <w:r>
+        <w:rPr>
+          <w:sz w:val="24"/>
+          <w:szCs w:val="24"/>
+          <w:lang w:val="en-US"/>
+        </w:rPr>
+        <w:lastRenderedPageBreak/>
+        <w:t xml:space="preserve">The table </w:t>
+      </w:r>
+      <w:proofErr w:type="spellStart"/>
+      <w:r>
+        <w:rPr>
+          <w:b/>
+          <w:bCs/>
+          <w:sz w:val="24"/>
+          <w:szCs w:val="24"/>
+          <w:lang w:val="en-US"/>
+        </w:rPr>
+        <w:t>route_rps</w:t>
+      </w:r>
+      <w:proofErr w:type="spellEnd"/>
+      <w:r>
+        <w:rPr>
+          <w:sz w:val="24"/>
+          <w:szCs w:val="24"/>
+          <w:lang w:val="en-US"/>
+        </w:rPr>
+        <w:t xml:space="preserve"> has been created </w:t>
+      </w:r>
+    </w:p>
+    <w:p>
+      <w:pPr>
+        <w:jc w:val="both"/>
+        <w:rPr>
+          <w:sz w:val="24"/>
+          <w:szCs w:val="24"/>
+          <w:lang w:val="en-US"/>
+        </w:rPr>
+      </w:pPr>
+      <w:r>
+        <w:rPr>
+          <w:sz w:val="24"/>
+          <w:szCs w:val="24"/>
+          <w:lang w:val="en-US"/>
+        </w:rPr>
+        <w:br w:type="page"/>
+      </w:r>
+    </w:p>
+    <w:p>
+      <w:pPr>
+        <w:jc w:val="both"/>
         <w:rPr>
           <w:sz w:val="32"/>
           <w:szCs w:val="32"/>
           <w:lang w:val="en-US"/>
         </w:rPr>
-        <w:lastRenderedPageBreak/>
-        <w:t xml:space="preserve">III – Tables </w:t>
-      </w:r>
-      <w:r>
+      </w:pPr>
+    </w:p>
+    <w:p>
+      <w:pPr>
+        <w:jc w:val="both"/>
         <w:rPr>
           <w:sz w:val="32"/>
           <w:szCs w:val="32"/>
           <w:lang w:val="en-US"/>
         </w:rPr>
-        <w:t xml:space="preserve">&amp; </w:t>
-      </w:r>
-      <w:proofErr w:type="spellStart"/>
+      </w:pPr>
       <w:r>
         <w:rPr>
           <w:sz w:val="32"/>
           <w:szCs w:val="32"/>
           <w:lang w:val="en-US"/>
         </w:rPr>
-        <w:t>Dépendances</w:t>
-      </w:r>
-      <w:proofErr w:type="spellEnd"/>
-    </w:p>
-    <w:p>
-      <w:pPr>
-        <w:rPr>
-          <w:sz w:val="24"/>
-          <w:szCs w:val="24"/>
-          <w:lang w:val="en-US"/>
-        </w:rPr>
-      </w:pPr>
-    </w:p>
-    <w:p>
-      <w:pPr>
-        <w:rPr>
-          <w:sz w:val="24"/>
-          <w:szCs w:val="24"/>
-          <w:lang w:val="en-US"/>
-        </w:rPr>
-      </w:pPr>
-      <w:r>
-        <w:rPr>
-          <w:sz w:val="24"/>
-          <w:szCs w:val="24"/>
-          <w:lang w:val="en-US"/>
-        </w:rPr>
-        <w:br w:type="page"/>
-      </w:r>
-    </w:p>
-    <w:p>
-      <w:pPr>
+        <w:t xml:space="preserve">III – Tables </w:t>
+      </w:r>
+      <w:r>
         <w:rPr>
           <w:sz w:val="32"/>
           <w:szCs w:val="32"/>
           <w:lang w:val="en-US"/>
         </w:rPr>
-      </w:pPr>
+        <w:t xml:space="preserve">&amp; </w:t>
+      </w:r>
       <w:r>
         <w:rPr>
           <w:sz w:val="32"/>
           <w:szCs w:val="32"/>
           <w:lang w:val="en-US"/>
         </w:rPr>
+        <w:t>Dependencies</w:t>
+      </w:r>
+    </w:p>
+    <w:p>
+      <w:pPr>
+        <w:jc w:val="both"/>
+        <w:rPr>
+          <w:sz w:val="32"/>
+          <w:szCs w:val="32"/>
+          <w:lang w:val="en-US"/>
+        </w:rPr>
+      </w:pPr>
+    </w:p>
+    <w:p>
+      <w:pPr>
+        <w:jc w:val="both"/>
+        <w:rPr>
+          <w:sz w:val="32"/>
+          <w:szCs w:val="32"/>
+          <w:lang w:val="en-US"/>
+        </w:rPr>
+      </w:pPr>
+    </w:p>
+    <w:p>
+      <w:pPr>
+        <w:jc w:val="both"/>
+        <w:rPr>
+          <w:sz w:val="24"/>
+          <w:szCs w:val="24"/>
+          <w:lang w:val="en-US"/>
+        </w:rPr>
+      </w:pPr>
+    </w:p>
+    <w:p>
+      <w:pPr>
+        <w:jc w:val="both"/>
+        <w:rPr>
+          <w:sz w:val="24"/>
+          <w:szCs w:val="24"/>
+          <w:lang w:val="en-US"/>
+        </w:rPr>
+      </w:pPr>
+      <w:r>
+        <w:rPr>
+          <w:sz w:val="24"/>
+          <w:szCs w:val="24"/>
+          <w:lang w:val="en-US"/>
+        </w:rPr>
+        <w:br w:type="page"/>
+      </w:r>
+    </w:p>
+    <w:p>
+      <w:pPr>
+        <w:jc w:val="both"/>
+        <w:rPr>
+          <w:sz w:val="32"/>
+          <w:szCs w:val="32"/>
+          <w:lang w:val="en-US"/>
+        </w:rPr>
+      </w:pPr>
+      <w:r>
+        <w:rPr>
+          <w:sz w:val="32"/>
+          <w:szCs w:val="32"/>
+          <w:lang w:val="en-US"/>
+        </w:rPr>
         <w:lastRenderedPageBreak/>
         <w:t>IV – Encountered Difficulties &amp; Contributions</w:t>
       </w:r>
@@ -1258,7 +2440,7 @@
       </w:r>
     </w:p>
     <w:sectPr>
-      <w:footerReference w:type="default" r:id="rId8"/>
+      <w:footerReference w:type="default" r:id="rId9"/>
       <w:pgSz w:w="11906" w:h="16838"/>
       <w:pgMar w:top="1417" w:right="1417" w:bottom="1417" w:left="1417" w:header="708" w:footer="708" w:gutter="0"/>
       <w:cols w:space="708"/>
@@ -1365,6 +2547,230 @@
 <file path=word/numbering.xml><?xml version="1.0" encoding="utf-8"?>
 <w:numbering xmlns:wpc="http://schemas.microsoft.com/office/word/2010/wordprocessingCanvas" xmlns:cx="http://schemas.microsoft.com/office/drawing/2014/chartex" xmlns:cx1="http://schemas.microsoft.com/office/drawing/2015/9/8/chartex" xmlns:cx2="http://schemas.microsoft.com/office/drawing/2015/10/21/chartex" xmlns:cx3="http://schemas.microsoft.com/office/drawing/2016/5/9/chartex" xmlns:cx4="http://schemas.microsoft.com/office/drawing/2016/5/10/chartex" xmlns:cx5="http://schemas.microsoft.com/office/drawing/2016/5/11/chartex" xmlns:cx6="http://schemas.microsoft.com/office/drawing/2016/5/12/chartex" xmlns:cx7="http://schemas.microsoft.com/office/drawing/2016/5/13/chartex" xmlns:cx8="http://schemas.microsoft.com/office/drawing/2016/5/14/chartex" xmlns:mc="http://schemas.openxmlformats.org/markup-compatibility/2006" xmlns:aink="http://schemas.microsoft.com/office/drawing/2016/ink" xmlns:am3d="http://schemas.microsoft.com/office/drawing/2017/model3d" xmlns:o="urn:schemas-microsoft-com:office:office" xmlns:oel="http://schemas.microsoft.com/office/2019/extlst" xmlns:r="http://schemas.openxmlformats.org/officeDocument/2006/relationships" xmlns:m="http://schemas.openxmlformats.org/officeDocument/2006/math" xmlns:v="urn:schemas-microsoft-com:vml" xmlns:wp14="http://schemas.microsoft.com/office/word/2010/wordprocessingDrawing" xmlns:wp="http://schemas.openxmlformats.org/drawingml/2006/wordprocessingDrawing" xmlns:w10="urn:schemas-microsoft-com:office:word" xmlns:w="http://schemas.openxmlformats.org/wordprocessingml/2006/main" xmlns:w14="http://schemas.microsoft.com/office/word/2010/wordml" xmlns:w15="http://schemas.microsoft.com/office/word/2012/wordml" xmlns:w16cex="http://schemas.microsoft.com/office/word/2018/wordml/cex" xmlns:w16cid="http://schemas.microsoft.com/office/word/2016/wordml/cid" xmlns:w16="http://schemas.microsoft.com/office/word/2018/wordml" xmlns:w16sdtdh="http://schemas.microsoft.com/office/word/2020/wordml/sdtdatahash" xmlns:w16se="http://schemas.microsoft.com/office/word/2015/wordml/symex" xmlns:wpg="http://schemas.microsoft.com/office/word/2010/wordprocessingGroup" xmlns:wpi="http://schemas.microsoft.com/office/word/2010/wordprocessingInk" xmlns:wne="http://schemas.microsoft.com/office/word/2006/wordml" xmlns:wps="http://schemas.microsoft.com/office/word/2010/wordprocessingShape" mc:Ignorable="w14 w15 w16se w16cid w16 w16cex w16sdtdh wp14">
   <w:abstractNum w:abstractNumId="0" w15:restartNumberingAfterBreak="0">
+    <w:nsid w:val="24BB4A92"/>
+    <w:multiLevelType w:val="hybridMultilevel"/>
+    <w:tmpl w:val="F81E2E5E"/>
+    <w:lvl w:ilvl="0" w:tplc="2668AEC2">
+      <w:numFmt w:val="bullet"/>
+      <w:lvlText w:val=""/>
+      <w:lvlJc w:val="left"/>
+      <w:pPr>
+        <w:ind w:left="720" w:hanging="360"/>
+      </w:pPr>
+      <w:rPr>
+        <w:rFonts w:ascii="Symbol" w:eastAsiaTheme="minorEastAsia" w:hAnsi="Symbol" w:cstheme="minorBidi" w:hint="default"/>
+      </w:rPr>
+    </w:lvl>
+    <w:lvl w:ilvl="1" w:tplc="040C0003" w:tentative="1">
+      <w:start w:val="1"/>
+      <w:numFmt w:val="bullet"/>
+      <w:lvlText w:val="o"/>
+      <w:lvlJc w:val="left"/>
+      <w:pPr>
+        <w:ind w:left="1440" w:hanging="360"/>
+      </w:pPr>
+      <w:rPr>
+        <w:rFonts w:ascii="Courier New" w:hAnsi="Courier New" w:cs="Courier New" w:hint="default"/>
+      </w:rPr>
+    </w:lvl>
+    <w:lvl w:ilvl="2" w:tplc="040C0005" w:tentative="1">
+      <w:start w:val="1"/>
+      <w:numFmt w:val="bullet"/>
+      <w:lvlText w:val=""/>
+      <w:lvlJc w:val="left"/>
+      <w:pPr>
+        <w:ind w:left="2160" w:hanging="360"/>
+      </w:pPr>
+      <w:rPr>
+        <w:rFonts w:ascii="Wingdings" w:hAnsi="Wingdings" w:hint="default"/>
+      </w:rPr>
+    </w:lvl>
+    <w:lvl w:ilvl="3" w:tplc="040C0001" w:tentative="1">
+      <w:start w:val="1"/>
+      <w:numFmt w:val="bullet"/>
+      <w:lvlText w:val=""/>
+      <w:lvlJc w:val="left"/>
+      <w:pPr>
+        <w:ind w:left="2880" w:hanging="360"/>
+      </w:pPr>
+      <w:rPr>
+        <w:rFonts w:ascii="Symbol" w:hAnsi="Symbol" w:hint="default"/>
+      </w:rPr>
+    </w:lvl>
+    <w:lvl w:ilvl="4" w:tplc="040C0003" w:tentative="1">
+      <w:start w:val="1"/>
+      <w:numFmt w:val="bullet"/>
+      <w:lvlText w:val="o"/>
+      <w:lvlJc w:val="left"/>
+      <w:pPr>
+        <w:ind w:left="3600" w:hanging="360"/>
+      </w:pPr>
+      <w:rPr>
+        <w:rFonts w:ascii="Courier New" w:hAnsi="Courier New" w:cs="Courier New" w:hint="default"/>
+      </w:rPr>
+    </w:lvl>
+    <w:lvl w:ilvl="5" w:tplc="040C0005" w:tentative="1">
+      <w:start w:val="1"/>
+      <w:numFmt w:val="bullet"/>
+      <w:lvlText w:val=""/>
+      <w:lvlJc w:val="left"/>
+      <w:pPr>
+        <w:ind w:left="4320" w:hanging="360"/>
+      </w:pPr>
+      <w:rPr>
+        <w:rFonts w:ascii="Wingdings" w:hAnsi="Wingdings" w:hint="default"/>
+      </w:rPr>
+    </w:lvl>
+    <w:lvl w:ilvl="6" w:tplc="040C0001" w:tentative="1">
+      <w:start w:val="1"/>
+      <w:numFmt w:val="bullet"/>
+      <w:lvlText w:val=""/>
+      <w:lvlJc w:val="left"/>
+      <w:pPr>
+        <w:ind w:left="5040" w:hanging="360"/>
+      </w:pPr>
+      <w:rPr>
+        <w:rFonts w:ascii="Symbol" w:hAnsi="Symbol" w:hint="default"/>
+      </w:rPr>
+    </w:lvl>
+    <w:lvl w:ilvl="7" w:tplc="040C0003" w:tentative="1">
+      <w:start w:val="1"/>
+      <w:numFmt w:val="bullet"/>
+      <w:lvlText w:val="o"/>
+      <w:lvlJc w:val="left"/>
+      <w:pPr>
+        <w:ind w:left="5760" w:hanging="360"/>
+      </w:pPr>
+      <w:rPr>
+        <w:rFonts w:ascii="Courier New" w:hAnsi="Courier New" w:cs="Courier New" w:hint="default"/>
+      </w:rPr>
+    </w:lvl>
+    <w:lvl w:ilvl="8" w:tplc="040C0005" w:tentative="1">
+      <w:start w:val="1"/>
+      <w:numFmt w:val="bullet"/>
+      <w:lvlText w:val=""/>
+      <w:lvlJc w:val="left"/>
+      <w:pPr>
+        <w:ind w:left="6480" w:hanging="360"/>
+      </w:pPr>
+      <w:rPr>
+        <w:rFonts w:ascii="Wingdings" w:hAnsi="Wingdings" w:hint="default"/>
+      </w:rPr>
+    </w:lvl>
+  </w:abstractNum>
+  <w:abstractNum w:abstractNumId="1" w15:restartNumberingAfterBreak="0">
+    <w:nsid w:val="2BA7690A"/>
+    <w:multiLevelType w:val="hybridMultilevel"/>
+    <w:tmpl w:val="D854BE50"/>
+    <w:lvl w:ilvl="0" w:tplc="24040428">
+      <w:numFmt w:val="bullet"/>
+      <w:lvlText w:val=""/>
+      <w:lvlJc w:val="left"/>
+      <w:pPr>
+        <w:ind w:left="720" w:hanging="360"/>
+      </w:pPr>
+      <w:rPr>
+        <w:rFonts w:ascii="Symbol" w:eastAsiaTheme="minorEastAsia" w:hAnsi="Symbol" w:cstheme="minorBidi" w:hint="default"/>
+      </w:rPr>
+    </w:lvl>
+    <w:lvl w:ilvl="1" w:tplc="040C0003" w:tentative="1">
+      <w:start w:val="1"/>
+      <w:numFmt w:val="bullet"/>
+      <w:lvlText w:val="o"/>
+      <w:lvlJc w:val="left"/>
+      <w:pPr>
+        <w:ind w:left="1440" w:hanging="360"/>
+      </w:pPr>
+      <w:rPr>
+        <w:rFonts w:ascii="Courier New" w:hAnsi="Courier New" w:cs="Courier New" w:hint="default"/>
+      </w:rPr>
+    </w:lvl>
+    <w:lvl w:ilvl="2" w:tplc="040C0005" w:tentative="1">
+      <w:start w:val="1"/>
+      <w:numFmt w:val="bullet"/>
+      <w:lvlText w:val=""/>
+      <w:lvlJc w:val="left"/>
+      <w:pPr>
+        <w:ind w:left="2160" w:hanging="360"/>
+      </w:pPr>
+      <w:rPr>
+        <w:rFonts w:ascii="Wingdings" w:hAnsi="Wingdings" w:hint="default"/>
+      </w:rPr>
+    </w:lvl>
+    <w:lvl w:ilvl="3" w:tplc="040C0001" w:tentative="1">
+      <w:start w:val="1"/>
+      <w:numFmt w:val="bullet"/>
+      <w:lvlText w:val=""/>
+      <w:lvlJc w:val="left"/>
+      <w:pPr>
+        <w:ind w:left="2880" w:hanging="360"/>
+      </w:pPr>
+      <w:rPr>
+        <w:rFonts w:ascii="Symbol" w:hAnsi="Symbol" w:hint="default"/>
+      </w:rPr>
+    </w:lvl>
+    <w:lvl w:ilvl="4" w:tplc="040C0003" w:tentative="1">
+      <w:start w:val="1"/>
+      <w:numFmt w:val="bullet"/>
+      <w:lvlText w:val="o"/>
+      <w:lvlJc w:val="left"/>
+      <w:pPr>
+        <w:ind w:left="3600" w:hanging="360"/>
+      </w:pPr>
+      <w:rPr>
+        <w:rFonts w:ascii="Courier New" w:hAnsi="Courier New" w:cs="Courier New" w:hint="default"/>
+      </w:rPr>
+    </w:lvl>
+    <w:lvl w:ilvl="5" w:tplc="040C0005" w:tentative="1">
+      <w:start w:val="1"/>
+      <w:numFmt w:val="bullet"/>
+      <w:lvlText w:val=""/>
+      <w:lvlJc w:val="left"/>
+      <w:pPr>
+        <w:ind w:left="4320" w:hanging="360"/>
+      </w:pPr>
+      <w:rPr>
+        <w:rFonts w:ascii="Wingdings" w:hAnsi="Wingdings" w:hint="default"/>
+      </w:rPr>
+    </w:lvl>
+    <w:lvl w:ilvl="6" w:tplc="040C0001" w:tentative="1">
+      <w:start w:val="1"/>
+      <w:numFmt w:val="bullet"/>
+      <w:lvlText w:val=""/>
+      <w:lvlJc w:val="left"/>
+      <w:pPr>
+        <w:ind w:left="5040" w:hanging="360"/>
+      </w:pPr>
+      <w:rPr>
+        <w:rFonts w:ascii="Symbol" w:hAnsi="Symbol" w:hint="default"/>
+      </w:rPr>
+    </w:lvl>
+    <w:lvl w:ilvl="7" w:tplc="040C0003" w:tentative="1">
+      <w:start w:val="1"/>
+      <w:numFmt w:val="bullet"/>
+      <w:lvlText w:val="o"/>
+      <w:lvlJc w:val="left"/>
+      <w:pPr>
+        <w:ind w:left="5760" w:hanging="360"/>
+      </w:pPr>
+      <w:rPr>
+        <w:rFonts w:ascii="Courier New" w:hAnsi="Courier New" w:cs="Courier New" w:hint="default"/>
+      </w:rPr>
+    </w:lvl>
+    <w:lvl w:ilvl="8" w:tplc="040C0005" w:tentative="1">
+      <w:start w:val="1"/>
+      <w:numFmt w:val="bullet"/>
+      <w:lvlText w:val=""/>
+      <w:lvlJc w:val="left"/>
+      <w:pPr>
+        <w:ind w:left="6480" w:hanging="360"/>
+      </w:pPr>
+      <w:rPr>
+        <w:rFonts w:ascii="Wingdings" w:hAnsi="Wingdings" w:hint="default"/>
+      </w:rPr>
+    </w:lvl>
+  </w:abstractNum>
+  <w:abstractNum w:abstractNumId="2" w15:restartNumberingAfterBreak="0">
     <w:nsid w:val="2E0E020D"/>
     <w:multiLevelType w:val="hybridMultilevel"/>
     <w:tmpl w:val="FADE9CCE"/>
@@ -1476,8 +2882,129 @@
       </w:rPr>
     </w:lvl>
   </w:abstractNum>
+  <w:abstractNum w:abstractNumId="3" w15:restartNumberingAfterBreak="0">
+    <w:nsid w:val="6CB17E59"/>
+    <w:multiLevelType w:val="hybridMultilevel"/>
+    <w:tmpl w:val="BDEA3CAC"/>
+    <w:lvl w:ilvl="0" w:tplc="6256F182">
+      <w:numFmt w:val="bullet"/>
+      <w:lvlText w:val=""/>
+      <w:lvlJc w:val="left"/>
+      <w:pPr>
+        <w:ind w:left="1080" w:hanging="360"/>
+      </w:pPr>
+      <w:rPr>
+        <w:rFonts w:ascii="Symbol" w:eastAsiaTheme="minorEastAsia" w:hAnsi="Symbol" w:cstheme="minorBidi" w:hint="default"/>
+      </w:rPr>
+    </w:lvl>
+    <w:lvl w:ilvl="1" w:tplc="040C0003" w:tentative="1">
+      <w:start w:val="1"/>
+      <w:numFmt w:val="bullet"/>
+      <w:lvlText w:val="o"/>
+      <w:lvlJc w:val="left"/>
+      <w:pPr>
+        <w:ind w:left="1800" w:hanging="360"/>
+      </w:pPr>
+      <w:rPr>
+        <w:rFonts w:ascii="Courier New" w:hAnsi="Courier New" w:cs="Courier New" w:hint="default"/>
+      </w:rPr>
+    </w:lvl>
+    <w:lvl w:ilvl="2" w:tplc="040C0005" w:tentative="1">
+      <w:start w:val="1"/>
+      <w:numFmt w:val="bullet"/>
+      <w:lvlText w:val=""/>
+      <w:lvlJc w:val="left"/>
+      <w:pPr>
+        <w:ind w:left="2520" w:hanging="360"/>
+      </w:pPr>
+      <w:rPr>
+        <w:rFonts w:ascii="Wingdings" w:hAnsi="Wingdings" w:hint="default"/>
+      </w:rPr>
+    </w:lvl>
+    <w:lvl w:ilvl="3" w:tplc="040C0001" w:tentative="1">
+      <w:start w:val="1"/>
+      <w:numFmt w:val="bullet"/>
+      <w:lvlText w:val=""/>
+      <w:lvlJc w:val="left"/>
+      <w:pPr>
+        <w:ind w:left="3240" w:hanging="360"/>
+      </w:pPr>
+      <w:rPr>
+        <w:rFonts w:ascii="Symbol" w:hAnsi="Symbol" w:hint="default"/>
+      </w:rPr>
+    </w:lvl>
+    <w:lvl w:ilvl="4" w:tplc="040C0003" w:tentative="1">
+      <w:start w:val="1"/>
+      <w:numFmt w:val="bullet"/>
+      <w:lvlText w:val="o"/>
+      <w:lvlJc w:val="left"/>
+      <w:pPr>
+        <w:ind w:left="3960" w:hanging="360"/>
+      </w:pPr>
+      <w:rPr>
+        <w:rFonts w:ascii="Courier New" w:hAnsi="Courier New" w:cs="Courier New" w:hint="default"/>
+      </w:rPr>
+    </w:lvl>
+    <w:lvl w:ilvl="5" w:tplc="040C0005" w:tentative="1">
+      <w:start w:val="1"/>
+      <w:numFmt w:val="bullet"/>
+      <w:lvlText w:val=""/>
+      <w:lvlJc w:val="left"/>
+      <w:pPr>
+        <w:ind w:left="4680" w:hanging="360"/>
+      </w:pPr>
+      <w:rPr>
+        <w:rFonts w:ascii="Wingdings" w:hAnsi="Wingdings" w:hint="default"/>
+      </w:rPr>
+    </w:lvl>
+    <w:lvl w:ilvl="6" w:tplc="040C0001" w:tentative="1">
+      <w:start w:val="1"/>
+      <w:numFmt w:val="bullet"/>
+      <w:lvlText w:val=""/>
+      <w:lvlJc w:val="left"/>
+      <w:pPr>
+        <w:ind w:left="5400" w:hanging="360"/>
+      </w:pPr>
+      <w:rPr>
+        <w:rFonts w:ascii="Symbol" w:hAnsi="Symbol" w:hint="default"/>
+      </w:rPr>
+    </w:lvl>
+    <w:lvl w:ilvl="7" w:tplc="040C0003" w:tentative="1">
+      <w:start w:val="1"/>
+      <w:numFmt w:val="bullet"/>
+      <w:lvlText w:val="o"/>
+      <w:lvlJc w:val="left"/>
+      <w:pPr>
+        <w:ind w:left="6120" w:hanging="360"/>
+      </w:pPr>
+      <w:rPr>
+        <w:rFonts w:ascii="Courier New" w:hAnsi="Courier New" w:cs="Courier New" w:hint="default"/>
+      </w:rPr>
+    </w:lvl>
+    <w:lvl w:ilvl="8" w:tplc="040C0005" w:tentative="1">
+      <w:start w:val="1"/>
+      <w:numFmt w:val="bullet"/>
+      <w:lvlText w:val=""/>
+      <w:lvlJc w:val="left"/>
+      <w:pPr>
+        <w:ind w:left="6840" w:hanging="360"/>
+      </w:pPr>
+      <w:rPr>
+        <w:rFonts w:ascii="Wingdings" w:hAnsi="Wingdings" w:hint="default"/>
+      </w:rPr>
+    </w:lvl>
+  </w:abstractNum>
   <w:num w:numId="1" w16cid:durableId="1206985281">
+    <w:abstractNumId w:val="2"/>
+  </w:num>
+  <w:num w:numId="2" w16cid:durableId="236861673">
     <w:abstractNumId w:val="0"/>
+  </w:num>
+  <w:num w:numId="3" w16cid:durableId="1640912115">
+    <w:abstractNumId w:val="3"/>
+  </w:num>
+  <w:num w:numId="4" w16cid:durableId="215701479">
+    <w:abstractNumId w:val="1"/>
   </w:num>
 </w:numbering>
 </file>

--- a/Report.docx
+++ b/Report.docx
@@ -850,7 +850,25 @@
           <w:szCs w:val="24"/>
           <w:lang w:val="en-US"/>
         </w:rPr>
-        <w:t xml:space="preserve"> is used to convert the </w:t>
+        <w:t xml:space="preserve"> </w:t>
+      </w:r>
+      <w:proofErr w:type="gramStart"/>
+      <w:r>
+        <w:rPr>
+          <w:sz w:val="24"/>
+          <w:szCs w:val="24"/>
+          <w:lang w:val="en-US"/>
+        </w:rPr>
+        <w:t>is</w:t>
+      </w:r>
+      <w:proofErr w:type="gramEnd"/>
+      <w:r>
+        <w:rPr>
+          <w:sz w:val="24"/>
+          <w:szCs w:val="24"/>
+          <w:lang w:val="en-US"/>
+        </w:rPr>
+        <w:t xml:space="preserve"> used to convert the </w:t>
       </w:r>
       <w:r>
         <w:rPr>
@@ -1612,6 +1630,16 @@
       <w:pPr>
         <w:jc w:val="both"/>
         <w:rPr>
+          <w:sz w:val="32"/>
+          <w:szCs w:val="32"/>
+          <w:lang w:val="en-US"/>
+        </w:rPr>
+      </w:pPr>
+    </w:p>
+    <w:p>
+      <w:pPr>
+        <w:jc w:val="both"/>
+        <w:rPr>
           <w:sz w:val="24"/>
           <w:szCs w:val="24"/>
           <w:lang w:val="en-US"/>
@@ -1622,9 +1650,9 @@
           <w:noProof/>
         </w:rPr>
         <w:drawing>
-          <wp:inline distT="0" distB="0" distL="0" distR="0" wp14:anchorId="19C2B73F" wp14:editId="10688C79">
-            <wp:extent cx="5760720" cy="4907280"/>
-            <wp:effectExtent l="0" t="0" r="0" b="7620"/>
+          <wp:inline distT="0" distB="0" distL="0" distR="0" wp14:anchorId="19C2B73F" wp14:editId="0EAECF19">
+            <wp:extent cx="5314950" cy="4527550"/>
+            <wp:effectExtent l="0" t="0" r="0" b="6350"/>
             <wp:docPr id="1" name="Image 1"/>
             <wp:cNvGraphicFramePr>
               <a:graphicFrameLocks xmlns:a="http://schemas.openxmlformats.org/drawingml/2006/main" noChangeAspect="1"/>
@@ -1639,7 +1667,7 @@
                     </pic:cNvPicPr>
                   </pic:nvPicPr>
                   <pic:blipFill>
-                    <a:blip r:embed="rId8">
+                    <a:blip r:embed="rId8" cstate="print">
                       <a:extLst>
                         <a:ext uri="{28A0092B-C50C-407E-A947-70E740481C1C}">
                           <a14:useLocalDpi xmlns:a14="http://schemas.microsoft.com/office/drawing/2010/main" val="0"/>
@@ -1654,7 +1682,7 @@
                   <pic:spPr bwMode="auto">
                     <a:xfrm>
                       <a:off x="0" y="0"/>
-                      <a:ext cx="5760720" cy="4907280"/>
+                      <a:ext cx="5315419" cy="4527950"/>
                     </a:xfrm>
                     <a:prstGeom prst="rect">
                       <a:avLst/>
@@ -1696,6 +1724,29 @@
           <w:szCs w:val="24"/>
           <w:lang w:val="en-US"/>
         </w:rPr>
+        <w:t>The entities have been found with the following logic:</w:t>
+      </w:r>
+    </w:p>
+    <w:p>
+      <w:pPr>
+        <w:pStyle w:val="Paragraphedeliste"/>
+        <w:numPr>
+          <w:ilvl w:val="0"/>
+          <w:numId w:val="1"/>
+        </w:numPr>
+        <w:jc w:val="both"/>
+        <w:rPr>
+          <w:sz w:val="24"/>
+          <w:szCs w:val="24"/>
+          <w:lang w:val="en-US"/>
+        </w:rPr>
+      </w:pPr>
+      <w:r>
+        <w:rPr>
+          <w:sz w:val="24"/>
+          <w:szCs w:val="24"/>
+          <w:lang w:val="en-US"/>
+        </w:rPr>
         <w:t xml:space="preserve">The tables </w:t>
       </w:r>
       <w:proofErr w:type="spellStart"/>
@@ -1738,7 +1789,15 @@
           <w:szCs w:val="24"/>
           <w:lang w:val="en-US"/>
         </w:rPr>
-        <w:t xml:space="preserve"> </w:t>
+        <w:t xml:space="preserve"> combined</w:t>
+      </w:r>
+      <w:r>
+        <w:rPr>
+          <w:sz w:val="24"/>
+          <w:szCs w:val="24"/>
+          <w:lang w:val="en-US"/>
+        </w:rPr>
+        <w:t xml:space="preserve"> and </w:t>
       </w:r>
       <w:r>
         <w:rPr>
@@ -1748,18 +1807,69 @@
           <w:szCs w:val="24"/>
           <w:lang w:val="en-US"/>
         </w:rPr>
-        <w:t>combined</w:t>
-      </w:r>
-      <w:r>
-        <w:rPr>
-          <w:sz w:val="24"/>
-          <w:szCs w:val="24"/>
-          <w:lang w:val="en-US"/>
-        </w:rPr>
-        <w:t xml:space="preserve"> and</w:t>
-      </w:r>
-      <w:r>
-        <w:rPr>
+        <w:t>walk</w:t>
+      </w:r>
+      <w:r>
+        <w:rPr>
+          <w:sz w:val="24"/>
+          <w:szCs w:val="24"/>
+          <w:lang w:val="en-US"/>
+        </w:rPr>
+        <w:t xml:space="preserve"> are based on the .</w:t>
+      </w:r>
+      <w:r>
+        <w:rPr>
+          <w:i/>
+          <w:iCs/>
+          <w:sz w:val="24"/>
+          <w:szCs w:val="24"/>
+          <w:lang w:val="en-US"/>
+        </w:rPr>
+        <w:t>csv</w:t>
+      </w:r>
+      <w:r>
+        <w:rPr>
+          <w:sz w:val="24"/>
+          <w:szCs w:val="24"/>
+          <w:lang w:val="en-US"/>
+        </w:rPr>
+        <w:t xml:space="preserve"> files in the data folder</w:t>
+      </w:r>
+      <w:r>
+        <w:rPr>
+          <w:sz w:val="24"/>
+          <w:szCs w:val="24"/>
+          <w:lang w:val="en-US"/>
+        </w:rPr>
+        <w:t>.</w:t>
+      </w:r>
+    </w:p>
+    <w:p>
+      <w:pPr>
+        <w:pStyle w:val="Paragraphedeliste"/>
+        <w:numPr>
+          <w:ilvl w:val="0"/>
+          <w:numId w:val="1"/>
+        </w:numPr>
+        <w:jc w:val="both"/>
+        <w:rPr>
+          <w:sz w:val="24"/>
+          <w:szCs w:val="24"/>
+          <w:lang w:val="en-US"/>
+        </w:rPr>
+      </w:pPr>
+      <w:r>
+        <w:rPr>
+          <w:sz w:val="24"/>
+          <w:szCs w:val="24"/>
+          <w:lang w:val="en-US"/>
+        </w:rPr>
+        <w:t>The table</w:t>
+      </w:r>
+      <w:r>
+        <w:rPr>
+          <w:i/>
+          <w:iCs/>
           <w:sz w:val="24"/>
           <w:szCs w:val="24"/>
           <w:lang w:val="en-US"/>
@@ -1774,7 +1884,66 @@
           <w:szCs w:val="24"/>
           <w:lang w:val="en-US"/>
         </w:rPr>
-        <w:t>wa</w:t>
+        <w:t xml:space="preserve">route </w:t>
+      </w:r>
+      <w:r>
+        <w:rPr>
+          <w:sz w:val="24"/>
+          <w:szCs w:val="24"/>
+          <w:lang w:val="en-US"/>
+        </w:rPr>
+        <w:t xml:space="preserve">is based on </w:t>
+      </w:r>
+      <w:proofErr w:type="gramStart"/>
+      <w:r>
+        <w:rPr>
+          <w:sz w:val="24"/>
+          <w:szCs w:val="24"/>
+          <w:lang w:val="en-US"/>
+        </w:rPr>
+        <w:t>the .</w:t>
+      </w:r>
+      <w:r>
+        <w:rPr>
+          <w:i/>
+          <w:iCs/>
+          <w:sz w:val="24"/>
+          <w:szCs w:val="24"/>
+          <w:lang w:val="en-US"/>
+        </w:rPr>
+        <w:t>geojson</w:t>
+      </w:r>
+      <w:proofErr w:type="gramEnd"/>
+      <w:r>
+        <w:rPr>
+          <w:sz w:val="24"/>
+          <w:szCs w:val="24"/>
+          <w:lang w:val="en-US"/>
+        </w:rPr>
+        <w:t xml:space="preserve"> file in the data folder.</w:t>
+      </w:r>
+    </w:p>
+    <w:p>
+      <w:pPr>
+        <w:pStyle w:val="Paragraphedeliste"/>
+        <w:numPr>
+          <w:ilvl w:val="0"/>
+          <w:numId w:val="1"/>
+        </w:numPr>
+        <w:jc w:val="both"/>
+        <w:rPr>
+          <w:sz w:val="24"/>
+          <w:szCs w:val="24"/>
+          <w:lang w:val="en-US"/>
+        </w:rPr>
+      </w:pPr>
+      <w:r>
+        <w:rPr>
+          <w:sz w:val="24"/>
+          <w:szCs w:val="24"/>
+          <w:lang w:val="en-US"/>
+        </w:rPr>
+        <w:t xml:space="preserve">The table </w:t>
       </w:r>
       <w:r>
         <w:rPr>
@@ -1784,15 +1953,15 @@
           <w:szCs w:val="24"/>
           <w:lang w:val="en-US"/>
         </w:rPr>
-        <w:t>lk</w:t>
-      </w:r>
-      <w:r>
-        <w:rPr>
-          <w:sz w:val="24"/>
-          <w:szCs w:val="24"/>
-          <w:lang w:val="en-US"/>
-        </w:rPr>
-        <w:t xml:space="preserve"> are based on the .</w:t>
+        <w:t>line</w:t>
+      </w:r>
+      <w:r>
+        <w:rPr>
+          <w:sz w:val="24"/>
+          <w:szCs w:val="24"/>
+          <w:lang w:val="en-US"/>
+        </w:rPr>
+        <w:t xml:space="preserve"> is based on the </w:t>
       </w:r>
       <w:r>
         <w:rPr>
@@ -1802,34 +1971,9 @@
           <w:szCs w:val="24"/>
           <w:lang w:val="en-US"/>
         </w:rPr>
-        <w:t>csv</w:t>
-      </w:r>
-      <w:r>
-        <w:rPr>
-          <w:sz w:val="24"/>
-          <w:szCs w:val="24"/>
-          <w:lang w:val="en-US"/>
-        </w:rPr>
-        <w:t xml:space="preserve"> files in the data folder.</w:t>
-      </w:r>
-    </w:p>
-    <w:p>
-      <w:pPr>
-        <w:jc w:val="both"/>
-        <w:rPr>
-          <w:sz w:val="24"/>
-          <w:szCs w:val="24"/>
-          <w:lang w:val="en-US"/>
-        </w:rPr>
-      </w:pPr>
-      <w:r>
-        <w:rPr>
-          <w:sz w:val="24"/>
-          <w:szCs w:val="24"/>
-          <w:lang w:val="en-US"/>
-        </w:rPr>
-        <w:t>The table</w:t>
-      </w:r>
+        <w:t>.</w:t>
+      </w:r>
+      <w:proofErr w:type="spellStart"/>
       <w:r>
         <w:rPr>
           <w:i/>
@@ -1838,26 +1982,9 @@
           <w:szCs w:val="24"/>
           <w:lang w:val="en-US"/>
         </w:rPr>
-        <w:t xml:space="preserve"> </w:t>
-      </w:r>
-      <w:r>
-        <w:rPr>
-          <w:b/>
-          <w:bCs/>
-          <w:sz w:val="24"/>
-          <w:szCs w:val="24"/>
-          <w:lang w:val="en-US"/>
-        </w:rPr>
-        <w:t xml:space="preserve">route </w:t>
-      </w:r>
-      <w:r>
-        <w:rPr>
-          <w:sz w:val="24"/>
-          <w:szCs w:val="24"/>
-          <w:lang w:val="en-US"/>
-        </w:rPr>
-        <w:t>is based on the .</w:t>
-      </w:r>
+        <w:t>json</w:t>
+      </w:r>
+      <w:proofErr w:type="spellEnd"/>
       <w:r>
         <w:rPr>
           <w:i/>
@@ -1866,52 +1993,17 @@
           <w:szCs w:val="24"/>
           <w:lang w:val="en-US"/>
         </w:rPr>
-        <w:t>geojson</w:t>
-      </w:r>
-      <w:r>
-        <w:rPr>
-          <w:sz w:val="24"/>
-          <w:szCs w:val="24"/>
-          <w:lang w:val="en-US"/>
-        </w:rPr>
-        <w:t xml:space="preserve"> file in the data folder.</w:t>
-      </w:r>
-    </w:p>
-    <w:p>
-      <w:pPr>
-        <w:jc w:val="both"/>
-        <w:rPr>
-          <w:sz w:val="24"/>
-          <w:szCs w:val="24"/>
-          <w:lang w:val="en-US"/>
-        </w:rPr>
-      </w:pPr>
-      <w:r>
-        <w:rPr>
-          <w:sz w:val="24"/>
-          <w:szCs w:val="24"/>
-          <w:lang w:val="en-US"/>
-        </w:rPr>
-        <w:t xml:space="preserve">The table </w:t>
-      </w:r>
-      <w:r>
-        <w:rPr>
-          <w:b/>
-          <w:bCs/>
-          <w:sz w:val="24"/>
-          <w:szCs w:val="24"/>
-          <w:lang w:val="en-US"/>
-        </w:rPr>
-        <w:t>line</w:t>
-      </w:r>
-      <w:r>
-        <w:rPr>
-          <w:sz w:val="24"/>
-          <w:szCs w:val="24"/>
-          <w:lang w:val="en-US"/>
-        </w:rPr>
-        <w:t xml:space="preserve"> is based on the </w:t>
-      </w:r>
+        <w:t xml:space="preserve"> </w:t>
+      </w:r>
+      <w:r>
+        <w:rPr>
+          <w:sz w:val="24"/>
+          <w:szCs w:val="24"/>
+          <w:lang w:val="en-US"/>
+        </w:rPr>
+        <w:t xml:space="preserve">files </w:t>
+      </w:r>
+      <w:proofErr w:type="spellStart"/>
       <w:r>
         <w:rPr>
           <w:i/>
@@ -1920,9 +2012,9 @@
           <w:szCs w:val="24"/>
           <w:lang w:val="en-US"/>
         </w:rPr>
-        <w:t>.</w:t>
-      </w:r>
-      <w:proofErr w:type="spellStart"/>
+        <w:t>fichers</w:t>
+      </w:r>
+      <w:proofErr w:type="spellEnd"/>
       <w:r>
         <w:rPr>
           <w:i/>
@@ -1931,9 +2023,9 @@
           <w:szCs w:val="24"/>
           <w:lang w:val="en-US"/>
         </w:rPr>
-        <w:t>json</w:t>
-      </w:r>
-      <w:proofErr w:type="spellEnd"/>
+        <w:t>-</w:t>
+      </w:r>
+      <w:proofErr w:type="spellStart"/>
       <w:r>
         <w:rPr>
           <w:i/>
@@ -1942,17 +2034,9 @@
           <w:szCs w:val="24"/>
           <w:lang w:val="en-US"/>
         </w:rPr>
-        <w:t xml:space="preserve"> </w:t>
-      </w:r>
-      <w:r>
-        <w:rPr>
-          <w:sz w:val="24"/>
-          <w:szCs w:val="24"/>
-          <w:lang w:val="en-US"/>
-        </w:rPr>
-        <w:t xml:space="preserve">files </w:t>
-      </w:r>
-      <w:proofErr w:type="spellStart"/>
+        <w:t>horaires</w:t>
+      </w:r>
+      <w:proofErr w:type="spellEnd"/>
       <w:r>
         <w:rPr>
           <w:i/>
@@ -1961,9 +2045,17 @@
           <w:szCs w:val="24"/>
           <w:lang w:val="en-US"/>
         </w:rPr>
-        <w:t>fichers</w:t>
-      </w:r>
-      <w:proofErr w:type="spellEnd"/>
+        <w:t>-et-plans</w:t>
+      </w:r>
+      <w:r>
+        <w:rPr>
+          <w:sz w:val="24"/>
+          <w:szCs w:val="24"/>
+          <w:lang w:val="en-US"/>
+        </w:rPr>
+        <w:t xml:space="preserve"> &amp; </w:t>
+      </w:r>
+      <w:proofErr w:type="spellStart"/>
       <w:r>
         <w:rPr>
           <w:i/>
@@ -1972,9 +2064,9 @@
           <w:szCs w:val="24"/>
           <w:lang w:val="en-US"/>
         </w:rPr>
-        <w:t>-</w:t>
-      </w:r>
-      <w:proofErr w:type="spellStart"/>
+        <w:t>referentiel</w:t>
+      </w:r>
+      <w:proofErr w:type="spellEnd"/>
       <w:r>
         <w:rPr>
           <w:i/>
@@ -1983,9 +2075,9 @@
           <w:szCs w:val="24"/>
           <w:lang w:val="en-US"/>
         </w:rPr>
-        <w:t>horaires</w:t>
-      </w:r>
-      <w:proofErr w:type="spellEnd"/>
+        <w:t>-des-</w:t>
+      </w:r>
+      <w:proofErr w:type="spellStart"/>
       <w:r>
         <w:rPr>
           <w:i/>
@@ -1994,17 +2086,9 @@
           <w:szCs w:val="24"/>
           <w:lang w:val="en-US"/>
         </w:rPr>
-        <w:t>-et-plans</w:t>
-      </w:r>
-      <w:r>
-        <w:rPr>
-          <w:sz w:val="24"/>
-          <w:szCs w:val="24"/>
-          <w:lang w:val="en-US"/>
-        </w:rPr>
-        <w:t xml:space="preserve"> &amp; </w:t>
-      </w:r>
-      <w:proofErr w:type="spellStart"/>
+        <w:t>lignes</w:t>
+      </w:r>
+      <w:proofErr w:type="spellEnd"/>
       <w:r>
         <w:rPr>
           <w:i/>
@@ -2013,44 +2097,16 @@
           <w:szCs w:val="24"/>
           <w:lang w:val="en-US"/>
         </w:rPr>
-        <w:t>referentiel</w:t>
-      </w:r>
-      <w:proofErr w:type="spellEnd"/>
-      <w:r>
-        <w:rPr>
-          <w:i/>
-          <w:iCs/>
-          <w:sz w:val="24"/>
-          <w:szCs w:val="24"/>
-          <w:lang w:val="en-US"/>
-        </w:rPr>
-        <w:t>-des-</w:t>
-      </w:r>
-      <w:proofErr w:type="spellStart"/>
-      <w:r>
-        <w:rPr>
-          <w:i/>
-          <w:iCs/>
-          <w:sz w:val="24"/>
-          <w:szCs w:val="24"/>
-          <w:lang w:val="en-US"/>
-        </w:rPr>
-        <w:t>lignes</w:t>
-      </w:r>
-      <w:proofErr w:type="spellEnd"/>
-      <w:r>
-        <w:rPr>
-          <w:i/>
-          <w:iCs/>
-          <w:sz w:val="24"/>
-          <w:szCs w:val="24"/>
-          <w:lang w:val="en-US"/>
-        </w:rPr>
         <w:t>.</w:t>
       </w:r>
     </w:p>
     <w:p>
       <w:pPr>
+        <w:pStyle w:val="Paragraphedeliste"/>
+        <w:numPr>
+          <w:ilvl w:val="0"/>
+          <w:numId w:val="1"/>
+        </w:numPr>
         <w:jc w:val="both"/>
         <w:rPr>
           <w:sz w:val="24"/>
@@ -2064,7 +2120,23 @@
           <w:szCs w:val="24"/>
           <w:lang w:val="en-US"/>
         </w:rPr>
-        <w:t xml:space="preserve">All the tables above have been imported without much thinking: </w:t>
+        <w:t>All the tables above have been imported</w:t>
+      </w:r>
+      <w:r>
+        <w:rPr>
+          <w:sz w:val="24"/>
+          <w:szCs w:val="24"/>
+          <w:lang w:val="en-US"/>
+        </w:rPr>
+        <w:t xml:space="preserve"> by keeping the structure of their file</w:t>
+      </w:r>
+      <w:r>
+        <w:rPr>
+          <w:sz w:val="24"/>
+          <w:szCs w:val="24"/>
+          <w:lang w:val="en-US"/>
+        </w:rPr>
+        <w:t xml:space="preserve">: </w:t>
       </w:r>
     </w:p>
     <w:p>
@@ -2180,7 +2252,23 @@
           <w:szCs w:val="24"/>
           <w:lang w:val="en-US"/>
         </w:rPr>
-        <w:t xml:space="preserve"> module to read the file as a dictionary, and base the final table on the keys of said dictionary.</w:t>
+        <w:t xml:space="preserve"> module to read the file as a </w:t>
+      </w:r>
+      <w:r>
+        <w:rPr>
+          <w:sz w:val="24"/>
+          <w:szCs w:val="24"/>
+          <w:lang w:val="en-US"/>
+        </w:rPr>
+        <w:t>dictionary and</w:t>
+      </w:r>
+      <w:r>
+        <w:rPr>
+          <w:sz w:val="24"/>
+          <w:szCs w:val="24"/>
+          <w:lang w:val="en-US"/>
+        </w:rPr>
+        <w:t xml:space="preserve"> base the final table on the keys of said dictionary.</w:t>
       </w:r>
     </w:p>
     <w:p>
@@ -2264,8 +2352,11 @@
     </w:p>
     <w:p>
       <w:pPr>
-        <w:ind w:left="360"/>
-        <w:jc w:val="both"/>
+        <w:pStyle w:val="Paragraphedeliste"/>
+        <w:numPr>
+          <w:ilvl w:val="0"/>
+          <w:numId w:val="1"/>
+        </w:numPr>
         <w:rPr>
           <w:sz w:val="24"/>
           <w:szCs w:val="24"/>
@@ -2300,6 +2391,58 @@
           <w:lang w:val="en-US"/>
         </w:rPr>
         <w:t xml:space="preserve"> has been created </w:t>
+      </w:r>
+      <w:r>
+        <w:rPr>
+          <w:sz w:val="24"/>
+          <w:szCs w:val="24"/>
+          <w:lang w:val="en-US"/>
+        </w:rPr>
+        <w:t>to keep in memory the “minimal” value a route can have</w:t>
+      </w:r>
+      <w:r>
+        <w:rPr>
+          <w:sz w:val="24"/>
+          <w:szCs w:val="24"/>
+          <w:lang w:val="en-US"/>
+        </w:rPr>
+        <w:t xml:space="preserve"> (some routes have multiple </w:t>
+      </w:r>
+      <w:proofErr w:type="spellStart"/>
+      <w:r>
+        <w:rPr>
+          <w:i/>
+          <w:iCs/>
+          <w:sz w:val="24"/>
+          <w:szCs w:val="24"/>
+          <w:lang w:val="en-US"/>
+        </w:rPr>
+        <w:t>route_i</w:t>
+      </w:r>
+      <w:proofErr w:type="spellEnd"/>
+      <w:r>
+        <w:rPr>
+          <w:sz w:val="24"/>
+          <w:szCs w:val="24"/>
+          <w:lang w:val="en-US"/>
+        </w:rPr>
+        <w:t xml:space="preserve"> values associated to them)</w:t>
+      </w:r>
+      <w:r>
+        <w:rPr>
+          <w:sz w:val="24"/>
+          <w:szCs w:val="24"/>
+          <w:lang w:val="en-US"/>
+        </w:rPr>
+        <w:t>.</w:t>
+      </w:r>
+      <w:r>
+        <w:rPr>
+          <w:sz w:val="24"/>
+          <w:szCs w:val="24"/>
+          <w:lang w:val="en-US"/>
+        </w:rPr>
+        <w:t xml:space="preserve"> </w:t>
       </w:r>
     </w:p>
     <w:p>
@@ -2547,6 +2690,118 @@
 <file path=word/numbering.xml><?xml version="1.0" encoding="utf-8"?>
 <w:numbering xmlns:wpc="http://schemas.microsoft.com/office/word/2010/wordprocessingCanvas" xmlns:cx="http://schemas.microsoft.com/office/drawing/2014/chartex" xmlns:cx1="http://schemas.microsoft.com/office/drawing/2015/9/8/chartex" xmlns:cx2="http://schemas.microsoft.com/office/drawing/2015/10/21/chartex" xmlns:cx3="http://schemas.microsoft.com/office/drawing/2016/5/9/chartex" xmlns:cx4="http://schemas.microsoft.com/office/drawing/2016/5/10/chartex" xmlns:cx5="http://schemas.microsoft.com/office/drawing/2016/5/11/chartex" xmlns:cx6="http://schemas.microsoft.com/office/drawing/2016/5/12/chartex" xmlns:cx7="http://schemas.microsoft.com/office/drawing/2016/5/13/chartex" xmlns:cx8="http://schemas.microsoft.com/office/drawing/2016/5/14/chartex" xmlns:mc="http://schemas.openxmlformats.org/markup-compatibility/2006" xmlns:aink="http://schemas.microsoft.com/office/drawing/2016/ink" xmlns:am3d="http://schemas.microsoft.com/office/drawing/2017/model3d" xmlns:o="urn:schemas-microsoft-com:office:office" xmlns:oel="http://schemas.microsoft.com/office/2019/extlst" xmlns:r="http://schemas.openxmlformats.org/officeDocument/2006/relationships" xmlns:m="http://schemas.openxmlformats.org/officeDocument/2006/math" xmlns:v="urn:schemas-microsoft-com:vml" xmlns:wp14="http://schemas.microsoft.com/office/word/2010/wordprocessingDrawing" xmlns:wp="http://schemas.openxmlformats.org/drawingml/2006/wordprocessingDrawing" xmlns:w10="urn:schemas-microsoft-com:office:word" xmlns:w="http://schemas.openxmlformats.org/wordprocessingml/2006/main" xmlns:w14="http://schemas.microsoft.com/office/word/2010/wordml" xmlns:w15="http://schemas.microsoft.com/office/word/2012/wordml" xmlns:w16cex="http://schemas.microsoft.com/office/word/2018/wordml/cex" xmlns:w16cid="http://schemas.microsoft.com/office/word/2016/wordml/cid" xmlns:w16="http://schemas.microsoft.com/office/word/2018/wordml" xmlns:w16sdtdh="http://schemas.microsoft.com/office/word/2020/wordml/sdtdatahash" xmlns:w16se="http://schemas.microsoft.com/office/word/2015/wordml/symex" xmlns:wpg="http://schemas.microsoft.com/office/word/2010/wordprocessingGroup" xmlns:wpi="http://schemas.microsoft.com/office/word/2010/wordprocessingInk" xmlns:wne="http://schemas.microsoft.com/office/word/2006/wordml" xmlns:wps="http://schemas.microsoft.com/office/word/2010/wordprocessingShape" mc:Ignorable="w14 w15 w16se w16cid w16 w16cex w16sdtdh wp14">
   <w:abstractNum w:abstractNumId="0" w15:restartNumberingAfterBreak="0">
+    <w:nsid w:val="1CBD4060"/>
+    <w:multiLevelType w:val="hybridMultilevel"/>
+    <w:tmpl w:val="7E6EBEA0"/>
+    <w:lvl w:ilvl="0" w:tplc="FDE848BA">
+      <w:numFmt w:val="bullet"/>
+      <w:lvlText w:val=""/>
+      <w:lvlJc w:val="left"/>
+      <w:pPr>
+        <w:ind w:left="1065" w:hanging="360"/>
+      </w:pPr>
+      <w:rPr>
+        <w:rFonts w:ascii="Symbol" w:eastAsiaTheme="minorEastAsia" w:hAnsi="Symbol" w:cstheme="minorBidi" w:hint="default"/>
+      </w:rPr>
+    </w:lvl>
+    <w:lvl w:ilvl="1" w:tplc="040C0003" w:tentative="1">
+      <w:start w:val="1"/>
+      <w:numFmt w:val="bullet"/>
+      <w:lvlText w:val="o"/>
+      <w:lvlJc w:val="left"/>
+      <w:pPr>
+        <w:ind w:left="1785" w:hanging="360"/>
+      </w:pPr>
+      <w:rPr>
+        <w:rFonts w:ascii="Courier New" w:hAnsi="Courier New" w:cs="Courier New" w:hint="default"/>
+      </w:rPr>
+    </w:lvl>
+    <w:lvl w:ilvl="2" w:tplc="040C0005" w:tentative="1">
+      <w:start w:val="1"/>
+      <w:numFmt w:val="bullet"/>
+      <w:lvlText w:val=""/>
+      <w:lvlJc w:val="left"/>
+      <w:pPr>
+        <w:ind w:left="2505" w:hanging="360"/>
+      </w:pPr>
+      <w:rPr>
+        <w:rFonts w:ascii="Wingdings" w:hAnsi="Wingdings" w:hint="default"/>
+      </w:rPr>
+    </w:lvl>
+    <w:lvl w:ilvl="3" w:tplc="040C0001" w:tentative="1">
+      <w:start w:val="1"/>
+      <w:numFmt w:val="bullet"/>
+      <w:lvlText w:val=""/>
+      <w:lvlJc w:val="left"/>
+      <w:pPr>
+        <w:ind w:left="3225" w:hanging="360"/>
+      </w:pPr>
+      <w:rPr>
+        <w:rFonts w:ascii="Symbol" w:hAnsi="Symbol" w:hint="default"/>
+      </w:rPr>
+    </w:lvl>
+    <w:lvl w:ilvl="4" w:tplc="040C0003" w:tentative="1">
+      <w:start w:val="1"/>
+      <w:numFmt w:val="bullet"/>
+      <w:lvlText w:val="o"/>
+      <w:lvlJc w:val="left"/>
+      <w:pPr>
+        <w:ind w:left="3945" w:hanging="360"/>
+      </w:pPr>
+      <w:rPr>
+        <w:rFonts w:ascii="Courier New" w:hAnsi="Courier New" w:cs="Courier New" w:hint="default"/>
+      </w:rPr>
+    </w:lvl>
+    <w:lvl w:ilvl="5" w:tplc="040C0005" w:tentative="1">
+      <w:start w:val="1"/>
+      <w:numFmt w:val="bullet"/>
+      <w:lvlText w:val=""/>
+      <w:lvlJc w:val="left"/>
+      <w:pPr>
+        <w:ind w:left="4665" w:hanging="360"/>
+      </w:pPr>
+      <w:rPr>
+        <w:rFonts w:ascii="Wingdings" w:hAnsi="Wingdings" w:hint="default"/>
+      </w:rPr>
+    </w:lvl>
+    <w:lvl w:ilvl="6" w:tplc="040C0001" w:tentative="1">
+      <w:start w:val="1"/>
+      <w:numFmt w:val="bullet"/>
+      <w:lvlText w:val=""/>
+      <w:lvlJc w:val="left"/>
+      <w:pPr>
+        <w:ind w:left="5385" w:hanging="360"/>
+      </w:pPr>
+      <w:rPr>
+        <w:rFonts w:ascii="Symbol" w:hAnsi="Symbol" w:hint="default"/>
+      </w:rPr>
+    </w:lvl>
+    <w:lvl w:ilvl="7" w:tplc="040C0003" w:tentative="1">
+      <w:start w:val="1"/>
+      <w:numFmt w:val="bullet"/>
+      <w:lvlText w:val="o"/>
+      <w:lvlJc w:val="left"/>
+      <w:pPr>
+        <w:ind w:left="6105" w:hanging="360"/>
+      </w:pPr>
+      <w:rPr>
+        <w:rFonts w:ascii="Courier New" w:hAnsi="Courier New" w:cs="Courier New" w:hint="default"/>
+      </w:rPr>
+    </w:lvl>
+    <w:lvl w:ilvl="8" w:tplc="040C0005" w:tentative="1">
+      <w:start w:val="1"/>
+      <w:numFmt w:val="bullet"/>
+      <w:lvlText w:val=""/>
+      <w:lvlJc w:val="left"/>
+      <w:pPr>
+        <w:ind w:left="6825" w:hanging="360"/>
+      </w:pPr>
+      <w:rPr>
+        <w:rFonts w:ascii="Wingdings" w:hAnsi="Wingdings" w:hint="default"/>
+      </w:rPr>
+    </w:lvl>
+  </w:abstractNum>
+  <w:abstractNum w:abstractNumId="1" w15:restartNumberingAfterBreak="0">
     <w:nsid w:val="24BB4A92"/>
     <w:multiLevelType w:val="hybridMultilevel"/>
     <w:tmpl w:val="F81E2E5E"/>
@@ -2658,7 +2913,7 @@
       </w:rPr>
     </w:lvl>
   </w:abstractNum>
-  <w:abstractNum w:abstractNumId="1" w15:restartNumberingAfterBreak="0">
+  <w:abstractNum w:abstractNumId="2" w15:restartNumberingAfterBreak="0">
     <w:nsid w:val="2BA7690A"/>
     <w:multiLevelType w:val="hybridMultilevel"/>
     <w:tmpl w:val="D854BE50"/>
@@ -2667,7 +2922,7 @@
       <w:lvlText w:val=""/>
       <w:lvlJc w:val="left"/>
       <w:pPr>
-        <w:ind w:left="720" w:hanging="360"/>
+        <w:ind w:left="1068" w:hanging="360"/>
       </w:pPr>
       <w:rPr>
         <w:rFonts w:ascii="Symbol" w:eastAsiaTheme="minorEastAsia" w:hAnsi="Symbol" w:cstheme="minorBidi" w:hint="default"/>
@@ -2679,7 +2934,7 @@
       <w:lvlText w:val="o"/>
       <w:lvlJc w:val="left"/>
       <w:pPr>
-        <w:ind w:left="1440" w:hanging="360"/>
+        <w:ind w:left="1788" w:hanging="360"/>
       </w:pPr>
       <w:rPr>
         <w:rFonts w:ascii="Courier New" w:hAnsi="Courier New" w:cs="Courier New" w:hint="default"/>
@@ -2691,7 +2946,7 @@
       <w:lvlText w:val=""/>
       <w:lvlJc w:val="left"/>
       <w:pPr>
-        <w:ind w:left="2160" w:hanging="360"/>
+        <w:ind w:left="2508" w:hanging="360"/>
       </w:pPr>
       <w:rPr>
         <w:rFonts w:ascii="Wingdings" w:hAnsi="Wingdings" w:hint="default"/>
@@ -2703,7 +2958,7 @@
       <w:lvlText w:val=""/>
       <w:lvlJc w:val="left"/>
       <w:pPr>
-        <w:ind w:left="2880" w:hanging="360"/>
+        <w:ind w:left="3228" w:hanging="360"/>
       </w:pPr>
       <w:rPr>
         <w:rFonts w:ascii="Symbol" w:hAnsi="Symbol" w:hint="default"/>
@@ -2715,7 +2970,7 @@
       <w:lvlText w:val="o"/>
       <w:lvlJc w:val="left"/>
       <w:pPr>
-        <w:ind w:left="3600" w:hanging="360"/>
+        <w:ind w:left="3948" w:hanging="360"/>
       </w:pPr>
       <w:rPr>
         <w:rFonts w:ascii="Courier New" w:hAnsi="Courier New" w:cs="Courier New" w:hint="default"/>
@@ -2727,7 +2982,7 @@
       <w:lvlText w:val=""/>
       <w:lvlJc w:val="left"/>
       <w:pPr>
-        <w:ind w:left="4320" w:hanging="360"/>
+        <w:ind w:left="4668" w:hanging="360"/>
       </w:pPr>
       <w:rPr>
         <w:rFonts w:ascii="Wingdings" w:hAnsi="Wingdings" w:hint="default"/>
@@ -2739,7 +2994,7 @@
       <w:lvlText w:val=""/>
       <w:lvlJc w:val="left"/>
       <w:pPr>
-        <w:ind w:left="5040" w:hanging="360"/>
+        <w:ind w:left="5388" w:hanging="360"/>
       </w:pPr>
       <w:rPr>
         <w:rFonts w:ascii="Symbol" w:hAnsi="Symbol" w:hint="default"/>
@@ -2751,7 +3006,7 @@
       <w:lvlText w:val="o"/>
       <w:lvlJc w:val="left"/>
       <w:pPr>
-        <w:ind w:left="5760" w:hanging="360"/>
+        <w:ind w:left="6108" w:hanging="360"/>
       </w:pPr>
       <w:rPr>
         <w:rFonts w:ascii="Courier New" w:hAnsi="Courier New" w:cs="Courier New" w:hint="default"/>
@@ -2763,14 +3018,14 @@
       <w:lvlText w:val=""/>
       <w:lvlJc w:val="left"/>
       <w:pPr>
-        <w:ind w:left="6480" w:hanging="360"/>
+        <w:ind w:left="6828" w:hanging="360"/>
       </w:pPr>
       <w:rPr>
         <w:rFonts w:ascii="Wingdings" w:hAnsi="Wingdings" w:hint="default"/>
       </w:rPr>
     </w:lvl>
   </w:abstractNum>
-  <w:abstractNum w:abstractNumId="2" w15:restartNumberingAfterBreak="0">
+  <w:abstractNum w:abstractNumId="3" w15:restartNumberingAfterBreak="0">
     <w:nsid w:val="2E0E020D"/>
     <w:multiLevelType w:val="hybridMultilevel"/>
     <w:tmpl w:val="FADE9CCE"/>
@@ -2882,7 +3137,7 @@
       </w:rPr>
     </w:lvl>
   </w:abstractNum>
-  <w:abstractNum w:abstractNumId="3" w15:restartNumberingAfterBreak="0">
+  <w:abstractNum w:abstractNumId="4" w15:restartNumberingAfterBreak="0">
     <w:nsid w:val="6CB17E59"/>
     <w:multiLevelType w:val="hybridMultilevel"/>
     <w:tmpl w:val="BDEA3CAC"/>
@@ -2995,16 +3250,19 @@
     </w:lvl>
   </w:abstractNum>
   <w:num w:numId="1" w16cid:durableId="1206985281">
+    <w:abstractNumId w:val="3"/>
+  </w:num>
+  <w:num w:numId="2" w16cid:durableId="236861673">
+    <w:abstractNumId w:val="1"/>
+  </w:num>
+  <w:num w:numId="3" w16cid:durableId="1640912115">
+    <w:abstractNumId w:val="4"/>
+  </w:num>
+  <w:num w:numId="4" w16cid:durableId="215701479">
     <w:abstractNumId w:val="2"/>
   </w:num>
-  <w:num w:numId="2" w16cid:durableId="236861673">
+  <w:num w:numId="5" w16cid:durableId="986006748">
     <w:abstractNumId w:val="0"/>
-  </w:num>
-  <w:num w:numId="3" w16cid:durableId="1640912115">
-    <w:abstractNumId w:val="3"/>
-  </w:num>
-  <w:num w:numId="4" w16cid:durableId="215701479">
-    <w:abstractNumId w:val="1"/>
   </w:num>
 </w:numbering>
 </file>

--- a/Report.docx
+++ b/Report.docx
@@ -233,20 +233,8 @@
           <w:szCs w:val="24"/>
           <w:lang w:val="en-US"/>
         </w:rPr>
-        <w:t>.</w:t>
-      </w:r>
-      <w:proofErr w:type="spellStart"/>
-      <w:r>
-        <w:rPr>
-          <w:b/>
-          <w:bCs/>
-          <w:sz w:val="24"/>
-          <w:szCs w:val="24"/>
-          <w:lang w:val="en-US"/>
-        </w:rPr>
-        <w:t>json</w:t>
-      </w:r>
-      <w:proofErr w:type="spellEnd"/>
+        <w:t>.json</w:t>
+      </w:r>
       <w:r>
         <w:rPr>
           <w:sz w:val="24"/>
@@ -430,7 +418,6 @@
         </w:rPr>
         <w:t xml:space="preserve"> (with a </w:t>
       </w:r>
-      <w:proofErr w:type="spellStart"/>
       <w:r>
         <w:rPr>
           <w:i/>
@@ -441,7 +428,6 @@
         </w:rPr>
         <w:t>FileDialog</w:t>
       </w:r>
-      <w:proofErr w:type="spellEnd"/>
       <w:r>
         <w:rPr>
           <w:sz w:val="24"/>
@@ -450,7 +436,6 @@
         </w:rPr>
         <w:t xml:space="preserve"> that will be used to select the folder), as well as the login credentials necessary to connect to the </w:t>
       </w:r>
-      <w:proofErr w:type="spellStart"/>
       <w:r>
         <w:rPr>
           <w:sz w:val="24"/>
@@ -459,7 +444,6 @@
         </w:rPr>
         <w:t>postgres</w:t>
       </w:r>
-      <w:proofErr w:type="spellEnd"/>
       <w:r>
         <w:rPr>
           <w:sz w:val="24"/>
@@ -468,7 +452,6 @@
         </w:rPr>
         <w:t xml:space="preserve"> database (with a custom </w:t>
       </w:r>
-      <w:proofErr w:type="spellStart"/>
       <w:r>
         <w:rPr>
           <w:i/>
@@ -479,7 +462,6 @@
         </w:rPr>
         <w:t>QDialog</w:t>
       </w:r>
-      <w:proofErr w:type="spellEnd"/>
       <w:r>
         <w:rPr>
           <w:sz w:val="24"/>
@@ -560,7 +542,6 @@
         </w:rPr>
         <w:t xml:space="preserve"> (the IP address which the </w:t>
       </w:r>
-      <w:proofErr w:type="spellStart"/>
       <w:r>
         <w:rPr>
           <w:sz w:val="24"/>
@@ -569,7 +550,6 @@
         </w:rPr>
         <w:t>postgres</w:t>
       </w:r>
-      <w:proofErr w:type="spellEnd"/>
       <w:r>
         <w:rPr>
           <w:sz w:val="24"/>
@@ -631,7 +611,6 @@
         </w:rPr>
         <w:t>Save the variables from previous step inside a “</w:t>
       </w:r>
-      <w:proofErr w:type="spellStart"/>
       <w:r>
         <w:rPr>
           <w:b/>
@@ -642,7 +621,6 @@
         </w:rPr>
         <w:t>params.json</w:t>
       </w:r>
-      <w:proofErr w:type="spellEnd"/>
       <w:r>
         <w:rPr>
           <w:sz w:val="24"/>
@@ -665,18 +643,8 @@
           <w:szCs w:val="24"/>
           <w:lang w:val="en-US"/>
         </w:rPr>
-        <w:t xml:space="preserve"> The </w:t>
-      </w:r>
-      <w:proofErr w:type="spellStart"/>
-      <w:r>
-        <w:rPr>
-          <w:sz w:val="24"/>
-          <w:szCs w:val="24"/>
-          <w:lang w:val="en-US"/>
-        </w:rPr>
-        <w:t>json</w:t>
-      </w:r>
-      <w:proofErr w:type="spellEnd"/>
+        <w:t xml:space="preserve"> The json</w:t>
+      </w:r>
       <w:r>
         <w:rPr>
           <w:sz w:val="24"/>
@@ -701,7 +669,6 @@
         </w:rPr>
         <w:t xml:space="preserve"> the </w:t>
       </w:r>
-      <w:proofErr w:type="spellStart"/>
       <w:r>
         <w:rPr>
           <w:i/>
@@ -712,7 +679,6 @@
         </w:rPr>
         <w:t>json</w:t>
       </w:r>
-      <w:proofErr w:type="spellEnd"/>
       <w:r>
         <w:rPr>
           <w:sz w:val="24"/>
@@ -766,7 +732,6 @@
         </w:rPr>
         <w:t xml:space="preserve">Fill the </w:t>
       </w:r>
-      <w:proofErr w:type="spellStart"/>
       <w:r>
         <w:rPr>
           <w:sz w:val="24"/>
@@ -775,7 +740,6 @@
         </w:rPr>
         <w:t>postgres</w:t>
       </w:r>
-      <w:proofErr w:type="spellEnd"/>
       <w:r>
         <w:rPr>
           <w:sz w:val="24"/>
@@ -850,25 +814,7 @@
           <w:szCs w:val="24"/>
           <w:lang w:val="en-US"/>
         </w:rPr>
-        <w:t xml:space="preserve"> </w:t>
-      </w:r>
-      <w:proofErr w:type="gramStart"/>
-      <w:r>
-        <w:rPr>
-          <w:sz w:val="24"/>
-          <w:szCs w:val="24"/>
-          <w:lang w:val="en-US"/>
-        </w:rPr>
-        <w:t>is</w:t>
-      </w:r>
-      <w:proofErr w:type="gramEnd"/>
-      <w:r>
-        <w:rPr>
-          <w:sz w:val="24"/>
-          <w:szCs w:val="24"/>
-          <w:lang w:val="en-US"/>
-        </w:rPr>
-        <w:t xml:space="preserve"> used to convert the </w:t>
+        <w:t xml:space="preserve"> is used to convert the </w:t>
       </w:r>
       <w:r>
         <w:rPr>
@@ -896,7 +842,6 @@
         </w:rPr>
         <w:t xml:space="preserve">a </w:t>
       </w:r>
-      <w:proofErr w:type="spellStart"/>
       <w:r>
         <w:rPr>
           <w:b/>
@@ -907,7 +852,6 @@
         </w:rPr>
         <w:t>DataFrame</w:t>
       </w:r>
-      <w:proofErr w:type="spellEnd"/>
       <w:r>
         <w:rPr>
           <w:b/>
@@ -932,25 +876,7 @@
           <w:szCs w:val="24"/>
           <w:lang w:val="en-US"/>
         </w:rPr>
-        <w:t xml:space="preserve">. Said </w:t>
-      </w:r>
-      <w:proofErr w:type="spellStart"/>
-      <w:r>
-        <w:rPr>
-          <w:sz w:val="24"/>
-          <w:szCs w:val="24"/>
-          <w:lang w:val="en-US"/>
-        </w:rPr>
-        <w:t>DataFrame</w:t>
-      </w:r>
-      <w:proofErr w:type="spellEnd"/>
-      <w:r>
-        <w:rPr>
-          <w:sz w:val="24"/>
-          <w:szCs w:val="24"/>
-          <w:lang w:val="en-US"/>
-        </w:rPr>
-        <w:t xml:space="preserve"> is then used to create an equivalent </w:t>
+        <w:t xml:space="preserve">. Said DataFrame is then used to create an equivalent </w:t>
       </w:r>
       <w:r>
         <w:rPr>
@@ -1075,7 +1001,6 @@
         </w:rPr>
         <w:t xml:space="preserve">a </w:t>
       </w:r>
-      <w:proofErr w:type="spellStart"/>
       <w:r>
         <w:rPr>
           <w:i/>
@@ -1096,7 +1021,6 @@
         </w:rPr>
         <w:t>indow</w:t>
       </w:r>
-      <w:proofErr w:type="spellEnd"/>
       <w:r>
         <w:rPr>
           <w:sz w:val="24"/>
@@ -1197,7 +1121,6 @@
         </w:rPr>
         <w:t xml:space="preserve">a </w:t>
       </w:r>
-      <w:proofErr w:type="spellStart"/>
       <w:r>
         <w:rPr>
           <w:i/>
@@ -1208,7 +1131,6 @@
         </w:rPr>
         <w:t>QTableWidget</w:t>
       </w:r>
-      <w:proofErr w:type="spellEnd"/>
       <w:r>
         <w:rPr>
           <w:sz w:val="24"/>
@@ -1516,7 +1438,6 @@
         </w:rPr>
         <w:t xml:space="preserve">Once the user has decided on a path to take, we use the </w:t>
       </w:r>
-      <w:proofErr w:type="spellStart"/>
       <w:r>
         <w:rPr>
           <w:i/>
@@ -1527,7 +1448,6 @@
         </w:rPr>
         <w:t>NetworkX</w:t>
       </w:r>
-      <w:proofErr w:type="spellEnd"/>
       <w:r>
         <w:rPr>
           <w:sz w:val="24"/>
@@ -1749,7 +1669,6 @@
         </w:rPr>
         <w:t xml:space="preserve">The tables </w:t>
       </w:r>
-      <w:proofErr w:type="spellStart"/>
       <w:r>
         <w:rPr>
           <w:b/>
@@ -1758,18 +1677,7 @@
           <w:szCs w:val="24"/>
           <w:lang w:val="en-US"/>
         </w:rPr>
-        <w:t>temporal_day</w:t>
-      </w:r>
-      <w:proofErr w:type="spellEnd"/>
-      <w:r>
-        <w:rPr>
-          <w:b/>
-          <w:bCs/>
-          <w:sz w:val="24"/>
-          <w:szCs w:val="24"/>
-          <w:lang w:val="en-US"/>
-        </w:rPr>
-        <w:t>,</w:t>
+        <w:t>temporal_day,</w:t>
       </w:r>
       <w:r>
         <w:rPr>
@@ -1892,16 +1800,7 @@
           <w:szCs w:val="24"/>
           <w:lang w:val="en-US"/>
         </w:rPr>
-        <w:t xml:space="preserve">is based on </w:t>
-      </w:r>
-      <w:proofErr w:type="gramStart"/>
-      <w:r>
-        <w:rPr>
-          <w:sz w:val="24"/>
-          <w:szCs w:val="24"/>
-          <w:lang w:val="en-US"/>
-        </w:rPr>
-        <w:t>the .</w:t>
+        <w:t>is based on the .</w:t>
       </w:r>
       <w:r>
         <w:rPr>
@@ -1913,7 +1812,6 @@
         </w:rPr>
         <w:t>geojson</w:t>
       </w:r>
-      <w:proofErr w:type="gramEnd"/>
       <w:r>
         <w:rPr>
           <w:sz w:val="24"/>
@@ -1971,9 +1869,16 @@
           <w:szCs w:val="24"/>
           <w:lang w:val="en-US"/>
         </w:rPr>
-        <w:t>.</w:t>
-      </w:r>
-      <w:proofErr w:type="spellStart"/>
+        <w:t xml:space="preserve">.json </w:t>
+      </w:r>
+      <w:r>
+        <w:rPr>
+          <w:sz w:val="24"/>
+          <w:szCs w:val="24"/>
+          <w:lang w:val="en-US"/>
+        </w:rPr>
+        <w:t xml:space="preserve">files </w:t>
+      </w:r>
       <w:r>
         <w:rPr>
           <w:i/>
@@ -1982,9 +1887,16 @@
           <w:szCs w:val="24"/>
           <w:lang w:val="en-US"/>
         </w:rPr>
-        <w:t>json</w:t>
-      </w:r>
-      <w:proofErr w:type="spellEnd"/>
+        <w:t>fichers-horaires-et-plans</w:t>
+      </w:r>
+      <w:r>
+        <w:rPr>
+          <w:sz w:val="24"/>
+          <w:szCs w:val="24"/>
+          <w:lang w:val="en-US"/>
+        </w:rPr>
+        <w:t xml:space="preserve"> &amp; </w:t>
+      </w:r>
       <w:r>
         <w:rPr>
           <w:i/>
@@ -1993,111 +1905,7 @@
           <w:szCs w:val="24"/>
           <w:lang w:val="en-US"/>
         </w:rPr>
-        <w:t xml:space="preserve"> </w:t>
-      </w:r>
-      <w:r>
-        <w:rPr>
-          <w:sz w:val="24"/>
-          <w:szCs w:val="24"/>
-          <w:lang w:val="en-US"/>
-        </w:rPr>
-        <w:t xml:space="preserve">files </w:t>
-      </w:r>
-      <w:proofErr w:type="spellStart"/>
-      <w:r>
-        <w:rPr>
-          <w:i/>
-          <w:iCs/>
-          <w:sz w:val="24"/>
-          <w:szCs w:val="24"/>
-          <w:lang w:val="en-US"/>
-        </w:rPr>
-        <w:t>fichers</w:t>
-      </w:r>
-      <w:proofErr w:type="spellEnd"/>
-      <w:r>
-        <w:rPr>
-          <w:i/>
-          <w:iCs/>
-          <w:sz w:val="24"/>
-          <w:szCs w:val="24"/>
-          <w:lang w:val="en-US"/>
-        </w:rPr>
-        <w:t>-</w:t>
-      </w:r>
-      <w:proofErr w:type="spellStart"/>
-      <w:r>
-        <w:rPr>
-          <w:i/>
-          <w:iCs/>
-          <w:sz w:val="24"/>
-          <w:szCs w:val="24"/>
-          <w:lang w:val="en-US"/>
-        </w:rPr>
-        <w:t>horaires</w:t>
-      </w:r>
-      <w:proofErr w:type="spellEnd"/>
-      <w:r>
-        <w:rPr>
-          <w:i/>
-          <w:iCs/>
-          <w:sz w:val="24"/>
-          <w:szCs w:val="24"/>
-          <w:lang w:val="en-US"/>
-        </w:rPr>
-        <w:t>-et-plans</w:t>
-      </w:r>
-      <w:r>
-        <w:rPr>
-          <w:sz w:val="24"/>
-          <w:szCs w:val="24"/>
-          <w:lang w:val="en-US"/>
-        </w:rPr>
-        <w:t xml:space="preserve"> &amp; </w:t>
-      </w:r>
-      <w:proofErr w:type="spellStart"/>
-      <w:r>
-        <w:rPr>
-          <w:i/>
-          <w:iCs/>
-          <w:sz w:val="24"/>
-          <w:szCs w:val="24"/>
-          <w:lang w:val="en-US"/>
-        </w:rPr>
-        <w:t>referentiel</w:t>
-      </w:r>
-      <w:proofErr w:type="spellEnd"/>
-      <w:r>
-        <w:rPr>
-          <w:i/>
-          <w:iCs/>
-          <w:sz w:val="24"/>
-          <w:szCs w:val="24"/>
-          <w:lang w:val="en-US"/>
-        </w:rPr>
-        <w:t>-des-</w:t>
-      </w:r>
-      <w:proofErr w:type="spellStart"/>
-      <w:r>
-        <w:rPr>
-          <w:i/>
-          <w:iCs/>
-          <w:sz w:val="24"/>
-          <w:szCs w:val="24"/>
-          <w:lang w:val="en-US"/>
-        </w:rPr>
-        <w:t>lignes</w:t>
-      </w:r>
-      <w:proofErr w:type="spellEnd"/>
-      <w:r>
-        <w:rPr>
-          <w:i/>
-          <w:iCs/>
-          <w:sz w:val="24"/>
-          <w:szCs w:val="24"/>
-          <w:lang w:val="en-US"/>
-        </w:rPr>
-        <w:t>.</w:t>
+        <w:t>referentiel-des-lignes.</w:t>
       </w:r>
     </w:p>
     <w:p>
@@ -2311,7 +2119,6 @@
         </w:rPr>
         <w:t xml:space="preserve"> table were generated in the same way, except that we merged both </w:t>
       </w:r>
-      <w:proofErr w:type="spellStart"/>
       <w:r>
         <w:rPr>
           <w:i/>
@@ -2322,32 +2129,13 @@
         </w:rPr>
         <w:t>json</w:t>
       </w:r>
-      <w:proofErr w:type="spellEnd"/>
-      <w:r>
-        <w:rPr>
-          <w:sz w:val="24"/>
-          <w:szCs w:val="24"/>
-          <w:lang w:val="en-US"/>
-        </w:rPr>
-        <w:t xml:space="preserve"> dictionaries to only keep the data of transport lines that have a </w:t>
-      </w:r>
-      <w:proofErr w:type="spellStart"/>
-      <w:r>
-        <w:rPr>
-          <w:sz w:val="24"/>
-          <w:szCs w:val="24"/>
-          <w:lang w:val="en-US"/>
-        </w:rPr>
-        <w:t>url</w:t>
-      </w:r>
-      <w:proofErr w:type="spellEnd"/>
-      <w:r>
-        <w:rPr>
-          <w:sz w:val="24"/>
-          <w:szCs w:val="24"/>
-          <w:lang w:val="en-US"/>
-        </w:rPr>
-        <w:t xml:space="preserve"> attached to them.</w:t>
+      <w:r>
+        <w:rPr>
+          <w:sz w:val="24"/>
+          <w:szCs w:val="24"/>
+          <w:lang w:val="en-US"/>
+        </w:rPr>
+        <w:t xml:space="preserve"> dictionaries to only keep the data of transport lines that have a url attached to them.</w:t>
       </w:r>
     </w:p>
     <w:p>
@@ -2372,7 +2160,6 @@
         <w:lastRenderedPageBreak/>
         <w:t xml:space="preserve">The table </w:t>
       </w:r>
-      <w:proofErr w:type="spellStart"/>
       <w:r>
         <w:rPr>
           <w:b/>
@@ -2383,7 +2170,6 @@
         </w:rPr>
         <w:t>route_rps</w:t>
       </w:r>
-      <w:proofErr w:type="spellEnd"/>
       <w:r>
         <w:rPr>
           <w:sz w:val="24"/>
@@ -2408,7 +2194,6 @@
         </w:rPr>
         <w:t xml:space="preserve"> (some routes have multiple </w:t>
       </w:r>
-      <w:proofErr w:type="spellStart"/>
       <w:r>
         <w:rPr>
           <w:i/>
@@ -2419,7 +2204,6 @@
         </w:rPr>
         <w:t>route_i</w:t>
       </w:r>
-      <w:proofErr w:type="spellEnd"/>
       <w:r>
         <w:rPr>
           <w:sz w:val="24"/>
@@ -2443,6 +2227,226 @@
           <w:lang w:val="en-US"/>
         </w:rPr>
         <w:t xml:space="preserve"> </w:t>
+      </w:r>
+    </w:p>
+    <w:p>
+      <w:pPr>
+        <w:rPr>
+          <w:sz w:val="24"/>
+          <w:szCs w:val="24"/>
+          <w:lang w:val="en-US"/>
+        </w:rPr>
+      </w:pPr>
+    </w:p>
+    <w:p>
+      <w:pPr>
+        <w:rPr>
+          <w:sz w:val="24"/>
+          <w:szCs w:val="24"/>
+          <w:lang w:val="en-US"/>
+        </w:rPr>
+      </w:pPr>
+      <w:r>
+        <w:rPr>
+          <w:sz w:val="24"/>
+          <w:szCs w:val="24"/>
+          <w:lang w:val="en-US"/>
+        </w:rPr>
+        <w:t>T</w:t>
+      </w:r>
+      <w:r>
+        <w:rPr>
+          <w:sz w:val="24"/>
+          <w:szCs w:val="24"/>
+          <w:lang w:val="en-US"/>
+        </w:rPr>
+        <w:t xml:space="preserve">he </w:t>
+      </w:r>
+      <w:r>
+        <w:rPr>
+          <w:b/>
+          <w:bCs/>
+          <w:sz w:val="24"/>
+          <w:szCs w:val="24"/>
+          <w:lang w:val="en-US"/>
+        </w:rPr>
+        <w:t>temporal_day</w:t>
+      </w:r>
+      <w:r>
+        <w:rPr>
+          <w:sz w:val="24"/>
+          <w:szCs w:val="24"/>
+          <w:lang w:val="en-US"/>
+        </w:rPr>
+        <w:t xml:space="preserve"> file contain</w:t>
+      </w:r>
+      <w:r>
+        <w:rPr>
+          <w:sz w:val="24"/>
+          <w:szCs w:val="24"/>
+          <w:lang w:val="en-US"/>
+        </w:rPr>
+        <w:t>s</w:t>
+      </w:r>
+      <w:r>
+        <w:rPr>
+          <w:sz w:val="24"/>
+          <w:szCs w:val="24"/>
+          <w:lang w:val="en-US"/>
+        </w:rPr>
+        <w:t xml:space="preserve"> the following columns: </w:t>
+      </w:r>
+    </w:p>
+    <w:p>
+      <w:pPr>
+        <w:pStyle w:val="Paragraphedeliste"/>
+        <w:numPr>
+          <w:ilvl w:val="0"/>
+          <w:numId w:val="4"/>
+        </w:numPr>
+        <w:rPr>
+          <w:sz w:val="24"/>
+          <w:szCs w:val="24"/>
+          <w:lang w:val="en-US"/>
+        </w:rPr>
+      </w:pPr>
+      <w:r>
+        <w:rPr>
+          <w:i/>
+          <w:iCs/>
+          <w:sz w:val="24"/>
+          <w:szCs w:val="24"/>
+          <w:lang w:val="en-US"/>
+        </w:rPr>
+        <w:t>from_stop_i</w:t>
+      </w:r>
+      <w:r>
+        <w:rPr>
+          <w:sz w:val="24"/>
+          <w:szCs w:val="24"/>
+          <w:lang w:val="en-US"/>
+        </w:rPr>
+        <w:t>: the departure stop of a route</w:t>
+      </w:r>
+    </w:p>
+    <w:p>
+      <w:pPr>
+        <w:pStyle w:val="Paragraphedeliste"/>
+        <w:numPr>
+          <w:ilvl w:val="0"/>
+          <w:numId w:val="4"/>
+        </w:numPr>
+        <w:rPr>
+          <w:sz w:val="24"/>
+          <w:szCs w:val="24"/>
+          <w:lang w:val="en-US"/>
+        </w:rPr>
+      </w:pPr>
+      <w:r>
+        <w:rPr>
+          <w:i/>
+          <w:iCs/>
+          <w:sz w:val="24"/>
+          <w:szCs w:val="24"/>
+          <w:lang w:val="en-US"/>
+        </w:rPr>
+        <w:t>to_stop_i</w:t>
+      </w:r>
+      <w:r>
+        <w:rPr>
+          <w:sz w:val="24"/>
+          <w:szCs w:val="24"/>
+          <w:lang w:val="en-US"/>
+        </w:rPr>
+        <w:t>:</w:t>
+      </w:r>
+      <w:r>
+        <w:rPr>
+          <w:sz w:val="24"/>
+          <w:szCs w:val="24"/>
+          <w:lang w:val="en-US"/>
+        </w:rPr>
+        <w:t xml:space="preserve"> the arrival stop of a route</w:t>
+      </w:r>
+    </w:p>
+    <w:p>
+      <w:pPr>
+        <w:pStyle w:val="Paragraphedeliste"/>
+        <w:numPr>
+          <w:ilvl w:val="0"/>
+          <w:numId w:val="4"/>
+        </w:numPr>
+        <w:rPr>
+          <w:sz w:val="24"/>
+          <w:szCs w:val="24"/>
+          <w:lang w:val="en-US"/>
+        </w:rPr>
+      </w:pPr>
+      <w:r>
+        <w:rPr>
+          <w:i/>
+          <w:iCs/>
+          <w:sz w:val="24"/>
+          <w:szCs w:val="24"/>
+          <w:lang w:val="en-US"/>
+        </w:rPr>
+        <w:t>dep_time_ut</w:t>
+      </w:r>
+      <w:r>
+        <w:rPr>
+          <w:sz w:val="24"/>
+          <w:szCs w:val="24"/>
+          <w:lang w:val="en-US"/>
+        </w:rPr>
+        <w:t>:</w:t>
+      </w:r>
+      <w:r>
+        <w:rPr>
+          <w:sz w:val="24"/>
+          <w:szCs w:val="24"/>
+          <w:lang w:val="en-US"/>
+        </w:rPr>
+        <w:t xml:space="preserve"> the Unix time at which we take the route from the departure stop</w:t>
+      </w:r>
+    </w:p>
+    <w:p>
+      <w:pPr>
+        <w:pStyle w:val="Paragraphedeliste"/>
+        <w:numPr>
+          <w:ilvl w:val="0"/>
+          <w:numId w:val="4"/>
+        </w:numPr>
+        <w:rPr>
+          <w:sz w:val="24"/>
+          <w:szCs w:val="24"/>
+          <w:lang w:val="en-US"/>
+        </w:rPr>
+      </w:pPr>
+      <w:r>
+        <w:rPr>
+          <w:i/>
+          <w:iCs/>
+          <w:sz w:val="24"/>
+          <w:szCs w:val="24"/>
+          <w:lang w:val="en-US"/>
+        </w:rPr>
+        <w:t>arr_time_ut</w:t>
+      </w:r>
+      <w:r>
+        <w:rPr>
+          <w:sz w:val="24"/>
+          <w:szCs w:val="24"/>
+          <w:lang w:val="en-US"/>
+        </w:rPr>
+        <w:t>:</w:t>
+      </w:r>
+      <w:r>
+        <w:rPr>
+          <w:sz w:val="24"/>
+          <w:szCs w:val="24"/>
+          <w:lang w:val="en-US"/>
+        </w:rPr>
+        <w:t xml:space="preserve"> the Unix at which we are supposed to arrive to the arrival stop </w:t>
       </w:r>
     </w:p>
     <w:p>
@@ -2641,15 +2645,7 @@
       <w:pStyle w:val="Pieddepage"/>
     </w:pPr>
     <w:r>
-      <w:t xml:space="preserve">Cao </w:t>
-    </w:r>
-    <w:proofErr w:type="spellStart"/>
-    <w:r>
-      <w:t>Lam</w:t>
-    </w:r>
-    <w:proofErr w:type="spellEnd"/>
-    <w:r>
-      <w:t xml:space="preserve"> NGUYEN</w:t>
+      <w:t>Cao Lam NGUYEN</w:t>
     </w:r>
     <w:r>
       <w:tab/>

--- a/Report.docx
+++ b/Report.docx
@@ -144,6 +144,59 @@
           <w:lang w:val="en-US"/>
         </w:rPr>
       </w:pPr>
+    </w:p>
+    <w:p>
+      <w:pPr>
+        <w:rPr>
+          <w:sz w:val="24"/>
+          <w:szCs w:val="24"/>
+          <w:lang w:val="en-US"/>
+        </w:rPr>
+      </w:pPr>
+      <w:r>
+        <w:rPr>
+          <w:sz w:val="24"/>
+          <w:szCs w:val="24"/>
+          <w:lang w:val="en-US"/>
+        </w:rPr>
+        <w:t xml:space="preserve">A </w:t>
+      </w:r>
+      <w:r>
+        <w:rPr>
+          <w:b/>
+          <w:bCs/>
+          <w:sz w:val="24"/>
+          <w:szCs w:val="24"/>
+          <w:lang w:val="en-US"/>
+        </w:rPr>
+        <w:t>requirements.txt</w:t>
+      </w:r>
+      <w:r>
+        <w:rPr>
+          <w:sz w:val="24"/>
+          <w:szCs w:val="24"/>
+          <w:lang w:val="en-US"/>
+        </w:rPr>
+        <w:t xml:space="preserve"> file has been generated to help the end-user install the modules necessary for this program. A </w:t>
+      </w:r>
+      <w:r>
+        <w:rPr>
+          <w:b/>
+          <w:bCs/>
+          <w:sz w:val="24"/>
+          <w:szCs w:val="24"/>
+          <w:lang w:val="en-US"/>
+        </w:rPr>
+        <w:t>README.MD</w:t>
+      </w:r>
+      <w:r>
+        <w:rPr>
+          <w:sz w:val="24"/>
+          <w:szCs w:val="24"/>
+          <w:lang w:val="en-US"/>
+        </w:rPr>
+        <w:t xml:space="preserve"> file was written to clarify the installation and usage.</w:t>
+      </w:r>
     </w:p>
     <w:p>
       <w:pPr>
@@ -1171,7 +1224,16 @@
           <w:szCs w:val="24"/>
           <w:lang w:val="en-US"/>
         </w:rPr>
-        <w:t>make appear a message box, asking the user if they want to see said transport’s plan/map. If the user accepts, we will open the transport’s plan page within their default web browser. If there are multiple plans related to a transport name (often happens given how generic bus names are for example)</w:t>
+        <w:t xml:space="preserve">make appear a message box, asking the user if they want to see said transport’s plan/map. If the user accepts, we will open the transport’s </w:t>
+      </w:r>
+      <w:r>
+        <w:rPr>
+          <w:sz w:val="24"/>
+          <w:szCs w:val="24"/>
+          <w:lang w:val="en-US"/>
+        </w:rPr>
+        <w:lastRenderedPageBreak/>
+        <w:t>plan page within their default web browser. If there are multiple plans related to a transport name (often happens given how generic bus names are for example)</w:t>
       </w:r>
       <w:r>
         <w:rPr>
@@ -2446,7 +2508,247 @@
           <w:szCs w:val="24"/>
           <w:lang w:val="en-US"/>
         </w:rPr>
-        <w:t xml:space="preserve"> the Unix at which we are supposed to arrive to the arrival stop </w:t>
+        <w:t xml:space="preserve"> the Unix at which we are supposed to arrive to the arrival stop</w:t>
+      </w:r>
+    </w:p>
+    <w:p>
+      <w:pPr>
+        <w:pStyle w:val="Paragraphedeliste"/>
+        <w:numPr>
+          <w:ilvl w:val="0"/>
+          <w:numId w:val="4"/>
+        </w:numPr>
+        <w:rPr>
+          <w:sz w:val="24"/>
+          <w:szCs w:val="24"/>
+          <w:lang w:val="en-US"/>
+        </w:rPr>
+      </w:pPr>
+      <w:r>
+        <w:rPr>
+          <w:i/>
+          <w:iCs/>
+          <w:sz w:val="24"/>
+          <w:szCs w:val="24"/>
+          <w:lang w:val="en-US"/>
+        </w:rPr>
+        <w:t>route_type</w:t>
+      </w:r>
+      <w:r>
+        <w:rPr>
+          <w:sz w:val="24"/>
+          <w:szCs w:val="24"/>
+          <w:lang w:val="en-US"/>
+        </w:rPr>
+        <w:t>:</w:t>
+      </w:r>
+      <w:r>
+        <w:rPr>
+          <w:sz w:val="24"/>
+          <w:szCs w:val="24"/>
+          <w:lang w:val="en-US"/>
+        </w:rPr>
+        <w:t xml:space="preserve"> the transport ID that we use to go between two stops (0 is for trams, 1 is for metro, 2 is for trains, 3 is for buses… some other IDs exist but are not used in the Paris data, such as a Funicular ID</w:t>
+      </w:r>
+      <w:r>
+        <w:rPr>
+          <w:sz w:val="24"/>
+          <w:szCs w:val="24"/>
+          <w:lang w:val="en-US"/>
+        </w:rPr>
+        <w:t xml:space="preserve"> or even a Boat ID</w:t>
+      </w:r>
+      <w:r>
+        <w:rPr>
+          <w:sz w:val="24"/>
+          <w:szCs w:val="24"/>
+          <w:lang w:val="en-US"/>
+        </w:rPr>
+        <w:t>)</w:t>
+      </w:r>
+    </w:p>
+    <w:p>
+      <w:pPr>
+        <w:pStyle w:val="Paragraphedeliste"/>
+        <w:numPr>
+          <w:ilvl w:val="0"/>
+          <w:numId w:val="4"/>
+        </w:numPr>
+        <w:rPr>
+          <w:sz w:val="24"/>
+          <w:szCs w:val="24"/>
+          <w:lang w:val="en-US"/>
+        </w:rPr>
+      </w:pPr>
+      <w:r>
+        <w:rPr>
+          <w:i/>
+          <w:iCs/>
+          <w:sz w:val="24"/>
+          <w:szCs w:val="24"/>
+          <w:lang w:val="en-US"/>
+        </w:rPr>
+        <w:t>trip_I</w:t>
+      </w:r>
+      <w:r>
+        <w:rPr>
+          <w:sz w:val="24"/>
+          <w:szCs w:val="24"/>
+          <w:lang w:val="en-US"/>
+        </w:rPr>
+        <w:t>:</w:t>
+      </w:r>
+      <w:r>
+        <w:rPr>
+          <w:sz w:val="24"/>
+          <w:szCs w:val="24"/>
+          <w:lang w:val="en-US"/>
+        </w:rPr>
+        <w:t xml:space="preserve"> </w:t>
+      </w:r>
+      <w:r>
+        <w:rPr>
+          <w:sz w:val="24"/>
+          <w:szCs w:val="24"/>
+          <w:lang w:val="en-US"/>
+        </w:rPr>
+        <w:t>gives the ID given to a certain sequence of routes taken</w:t>
+      </w:r>
+      <w:r>
+        <w:rPr>
+          <w:sz w:val="24"/>
+          <w:szCs w:val="24"/>
+          <w:lang w:val="en-US"/>
+        </w:rPr>
+        <w:t xml:space="preserve">, </w:t>
+      </w:r>
+      <w:r>
+        <w:rPr>
+          <w:sz w:val="24"/>
+          <w:szCs w:val="24"/>
+          <w:lang w:val="en-US"/>
+        </w:rPr>
+        <w:t>we won’t use it</w:t>
+      </w:r>
+    </w:p>
+    <w:p>
+      <w:pPr>
+        <w:pStyle w:val="Paragraphedeliste"/>
+        <w:numPr>
+          <w:ilvl w:val="0"/>
+          <w:numId w:val="4"/>
+        </w:numPr>
+        <w:rPr>
+          <w:sz w:val="24"/>
+          <w:szCs w:val="24"/>
+          <w:lang w:val="en-US"/>
+        </w:rPr>
+      </w:pPr>
+      <w:r>
+        <w:rPr>
+          <w:i/>
+          <w:iCs/>
+          <w:sz w:val="24"/>
+          <w:szCs w:val="24"/>
+          <w:lang w:val="en-US"/>
+        </w:rPr>
+        <w:t>seq</w:t>
+      </w:r>
+      <w:r>
+        <w:rPr>
+          <w:sz w:val="24"/>
+          <w:szCs w:val="24"/>
+          <w:lang w:val="en-US"/>
+        </w:rPr>
+        <w:t>:</w:t>
+      </w:r>
+      <w:r>
+        <w:rPr>
+          <w:sz w:val="24"/>
+          <w:szCs w:val="24"/>
+          <w:lang w:val="en-US"/>
+        </w:rPr>
+        <w:t xml:space="preserve"> gives the sequence number within a trip, we won’t use it</w:t>
+      </w:r>
+    </w:p>
+    <w:p>
+      <w:pPr>
+        <w:pStyle w:val="Paragraphedeliste"/>
+        <w:numPr>
+          <w:ilvl w:val="0"/>
+          <w:numId w:val="4"/>
+        </w:numPr>
+        <w:rPr>
+          <w:sz w:val="24"/>
+          <w:szCs w:val="24"/>
+          <w:lang w:val="en-US"/>
+        </w:rPr>
+      </w:pPr>
+      <w:r>
+        <w:rPr>
+          <w:i/>
+          <w:iCs/>
+          <w:sz w:val="24"/>
+          <w:szCs w:val="24"/>
+          <w:lang w:val="en-US"/>
+        </w:rPr>
+        <w:t>route_i: the ID given to a route (</w:t>
+      </w:r>
+      <w:r>
+        <w:rPr>
+          <w:sz w:val="24"/>
+          <w:szCs w:val="24"/>
+          <w:lang w:val="en-US"/>
+        </w:rPr>
+        <w:t xml:space="preserve">i.e </w:t>
+      </w:r>
+      <w:r>
+        <w:rPr>
+          <w:sz w:val="24"/>
+          <w:szCs w:val="24"/>
+          <w:lang w:val="en-US"/>
+        </w:rPr>
+        <w:t xml:space="preserve">the </w:t>
+      </w:r>
+      <w:r>
+        <w:rPr>
+          <w:sz w:val="24"/>
+          <w:szCs w:val="24"/>
+          <w:lang w:val="en-US"/>
+        </w:rPr>
+        <w:t xml:space="preserve">possible </w:t>
+      </w:r>
+      <w:r>
+        <w:rPr>
+          <w:sz w:val="24"/>
+          <w:szCs w:val="24"/>
+          <w:lang w:val="en-US"/>
+        </w:rPr>
+        <w:t>path between two stops</w:t>
+      </w:r>
+      <w:r>
+        <w:rPr>
+          <w:sz w:val="24"/>
+          <w:szCs w:val="24"/>
+          <w:lang w:val="en-US"/>
+        </w:rPr>
+        <w:t xml:space="preserve"> by using</w:t>
+      </w:r>
+      <w:r>
+        <w:rPr>
+          <w:sz w:val="24"/>
+          <w:szCs w:val="24"/>
+          <w:lang w:val="en-US"/>
+        </w:rPr>
+        <w:t xml:space="preserve"> a certain transport)</w:t>
+      </w:r>
+      <w:r>
+        <w:rPr>
+          <w:sz w:val="24"/>
+          <w:szCs w:val="24"/>
+          <w:lang w:val="en-US"/>
+        </w:rPr>
+        <w:t xml:space="preserve"> </w:t>
       </w:r>
     </w:p>
     <w:p>

--- a/Report.docx
+++ b/Report.docx
@@ -2207,6 +2207,7 @@
           <w:ilvl w:val="0"/>
           <w:numId w:val="1"/>
         </w:numPr>
+        <w:jc w:val="both"/>
         <w:rPr>
           <w:sz w:val="24"/>
           <w:szCs w:val="24"/>
@@ -2293,15 +2294,17 @@
     </w:p>
     <w:p>
       <w:pPr>
-        <w:rPr>
-          <w:sz w:val="24"/>
-          <w:szCs w:val="24"/>
-          <w:lang w:val="en-US"/>
-        </w:rPr>
-      </w:pPr>
-    </w:p>
-    <w:p>
-      <w:pPr>
+        <w:jc w:val="both"/>
+        <w:rPr>
+          <w:sz w:val="24"/>
+          <w:szCs w:val="24"/>
+          <w:lang w:val="en-US"/>
+        </w:rPr>
+      </w:pPr>
+    </w:p>
+    <w:p>
+      <w:pPr>
+        <w:jc w:val="both"/>
         <w:rPr>
           <w:sz w:val="24"/>
           <w:szCs w:val="24"/>
@@ -2366,6 +2369,8 @@
           <w:ilvl w:val="0"/>
           <w:numId w:val="4"/>
         </w:numPr>
+        <w:spacing w:line="360" w:lineRule="auto"/>
+        <w:jc w:val="both"/>
         <w:rPr>
           <w:sz w:val="24"/>
           <w:szCs w:val="24"/>
@@ -2398,6 +2403,8 @@
           <w:ilvl w:val="0"/>
           <w:numId w:val="4"/>
         </w:numPr>
+        <w:spacing w:line="360" w:lineRule="auto"/>
+        <w:jc w:val="both"/>
         <w:rPr>
           <w:sz w:val="24"/>
           <w:szCs w:val="24"/>
@@ -2438,6 +2445,8 @@
           <w:ilvl w:val="0"/>
           <w:numId w:val="4"/>
         </w:numPr>
+        <w:spacing w:line="360" w:lineRule="auto"/>
+        <w:jc w:val="both"/>
         <w:rPr>
           <w:sz w:val="24"/>
           <w:szCs w:val="24"/>
@@ -2478,6 +2487,8 @@
           <w:ilvl w:val="0"/>
           <w:numId w:val="4"/>
         </w:numPr>
+        <w:spacing w:line="360" w:lineRule="auto"/>
+        <w:jc w:val="both"/>
         <w:rPr>
           <w:sz w:val="24"/>
           <w:szCs w:val="24"/>
@@ -2518,6 +2529,8 @@
           <w:ilvl w:val="0"/>
           <w:numId w:val="4"/>
         </w:numPr>
+        <w:spacing w:before="240" w:line="240" w:lineRule="auto"/>
+        <w:jc w:val="both"/>
         <w:rPr>
           <w:sz w:val="24"/>
           <w:szCs w:val="24"/>
@@ -2566,6 +2579,19 @@
         </w:rPr>
         <w:t>)</w:t>
       </w:r>
+    </w:p>
+    <w:p>
+      <w:pPr>
+        <w:pStyle w:val="Paragraphedeliste"/>
+        <w:spacing w:before="240" w:line="240" w:lineRule="auto"/>
+        <w:ind w:left="1068"/>
+        <w:jc w:val="both"/>
+        <w:rPr>
+          <w:sz w:val="24"/>
+          <w:szCs w:val="24"/>
+          <w:lang w:val="en-US"/>
+        </w:rPr>
+      </w:pPr>
     </w:p>
     <w:p>
       <w:pPr>
@@ -2574,6 +2600,8 @@
           <w:ilvl w:val="0"/>
           <w:numId w:val="4"/>
         </w:numPr>
+        <w:spacing w:line="360" w:lineRule="auto"/>
+        <w:jc w:val="both"/>
         <w:rPr>
           <w:sz w:val="24"/>
           <w:szCs w:val="24"/>
@@ -2624,6 +2652,8 @@
       </w:r>
       <w:r>
         <w:rPr>
+          <w:b/>
+          <w:bCs/>
           <w:sz w:val="24"/>
           <w:szCs w:val="24"/>
           <w:lang w:val="en-US"/>
@@ -2638,6 +2668,8 @@
           <w:ilvl w:val="0"/>
           <w:numId w:val="4"/>
         </w:numPr>
+        <w:spacing w:line="360" w:lineRule="auto"/>
+        <w:jc w:val="both"/>
         <w:rPr>
           <w:sz w:val="24"/>
           <w:szCs w:val="24"/>
@@ -2668,7 +2700,17 @@
           <w:szCs w:val="24"/>
           <w:lang w:val="en-US"/>
         </w:rPr>
-        <w:t xml:space="preserve"> gives the sequence number within a trip, we won’t use it</w:t>
+        <w:t xml:space="preserve"> gives the sequence number within a trip, </w:t>
+      </w:r>
+      <w:r>
+        <w:rPr>
+          <w:b/>
+          <w:bCs/>
+          <w:sz w:val="24"/>
+          <w:szCs w:val="24"/>
+          <w:lang w:val="en-US"/>
+        </w:rPr>
+        <w:t>we won’t use it</w:t>
       </w:r>
     </w:p>
     <w:p>
@@ -2678,6 +2720,8 @@
           <w:ilvl w:val="0"/>
           <w:numId w:val="4"/>
         </w:numPr>
+        <w:spacing w:line="360" w:lineRule="auto"/>
+        <w:jc w:val="both"/>
         <w:rPr>
           <w:sz w:val="24"/>
           <w:szCs w:val="24"/>
@@ -2708,7 +2752,15 @@
           <w:szCs w:val="24"/>
           <w:lang w:val="en-US"/>
         </w:rPr>
-        <w:t xml:space="preserve">the </w:t>
+        <w:t>a</w:t>
+      </w:r>
+      <w:r>
+        <w:rPr>
+          <w:sz w:val="24"/>
+          <w:szCs w:val="24"/>
+          <w:lang w:val="en-US"/>
+        </w:rPr>
+        <w:t xml:space="preserve"> </w:t>
       </w:r>
       <w:r>
         <w:rPr>
@@ -2753,6 +2805,647 @@
     </w:p>
     <w:p>
       <w:pPr>
+        <w:jc w:val="both"/>
+        <w:rPr>
+          <w:sz w:val="24"/>
+          <w:szCs w:val="24"/>
+          <w:lang w:val="en-US"/>
+        </w:rPr>
+      </w:pPr>
+      <w:r>
+        <w:rPr>
+          <w:sz w:val="24"/>
+          <w:szCs w:val="24"/>
+          <w:lang w:val="en-US"/>
+        </w:rPr>
+        <w:t xml:space="preserve">This table is used to get the estimated duration of a trip between two stops. We can </w:t>
+      </w:r>
+      <w:r>
+        <w:rPr>
+          <w:sz w:val="24"/>
+          <w:szCs w:val="24"/>
+          <w:lang w:val="en-US"/>
+        </w:rPr>
+        <w:t>subtract</w:t>
+      </w:r>
+      <w:r>
+        <w:rPr>
+          <w:sz w:val="24"/>
+          <w:szCs w:val="24"/>
+          <w:lang w:val="en-US"/>
+        </w:rPr>
+        <w:t xml:space="preserve"> the departure time from the arrival time to get </w:t>
+      </w:r>
+      <w:r>
+        <w:rPr>
+          <w:sz w:val="24"/>
+          <w:szCs w:val="24"/>
+          <w:lang w:val="en-US"/>
+        </w:rPr>
+        <w:t>a trip’s duration</w:t>
+      </w:r>
+      <w:r>
+        <w:rPr>
+          <w:sz w:val="24"/>
+          <w:szCs w:val="24"/>
+          <w:lang w:val="en-US"/>
+        </w:rPr>
+        <w:t xml:space="preserve"> </w:t>
+      </w:r>
+      <w:r>
+        <w:rPr>
+          <w:sz w:val="24"/>
+          <w:szCs w:val="24"/>
+          <w:lang w:val="en-US"/>
+        </w:rPr>
+        <w:t>(in seconds)</w:t>
+      </w:r>
+      <w:r>
+        <w:rPr>
+          <w:sz w:val="24"/>
+          <w:szCs w:val="24"/>
+          <w:lang w:val="en-US"/>
+        </w:rPr>
+        <w:t>.</w:t>
+      </w:r>
+      <w:r>
+        <w:rPr>
+          <w:sz w:val="24"/>
+          <w:szCs w:val="24"/>
+          <w:lang w:val="en-US"/>
+        </w:rPr>
+        <w:t xml:space="preserve"> </w:t>
+      </w:r>
+    </w:p>
+    <w:p>
+      <w:pPr>
+        <w:jc w:val="both"/>
+        <w:rPr>
+          <w:sz w:val="24"/>
+          <w:szCs w:val="24"/>
+          <w:lang w:val="en-US"/>
+        </w:rPr>
+      </w:pPr>
+      <w:r>
+        <w:rPr>
+          <w:sz w:val="24"/>
+          <w:szCs w:val="24"/>
+          <w:lang w:val="en-US"/>
+        </w:rPr>
+        <w:t xml:space="preserve">The primary key of this table is the composite key </w:t>
+      </w:r>
+      <w:r>
+        <w:rPr>
+          <w:b/>
+          <w:bCs/>
+          <w:sz w:val="24"/>
+          <w:szCs w:val="24"/>
+          <w:lang w:val="en-US"/>
+        </w:rPr>
+        <w:t>(from_stop_i, to_stop_i, dep_time_ut, arr_time_ut, route_i)</w:t>
+      </w:r>
+      <w:r>
+        <w:rPr>
+          <w:sz w:val="24"/>
+          <w:szCs w:val="24"/>
+          <w:lang w:val="en-US"/>
+        </w:rPr>
+        <w:t xml:space="preserve">: </w:t>
+      </w:r>
+    </w:p>
+    <w:p>
+      <w:pPr>
+        <w:pStyle w:val="Paragraphedeliste"/>
+        <w:numPr>
+          <w:ilvl w:val="0"/>
+          <w:numId w:val="4"/>
+        </w:numPr>
+        <w:jc w:val="both"/>
+        <w:rPr>
+          <w:sz w:val="24"/>
+          <w:szCs w:val="24"/>
+          <w:lang w:val="en-US"/>
+        </w:rPr>
+      </w:pPr>
+      <w:r>
+        <w:rPr>
+          <w:sz w:val="24"/>
+          <w:szCs w:val="24"/>
+          <w:lang w:val="en-US"/>
+        </w:rPr>
+        <w:t xml:space="preserve">we can go from a stop to multiple other stops, which means having </w:t>
+      </w:r>
+      <w:r>
+        <w:rPr>
+          <w:b/>
+          <w:bCs/>
+          <w:sz w:val="24"/>
+          <w:szCs w:val="24"/>
+          <w:lang w:val="en-US"/>
+        </w:rPr>
+        <w:t xml:space="preserve">from_stop_i </w:t>
+      </w:r>
+      <w:r>
+        <w:rPr>
+          <w:sz w:val="24"/>
+          <w:szCs w:val="24"/>
+          <w:lang w:val="en-US"/>
+        </w:rPr>
+        <w:t xml:space="preserve">or </w:t>
+      </w:r>
+      <w:r>
+        <w:rPr>
+          <w:b/>
+          <w:bCs/>
+          <w:sz w:val="24"/>
+          <w:szCs w:val="24"/>
+          <w:lang w:val="en-US"/>
+        </w:rPr>
+        <w:t xml:space="preserve">to_stop_i </w:t>
+      </w:r>
+      <w:r>
+        <w:rPr>
+          <w:sz w:val="24"/>
+          <w:szCs w:val="24"/>
+          <w:lang w:val="en-US"/>
+        </w:rPr>
+        <w:t xml:space="preserve">alone isn’t enough to know </w:t>
+      </w:r>
+      <w:r>
+        <w:rPr>
+          <w:sz w:val="24"/>
+          <w:szCs w:val="24"/>
+          <w:lang w:val="en-US"/>
+        </w:rPr>
+        <w:t xml:space="preserve">any other </w:t>
+      </w:r>
+      <w:r>
+        <w:rPr>
+          <w:sz w:val="24"/>
+          <w:szCs w:val="24"/>
+          <w:lang w:val="en-US"/>
+        </w:rPr>
+        <w:t>key</w:t>
+      </w:r>
+      <w:r>
+        <w:rPr>
+          <w:sz w:val="24"/>
+          <w:szCs w:val="24"/>
+          <w:lang w:val="en-US"/>
+        </w:rPr>
+        <w:t xml:space="preserve"> in the table</w:t>
+      </w:r>
+      <w:r>
+        <w:rPr>
+          <w:sz w:val="24"/>
+          <w:szCs w:val="24"/>
+          <w:lang w:val="en-US"/>
+        </w:rPr>
+        <w:t>.</w:t>
+      </w:r>
+    </w:p>
+    <w:p>
+      <w:pPr>
+        <w:pStyle w:val="Paragraphedeliste"/>
+        <w:numPr>
+          <w:ilvl w:val="0"/>
+          <w:numId w:val="4"/>
+        </w:numPr>
+        <w:jc w:val="both"/>
+        <w:rPr>
+          <w:sz w:val="24"/>
+          <w:szCs w:val="24"/>
+          <w:lang w:val="en-US"/>
+        </w:rPr>
+      </w:pPr>
+      <w:r>
+        <w:rPr>
+          <w:sz w:val="24"/>
+          <w:szCs w:val="24"/>
+          <w:lang w:val="en-US"/>
+        </w:rPr>
+        <w:t xml:space="preserve">the same route can be used to have a trip between multiple stops, so having </w:t>
+      </w:r>
+      <w:r>
+        <w:rPr>
+          <w:b/>
+          <w:bCs/>
+          <w:sz w:val="24"/>
+          <w:szCs w:val="24"/>
+          <w:lang w:val="en-US"/>
+        </w:rPr>
+        <w:t>route_i</w:t>
+      </w:r>
+      <w:r>
+        <w:rPr>
+          <w:sz w:val="24"/>
+          <w:szCs w:val="24"/>
+          <w:lang w:val="en-US"/>
+        </w:rPr>
+        <w:t xml:space="preserve"> does not allow us to know </w:t>
+      </w:r>
+      <w:r>
+        <w:rPr>
+          <w:sz w:val="24"/>
+          <w:szCs w:val="24"/>
+          <w:lang w:val="en-US"/>
+        </w:rPr>
+        <w:t>the departure or the destination</w:t>
+      </w:r>
+      <w:r>
+        <w:rPr>
+          <w:sz w:val="24"/>
+          <w:szCs w:val="24"/>
+          <w:lang w:val="en-US"/>
+        </w:rPr>
+        <w:t xml:space="preserve"> stops</w:t>
+      </w:r>
+      <w:r>
+        <w:rPr>
+          <w:sz w:val="24"/>
+          <w:szCs w:val="24"/>
+          <w:lang w:val="en-US"/>
+        </w:rPr>
+        <w:t xml:space="preserve">, but we can at least know the </w:t>
+      </w:r>
+      <w:r>
+        <w:rPr>
+          <w:b/>
+          <w:bCs/>
+          <w:sz w:val="24"/>
+          <w:szCs w:val="24"/>
+          <w:lang w:val="en-US"/>
+        </w:rPr>
+        <w:t>route_type</w:t>
+      </w:r>
+      <w:r>
+        <w:rPr>
+          <w:sz w:val="24"/>
+          <w:szCs w:val="24"/>
+          <w:lang w:val="en-US"/>
+        </w:rPr>
+        <w:t>.</w:t>
+      </w:r>
+    </w:p>
+    <w:p>
+      <w:pPr>
+        <w:pStyle w:val="Paragraphedeliste"/>
+        <w:numPr>
+          <w:ilvl w:val="0"/>
+          <w:numId w:val="4"/>
+        </w:numPr>
+        <w:jc w:val="both"/>
+        <w:rPr>
+          <w:sz w:val="24"/>
+          <w:szCs w:val="24"/>
+          <w:lang w:val="en-US"/>
+        </w:rPr>
+      </w:pPr>
+      <w:r>
+        <w:rPr>
+          <w:sz w:val="24"/>
+          <w:szCs w:val="24"/>
+          <w:lang w:val="en-US"/>
+        </w:rPr>
+        <w:t>We can take multiple routes to go from a stop to another, so the composite key (</w:t>
+      </w:r>
+      <w:r>
+        <w:rPr>
+          <w:b/>
+          <w:bCs/>
+          <w:sz w:val="24"/>
+          <w:szCs w:val="24"/>
+          <w:lang w:val="en-US"/>
+        </w:rPr>
+        <w:t>from_stop_i, to_stop_i)</w:t>
+      </w:r>
+      <w:r>
+        <w:rPr>
+          <w:sz w:val="24"/>
+          <w:szCs w:val="24"/>
+          <w:lang w:val="en-US"/>
+        </w:rPr>
+        <w:t xml:space="preserve"> isn’t sufficient to know other keys in the table.</w:t>
+      </w:r>
+    </w:p>
+    <w:p>
+      <w:pPr>
+        <w:pStyle w:val="Paragraphedeliste"/>
+        <w:numPr>
+          <w:ilvl w:val="0"/>
+          <w:numId w:val="4"/>
+        </w:numPr>
+        <w:jc w:val="both"/>
+        <w:rPr>
+          <w:sz w:val="24"/>
+          <w:szCs w:val="24"/>
+          <w:lang w:val="en-US"/>
+        </w:rPr>
+      </w:pPr>
+      <w:r>
+        <w:rPr>
+          <w:sz w:val="24"/>
+          <w:szCs w:val="24"/>
+          <w:lang w:val="en-US"/>
+        </w:rPr>
+        <w:t xml:space="preserve">knowing </w:t>
+      </w:r>
+      <w:r>
+        <w:rPr>
+          <w:sz w:val="24"/>
+          <w:szCs w:val="24"/>
+          <w:lang w:val="en-US"/>
+        </w:rPr>
+        <w:t xml:space="preserve">the departure time alone does not allow us to know which route was taken, nor where it was from or to, neither when the arrival time would be. Thus, knowing </w:t>
+      </w:r>
+      <w:r>
+        <w:rPr>
+          <w:b/>
+          <w:bCs/>
+          <w:sz w:val="24"/>
+          <w:szCs w:val="24"/>
+          <w:lang w:val="en-US"/>
+        </w:rPr>
+        <w:t>dep_time_ut</w:t>
+      </w:r>
+      <w:r>
+        <w:rPr>
+          <w:sz w:val="24"/>
+          <w:szCs w:val="24"/>
+          <w:lang w:val="en-US"/>
+        </w:rPr>
+        <w:t xml:space="preserve"> or </w:t>
+      </w:r>
+      <w:r>
+        <w:rPr>
+          <w:b/>
+          <w:bCs/>
+          <w:sz w:val="24"/>
+          <w:szCs w:val="24"/>
+          <w:lang w:val="en-US"/>
+        </w:rPr>
+        <w:t>arr_time_ut</w:t>
+      </w:r>
+      <w:r>
+        <w:rPr>
+          <w:sz w:val="24"/>
+          <w:szCs w:val="24"/>
+          <w:lang w:val="en-US"/>
+        </w:rPr>
+        <w:t xml:space="preserve"> alone wouldn’t be of much use.</w:t>
+      </w:r>
+    </w:p>
+    <w:p>
+      <w:pPr>
+        <w:pStyle w:val="Paragraphedeliste"/>
+        <w:numPr>
+          <w:ilvl w:val="0"/>
+          <w:numId w:val="4"/>
+        </w:numPr>
+        <w:jc w:val="both"/>
+        <w:rPr>
+          <w:sz w:val="24"/>
+          <w:szCs w:val="24"/>
+          <w:lang w:val="en-US"/>
+        </w:rPr>
+      </w:pPr>
+      <w:r>
+        <w:rPr>
+          <w:sz w:val="24"/>
+          <w:szCs w:val="24"/>
+          <w:lang w:val="en-US"/>
+        </w:rPr>
+        <w:t>The composite key (</w:t>
+      </w:r>
+      <w:r>
+        <w:rPr>
+          <w:b/>
+          <w:bCs/>
+          <w:sz w:val="24"/>
+          <w:szCs w:val="24"/>
+          <w:lang w:val="en-US"/>
+        </w:rPr>
+        <w:t>dep_time_ut, arr_time_ut)</w:t>
+      </w:r>
+      <w:r>
+        <w:rPr>
+          <w:sz w:val="24"/>
+          <w:szCs w:val="24"/>
+          <w:lang w:val="en-US"/>
+        </w:rPr>
+        <w:t xml:space="preserve"> doesn’t tell much either</w:t>
+      </w:r>
+    </w:p>
+    <w:p>
+      <w:pPr>
+        <w:pStyle w:val="Paragraphedeliste"/>
+        <w:numPr>
+          <w:ilvl w:val="0"/>
+          <w:numId w:val="4"/>
+        </w:numPr>
+        <w:jc w:val="both"/>
+        <w:rPr>
+          <w:sz w:val="24"/>
+          <w:szCs w:val="24"/>
+          <w:lang w:val="en-US"/>
+        </w:rPr>
+      </w:pPr>
+      <w:r>
+        <w:rPr>
+          <w:sz w:val="24"/>
+          <w:szCs w:val="24"/>
+          <w:lang w:val="en-US"/>
+        </w:rPr>
+        <w:t xml:space="preserve">we can take </w:t>
+      </w:r>
+      <w:r>
+        <w:rPr>
+          <w:sz w:val="24"/>
+          <w:szCs w:val="24"/>
+          <w:lang w:val="en-US"/>
+        </w:rPr>
+        <w:t>a route</w:t>
+      </w:r>
+      <w:r>
+        <w:rPr>
+          <w:sz w:val="24"/>
+          <w:szCs w:val="24"/>
+          <w:lang w:val="en-US"/>
+        </w:rPr>
+        <w:t xml:space="preserve"> from one stop to another at different times</w:t>
+      </w:r>
+      <w:r>
+        <w:rPr>
+          <w:sz w:val="24"/>
+          <w:szCs w:val="24"/>
+          <w:lang w:val="en-US"/>
+        </w:rPr>
+        <w:t xml:space="preserve"> so having </w:t>
+      </w:r>
+      <w:r>
+        <w:rPr>
+          <w:b/>
+          <w:bCs/>
+          <w:sz w:val="24"/>
+          <w:szCs w:val="24"/>
+          <w:lang w:val="en-US"/>
+        </w:rPr>
+        <w:t>(from_stop_i, to_stop_i, route_i)</w:t>
+      </w:r>
+      <w:r>
+        <w:rPr>
+          <w:sz w:val="24"/>
+          <w:szCs w:val="24"/>
+          <w:lang w:val="en-US"/>
+        </w:rPr>
+        <w:t xml:space="preserve"> alone wouldn’t be enough. </w:t>
+      </w:r>
+    </w:p>
+    <w:p>
+      <w:pPr>
+        <w:pStyle w:val="Paragraphedeliste"/>
+        <w:numPr>
+          <w:ilvl w:val="0"/>
+          <w:numId w:val="4"/>
+        </w:numPr>
+        <w:jc w:val="both"/>
+        <w:rPr>
+          <w:sz w:val="24"/>
+          <w:szCs w:val="24"/>
+          <w:lang w:val="en-US"/>
+        </w:rPr>
+      </w:pPr>
+      <w:r>
+        <w:rPr>
+          <w:sz w:val="24"/>
+          <w:szCs w:val="24"/>
+          <w:lang w:val="en-US"/>
+        </w:rPr>
+        <w:t xml:space="preserve">We can also have multiple routes assigned to a same time so using </w:t>
+      </w:r>
+      <w:r>
+        <w:rPr>
+          <w:b/>
+          <w:bCs/>
+          <w:sz w:val="24"/>
+          <w:szCs w:val="24"/>
+          <w:lang w:val="en-US"/>
+        </w:rPr>
+        <w:t>(from_stop_i, to_stop_i, dep_time_u, arr_time_ut)</w:t>
+      </w:r>
+      <w:r>
+        <w:rPr>
+          <w:sz w:val="24"/>
+          <w:szCs w:val="24"/>
+          <w:lang w:val="en-US"/>
+        </w:rPr>
+        <w:t xml:space="preserve"> wouldn’t suffic</w:t>
+      </w:r>
+      <w:r>
+        <w:rPr>
+          <w:sz w:val="24"/>
+          <w:szCs w:val="24"/>
+          <w:lang w:val="en-US"/>
+        </w:rPr>
+        <w:t>e</w:t>
+      </w:r>
+      <w:r>
+        <w:rPr>
+          <w:sz w:val="24"/>
+          <w:szCs w:val="24"/>
+          <w:lang w:val="en-US"/>
+        </w:rPr>
+        <w:t>.</w:t>
+      </w:r>
+    </w:p>
+    <w:p>
+      <w:pPr>
+        <w:jc w:val="both"/>
+        <w:rPr>
+          <w:sz w:val="24"/>
+          <w:szCs w:val="24"/>
+          <w:lang w:val="en-US"/>
+        </w:rPr>
+      </w:pPr>
+      <w:r>
+        <w:rPr>
+          <w:sz w:val="24"/>
+          <w:szCs w:val="24"/>
+          <w:lang w:val="en-US"/>
+        </w:rPr>
+        <w:t>And so, it seems that the only possible optimization in this table, is to guess the route_type by knowing the other values already.</w:t>
+      </w:r>
+      <w:r>
+        <w:rPr>
+          <w:sz w:val="24"/>
+          <w:szCs w:val="24"/>
+          <w:lang w:val="en-US"/>
+        </w:rPr>
+        <w:t xml:space="preserve"> </w:t>
+      </w:r>
+    </w:p>
+    <w:p>
+      <w:pPr>
+        <w:jc w:val="both"/>
+        <w:rPr>
+          <w:sz w:val="24"/>
+          <w:szCs w:val="24"/>
+          <w:lang w:val="en-US"/>
+        </w:rPr>
+      </w:pPr>
+      <w:r>
+        <w:rPr>
+          <w:sz w:val="24"/>
+          <w:szCs w:val="24"/>
+          <w:lang w:val="en-US"/>
+        </w:rPr>
+        <w:lastRenderedPageBreak/>
+        <w:t>The functional dependencies are the following:</w:t>
+      </w:r>
+    </w:p>
+    <w:p>
+      <w:pPr>
+        <w:jc w:val="both"/>
+        <w:rPr>
+          <w:sz w:val="24"/>
+          <w:szCs w:val="24"/>
+          <w:lang w:val="en-US"/>
+        </w:rPr>
+      </w:pPr>
+      <w:r>
+        <w:rPr>
+          <w:sz w:val="24"/>
+          <w:szCs w:val="24"/>
+          <w:lang w:val="en-US"/>
+        </w:rPr>
+        <w:t>route_i -&gt; route_type</w:t>
+      </w:r>
+    </w:p>
+    <w:p>
+      <w:pPr>
+        <w:jc w:val="both"/>
+        <w:rPr>
+          <w:sz w:val="24"/>
+          <w:szCs w:val="24"/>
+          <w:lang w:val="en-US"/>
+        </w:rPr>
+      </w:pPr>
+      <w:r>
+        <w:rPr>
+          <w:sz w:val="24"/>
+          <w:szCs w:val="24"/>
+          <w:lang w:val="en-US"/>
+        </w:rPr>
+        <w:t>from_stop_i, to_stop_i, route_i, dep_time_ut, arr_time_ut -&gt; route_type</w:t>
+      </w:r>
+    </w:p>
+    <w:p>
+      <w:pPr>
+        <w:pStyle w:val="Paragraphedeliste"/>
+        <w:numPr>
+          <w:ilvl w:val="0"/>
+          <w:numId w:val="4"/>
+        </w:numPr>
         <w:jc w:val="both"/>
         <w:rPr>
           <w:sz w:val="24"/>

--- a/Report.docx
+++ b/Report.docx
@@ -1607,20 +1607,28 @@
         <w:lastRenderedPageBreak/>
         <w:t>II – Entity-Relationship Diagram</w:t>
       </w:r>
-    </w:p>
-    <w:p>
-      <w:pPr>
-        <w:jc w:val="both"/>
+      <w:r>
         <w:rPr>
           <w:sz w:val="32"/>
           <w:szCs w:val="32"/>
           <w:lang w:val="en-US"/>
         </w:rPr>
-      </w:pPr>
-    </w:p>
-    <w:p>
-      <w:pPr>
-        <w:jc w:val="both"/>
+        <w:t xml:space="preserve"> &amp; Dependencies</w:t>
+      </w:r>
+    </w:p>
+    <w:p>
+      <w:pPr>
+        <w:jc w:val="both"/>
+        <w:rPr>
+          <w:sz w:val="32"/>
+          <w:szCs w:val="32"/>
+          <w:lang w:val="en-US"/>
+        </w:rPr>
+      </w:pPr>
+    </w:p>
+    <w:p>
+      <w:pPr>
+        <w:jc w:val="center"/>
         <w:rPr>
           <w:sz w:val="24"/>
           <w:szCs w:val="24"/>
@@ -1632,10 +1640,10 @@
           <w:noProof/>
         </w:rPr>
         <w:drawing>
-          <wp:inline distT="0" distB="0" distL="0" distR="0" wp14:anchorId="19C2B73F" wp14:editId="0EAECF19">
-            <wp:extent cx="5314950" cy="4527550"/>
-            <wp:effectExtent l="0" t="0" r="0" b="6350"/>
-            <wp:docPr id="1" name="Image 1"/>
+          <wp:inline distT="0" distB="0" distL="0" distR="0" wp14:anchorId="697FF73D" wp14:editId="1F611D6B">
+            <wp:extent cx="6525595" cy="5636526"/>
+            <wp:effectExtent l="0" t="0" r="8890" b="2540"/>
+            <wp:docPr id="9" name="Image 9"/>
             <wp:cNvGraphicFramePr>
               <a:graphicFrameLocks xmlns:a="http://schemas.openxmlformats.org/drawingml/2006/main" noChangeAspect="1"/>
             </wp:cNvGraphicFramePr>
@@ -1643,13 +1651,13 @@
               <a:graphicData uri="http://schemas.openxmlformats.org/drawingml/2006/picture">
                 <pic:pic xmlns:pic="http://schemas.openxmlformats.org/drawingml/2006/picture">
                   <pic:nvPicPr>
-                    <pic:cNvPr id="0" name="Picture 1"/>
+                    <pic:cNvPr id="0" name="Picture 5"/>
                     <pic:cNvPicPr>
                       <a:picLocks noChangeAspect="1" noChangeArrowheads="1"/>
                     </pic:cNvPicPr>
                   </pic:nvPicPr>
                   <pic:blipFill>
-                    <a:blip r:embed="rId8" cstate="print">
+                    <a:blip r:embed="rId8">
                       <a:extLst>
                         <a:ext uri="{28A0092B-C50C-407E-A947-70E740481C1C}">
                           <a14:useLocalDpi xmlns:a14="http://schemas.microsoft.com/office/drawing/2010/main" val="0"/>
@@ -1664,7 +1672,7 @@
                   <pic:spPr bwMode="auto">
                     <a:xfrm>
                       <a:off x="0" y="0"/>
-                      <a:ext cx="5315419" cy="4527950"/>
+                      <a:ext cx="6571459" cy="5676142"/>
                     </a:xfrm>
                     <a:prstGeom prst="rect">
                       <a:avLst/>
@@ -1683,29 +1691,92 @@
     </w:p>
     <w:p>
       <w:pPr>
-        <w:jc w:val="both"/>
-        <w:rPr>
-          <w:sz w:val="32"/>
-          <w:szCs w:val="32"/>
-          <w:lang w:val="en-US"/>
-        </w:rPr>
-      </w:pPr>
-    </w:p>
-    <w:p>
-      <w:pPr>
-        <w:jc w:val="both"/>
-        <w:rPr>
-          <w:sz w:val="24"/>
-          <w:szCs w:val="24"/>
-          <w:lang w:val="en-US"/>
-        </w:rPr>
-      </w:pPr>
-      <w:r>
-        <w:rPr>
-          <w:sz w:val="24"/>
-          <w:szCs w:val="24"/>
-          <w:lang w:val="en-US"/>
-        </w:rPr>
+        <w:jc w:val="center"/>
+        <w:rPr>
+          <w:b/>
+          <w:bCs/>
+          <w:i/>
+          <w:iCs/>
+          <w:sz w:val="24"/>
+          <w:szCs w:val="24"/>
+          <w:lang w:val="en-US"/>
+        </w:rPr>
+      </w:pPr>
+      <w:r>
+        <w:rPr>
+          <w:i/>
+          <w:iCs/>
+          <w:sz w:val="24"/>
+          <w:szCs w:val="24"/>
+          <w:lang w:val="en-US"/>
+        </w:rPr>
+        <w:t xml:space="preserve">Fig.X: The </w:t>
+      </w:r>
+      <w:r>
+        <w:rPr>
+          <w:b/>
+          <w:bCs/>
+          <w:i/>
+          <w:iCs/>
+          <w:sz w:val="24"/>
+          <w:szCs w:val="24"/>
+          <w:lang w:val="en-US"/>
+        </w:rPr>
+        <w:t>Entity</w:t>
+      </w:r>
+      <w:r>
+        <w:rPr>
+          <w:b/>
+          <w:bCs/>
+          <w:i/>
+          <w:iCs/>
+          <w:sz w:val="24"/>
+          <w:szCs w:val="24"/>
+          <w:lang w:val="en-US"/>
+        </w:rPr>
+        <w:t>-R</w:t>
+      </w:r>
+      <w:r>
+        <w:rPr>
+          <w:b/>
+          <w:bCs/>
+          <w:i/>
+          <w:iCs/>
+          <w:sz w:val="24"/>
+          <w:szCs w:val="24"/>
+          <w:lang w:val="en-US"/>
+        </w:rPr>
+        <w:t>elation Diagram</w:t>
+      </w:r>
+      <w:r>
+        <w:rPr>
+          <w:b/>
+          <w:bCs/>
+          <w:i/>
+          <w:iCs/>
+          <w:sz w:val="24"/>
+          <w:szCs w:val="24"/>
+          <w:lang w:val="en-US"/>
+        </w:rPr>
+        <w:br w:type="page"/>
+      </w:r>
+    </w:p>
+    <w:p>
+      <w:pPr>
+        <w:jc w:val="both"/>
+        <w:rPr>
+          <w:sz w:val="24"/>
+          <w:szCs w:val="24"/>
+          <w:lang w:val="en-US"/>
+        </w:rPr>
+      </w:pPr>
+      <w:r>
+        <w:rPr>
+          <w:sz w:val="24"/>
+          <w:szCs w:val="24"/>
+          <w:lang w:val="en-US"/>
+        </w:rPr>
+        <w:lastRenderedPageBreak/>
         <w:t>The entities have been found with the following logic:</w:t>
       </w:r>
     </w:p>
@@ -1739,17 +1810,7 @@
           <w:szCs w:val="24"/>
           <w:lang w:val="en-US"/>
         </w:rPr>
-        <w:t>temporal_day,</w:t>
-      </w:r>
-      <w:r>
-        <w:rPr>
-          <w:b/>
-          <w:bCs/>
-          <w:sz w:val="24"/>
-          <w:szCs w:val="24"/>
-          <w:lang w:val="en-US"/>
-        </w:rPr>
-        <w:t xml:space="preserve"> nodes,</w:t>
+        <w:t>nodes,</w:t>
       </w:r>
       <w:r>
         <w:rPr>
@@ -1763,21 +1824,39 @@
       </w:r>
       <w:r>
         <w:rPr>
-          <w:sz w:val="24"/>
-          <w:szCs w:val="24"/>
-          <w:lang w:val="en-US"/>
-        </w:rPr>
-        <w:t xml:space="preserve"> and </w:t>
-      </w:r>
-      <w:r>
-        <w:rPr>
-          <w:b/>
-          <w:bCs/>
-          <w:sz w:val="24"/>
-          <w:szCs w:val="24"/>
-          <w:lang w:val="en-US"/>
-        </w:rPr>
-        <w:t>walk</w:t>
+          <w:b/>
+          <w:bCs/>
+          <w:sz w:val="24"/>
+          <w:szCs w:val="24"/>
+          <w:lang w:val="en-US"/>
+        </w:rPr>
+        <w:t xml:space="preserve">, walk </w:t>
+      </w:r>
+      <w:r>
+        <w:rPr>
+          <w:sz w:val="24"/>
+          <w:szCs w:val="24"/>
+          <w:lang w:val="en-US"/>
+        </w:rPr>
+        <w:t>an</w:t>
+      </w:r>
+      <w:r>
+        <w:rPr>
+          <w:sz w:val="24"/>
+          <w:szCs w:val="24"/>
+          <w:lang w:val="en-US"/>
+        </w:rPr>
+        <w:t xml:space="preserve">d </w:t>
+      </w:r>
+      <w:r>
+        <w:rPr>
+          <w:b/>
+          <w:bCs/>
+          <w:sz w:val="24"/>
+          <w:szCs w:val="24"/>
+          <w:lang w:val="en-US"/>
+        </w:rPr>
+        <w:t>temporal_day</w:t>
       </w:r>
       <w:r>
         <w:rPr>
@@ -2197,7 +2276,109 @@
           <w:szCs w:val="24"/>
           <w:lang w:val="en-US"/>
         </w:rPr>
-        <w:t xml:space="preserve"> dictionaries to only keep the data of transport lines that have a url attached to them.</w:t>
+        <w:t xml:space="preserve"> dictionaries to only keep the data of transport lines that have a</w:t>
+      </w:r>
+      <w:r>
+        <w:rPr>
+          <w:sz w:val="24"/>
+          <w:szCs w:val="24"/>
+          <w:lang w:val="en-US"/>
+        </w:rPr>
+        <w:t>n</w:t>
+      </w:r>
+      <w:r>
+        <w:rPr>
+          <w:sz w:val="24"/>
+          <w:szCs w:val="24"/>
+          <w:lang w:val="en-US"/>
+        </w:rPr>
+        <w:t xml:space="preserve"> </w:t>
+      </w:r>
+      <w:r>
+        <w:rPr>
+          <w:i/>
+          <w:iCs/>
+          <w:sz w:val="24"/>
+          <w:szCs w:val="24"/>
+          <w:lang w:val="en-US"/>
+        </w:rPr>
+        <w:t>URL</w:t>
+      </w:r>
+      <w:r>
+        <w:rPr>
+          <w:sz w:val="24"/>
+          <w:szCs w:val="24"/>
+          <w:lang w:val="en-US"/>
+        </w:rPr>
+        <w:t xml:space="preserve"> attached to them.</w:t>
+      </w:r>
+    </w:p>
+    <w:p>
+      <w:pPr>
+        <w:jc w:val="both"/>
+        <w:rPr>
+          <w:sz w:val="24"/>
+          <w:szCs w:val="24"/>
+          <w:lang w:val="en-US"/>
+        </w:rPr>
+      </w:pPr>
+      <w:r>
+        <w:rPr>
+          <w:sz w:val="24"/>
+          <w:szCs w:val="24"/>
+          <w:lang w:val="en-US"/>
+        </w:rPr>
+        <w:t xml:space="preserve">The </w:t>
+      </w:r>
+      <w:r>
+        <w:rPr>
+          <w:b/>
+          <w:bCs/>
+          <w:sz w:val="24"/>
+          <w:szCs w:val="24"/>
+          <w:lang w:val="en-US"/>
+        </w:rPr>
+        <w:t>nodes</w:t>
+      </w:r>
+      <w:r>
+        <w:rPr>
+          <w:sz w:val="24"/>
+          <w:szCs w:val="24"/>
+          <w:lang w:val="en-US"/>
+        </w:rPr>
+        <w:t xml:space="preserve"> file</w:t>
+      </w:r>
+      <w:r>
+        <w:rPr>
+          <w:sz w:val="24"/>
+          <w:szCs w:val="24"/>
+          <w:lang w:val="en-US"/>
+        </w:rPr>
+        <w:t xml:space="preserve"> stores data about all the stops in Paris. It</w:t>
+      </w:r>
+      <w:r>
+        <w:rPr>
+          <w:sz w:val="24"/>
+          <w:szCs w:val="24"/>
+          <w:lang w:val="en-US"/>
+        </w:rPr>
+        <w:t xml:space="preserve"> contains the following </w:t>
+      </w:r>
+      <w:r>
+        <w:rPr>
+          <w:sz w:val="24"/>
+          <w:szCs w:val="24"/>
+          <w:lang w:val="en-US"/>
+        </w:rPr>
+        <w:t>keys</w:t>
+      </w:r>
+      <w:r>
+        <w:rPr>
+          <w:sz w:val="24"/>
+          <w:szCs w:val="24"/>
+          <w:lang w:val="en-US"/>
+        </w:rPr>
+        <w:t xml:space="preserve">: </w:t>
       </w:r>
     </w:p>
     <w:p>
@@ -2205,8 +2386,596 @@
         <w:pStyle w:val="Paragraphedeliste"/>
         <w:numPr>
           <w:ilvl w:val="0"/>
-          <w:numId w:val="1"/>
+          <w:numId w:val="4"/>
         </w:numPr>
+        <w:spacing w:line="240" w:lineRule="auto"/>
+        <w:jc w:val="both"/>
+        <w:rPr>
+          <w:sz w:val="24"/>
+          <w:szCs w:val="24"/>
+          <w:lang w:val="en-US"/>
+        </w:rPr>
+      </w:pPr>
+      <w:r>
+        <w:rPr>
+          <w:i/>
+          <w:iCs/>
+          <w:sz w:val="24"/>
+          <w:szCs w:val="24"/>
+          <w:lang w:val="en-US"/>
+        </w:rPr>
+        <w:t>stop_i</w:t>
+      </w:r>
+      <w:r>
+        <w:rPr>
+          <w:sz w:val="24"/>
+          <w:szCs w:val="24"/>
+          <w:lang w:val="en-US"/>
+        </w:rPr>
+        <w:t xml:space="preserve">: </w:t>
+      </w:r>
+      <w:r>
+        <w:rPr>
+          <w:sz w:val="24"/>
+          <w:szCs w:val="24"/>
+          <w:lang w:val="en-US"/>
+        </w:rPr>
+        <w:t xml:space="preserve"> the ID of a stop</w:t>
+      </w:r>
+    </w:p>
+    <w:p>
+      <w:pPr>
+        <w:pStyle w:val="Paragraphedeliste"/>
+        <w:numPr>
+          <w:ilvl w:val="0"/>
+          <w:numId w:val="4"/>
+        </w:numPr>
+        <w:spacing w:line="240" w:lineRule="auto"/>
+        <w:jc w:val="both"/>
+        <w:rPr>
+          <w:sz w:val="24"/>
+          <w:szCs w:val="24"/>
+          <w:lang w:val="en-US"/>
+        </w:rPr>
+      </w:pPr>
+      <w:r>
+        <w:rPr>
+          <w:sz w:val="24"/>
+          <w:szCs w:val="24"/>
+          <w:lang w:val="en-US"/>
+        </w:rPr>
+        <w:t>lat</w:t>
+      </w:r>
+      <w:r>
+        <w:rPr>
+          <w:sz w:val="24"/>
+          <w:szCs w:val="24"/>
+          <w:lang w:val="en-US"/>
+        </w:rPr>
+        <w:t>:</w:t>
+      </w:r>
+      <w:r>
+        <w:rPr>
+          <w:sz w:val="24"/>
+          <w:szCs w:val="24"/>
+          <w:lang w:val="en-US"/>
+        </w:rPr>
+        <w:t xml:space="preserve"> </w:t>
+      </w:r>
+      <w:r>
+        <w:rPr>
+          <w:sz w:val="24"/>
+          <w:szCs w:val="24"/>
+          <w:lang w:val="en-US"/>
+        </w:rPr>
+        <w:t>the latitude of a stop</w:t>
+      </w:r>
+    </w:p>
+    <w:p>
+      <w:pPr>
+        <w:pStyle w:val="Paragraphedeliste"/>
+        <w:numPr>
+          <w:ilvl w:val="0"/>
+          <w:numId w:val="4"/>
+        </w:numPr>
+        <w:spacing w:line="240" w:lineRule="auto"/>
+        <w:jc w:val="both"/>
+        <w:rPr>
+          <w:sz w:val="24"/>
+          <w:szCs w:val="24"/>
+          <w:lang w:val="en-US"/>
+        </w:rPr>
+      </w:pPr>
+      <w:r>
+        <w:rPr>
+          <w:i/>
+          <w:iCs/>
+          <w:sz w:val="24"/>
+          <w:szCs w:val="24"/>
+          <w:lang w:val="en-US"/>
+        </w:rPr>
+        <w:t>lon</w:t>
+      </w:r>
+      <w:r>
+        <w:rPr>
+          <w:sz w:val="24"/>
+          <w:szCs w:val="24"/>
+          <w:lang w:val="en-US"/>
+        </w:rPr>
+        <w:t>:</w:t>
+      </w:r>
+      <w:r>
+        <w:rPr>
+          <w:sz w:val="24"/>
+          <w:szCs w:val="24"/>
+          <w:lang w:val="en-US"/>
+        </w:rPr>
+        <w:t xml:space="preserve"> the </w:t>
+      </w:r>
+      <w:r>
+        <w:rPr>
+          <w:sz w:val="24"/>
+          <w:szCs w:val="24"/>
+          <w:lang w:val="en-US"/>
+        </w:rPr>
+        <w:t>longitude of a stop</w:t>
+      </w:r>
+    </w:p>
+    <w:p>
+      <w:pPr>
+        <w:pStyle w:val="Paragraphedeliste"/>
+        <w:numPr>
+          <w:ilvl w:val="0"/>
+          <w:numId w:val="4"/>
+        </w:numPr>
+        <w:spacing w:line="240" w:lineRule="auto"/>
+        <w:jc w:val="both"/>
+        <w:rPr>
+          <w:sz w:val="24"/>
+          <w:szCs w:val="24"/>
+          <w:lang w:val="en-US"/>
+        </w:rPr>
+      </w:pPr>
+      <w:r>
+        <w:rPr>
+          <w:i/>
+          <w:iCs/>
+          <w:sz w:val="24"/>
+          <w:szCs w:val="24"/>
+          <w:lang w:val="en-US"/>
+        </w:rPr>
+        <w:t>name</w:t>
+      </w:r>
+      <w:r>
+        <w:rPr>
+          <w:sz w:val="24"/>
+          <w:szCs w:val="24"/>
+          <w:lang w:val="en-US"/>
+        </w:rPr>
+        <w:t>:</w:t>
+      </w:r>
+      <w:r>
+        <w:rPr>
+          <w:sz w:val="24"/>
+          <w:szCs w:val="24"/>
+          <w:lang w:val="en-US"/>
+        </w:rPr>
+        <w:t xml:space="preserve"> the name of a stop</w:t>
+      </w:r>
+    </w:p>
+    <w:p>
+      <w:pPr>
+        <w:spacing w:line="240" w:lineRule="auto"/>
+        <w:jc w:val="both"/>
+        <w:rPr>
+          <w:sz w:val="24"/>
+          <w:szCs w:val="24"/>
+          <w:lang w:val="en-US"/>
+        </w:rPr>
+      </w:pPr>
+      <w:r>
+        <w:rPr>
+          <w:noProof/>
+        </w:rPr>
+        <w:drawing>
+          <wp:inline distT="0" distB="0" distL="0" distR="0" wp14:anchorId="7ED77AB6" wp14:editId="58AB5C37">
+            <wp:extent cx="5760720" cy="1705610"/>
+            <wp:effectExtent l="0" t="0" r="0" b="8890"/>
+            <wp:docPr id="3" name="Image 3" descr="Une image contenant texte&#10;&#10;Description générée automatiquement"/>
+            <wp:cNvGraphicFramePr>
+              <a:graphicFrameLocks xmlns:a="http://schemas.openxmlformats.org/drawingml/2006/main" noChangeAspect="1"/>
+            </wp:cNvGraphicFramePr>
+            <a:graphic xmlns:a="http://schemas.openxmlformats.org/drawingml/2006/main">
+              <a:graphicData uri="http://schemas.openxmlformats.org/drawingml/2006/picture">
+                <pic:pic xmlns:pic="http://schemas.openxmlformats.org/drawingml/2006/picture">
+                  <pic:nvPicPr>
+                    <pic:cNvPr id="3" name="Image 3" descr="Une image contenant texte&#10;&#10;Description générée automatiquement"/>
+                    <pic:cNvPicPr/>
+                  </pic:nvPicPr>
+                  <pic:blipFill>
+                    <a:blip r:embed="rId9"/>
+                    <a:stretch>
+                      <a:fillRect/>
+                    </a:stretch>
+                  </pic:blipFill>
+                  <pic:spPr>
+                    <a:xfrm>
+                      <a:off x="0" y="0"/>
+                      <a:ext cx="5760720" cy="1705610"/>
+                    </a:xfrm>
+                    <a:prstGeom prst="rect">
+                      <a:avLst/>
+                    </a:prstGeom>
+                  </pic:spPr>
+                </pic:pic>
+              </a:graphicData>
+            </a:graphic>
+          </wp:inline>
+        </w:drawing>
+      </w:r>
+    </w:p>
+    <w:p>
+      <w:pPr>
+        <w:jc w:val="center"/>
+        <w:rPr>
+          <w:i/>
+          <w:iCs/>
+          <w:sz w:val="24"/>
+          <w:szCs w:val="24"/>
+          <w:lang w:val="en-US"/>
+        </w:rPr>
+      </w:pPr>
+      <w:r>
+        <w:rPr>
+          <w:i/>
+          <w:iCs/>
+          <w:sz w:val="24"/>
+          <w:szCs w:val="24"/>
+          <w:lang w:val="en-US"/>
+        </w:rPr>
+        <w:t xml:space="preserve">Fig.X: The </w:t>
+      </w:r>
+      <w:r>
+        <w:rPr>
+          <w:b/>
+          <w:bCs/>
+          <w:i/>
+          <w:iCs/>
+          <w:sz w:val="24"/>
+          <w:szCs w:val="24"/>
+          <w:lang w:val="en-US"/>
+        </w:rPr>
+        <w:t>nodes</w:t>
+      </w:r>
+      <w:r>
+        <w:rPr>
+          <w:i/>
+          <w:iCs/>
+          <w:sz w:val="24"/>
+          <w:szCs w:val="24"/>
+          <w:lang w:val="en-US"/>
+        </w:rPr>
+        <w:t xml:space="preserve"> table</w:t>
+      </w:r>
+    </w:p>
+    <w:p>
+      <w:pPr>
+        <w:spacing w:line="240" w:lineRule="auto"/>
+        <w:jc w:val="both"/>
+        <w:rPr>
+          <w:sz w:val="24"/>
+          <w:szCs w:val="24"/>
+          <w:lang w:val="en-US"/>
+        </w:rPr>
+      </w:pPr>
+    </w:p>
+    <w:p>
+      <w:pPr>
+        <w:jc w:val="both"/>
+        <w:rPr>
+          <w:sz w:val="24"/>
+          <w:szCs w:val="24"/>
+          <w:lang w:val="en-US"/>
+        </w:rPr>
+      </w:pPr>
+      <w:r>
+        <w:rPr>
+          <w:b/>
+          <w:bCs/>
+          <w:sz w:val="24"/>
+          <w:szCs w:val="24"/>
+          <w:lang w:val="en-US"/>
+        </w:rPr>
+        <w:t xml:space="preserve">stop_i </w:t>
+      </w:r>
+      <w:r>
+        <w:rPr>
+          <w:sz w:val="24"/>
+          <w:szCs w:val="24"/>
+          <w:lang w:val="en-US"/>
+        </w:rPr>
+        <w:t xml:space="preserve">allows us to know the other columns, and, logically speaking, knowing the </w:t>
+      </w:r>
+      <w:r>
+        <w:rPr>
+          <w:b/>
+          <w:bCs/>
+          <w:sz w:val="24"/>
+          <w:szCs w:val="24"/>
+          <w:lang w:val="en-US"/>
+        </w:rPr>
+        <w:t>latitude</w:t>
+      </w:r>
+      <w:r>
+        <w:rPr>
+          <w:sz w:val="24"/>
+          <w:szCs w:val="24"/>
+          <w:lang w:val="en-US"/>
+        </w:rPr>
+        <w:t xml:space="preserve"> and the </w:t>
+      </w:r>
+      <w:r>
+        <w:rPr>
+          <w:b/>
+          <w:bCs/>
+          <w:sz w:val="24"/>
+          <w:szCs w:val="24"/>
+          <w:lang w:val="en-US"/>
+        </w:rPr>
+        <w:t>longitude</w:t>
+      </w:r>
+      <w:r>
+        <w:rPr>
+          <w:sz w:val="24"/>
+          <w:szCs w:val="24"/>
+          <w:lang w:val="en-US"/>
+        </w:rPr>
+        <w:t xml:space="preserve"> of a stop should give us both the </w:t>
+      </w:r>
+      <w:r>
+        <w:rPr>
+          <w:b/>
+          <w:bCs/>
+          <w:sz w:val="24"/>
+          <w:szCs w:val="24"/>
+          <w:lang w:val="en-US"/>
+        </w:rPr>
+        <w:t>ID</w:t>
+      </w:r>
+      <w:r>
+        <w:rPr>
+          <w:sz w:val="24"/>
+          <w:szCs w:val="24"/>
+          <w:lang w:val="en-US"/>
+        </w:rPr>
+        <w:t xml:space="preserve"> and the </w:t>
+      </w:r>
+      <w:r>
+        <w:rPr>
+          <w:b/>
+          <w:bCs/>
+          <w:sz w:val="24"/>
+          <w:szCs w:val="24"/>
+          <w:lang w:val="en-US"/>
+        </w:rPr>
+        <w:t>name</w:t>
+      </w:r>
+      <w:r>
+        <w:rPr>
+          <w:sz w:val="24"/>
+          <w:szCs w:val="24"/>
+          <w:lang w:val="en-US"/>
+        </w:rPr>
+        <w:t xml:space="preserve"> of it</w:t>
+      </w:r>
+      <w:r>
+        <w:rPr>
+          <w:sz w:val="24"/>
+          <w:szCs w:val="24"/>
+          <w:lang w:val="en-US"/>
+        </w:rPr>
+        <w:t xml:space="preserve"> but it doesn’t mean the </w:t>
+      </w:r>
+      <w:r>
+        <w:rPr>
+          <w:b/>
+          <w:bCs/>
+          <w:sz w:val="24"/>
+          <w:szCs w:val="24"/>
+          <w:lang w:val="en-US"/>
+        </w:rPr>
+        <w:t>ID</w:t>
+      </w:r>
+      <w:r>
+        <w:rPr>
+          <w:sz w:val="24"/>
+          <w:szCs w:val="24"/>
+          <w:lang w:val="en-US"/>
+        </w:rPr>
+        <w:t xml:space="preserve"> of a stop is </w:t>
+      </w:r>
+      <w:r>
+        <w:rPr>
+          <w:sz w:val="24"/>
+          <w:szCs w:val="24"/>
+          <w:lang w:val="en-US"/>
+        </w:rPr>
+        <w:t>dependent</w:t>
+      </w:r>
+      <w:r>
+        <w:rPr>
+          <w:sz w:val="24"/>
+          <w:szCs w:val="24"/>
+          <w:lang w:val="en-US"/>
+        </w:rPr>
+        <w:t xml:space="preserve"> on its coordinates</w:t>
+      </w:r>
+      <w:r>
+        <w:rPr>
+          <w:sz w:val="24"/>
+          <w:szCs w:val="24"/>
+          <w:lang w:val="en-US"/>
+        </w:rPr>
+        <w:t xml:space="preserve">. </w:t>
+      </w:r>
+      <w:r>
+        <w:rPr>
+          <w:sz w:val="24"/>
+          <w:szCs w:val="24"/>
+          <w:lang w:val="en-US"/>
+        </w:rPr>
+        <w:t xml:space="preserve">In </w:t>
+      </w:r>
+      <w:r>
+        <w:rPr>
+          <w:sz w:val="24"/>
+          <w:szCs w:val="24"/>
+          <w:lang w:val="en-US"/>
+        </w:rPr>
+        <w:t>other words, the dependencies in this table are the following:</w:t>
+      </w:r>
+    </w:p>
+    <w:p>
+      <w:pPr>
+        <w:jc w:val="both"/>
+        <w:rPr>
+          <w:sz w:val="24"/>
+          <w:szCs w:val="24"/>
+          <w:lang w:val="en-US"/>
+        </w:rPr>
+      </w:pPr>
+      <w:r>
+        <w:rPr>
+          <w:rFonts w:ascii="Lucida Console" w:hAnsi="Lucida Console"/>
+          <w:sz w:val="18"/>
+          <w:szCs w:val="18"/>
+          <w:lang w:val="en-US"/>
+        </w:rPr>
+        <w:t>stop_i</w:t>
+      </w:r>
+      <w:r>
+        <w:rPr>
+          <w:rFonts w:ascii="Lucida Console" w:hAnsi="Lucida Console"/>
+          <w:sz w:val="18"/>
+          <w:szCs w:val="18"/>
+          <w:lang w:val="en-US"/>
+        </w:rPr>
+        <w:t xml:space="preserve"> -&gt; </w:t>
+      </w:r>
+      <w:r>
+        <w:rPr>
+          <w:rFonts w:ascii="Lucida Console" w:hAnsi="Lucida Console"/>
+          <w:sz w:val="18"/>
+          <w:szCs w:val="18"/>
+          <w:lang w:val="en-US"/>
+        </w:rPr>
+        <w:t>lon, lat, name</w:t>
+      </w:r>
+      <w:r>
+        <w:rPr>
+          <w:sz w:val="24"/>
+          <w:szCs w:val="24"/>
+          <w:lang w:val="en-US"/>
+        </w:rPr>
+        <w:t xml:space="preserve"> (primary key)</w:t>
+      </w:r>
+    </w:p>
+    <w:p>
+      <w:pPr>
+        <w:jc w:val="both"/>
+        <w:rPr>
+          <w:sz w:val="24"/>
+          <w:szCs w:val="24"/>
+          <w:lang w:val="en-US"/>
+        </w:rPr>
+      </w:pPr>
+      <w:r>
+        <w:rPr>
+          <w:sz w:val="24"/>
+          <w:szCs w:val="24"/>
+          <w:lang w:val="en-US"/>
+        </w:rPr>
+        <w:t xml:space="preserve">This means the </w:t>
+      </w:r>
+      <w:r>
+        <w:rPr>
+          <w:b/>
+          <w:bCs/>
+          <w:sz w:val="24"/>
+          <w:szCs w:val="24"/>
+          <w:lang w:val="en-US"/>
+        </w:rPr>
+        <w:t>nodes</w:t>
+      </w:r>
+      <w:r>
+        <w:rPr>
+          <w:sz w:val="24"/>
+          <w:szCs w:val="24"/>
+          <w:lang w:val="en-US"/>
+        </w:rPr>
+        <w:t xml:space="preserve"> table is </w:t>
+      </w:r>
+      <w:r>
+        <w:rPr>
+          <w:sz w:val="24"/>
+          <w:szCs w:val="24"/>
+          <w:lang w:val="en-US"/>
+        </w:rPr>
+        <w:t>BCNF</w:t>
+      </w:r>
+      <w:r>
+        <w:rPr>
+          <w:sz w:val="24"/>
+          <w:szCs w:val="24"/>
+          <w:lang w:val="en-US"/>
+        </w:rPr>
+        <w:t xml:space="preserve"> </w:t>
+      </w:r>
+      <w:r>
+        <w:rPr>
+          <w:sz w:val="24"/>
+          <w:szCs w:val="24"/>
+          <w:lang w:val="en-US"/>
+        </w:rPr>
+        <w:t xml:space="preserve">since </w:t>
+      </w:r>
+      <w:r>
+        <w:rPr>
+          <w:sz w:val="24"/>
+          <w:szCs w:val="24"/>
+          <w:lang w:val="en-US"/>
+        </w:rPr>
+        <w:t>stop</w:t>
+      </w:r>
+      <w:r>
+        <w:rPr>
+          <w:sz w:val="24"/>
+          <w:szCs w:val="24"/>
+          <w:lang w:val="en-US"/>
+        </w:rPr>
+        <w:t xml:space="preserve">_i is a superkey of the table, which respects the condition ( for all dependencies a -&gt; b in the list of functional dependcies of </w:t>
+      </w:r>
+      <w:r>
+        <w:rPr>
+          <w:b/>
+          <w:bCs/>
+          <w:sz w:val="24"/>
+          <w:szCs w:val="24"/>
+          <w:lang w:val="en-US"/>
+        </w:rPr>
+        <w:t>routes</w:t>
+      </w:r>
+      <w:r>
+        <w:rPr>
+          <w:sz w:val="24"/>
+          <w:szCs w:val="24"/>
+          <w:lang w:val="en-US"/>
+        </w:rPr>
+        <w:t>, a is superkey</w:t>
+      </w:r>
+    </w:p>
+    <w:p>
+      <w:pPr>
         <w:jc w:val="both"/>
         <w:rPr>
           <w:sz w:val="24"/>
@@ -2221,46 +2990,285 @@
           <w:lang w:val="en-US"/>
         </w:rPr>
         <w:lastRenderedPageBreak/>
-        <w:t xml:space="preserve">The table </w:t>
-      </w:r>
-      <w:r>
-        <w:rPr>
-          <w:b/>
-          <w:bCs/>
-          <w:sz w:val="24"/>
-          <w:szCs w:val="24"/>
-          <w:lang w:val="en-US"/>
-        </w:rPr>
-        <w:t>route_rps</w:t>
-      </w:r>
-      <w:r>
-        <w:rPr>
-          <w:sz w:val="24"/>
-          <w:szCs w:val="24"/>
-          <w:lang w:val="en-US"/>
-        </w:rPr>
-        <w:t xml:space="preserve"> has been created </w:t>
-      </w:r>
-      <w:r>
-        <w:rPr>
-          <w:sz w:val="24"/>
-          <w:szCs w:val="24"/>
-          <w:lang w:val="en-US"/>
-        </w:rPr>
-        <w:t>to keep in memory the “minimal” value a route can have</w:t>
-      </w:r>
-      <w:r>
-        <w:rPr>
-          <w:sz w:val="24"/>
-          <w:szCs w:val="24"/>
-          <w:lang w:val="en-US"/>
-        </w:rPr>
-        <w:t xml:space="preserve"> (some routes have multiple </w:t>
-      </w:r>
-      <w:r>
-        <w:rPr>
-          <w:i/>
-          <w:iCs/>
+        <w:t xml:space="preserve">The </w:t>
+      </w:r>
+      <w:r>
+        <w:rPr>
+          <w:b/>
+          <w:bCs/>
+          <w:sz w:val="24"/>
+          <w:szCs w:val="24"/>
+          <w:lang w:val="en-US"/>
+        </w:rPr>
+        <w:t xml:space="preserve">routes </w:t>
+      </w:r>
+      <w:r>
+        <w:rPr>
+          <w:sz w:val="24"/>
+          <w:szCs w:val="24"/>
+          <w:lang w:val="en-US"/>
+        </w:rPr>
+        <w:t>file stores the data of all the possible routes that exist in Paris</w:t>
+      </w:r>
+      <w:r>
+        <w:rPr>
+          <w:sz w:val="24"/>
+          <w:szCs w:val="24"/>
+          <w:lang w:val="en-US"/>
+        </w:rPr>
+        <w:t>, without worrying about the context (aka which stops are bound to said routes).</w:t>
+      </w:r>
+      <w:r>
+        <w:rPr>
+          <w:sz w:val="24"/>
+          <w:szCs w:val="24"/>
+          <w:lang w:val="en-US"/>
+        </w:rPr>
+        <w:t xml:space="preserve"> It contains the following keys:</w:t>
+      </w:r>
+    </w:p>
+    <w:p>
+      <w:pPr>
+        <w:pStyle w:val="Paragraphedeliste"/>
+        <w:numPr>
+          <w:ilvl w:val="0"/>
+          <w:numId w:val="4"/>
+        </w:numPr>
+        <w:spacing w:line="240" w:lineRule="auto"/>
+        <w:jc w:val="both"/>
+        <w:rPr>
+          <w:sz w:val="24"/>
+          <w:szCs w:val="24"/>
+          <w:lang w:val="en-US"/>
+        </w:rPr>
+      </w:pPr>
+      <w:r>
+        <w:rPr>
+          <w:i/>
+          <w:iCs/>
+          <w:sz w:val="24"/>
+          <w:szCs w:val="24"/>
+          <w:lang w:val="en-US"/>
+        </w:rPr>
+        <w:t>route_i: the ID given to a route (</w:t>
+      </w:r>
+      <w:r>
+        <w:rPr>
+          <w:sz w:val="24"/>
+          <w:szCs w:val="24"/>
+          <w:lang w:val="en-US"/>
+        </w:rPr>
+        <w:t xml:space="preserve">i.e a possible path between two stops by using a certain transport) </w:t>
+      </w:r>
+    </w:p>
+    <w:p>
+      <w:pPr>
+        <w:pStyle w:val="Paragraphedeliste"/>
+        <w:numPr>
+          <w:ilvl w:val="0"/>
+          <w:numId w:val="4"/>
+        </w:numPr>
+        <w:spacing w:line="240" w:lineRule="auto"/>
+        <w:jc w:val="both"/>
+        <w:rPr>
+          <w:sz w:val="24"/>
+          <w:szCs w:val="24"/>
+          <w:lang w:val="en-US"/>
+        </w:rPr>
+      </w:pPr>
+      <w:r>
+        <w:rPr>
+          <w:i/>
+          <w:iCs/>
+          <w:sz w:val="24"/>
+          <w:szCs w:val="24"/>
+          <w:lang w:val="en-US"/>
+        </w:rPr>
+        <w:t xml:space="preserve">route_type: </w:t>
+      </w:r>
+      <w:r>
+        <w:rPr>
+          <w:sz w:val="24"/>
+          <w:szCs w:val="24"/>
+          <w:lang w:val="en-US"/>
+        </w:rPr>
+        <w:t>the transport ID that we use to go between two stops (0 is for trams, 1 is for metro, 2 is for trains, 3 is for buses… some other IDs exist but are not used in the Paris data, such as a Funicular ID or even a Boat ID)</w:t>
+      </w:r>
+    </w:p>
+    <w:p>
+      <w:pPr>
+        <w:pStyle w:val="Paragraphedeliste"/>
+        <w:numPr>
+          <w:ilvl w:val="0"/>
+          <w:numId w:val="4"/>
+        </w:numPr>
+        <w:spacing w:line="240" w:lineRule="auto"/>
+        <w:jc w:val="both"/>
+        <w:rPr>
+          <w:sz w:val="24"/>
+          <w:szCs w:val="24"/>
+          <w:lang w:val="en-US"/>
+        </w:rPr>
+      </w:pPr>
+      <w:r>
+        <w:rPr>
+          <w:i/>
+          <w:iCs/>
+          <w:sz w:val="24"/>
+          <w:szCs w:val="24"/>
+          <w:lang w:val="en-US"/>
+        </w:rPr>
+        <w:t>route_name:</w:t>
+      </w:r>
+      <w:r>
+        <w:rPr>
+          <w:sz w:val="24"/>
+          <w:szCs w:val="24"/>
+          <w:lang w:val="en-US"/>
+        </w:rPr>
+        <w:t xml:space="preserve"> the name that is given to said route (A, 14, T8…)</w:t>
+      </w:r>
+    </w:p>
+    <w:p>
+      <w:pPr>
+        <w:pStyle w:val="Paragraphedeliste"/>
+        <w:spacing w:line="240" w:lineRule="auto"/>
+        <w:ind w:left="1068"/>
+        <w:jc w:val="both"/>
+        <w:rPr>
+          <w:sz w:val="24"/>
+          <w:szCs w:val="24"/>
+          <w:lang w:val="en-US"/>
+        </w:rPr>
+      </w:pPr>
+    </w:p>
+    <w:p>
+      <w:pPr>
+        <w:pStyle w:val="Paragraphedeliste"/>
+        <w:spacing w:line="240" w:lineRule="auto"/>
+        <w:ind w:left="1068"/>
+        <w:jc w:val="center"/>
+        <w:rPr>
+          <w:sz w:val="24"/>
+          <w:szCs w:val="24"/>
+          <w:lang w:val="en-US"/>
+        </w:rPr>
+      </w:pPr>
+      <w:r>
+        <w:rPr>
+          <w:noProof/>
+        </w:rPr>
+        <w:drawing>
+          <wp:inline distT="0" distB="0" distL="0" distR="0" wp14:anchorId="4403E19E" wp14:editId="1D30819D">
+            <wp:extent cx="5431317" cy="1828800"/>
+            <wp:effectExtent l="0" t="0" r="0" b="0"/>
+            <wp:docPr id="5" name="Image 5" descr="Une image contenant texte, équipement électronique, capture d’écran&#10;&#10;Description générée automatiquement"/>
+            <wp:cNvGraphicFramePr>
+              <a:graphicFrameLocks xmlns:a="http://schemas.openxmlformats.org/drawingml/2006/main" noChangeAspect="1"/>
+            </wp:cNvGraphicFramePr>
+            <a:graphic xmlns:a="http://schemas.openxmlformats.org/drawingml/2006/main">
+              <a:graphicData uri="http://schemas.openxmlformats.org/drawingml/2006/picture">
+                <pic:pic xmlns:pic="http://schemas.openxmlformats.org/drawingml/2006/picture">
+                  <pic:nvPicPr>
+                    <pic:cNvPr id="5" name="Image 5" descr="Une image contenant texte, équipement électronique, capture d’écran&#10;&#10;Description générée automatiquement"/>
+                    <pic:cNvPicPr/>
+                  </pic:nvPicPr>
+                  <pic:blipFill>
+                    <a:blip r:embed="rId10"/>
+                    <a:stretch>
+                      <a:fillRect/>
+                    </a:stretch>
+                  </pic:blipFill>
+                  <pic:spPr>
+                    <a:xfrm>
+                      <a:off x="0" y="0"/>
+                      <a:ext cx="5459575" cy="1838315"/>
+                    </a:xfrm>
+                    <a:prstGeom prst="rect">
+                      <a:avLst/>
+                    </a:prstGeom>
+                  </pic:spPr>
+                </pic:pic>
+              </a:graphicData>
+            </a:graphic>
+          </wp:inline>
+        </w:drawing>
+      </w:r>
+    </w:p>
+    <w:p>
+      <w:pPr>
+        <w:pStyle w:val="Paragraphedeliste"/>
+        <w:spacing w:line="240" w:lineRule="auto"/>
+        <w:ind w:left="1068"/>
+        <w:jc w:val="center"/>
+        <w:rPr>
+          <w:i/>
+          <w:iCs/>
+          <w:sz w:val="24"/>
+          <w:szCs w:val="24"/>
+        </w:rPr>
+      </w:pPr>
+      <w:r>
+        <w:rPr>
+          <w:i/>
+          <w:iCs/>
+          <w:sz w:val="24"/>
+          <w:szCs w:val="24"/>
+        </w:rPr>
+        <w:t xml:space="preserve">Fig.X: The </w:t>
+      </w:r>
+      <w:r>
+        <w:rPr>
+          <w:b/>
+          <w:bCs/>
+          <w:i/>
+          <w:iCs/>
+          <w:sz w:val="24"/>
+          <w:szCs w:val="24"/>
+        </w:rPr>
+        <w:t>routes</w:t>
+      </w:r>
+      <w:r>
+        <w:rPr>
+          <w:i/>
+          <w:iCs/>
+          <w:sz w:val="24"/>
+          <w:szCs w:val="24"/>
+        </w:rPr>
+        <w:t xml:space="preserve"> ta</w:t>
+      </w:r>
+      <w:r>
+        <w:rPr>
+          <w:i/>
+          <w:iCs/>
+          <w:sz w:val="24"/>
+          <w:szCs w:val="24"/>
+        </w:rPr>
+        <w:t>ble</w:t>
+      </w:r>
+    </w:p>
+    <w:p>
+      <w:pPr>
+        <w:spacing w:line="240" w:lineRule="auto"/>
+        <w:jc w:val="both"/>
+        <w:rPr>
+          <w:sz w:val="24"/>
+          <w:szCs w:val="24"/>
+          <w:lang w:val="en-US"/>
+        </w:rPr>
+      </w:pPr>
+      <w:r>
+        <w:rPr>
+          <w:sz w:val="24"/>
+          <w:szCs w:val="24"/>
+          <w:lang w:val="en-US"/>
+        </w:rPr>
+        <w:t xml:space="preserve">In this table, knowing </w:t>
+      </w:r>
+      <w:r>
+        <w:rPr>
+          <w:b/>
+          <w:bCs/>
           <w:sz w:val="24"/>
           <w:szCs w:val="24"/>
           <w:lang w:val="en-US"/>
@@ -2273,7 +3281,389 @@
           <w:szCs w:val="24"/>
           <w:lang w:val="en-US"/>
         </w:rPr>
-        <w:t xml:space="preserve"> values associated to them)</w:t>
+        <w:t xml:space="preserve"> gives </w:t>
+      </w:r>
+      <w:r>
+        <w:rPr>
+          <w:b/>
+          <w:bCs/>
+          <w:sz w:val="24"/>
+          <w:szCs w:val="24"/>
+          <w:lang w:val="en-US"/>
+        </w:rPr>
+        <w:t>route_type</w:t>
+      </w:r>
+      <w:r>
+        <w:rPr>
+          <w:sz w:val="24"/>
+          <w:szCs w:val="24"/>
+          <w:lang w:val="en-US"/>
+        </w:rPr>
+        <w:t xml:space="preserve"> and </w:t>
+      </w:r>
+      <w:r>
+        <w:rPr>
+          <w:b/>
+          <w:bCs/>
+          <w:sz w:val="24"/>
+          <w:szCs w:val="24"/>
+          <w:lang w:val="en-US"/>
+        </w:rPr>
+        <w:t>route_name</w:t>
+      </w:r>
+      <w:r>
+        <w:rPr>
+          <w:sz w:val="24"/>
+          <w:szCs w:val="24"/>
+          <w:lang w:val="en-US"/>
+        </w:rPr>
+        <w:t xml:space="preserve">, making it a primary key. </w:t>
+      </w:r>
+      <w:r>
+        <w:rPr>
+          <w:sz w:val="24"/>
+          <w:szCs w:val="24"/>
+          <w:lang w:val="en-US"/>
+        </w:rPr>
+        <w:t xml:space="preserve">Knowing </w:t>
+      </w:r>
+      <w:r>
+        <w:rPr>
+          <w:b/>
+          <w:bCs/>
+          <w:sz w:val="24"/>
+          <w:szCs w:val="24"/>
+          <w:lang w:val="en-US"/>
+        </w:rPr>
+        <w:t xml:space="preserve">route_type </w:t>
+      </w:r>
+      <w:r>
+        <w:rPr>
+          <w:sz w:val="24"/>
+          <w:szCs w:val="24"/>
+          <w:lang w:val="en-US"/>
+        </w:rPr>
+        <w:t xml:space="preserve">or </w:t>
+      </w:r>
+      <w:r>
+        <w:rPr>
+          <w:b/>
+          <w:bCs/>
+          <w:sz w:val="24"/>
+          <w:szCs w:val="24"/>
+          <w:lang w:val="en-US"/>
+        </w:rPr>
+        <w:t>route_</w:t>
+      </w:r>
+      <w:r>
+        <w:rPr>
+          <w:sz w:val="24"/>
+          <w:szCs w:val="24"/>
+          <w:lang w:val="en-US"/>
+        </w:rPr>
+        <w:t>name</w:t>
+      </w:r>
+      <w:r>
+        <w:rPr>
+          <w:sz w:val="24"/>
+          <w:szCs w:val="24"/>
+          <w:lang w:val="en-US"/>
+        </w:rPr>
+        <w:t xml:space="preserve"> alone does not allow to know any other key in the table, </w:t>
+      </w:r>
+      <w:r>
+        <w:rPr>
+          <w:sz w:val="24"/>
+          <w:szCs w:val="24"/>
+          <w:lang w:val="en-US"/>
+        </w:rPr>
+        <w:t>k</w:t>
+      </w:r>
+      <w:r>
+        <w:rPr>
+          <w:sz w:val="24"/>
+          <w:szCs w:val="24"/>
+          <w:lang w:val="en-US"/>
+        </w:rPr>
+        <w:t>nowing</w:t>
+      </w:r>
+      <w:r>
+        <w:rPr>
+          <w:sz w:val="24"/>
+          <w:szCs w:val="24"/>
+          <w:lang w:val="en-US"/>
+        </w:rPr>
+        <w:t xml:space="preserve"> </w:t>
+      </w:r>
+      <w:r>
+        <w:rPr>
+          <w:sz w:val="24"/>
+          <w:szCs w:val="24"/>
+          <w:lang w:val="en-US"/>
+        </w:rPr>
+        <w:t>(</w:t>
+      </w:r>
+      <w:r>
+        <w:rPr>
+          <w:b/>
+          <w:bCs/>
+          <w:sz w:val="24"/>
+          <w:szCs w:val="24"/>
+          <w:lang w:val="en-US"/>
+        </w:rPr>
+        <w:t>route_type</w:t>
+      </w:r>
+      <w:r>
+        <w:rPr>
+          <w:b/>
+          <w:bCs/>
+          <w:sz w:val="24"/>
+          <w:szCs w:val="24"/>
+          <w:lang w:val="en-US"/>
+        </w:rPr>
+        <w:t>,</w:t>
+      </w:r>
+      <w:r>
+        <w:rPr>
+          <w:sz w:val="24"/>
+          <w:szCs w:val="24"/>
+          <w:lang w:val="en-US"/>
+        </w:rPr>
+        <w:t xml:space="preserve"> </w:t>
+      </w:r>
+      <w:r>
+        <w:rPr>
+          <w:b/>
+          <w:bCs/>
+          <w:sz w:val="24"/>
+          <w:szCs w:val="24"/>
+          <w:lang w:val="en-US"/>
+        </w:rPr>
+        <w:t>route_name</w:t>
+      </w:r>
+      <w:r>
+        <w:rPr>
+          <w:b/>
+          <w:bCs/>
+          <w:sz w:val="24"/>
+          <w:szCs w:val="24"/>
+          <w:lang w:val="en-US"/>
+        </w:rPr>
+        <w:t>)</w:t>
+      </w:r>
+      <w:r>
+        <w:rPr>
+          <w:sz w:val="24"/>
+          <w:szCs w:val="24"/>
+          <w:lang w:val="en-US"/>
+        </w:rPr>
+        <w:t xml:space="preserve"> does NOT give </w:t>
+      </w:r>
+      <w:r>
+        <w:rPr>
+          <w:b/>
+          <w:bCs/>
+          <w:sz w:val="24"/>
+          <w:szCs w:val="24"/>
+          <w:lang w:val="en-US"/>
+        </w:rPr>
+        <w:t>route_i</w:t>
+      </w:r>
+      <w:r>
+        <w:rPr>
+          <w:sz w:val="24"/>
+          <w:szCs w:val="24"/>
+          <w:lang w:val="en-US"/>
+        </w:rPr>
+        <w:t>, since we can have multiple transports of the same type and the same name from different places (Bus 116 for Epinay sur Orge and Bus 116 for Rosny-Bois-Perrier for example</w:t>
+      </w:r>
+      <w:r>
+        <w:rPr>
+          <w:sz w:val="24"/>
+          <w:szCs w:val="24"/>
+          <w:lang w:val="en-US"/>
+        </w:rPr>
+        <w:t>, are different bus lines</w:t>
+      </w:r>
+      <w:r>
+        <w:rPr>
+          <w:sz w:val="24"/>
+          <w:szCs w:val="24"/>
+          <w:lang w:val="en-US"/>
+        </w:rPr>
+        <w:t>)</w:t>
+      </w:r>
+    </w:p>
+    <w:p>
+      <w:pPr>
+        <w:spacing w:line="240" w:lineRule="auto"/>
+        <w:jc w:val="both"/>
+        <w:rPr>
+          <w:sz w:val="24"/>
+          <w:szCs w:val="24"/>
+          <w:lang w:val="en-US"/>
+        </w:rPr>
+      </w:pPr>
+      <w:r>
+        <w:rPr>
+          <w:sz w:val="24"/>
+          <w:szCs w:val="24"/>
+          <w:lang w:val="en-US"/>
+        </w:rPr>
+        <w:t>This leaves us with the following dependency:</w:t>
+      </w:r>
+    </w:p>
+    <w:p>
+      <w:pPr>
+        <w:jc w:val="both"/>
+        <w:rPr>
+          <w:rFonts w:ascii="Lucida Console" w:hAnsi="Lucida Console"/>
+          <w:sz w:val="18"/>
+          <w:szCs w:val="18"/>
+          <w:lang w:val="en-US"/>
+        </w:rPr>
+      </w:pPr>
+      <w:r>
+        <w:rPr>
+          <w:rFonts w:ascii="Lucida Console" w:hAnsi="Lucida Console"/>
+          <w:sz w:val="18"/>
+          <w:szCs w:val="18"/>
+          <w:lang w:val="en-US"/>
+        </w:rPr>
+        <w:t xml:space="preserve">route_i -&gt; </w:t>
+      </w:r>
+      <w:r>
+        <w:rPr>
+          <w:rFonts w:ascii="Lucida Console" w:hAnsi="Lucida Console"/>
+          <w:sz w:val="18"/>
+          <w:szCs w:val="18"/>
+          <w:lang w:val="en-US"/>
+        </w:rPr>
+        <w:t>route_type, route_name</w:t>
+      </w:r>
+    </w:p>
+    <w:p>
+      <w:pPr>
+        <w:spacing w:line="240" w:lineRule="auto"/>
+        <w:jc w:val="both"/>
+        <w:rPr>
+          <w:sz w:val="24"/>
+          <w:szCs w:val="24"/>
+          <w:lang w:val="en-US"/>
+        </w:rPr>
+      </w:pPr>
+    </w:p>
+    <w:p>
+      <w:pPr>
+        <w:tabs>
+          <w:tab w:val="left" w:pos="3819"/>
+        </w:tabs>
+        <w:jc w:val="both"/>
+        <w:rPr>
+          <w:sz w:val="24"/>
+          <w:szCs w:val="24"/>
+          <w:lang w:val="en-US"/>
+        </w:rPr>
+      </w:pPr>
+      <w:r>
+        <w:rPr>
+          <w:sz w:val="24"/>
+          <w:szCs w:val="24"/>
+          <w:lang w:val="en-US"/>
+        </w:rPr>
+        <w:t xml:space="preserve">That means the </w:t>
+      </w:r>
+      <w:r>
+        <w:rPr>
+          <w:b/>
+          <w:bCs/>
+          <w:sz w:val="24"/>
+          <w:szCs w:val="24"/>
+          <w:lang w:val="en-US"/>
+        </w:rPr>
+        <w:t>routes</w:t>
+      </w:r>
+      <w:r>
+        <w:rPr>
+          <w:sz w:val="24"/>
+          <w:szCs w:val="24"/>
+          <w:lang w:val="en-US"/>
+        </w:rPr>
+        <w:t xml:space="preserve"> table is in </w:t>
+      </w:r>
+      <w:r>
+        <w:rPr>
+          <w:b/>
+          <w:bCs/>
+          <w:sz w:val="24"/>
+          <w:szCs w:val="24"/>
+          <w:lang w:val="en-US"/>
+        </w:rPr>
+        <w:t>BCNF</w:t>
+      </w:r>
+      <w:r>
+        <w:rPr>
+          <w:sz w:val="24"/>
+          <w:szCs w:val="24"/>
+          <w:lang w:val="en-US"/>
+        </w:rPr>
+        <w:t xml:space="preserve"> form, </w:t>
+      </w:r>
+      <w:r>
+        <w:rPr>
+          <w:sz w:val="24"/>
+          <w:szCs w:val="24"/>
+          <w:lang w:val="en-US"/>
+        </w:rPr>
+        <w:t>we only have one dependency</w:t>
+      </w:r>
+      <w:r>
+        <w:rPr>
+          <w:sz w:val="24"/>
+          <w:szCs w:val="24"/>
+          <w:lang w:val="en-US"/>
+        </w:rPr>
+        <w:t xml:space="preserve"> </w:t>
+      </w:r>
+      <w:r>
+        <w:rPr>
+          <w:sz w:val="24"/>
+          <w:szCs w:val="24"/>
+          <w:lang w:val="en-US"/>
+        </w:rPr>
+        <w:t>and it’s a superkey of the table</w:t>
+      </w:r>
+      <w:r>
+        <w:rPr>
+          <w:sz w:val="24"/>
+          <w:szCs w:val="24"/>
+          <w:lang w:val="en-US"/>
+        </w:rPr>
+        <w:t xml:space="preserve"> </w:t>
+      </w:r>
+      <w:r>
+        <w:rPr>
+          <w:sz w:val="24"/>
+          <w:szCs w:val="24"/>
+          <w:lang w:val="en-US"/>
+        </w:rPr>
+        <w:t xml:space="preserve">(we can derive it into route_i -&gt; route_type; route_i -&gt; route_name </w:t>
+      </w:r>
+      <w:r>
+        <w:rPr>
+          <w:sz w:val="24"/>
+          <w:szCs w:val="24"/>
+          <w:lang w:val="en-US"/>
+        </w:rPr>
+        <w:t xml:space="preserve"> but route_i would still be a superkey</w:t>
+      </w:r>
+      <w:r>
+        <w:rPr>
+          <w:sz w:val="24"/>
+          <w:szCs w:val="24"/>
+          <w:lang w:val="en-US"/>
+        </w:rPr>
+        <w:t>)</w:t>
       </w:r>
       <w:r>
         <w:rPr>
@@ -2283,83 +3673,260 @@
         </w:rPr>
         <w:t>.</w:t>
       </w:r>
-      <w:r>
-        <w:rPr>
-          <w:sz w:val="24"/>
-          <w:szCs w:val="24"/>
-          <w:lang w:val="en-US"/>
-        </w:rPr>
-        <w:t xml:space="preserve"> </w:t>
-      </w:r>
-    </w:p>
-    <w:p>
-      <w:pPr>
-        <w:jc w:val="both"/>
-        <w:rPr>
-          <w:sz w:val="24"/>
-          <w:szCs w:val="24"/>
-          <w:lang w:val="en-US"/>
-        </w:rPr>
-      </w:pPr>
-    </w:p>
-    <w:p>
-      <w:pPr>
-        <w:jc w:val="both"/>
-        <w:rPr>
-          <w:sz w:val="24"/>
-          <w:szCs w:val="24"/>
-          <w:lang w:val="en-US"/>
-        </w:rPr>
-      </w:pPr>
-      <w:r>
-        <w:rPr>
-          <w:sz w:val="24"/>
-          <w:szCs w:val="24"/>
-          <w:lang w:val="en-US"/>
-        </w:rPr>
-        <w:t>T</w:t>
-      </w:r>
-      <w:r>
-        <w:rPr>
-          <w:sz w:val="24"/>
-          <w:szCs w:val="24"/>
-          <w:lang w:val="en-US"/>
-        </w:rPr>
-        <w:t xml:space="preserve">he </w:t>
-      </w:r>
-      <w:r>
-        <w:rPr>
-          <w:b/>
-          <w:bCs/>
-          <w:sz w:val="24"/>
-          <w:szCs w:val="24"/>
-          <w:lang w:val="en-US"/>
-        </w:rPr>
-        <w:t>temporal_day</w:t>
-      </w:r>
-      <w:r>
-        <w:rPr>
-          <w:sz w:val="24"/>
-          <w:szCs w:val="24"/>
-          <w:lang w:val="en-US"/>
-        </w:rPr>
-        <w:t xml:space="preserve"> file contain</w:t>
-      </w:r>
-      <w:r>
-        <w:rPr>
-          <w:sz w:val="24"/>
-          <w:szCs w:val="24"/>
-          <w:lang w:val="en-US"/>
-        </w:rPr>
-        <w:t>s</w:t>
-      </w:r>
-      <w:r>
-        <w:rPr>
-          <w:sz w:val="24"/>
-          <w:szCs w:val="24"/>
-          <w:lang w:val="en-US"/>
-        </w:rPr>
-        <w:t xml:space="preserve"> the following columns: </w:t>
+    </w:p>
+    <w:p>
+      <w:pPr>
+        <w:tabs>
+          <w:tab w:val="left" w:pos="3819"/>
+        </w:tabs>
+        <w:jc w:val="both"/>
+        <w:rPr>
+          <w:sz w:val="24"/>
+          <w:szCs w:val="24"/>
+          <w:lang w:val="en-US"/>
+        </w:rPr>
+      </w:pPr>
+    </w:p>
+    <w:p>
+      <w:pPr>
+        <w:tabs>
+          <w:tab w:val="left" w:pos="3819"/>
+        </w:tabs>
+        <w:jc w:val="both"/>
+        <w:rPr>
+          <w:sz w:val="24"/>
+          <w:szCs w:val="24"/>
+          <w:lang w:val="en-US"/>
+        </w:rPr>
+      </w:pPr>
+    </w:p>
+    <w:p>
+      <w:pPr>
+        <w:jc w:val="both"/>
+        <w:rPr>
+          <w:sz w:val="24"/>
+          <w:szCs w:val="24"/>
+          <w:lang w:val="en-US"/>
+        </w:rPr>
+      </w:pPr>
+    </w:p>
+    <w:p>
+      <w:pPr>
+        <w:jc w:val="both"/>
+        <w:rPr>
+          <w:sz w:val="24"/>
+          <w:szCs w:val="24"/>
+          <w:lang w:val="en-US"/>
+        </w:rPr>
+      </w:pPr>
+      <w:r>
+        <w:rPr>
+          <w:sz w:val="24"/>
+          <w:szCs w:val="24"/>
+          <w:lang w:val="en-US"/>
+        </w:rPr>
+        <w:br w:type="page"/>
+      </w:r>
+    </w:p>
+    <w:p>
+      <w:pPr>
+        <w:jc w:val="both"/>
+        <w:rPr>
+          <w:sz w:val="24"/>
+          <w:szCs w:val="24"/>
+          <w:lang w:val="en-US"/>
+        </w:rPr>
+      </w:pPr>
+      <w:r>
+        <w:rPr>
+          <w:sz w:val="24"/>
+          <w:szCs w:val="24"/>
+          <w:lang w:val="en-US"/>
+        </w:rPr>
+        <w:lastRenderedPageBreak/>
+        <w:t xml:space="preserve">The </w:t>
+      </w:r>
+      <w:r>
+        <w:rPr>
+          <w:b/>
+          <w:bCs/>
+          <w:sz w:val="24"/>
+          <w:szCs w:val="24"/>
+          <w:lang w:val="en-US"/>
+        </w:rPr>
+        <w:t>combined</w:t>
+      </w:r>
+      <w:r>
+        <w:rPr>
+          <w:sz w:val="24"/>
+          <w:szCs w:val="24"/>
+          <w:lang w:val="en-US"/>
+        </w:rPr>
+        <w:t xml:space="preserve"> file</w:t>
+      </w:r>
+      <w:r>
+        <w:rPr>
+          <w:sz w:val="24"/>
+          <w:szCs w:val="24"/>
+          <w:lang w:val="en-US"/>
+        </w:rPr>
+        <w:t xml:space="preserve">, as its name indicates, stores the data of all the possible </w:t>
+      </w:r>
+      <w:r>
+        <w:rPr>
+          <w:sz w:val="24"/>
+          <w:szCs w:val="24"/>
+          <w:lang w:val="en-US"/>
+        </w:rPr>
+        <w:t>routes</w:t>
+      </w:r>
+      <w:r>
+        <w:rPr>
+          <w:sz w:val="24"/>
+          <w:szCs w:val="24"/>
+          <w:lang w:val="en-US"/>
+        </w:rPr>
+        <w:t xml:space="preserve"> one could have in Paris</w:t>
+      </w:r>
+      <w:r>
+        <w:rPr>
+          <w:sz w:val="24"/>
+          <w:szCs w:val="24"/>
+          <w:lang w:val="en-US"/>
+        </w:rPr>
+        <w:t xml:space="preserve"> between two stops</w:t>
+      </w:r>
+      <w:r>
+        <w:rPr>
+          <w:sz w:val="24"/>
+          <w:szCs w:val="24"/>
+          <w:lang w:val="en-US"/>
+        </w:rPr>
+        <w:t>, no matter the transport used</w:t>
+      </w:r>
+      <w:r>
+        <w:rPr>
+          <w:sz w:val="24"/>
+          <w:szCs w:val="24"/>
+          <w:lang w:val="en-US"/>
+        </w:rPr>
+        <w:t>, instead of having to look up the routes for each transport separately</w:t>
+      </w:r>
+      <w:r>
+        <w:rPr>
+          <w:sz w:val="24"/>
+          <w:szCs w:val="24"/>
+          <w:lang w:val="en-US"/>
+        </w:rPr>
+        <w:t xml:space="preserve"> (as it’s the case in any other network_[mode].csv file)</w:t>
+      </w:r>
+      <w:r>
+        <w:rPr>
+          <w:sz w:val="24"/>
+          <w:szCs w:val="24"/>
+          <w:lang w:val="en-US"/>
+        </w:rPr>
+        <w:t>. It</w:t>
+      </w:r>
+      <w:r>
+        <w:rPr>
+          <w:sz w:val="24"/>
+          <w:szCs w:val="24"/>
+          <w:lang w:val="en-US"/>
+        </w:rPr>
+        <w:t xml:space="preserve"> contains the following </w:t>
+      </w:r>
+      <w:r>
+        <w:rPr>
+          <w:sz w:val="24"/>
+          <w:szCs w:val="24"/>
+          <w:lang w:val="en-US"/>
+        </w:rPr>
+        <w:t>keys</w:t>
+      </w:r>
+      <w:r>
+        <w:rPr>
+          <w:sz w:val="24"/>
+          <w:szCs w:val="24"/>
+          <w:lang w:val="en-US"/>
+        </w:rPr>
+        <w:t xml:space="preserve">: </w:t>
+      </w:r>
+    </w:p>
+    <w:p>
+      <w:pPr>
+        <w:pStyle w:val="Paragraphedeliste"/>
+        <w:numPr>
+          <w:ilvl w:val="0"/>
+          <w:numId w:val="4"/>
+        </w:numPr>
+        <w:spacing w:line="240" w:lineRule="auto"/>
+        <w:jc w:val="both"/>
+        <w:rPr>
+          <w:sz w:val="24"/>
+          <w:szCs w:val="24"/>
+          <w:lang w:val="en-US"/>
+        </w:rPr>
+      </w:pPr>
+      <w:r>
+        <w:rPr>
+          <w:i/>
+          <w:iCs/>
+          <w:sz w:val="24"/>
+          <w:szCs w:val="24"/>
+          <w:lang w:val="en-US"/>
+        </w:rPr>
+        <w:t>from_stop_i</w:t>
+      </w:r>
+      <w:r>
+        <w:rPr>
+          <w:sz w:val="24"/>
+          <w:szCs w:val="24"/>
+          <w:lang w:val="en-US"/>
+        </w:rPr>
+        <w:t>: the departure stop of a route</w:t>
+      </w:r>
+    </w:p>
+    <w:p>
+      <w:pPr>
+        <w:pStyle w:val="Paragraphedeliste"/>
+        <w:numPr>
+          <w:ilvl w:val="0"/>
+          <w:numId w:val="4"/>
+        </w:numPr>
+        <w:spacing w:line="240" w:lineRule="auto"/>
+        <w:jc w:val="both"/>
+        <w:rPr>
+          <w:sz w:val="24"/>
+          <w:szCs w:val="24"/>
+          <w:lang w:val="en-US"/>
+        </w:rPr>
+      </w:pPr>
+      <w:r>
+        <w:rPr>
+          <w:i/>
+          <w:iCs/>
+          <w:sz w:val="24"/>
+          <w:szCs w:val="24"/>
+          <w:lang w:val="en-US"/>
+        </w:rPr>
+        <w:t>to_stop_i</w:t>
+      </w:r>
+      <w:r>
+        <w:rPr>
+          <w:sz w:val="24"/>
+          <w:szCs w:val="24"/>
+          <w:lang w:val="en-US"/>
+        </w:rPr>
+        <w:t>:</w:t>
+      </w:r>
+      <w:r>
+        <w:rPr>
+          <w:sz w:val="24"/>
+          <w:szCs w:val="24"/>
+          <w:lang w:val="en-US"/>
+        </w:rPr>
+        <w:t xml:space="preserve"> the arrival stop of a route</w:t>
       </w:r>
     </w:p>
     <w:p>
@@ -2385,15 +3952,41 @@
           <w:szCs w:val="24"/>
           <w:lang w:val="en-US"/>
         </w:rPr>
-        <w:t>from_stop_i</w:t>
-      </w:r>
-      <w:r>
-        <w:rPr>
-          <w:sz w:val="24"/>
-          <w:szCs w:val="24"/>
-          <w:lang w:val="en-US"/>
-        </w:rPr>
-        <w:t>: the departure stop of a route</w:t>
+        <w:t xml:space="preserve">d: </w:t>
+      </w:r>
+      <w:r>
+        <w:rPr>
+          <w:sz w:val="24"/>
+          <w:szCs w:val="24"/>
+          <w:lang w:val="en-US"/>
+        </w:rPr>
+        <w:t>the</w:t>
+      </w:r>
+      <w:r>
+        <w:rPr>
+          <w:sz w:val="24"/>
+          <w:szCs w:val="24"/>
+          <w:lang w:val="en-US"/>
+        </w:rPr>
+        <w:t xml:space="preserve"> straight-line</w:t>
+      </w:r>
+      <w:r>
+        <w:rPr>
+          <w:sz w:val="24"/>
+          <w:szCs w:val="24"/>
+          <w:lang w:val="en-US"/>
+        </w:rPr>
+        <w:t xml:space="preserve"> distance between two stops, </w:t>
+      </w:r>
+      <w:r>
+        <w:rPr>
+          <w:b/>
+          <w:bCs/>
+          <w:sz w:val="24"/>
+          <w:szCs w:val="24"/>
+          <w:lang w:val="en-US"/>
+        </w:rPr>
+        <w:t>we won’t use it</w:t>
       </w:r>
     </w:p>
     <w:p>
@@ -2419,23 +4012,25 @@
           <w:szCs w:val="24"/>
           <w:lang w:val="en-US"/>
         </w:rPr>
-        <w:t>to_stop_i</w:t>
-      </w:r>
-      <w:r>
-        <w:rPr>
-          <w:sz w:val="24"/>
-          <w:szCs w:val="24"/>
-          <w:lang w:val="en-US"/>
-        </w:rPr>
-        <w:t>:</w:t>
-      </w:r>
-      <w:r>
-        <w:rPr>
-          <w:sz w:val="24"/>
-          <w:szCs w:val="24"/>
-          <w:lang w:val="en-US"/>
-        </w:rPr>
-        <w:t xml:space="preserve"> the arrival stop of a route</w:t>
+        <w:t>n_vehicles</w:t>
+      </w:r>
+      <w:r>
+        <w:rPr>
+          <w:sz w:val="24"/>
+          <w:szCs w:val="24"/>
+          <w:lang w:val="en-US"/>
+        </w:rPr>
+        <w:t xml:space="preserve">: the number of vehicles that took the rout, </w:t>
+      </w:r>
+      <w:r>
+        <w:rPr>
+          <w:b/>
+          <w:bCs/>
+          <w:sz w:val="24"/>
+          <w:szCs w:val="24"/>
+          <w:lang w:val="en-US"/>
+        </w:rPr>
+        <w:t>we won’t use it</w:t>
       </w:r>
     </w:p>
     <w:p>
@@ -2461,23 +4056,31 @@
           <w:szCs w:val="24"/>
           <w:lang w:val="en-US"/>
         </w:rPr>
-        <w:t>dep_time_ut</w:t>
-      </w:r>
-      <w:r>
-        <w:rPr>
-          <w:sz w:val="24"/>
-          <w:szCs w:val="24"/>
-          <w:lang w:val="en-US"/>
-        </w:rPr>
-        <w:t>:</w:t>
-      </w:r>
-      <w:r>
-        <w:rPr>
-          <w:sz w:val="24"/>
-          <w:szCs w:val="24"/>
-          <w:lang w:val="en-US"/>
-        </w:rPr>
-        <w:t xml:space="preserve"> the Unix time at which we take the route from the departure stop</w:t>
+        <w:t xml:space="preserve">duration_avg: </w:t>
+      </w:r>
+      <w:r>
+        <w:rPr>
+          <w:sz w:val="24"/>
+          <w:szCs w:val="24"/>
+          <w:lang w:val="en-US"/>
+        </w:rPr>
+        <w:t xml:space="preserve">the average duration of a trip between two stops </w:t>
+      </w:r>
+      <w:r>
+        <w:rPr>
+          <w:sz w:val="24"/>
+          <w:szCs w:val="24"/>
+          <w:lang w:val="en-US"/>
+        </w:rPr>
+        <w:t xml:space="preserve">on a certain </w:t>
+      </w:r>
+      <w:r>
+        <w:rPr>
+          <w:sz w:val="24"/>
+          <w:szCs w:val="24"/>
+          <w:lang w:val="en-US"/>
+        </w:rPr>
+        <w:t>route</w:t>
       </w:r>
     </w:p>
     <w:p>
@@ -2503,23 +4106,15 @@
           <w:szCs w:val="24"/>
           <w:lang w:val="en-US"/>
         </w:rPr>
-        <w:t>arr_time_ut</w:t>
-      </w:r>
-      <w:r>
-        <w:rPr>
-          <w:sz w:val="24"/>
-          <w:szCs w:val="24"/>
-          <w:lang w:val="en-US"/>
-        </w:rPr>
-        <w:t>:</w:t>
-      </w:r>
-      <w:r>
-        <w:rPr>
-          <w:sz w:val="24"/>
-          <w:szCs w:val="24"/>
-          <w:lang w:val="en-US"/>
-        </w:rPr>
-        <w:t xml:space="preserve"> the Unix at which we are supposed to arrive to the arrival stop</w:t>
+        <w:t>route_i: the ID given to a route (</w:t>
+      </w:r>
+      <w:r>
+        <w:rPr>
+          <w:sz w:val="24"/>
+          <w:szCs w:val="24"/>
+          <w:lang w:val="en-US"/>
+        </w:rPr>
+        <w:t xml:space="preserve">i.e a possible path between two stops by using a certain transport) </w:t>
       </w:r>
     </w:p>
     <w:p>
@@ -2561,37 +4156,786 @@
           <w:szCs w:val="24"/>
           <w:lang w:val="en-US"/>
         </w:rPr>
-        <w:t xml:space="preserve"> the transport ID that we use to go between two stops (0 is for trams, 1 is for metro, 2 is for trains, 3 is for buses… some other IDs exist but are not used in the Paris data, such as a Funicular ID</w:t>
-      </w:r>
-      <w:r>
-        <w:rPr>
-          <w:sz w:val="24"/>
-          <w:szCs w:val="24"/>
-          <w:lang w:val="en-US"/>
-        </w:rPr>
-        <w:t xml:space="preserve"> or even a Boat ID</w:t>
-      </w:r>
-      <w:r>
-        <w:rPr>
-          <w:sz w:val="24"/>
-          <w:szCs w:val="24"/>
-          <w:lang w:val="en-US"/>
-        </w:rPr>
-        <w:t>)</w:t>
+        <w:t xml:space="preserve"> the transport ID that we use to go between two stops</w:t>
+      </w:r>
+      <w:r>
+        <w:rPr>
+          <w:sz w:val="24"/>
+          <w:szCs w:val="24"/>
+          <w:lang w:val="en-US"/>
+        </w:rPr>
+        <w:t xml:space="preserve">, </w:t>
+      </w:r>
+      <w:r>
+        <w:rPr>
+          <w:b/>
+          <w:bCs/>
+          <w:sz w:val="24"/>
+          <w:szCs w:val="24"/>
+          <w:lang w:val="en-US"/>
+        </w:rPr>
+        <w:t>we won’t use it</w:t>
+      </w:r>
+      <w:r>
+        <w:rPr>
+          <w:sz w:val="24"/>
+          <w:szCs w:val="24"/>
+          <w:lang w:val="en-US"/>
+        </w:rPr>
+        <w:t xml:space="preserve"> (we can get that value from the </w:t>
+      </w:r>
+      <w:r>
+        <w:rPr>
+          <w:b/>
+          <w:bCs/>
+          <w:sz w:val="24"/>
+          <w:szCs w:val="24"/>
+          <w:lang w:val="en-US"/>
+        </w:rPr>
+        <w:t>routes</w:t>
+      </w:r>
+      <w:r>
+        <w:rPr>
+          <w:sz w:val="24"/>
+          <w:szCs w:val="24"/>
+          <w:lang w:val="en-US"/>
+        </w:rPr>
+        <w:t xml:space="preserve"> table)</w:t>
+      </w:r>
+    </w:p>
+    <w:p>
+      <w:pPr>
+        <w:spacing w:before="240" w:line="240" w:lineRule="auto"/>
+        <w:jc w:val="both"/>
+        <w:rPr>
+          <w:sz w:val="24"/>
+          <w:szCs w:val="24"/>
+          <w:lang w:val="en-US"/>
+        </w:rPr>
+      </w:pPr>
+    </w:p>
+    <w:p>
+      <w:pPr>
+        <w:spacing w:before="240" w:line="240" w:lineRule="auto"/>
+        <w:jc w:val="both"/>
+        <w:rPr>
+          <w:sz w:val="24"/>
+          <w:szCs w:val="24"/>
+          <w:lang w:val="en-US"/>
+        </w:rPr>
+      </w:pPr>
+      <w:r>
+        <w:rPr>
+          <w:sz w:val="24"/>
+          <w:szCs w:val="24"/>
+          <w:lang w:val="en-US"/>
+        </w:rPr>
+        <w:t xml:space="preserve">The keys </w:t>
+      </w:r>
+      <w:r>
+        <w:rPr>
+          <w:b/>
+          <w:bCs/>
+          <w:sz w:val="24"/>
+          <w:szCs w:val="24"/>
+          <w:lang w:val="en-US"/>
+        </w:rPr>
+        <w:t xml:space="preserve">from_stop_i, to_stop_i </w:t>
+      </w:r>
+      <w:r>
+        <w:rPr>
+          <w:sz w:val="24"/>
+          <w:szCs w:val="24"/>
+          <w:lang w:val="en-US"/>
+        </w:rPr>
+        <w:t xml:space="preserve">and </w:t>
+      </w:r>
+      <w:r>
+        <w:rPr>
+          <w:b/>
+          <w:bCs/>
+          <w:sz w:val="24"/>
+          <w:szCs w:val="24"/>
+          <w:lang w:val="en-US"/>
+        </w:rPr>
+        <w:t>route_i</w:t>
+      </w:r>
+      <w:r>
+        <w:rPr>
+          <w:sz w:val="24"/>
+          <w:szCs w:val="24"/>
+          <w:lang w:val="en-US"/>
+        </w:rPr>
+        <w:t xml:space="preserve"> are </w:t>
+      </w:r>
+      <w:r>
+        <w:rPr>
+          <w:i/>
+          <w:iCs/>
+          <w:sz w:val="24"/>
+          <w:szCs w:val="24"/>
+          <w:lang w:val="en-US"/>
+        </w:rPr>
+        <w:t xml:space="preserve">foreign: </w:t>
+      </w:r>
+      <w:r>
+        <w:rPr>
+          <w:b/>
+          <w:bCs/>
+          <w:sz w:val="24"/>
+          <w:szCs w:val="24"/>
+          <w:lang w:val="en-US"/>
+        </w:rPr>
+        <w:t xml:space="preserve">from_stop_i </w:t>
+      </w:r>
+      <w:r>
+        <w:rPr>
+          <w:sz w:val="24"/>
+          <w:szCs w:val="24"/>
+          <w:lang w:val="en-US"/>
+        </w:rPr>
+        <w:t xml:space="preserve">and </w:t>
+      </w:r>
+      <w:r>
+        <w:rPr>
+          <w:b/>
+          <w:bCs/>
+          <w:sz w:val="24"/>
+          <w:szCs w:val="24"/>
+          <w:lang w:val="en-US"/>
+        </w:rPr>
+        <w:t xml:space="preserve">to_stop_i </w:t>
+      </w:r>
+      <w:r>
+        <w:rPr>
+          <w:sz w:val="24"/>
+          <w:szCs w:val="24"/>
+          <w:lang w:val="en-US"/>
+        </w:rPr>
+        <w:t xml:space="preserve">reference the </w:t>
+      </w:r>
+      <w:r>
+        <w:rPr>
+          <w:b/>
+          <w:bCs/>
+          <w:sz w:val="24"/>
+          <w:szCs w:val="24"/>
+          <w:lang w:val="en-US"/>
+        </w:rPr>
+        <w:t>stop_i</w:t>
+      </w:r>
+      <w:r>
+        <w:rPr>
+          <w:sz w:val="24"/>
+          <w:szCs w:val="24"/>
+          <w:lang w:val="en-US"/>
+        </w:rPr>
+        <w:t xml:space="preserve"> key from the </w:t>
+      </w:r>
+      <w:r>
+        <w:rPr>
+          <w:b/>
+          <w:bCs/>
+          <w:sz w:val="24"/>
+          <w:szCs w:val="24"/>
+          <w:lang w:val="en-US"/>
+        </w:rPr>
+        <w:t>nodes</w:t>
+      </w:r>
+      <w:r>
+        <w:rPr>
+          <w:sz w:val="24"/>
+          <w:szCs w:val="24"/>
+          <w:lang w:val="en-US"/>
+        </w:rPr>
+        <w:t xml:space="preserve"> table, whereas </w:t>
+      </w:r>
+      <w:r>
+        <w:rPr>
+          <w:b/>
+          <w:bCs/>
+          <w:sz w:val="24"/>
+          <w:szCs w:val="24"/>
+          <w:lang w:val="en-US"/>
+        </w:rPr>
+        <w:t>route_i</w:t>
+      </w:r>
+      <w:r>
+        <w:rPr>
+          <w:sz w:val="24"/>
+          <w:szCs w:val="24"/>
+          <w:lang w:val="en-US"/>
+        </w:rPr>
+        <w:t xml:space="preserve"> references the eponym key from the </w:t>
+      </w:r>
+      <w:r>
+        <w:rPr>
+          <w:b/>
+          <w:bCs/>
+          <w:sz w:val="24"/>
+          <w:szCs w:val="24"/>
+          <w:lang w:val="en-US"/>
+        </w:rPr>
+        <w:t>routes</w:t>
+      </w:r>
+      <w:r>
+        <w:rPr>
+          <w:sz w:val="24"/>
+          <w:szCs w:val="24"/>
+          <w:lang w:val="en-US"/>
+        </w:rPr>
+        <w:t xml:space="preserve"> table.</w:t>
+      </w:r>
+    </w:p>
+    <w:p>
+      <w:pPr>
+        <w:spacing w:before="240" w:line="240" w:lineRule="auto"/>
+        <w:jc w:val="both"/>
+        <w:rPr>
+          <w:sz w:val="24"/>
+          <w:szCs w:val="24"/>
+          <w:lang w:val="en-US"/>
+        </w:rPr>
+      </w:pPr>
+    </w:p>
+    <w:p>
+      <w:pPr>
+        <w:spacing w:before="240" w:line="240" w:lineRule="auto"/>
+        <w:jc w:val="center"/>
+        <w:rPr>
+          <w:sz w:val="24"/>
+          <w:szCs w:val="24"/>
+          <w:lang w:val="en-US"/>
+        </w:rPr>
+      </w:pPr>
+      <w:r>
+        <w:rPr>
+          <w:noProof/>
+        </w:rPr>
+        <w:drawing>
+          <wp:inline distT="0" distB="0" distL="0" distR="0" wp14:anchorId="1B7F33F8" wp14:editId="7937FCE8">
+            <wp:extent cx="5760720" cy="1511300"/>
+            <wp:effectExtent l="0" t="0" r="0" b="0"/>
+            <wp:docPr id="4" name="Image 4" descr="Une image contenant texte&#10;&#10;Description générée automatiquement"/>
+            <wp:cNvGraphicFramePr>
+              <a:graphicFrameLocks xmlns:a="http://schemas.openxmlformats.org/drawingml/2006/main" noChangeAspect="1"/>
+            </wp:cNvGraphicFramePr>
+            <a:graphic xmlns:a="http://schemas.openxmlformats.org/drawingml/2006/main">
+              <a:graphicData uri="http://schemas.openxmlformats.org/drawingml/2006/picture">
+                <pic:pic xmlns:pic="http://schemas.openxmlformats.org/drawingml/2006/picture">
+                  <pic:nvPicPr>
+                    <pic:cNvPr id="4" name="Image 4" descr="Une image contenant texte&#10;&#10;Description générée automatiquement"/>
+                    <pic:cNvPicPr/>
+                  </pic:nvPicPr>
+                  <pic:blipFill>
+                    <a:blip r:embed="rId11"/>
+                    <a:stretch>
+                      <a:fillRect/>
+                    </a:stretch>
+                  </pic:blipFill>
+                  <pic:spPr>
+                    <a:xfrm>
+                      <a:off x="0" y="0"/>
+                      <a:ext cx="5760720" cy="1511300"/>
+                    </a:xfrm>
+                    <a:prstGeom prst="rect">
+                      <a:avLst/>
+                    </a:prstGeom>
+                  </pic:spPr>
+                </pic:pic>
+              </a:graphicData>
+            </a:graphic>
+          </wp:inline>
+        </w:drawing>
+      </w:r>
+    </w:p>
+    <w:p>
+      <w:pPr>
+        <w:jc w:val="center"/>
+        <w:rPr>
+          <w:i/>
+          <w:iCs/>
+          <w:sz w:val="24"/>
+          <w:szCs w:val="24"/>
+          <w:lang w:val="en-US"/>
+        </w:rPr>
+      </w:pPr>
+      <w:r>
+        <w:rPr>
+          <w:i/>
+          <w:iCs/>
+          <w:sz w:val="24"/>
+          <w:szCs w:val="24"/>
+          <w:lang w:val="en-US"/>
+        </w:rPr>
+        <w:t xml:space="preserve">Fig.X: The </w:t>
+      </w:r>
+      <w:r>
+        <w:rPr>
+          <w:b/>
+          <w:bCs/>
+          <w:i/>
+          <w:iCs/>
+          <w:sz w:val="24"/>
+          <w:szCs w:val="24"/>
+          <w:lang w:val="en-US"/>
+        </w:rPr>
+        <w:t>combined</w:t>
+      </w:r>
+      <w:r>
+        <w:rPr>
+          <w:i/>
+          <w:iCs/>
+          <w:sz w:val="24"/>
+          <w:szCs w:val="24"/>
+          <w:lang w:val="en-US"/>
+        </w:rPr>
+        <w:t xml:space="preserve"> table</w:t>
+      </w:r>
+    </w:p>
+    <w:p>
+      <w:pPr>
+        <w:jc w:val="center"/>
+        <w:rPr>
+          <w:i/>
+          <w:iCs/>
+          <w:sz w:val="24"/>
+          <w:szCs w:val="24"/>
+          <w:lang w:val="en-US"/>
+        </w:rPr>
+      </w:pPr>
+    </w:p>
+    <w:p>
+      <w:pPr>
+        <w:jc w:val="both"/>
+        <w:rPr>
+          <w:sz w:val="24"/>
+          <w:szCs w:val="24"/>
+          <w:lang w:val="en-US"/>
+        </w:rPr>
+      </w:pPr>
+      <w:r>
+        <w:rPr>
+          <w:sz w:val="24"/>
+          <w:szCs w:val="24"/>
+          <w:lang w:val="en-US"/>
+        </w:rPr>
+        <w:t xml:space="preserve">Knowing any key by itself isn’t enough to find the other values. For example, knowing </w:t>
+      </w:r>
+      <w:r>
+        <w:rPr>
+          <w:b/>
+          <w:bCs/>
+          <w:sz w:val="24"/>
+          <w:szCs w:val="24"/>
+          <w:lang w:val="en-US"/>
+        </w:rPr>
+        <w:t>route_i</w:t>
+      </w:r>
+      <w:r>
+        <w:rPr>
+          <w:sz w:val="24"/>
+          <w:szCs w:val="24"/>
+          <w:lang w:val="en-US"/>
+        </w:rPr>
+        <w:t xml:space="preserve"> doesn’t allow us to </w:t>
+      </w:r>
+      <w:r>
+        <w:rPr>
+          <w:b/>
+          <w:bCs/>
+          <w:sz w:val="24"/>
+          <w:szCs w:val="24"/>
+          <w:lang w:val="en-US"/>
+        </w:rPr>
+        <w:t>from_stop_i</w:t>
+      </w:r>
+      <w:r>
+        <w:rPr>
+          <w:sz w:val="24"/>
+          <w:szCs w:val="24"/>
+          <w:lang w:val="en-US"/>
+        </w:rPr>
+        <w:t xml:space="preserve"> nor </w:t>
+      </w:r>
+      <w:r>
+        <w:rPr>
+          <w:b/>
+          <w:bCs/>
+          <w:sz w:val="24"/>
+          <w:szCs w:val="24"/>
+          <w:lang w:val="en-US"/>
+        </w:rPr>
+        <w:t>to_stop_i</w:t>
+      </w:r>
+      <w:r>
+        <w:rPr>
+          <w:sz w:val="24"/>
+          <w:szCs w:val="24"/>
+          <w:lang w:val="en-US"/>
+        </w:rPr>
+        <w:t>.</w:t>
+      </w:r>
+      <w:r>
+        <w:rPr>
+          <w:sz w:val="24"/>
+          <w:szCs w:val="24"/>
+          <w:lang w:val="en-US"/>
+        </w:rPr>
+        <w:t xml:space="preserve"> There might me multiple routes that allow us to go from one stop to another, so the composite key (</w:t>
+      </w:r>
+      <w:r>
+        <w:rPr>
+          <w:b/>
+          <w:bCs/>
+          <w:sz w:val="24"/>
+          <w:szCs w:val="24"/>
+          <w:lang w:val="en-US"/>
+        </w:rPr>
+        <w:t>from_stop_i, to_stop_</w:t>
+      </w:r>
+      <w:r>
+        <w:rPr>
+          <w:sz w:val="24"/>
+          <w:szCs w:val="24"/>
+          <w:lang w:val="en-US"/>
+        </w:rPr>
+        <w:t>i</w:t>
+      </w:r>
+      <w:r>
+        <w:rPr>
+          <w:sz w:val="24"/>
+          <w:szCs w:val="24"/>
+          <w:lang w:val="en-US"/>
+        </w:rPr>
+        <w:t xml:space="preserve">) wouldn’t be enough to find </w:t>
+      </w:r>
+      <w:r>
+        <w:rPr>
+          <w:b/>
+          <w:bCs/>
+          <w:sz w:val="24"/>
+          <w:szCs w:val="24"/>
+          <w:lang w:val="en-US"/>
+        </w:rPr>
+        <w:t>route_</w:t>
+      </w:r>
+      <w:r>
+        <w:rPr>
+          <w:sz w:val="24"/>
+          <w:szCs w:val="24"/>
+          <w:lang w:val="en-US"/>
+        </w:rPr>
+        <w:t>i</w:t>
+      </w:r>
+      <w:r>
+        <w:rPr>
+          <w:sz w:val="24"/>
+          <w:szCs w:val="24"/>
+          <w:lang w:val="en-US"/>
+        </w:rPr>
+        <w:t>. We can then then write the following dependencies</w:t>
+      </w:r>
+      <w:r>
+        <w:rPr>
+          <w:sz w:val="24"/>
+          <w:szCs w:val="24"/>
+          <w:lang w:val="en-US"/>
+        </w:rPr>
+        <w:t>:</w:t>
+      </w:r>
+    </w:p>
+    <w:p>
+      <w:pPr>
+        <w:jc w:val="both"/>
+        <w:rPr>
+          <w:rFonts w:ascii="Lucida Console" w:hAnsi="Lucida Console"/>
+          <w:sz w:val="18"/>
+          <w:szCs w:val="18"/>
+          <w:lang w:val="en-US"/>
+        </w:rPr>
+      </w:pPr>
+      <w:r>
+        <w:rPr>
+          <w:rFonts w:ascii="Lucida Console" w:hAnsi="Lucida Console"/>
+          <w:sz w:val="18"/>
+          <w:szCs w:val="18"/>
+          <w:lang w:val="en-US"/>
+        </w:rPr>
+        <w:t xml:space="preserve">From_stop_i, to_stop_i, </w:t>
+      </w:r>
+      <w:r>
+        <w:rPr>
+          <w:rFonts w:ascii="Lucida Console" w:hAnsi="Lucida Console"/>
+          <w:sz w:val="18"/>
+          <w:szCs w:val="18"/>
+          <w:lang w:val="en-US"/>
+        </w:rPr>
+        <w:t xml:space="preserve">route_i -&gt; </w:t>
+      </w:r>
+      <w:r>
+        <w:rPr>
+          <w:rFonts w:ascii="Lucida Console" w:hAnsi="Lucida Console"/>
+          <w:sz w:val="18"/>
+          <w:szCs w:val="18"/>
+          <w:lang w:val="en-US"/>
+        </w:rPr>
+        <w:t>duration_avg</w:t>
+      </w:r>
+    </w:p>
+    <w:p>
+      <w:pPr>
+        <w:jc w:val="both"/>
+        <w:rPr>
+          <w:sz w:val="24"/>
+          <w:szCs w:val="24"/>
+          <w:lang w:val="en-US"/>
+        </w:rPr>
+      </w:pPr>
+    </w:p>
+    <w:p>
+      <w:pPr>
+        <w:jc w:val="both"/>
+        <w:rPr>
+          <w:sz w:val="24"/>
+          <w:szCs w:val="24"/>
+          <w:lang w:val="en-US"/>
+        </w:rPr>
+      </w:pPr>
+      <w:r>
+        <w:rPr>
+          <w:sz w:val="24"/>
+          <w:szCs w:val="24"/>
+          <w:lang w:val="en-US"/>
+        </w:rPr>
+        <w:t xml:space="preserve">As we cannot derive this dependency, and it’s a superkey of the table, we can safely say that the table </w:t>
+      </w:r>
+      <w:r>
+        <w:rPr>
+          <w:b/>
+          <w:bCs/>
+          <w:sz w:val="24"/>
+          <w:szCs w:val="24"/>
+          <w:lang w:val="en-US"/>
+        </w:rPr>
+        <w:t>combined</w:t>
+      </w:r>
+      <w:r>
+        <w:rPr>
+          <w:sz w:val="24"/>
+          <w:szCs w:val="24"/>
+          <w:lang w:val="en-US"/>
+        </w:rPr>
+        <w:t xml:space="preserve"> is in BCNF form.</w:t>
+      </w:r>
+    </w:p>
+    <w:p>
+      <w:pPr>
+        <w:jc w:val="both"/>
+        <w:rPr>
+          <w:sz w:val="24"/>
+          <w:szCs w:val="24"/>
+          <w:lang w:val="en-US"/>
+        </w:rPr>
+      </w:pPr>
+    </w:p>
+    <w:p>
+      <w:pPr>
+        <w:jc w:val="both"/>
+        <w:rPr>
+          <w:sz w:val="24"/>
+          <w:szCs w:val="24"/>
+          <w:lang w:val="en-US"/>
+        </w:rPr>
+      </w:pPr>
+    </w:p>
+    <w:p>
+      <w:pPr>
+        <w:jc w:val="both"/>
+        <w:rPr>
+          <w:sz w:val="24"/>
+          <w:szCs w:val="24"/>
+          <w:lang w:val="en-US"/>
+        </w:rPr>
+      </w:pPr>
+    </w:p>
+    <w:p>
+      <w:pPr>
+        <w:jc w:val="both"/>
+        <w:rPr>
+          <w:sz w:val="24"/>
+          <w:szCs w:val="24"/>
+          <w:lang w:val="en-US"/>
+        </w:rPr>
+      </w:pPr>
+      <w:r>
+        <w:rPr>
+          <w:sz w:val="24"/>
+          <w:szCs w:val="24"/>
+          <w:lang w:val="en-US"/>
+        </w:rPr>
+        <w:t>T</w:t>
+      </w:r>
+      <w:r>
+        <w:rPr>
+          <w:sz w:val="24"/>
+          <w:szCs w:val="24"/>
+          <w:lang w:val="en-US"/>
+        </w:rPr>
+        <w:t xml:space="preserve">he </w:t>
+      </w:r>
+      <w:r>
+        <w:rPr>
+          <w:b/>
+          <w:bCs/>
+          <w:sz w:val="24"/>
+          <w:szCs w:val="24"/>
+          <w:lang w:val="en-US"/>
+        </w:rPr>
+        <w:t>temporal_day</w:t>
+      </w:r>
+      <w:r>
+        <w:rPr>
+          <w:sz w:val="24"/>
+          <w:szCs w:val="24"/>
+          <w:lang w:val="en-US"/>
+        </w:rPr>
+        <w:t xml:space="preserve"> file contain</w:t>
+      </w:r>
+      <w:r>
+        <w:rPr>
+          <w:sz w:val="24"/>
+          <w:szCs w:val="24"/>
+          <w:lang w:val="en-US"/>
+        </w:rPr>
+        <w:t>s</w:t>
+      </w:r>
+      <w:r>
+        <w:rPr>
+          <w:sz w:val="24"/>
+          <w:szCs w:val="24"/>
+          <w:lang w:val="en-US"/>
+        </w:rPr>
+        <w:t xml:space="preserve"> the following columns: </w:t>
       </w:r>
     </w:p>
     <w:p>
       <w:pPr>
         <w:pStyle w:val="Paragraphedeliste"/>
-        <w:spacing w:before="240" w:line="240" w:lineRule="auto"/>
-        <w:ind w:left="1068"/>
-        <w:jc w:val="both"/>
-        <w:rPr>
-          <w:sz w:val="24"/>
-          <w:szCs w:val="24"/>
-          <w:lang w:val="en-US"/>
-        </w:rPr>
-      </w:pPr>
+        <w:numPr>
+          <w:ilvl w:val="0"/>
+          <w:numId w:val="4"/>
+        </w:numPr>
+        <w:spacing w:line="240" w:lineRule="auto"/>
+        <w:jc w:val="both"/>
+        <w:rPr>
+          <w:sz w:val="24"/>
+          <w:szCs w:val="24"/>
+          <w:lang w:val="en-US"/>
+        </w:rPr>
+      </w:pPr>
+      <w:r>
+        <w:rPr>
+          <w:i/>
+          <w:iCs/>
+          <w:sz w:val="24"/>
+          <w:szCs w:val="24"/>
+          <w:lang w:val="en-US"/>
+        </w:rPr>
+        <w:t>from_stop_i</w:t>
+      </w:r>
+      <w:r>
+        <w:rPr>
+          <w:sz w:val="24"/>
+          <w:szCs w:val="24"/>
+          <w:lang w:val="en-US"/>
+        </w:rPr>
+        <w:t>: the departure stop of a route</w:t>
+      </w:r>
+    </w:p>
+    <w:p>
+      <w:pPr>
+        <w:pStyle w:val="Paragraphedeliste"/>
+        <w:numPr>
+          <w:ilvl w:val="0"/>
+          <w:numId w:val="4"/>
+        </w:numPr>
+        <w:spacing w:line="240" w:lineRule="auto"/>
+        <w:jc w:val="both"/>
+        <w:rPr>
+          <w:sz w:val="24"/>
+          <w:szCs w:val="24"/>
+          <w:lang w:val="en-US"/>
+        </w:rPr>
+      </w:pPr>
+      <w:r>
+        <w:rPr>
+          <w:i/>
+          <w:iCs/>
+          <w:sz w:val="24"/>
+          <w:szCs w:val="24"/>
+          <w:lang w:val="en-US"/>
+        </w:rPr>
+        <w:t>to_stop_i</w:t>
+      </w:r>
+      <w:r>
+        <w:rPr>
+          <w:sz w:val="24"/>
+          <w:szCs w:val="24"/>
+          <w:lang w:val="en-US"/>
+        </w:rPr>
+        <w:t>:</w:t>
+      </w:r>
+      <w:r>
+        <w:rPr>
+          <w:sz w:val="24"/>
+          <w:szCs w:val="24"/>
+          <w:lang w:val="en-US"/>
+        </w:rPr>
+        <w:t xml:space="preserve"> the arrival stop of a route</w:t>
+      </w:r>
+    </w:p>
+    <w:p>
+      <w:pPr>
+        <w:pStyle w:val="Paragraphedeliste"/>
+        <w:numPr>
+          <w:ilvl w:val="0"/>
+          <w:numId w:val="4"/>
+        </w:numPr>
+        <w:spacing w:line="240" w:lineRule="auto"/>
+        <w:jc w:val="both"/>
+        <w:rPr>
+          <w:sz w:val="24"/>
+          <w:szCs w:val="24"/>
+          <w:lang w:val="en-US"/>
+        </w:rPr>
+      </w:pPr>
+      <w:r>
+        <w:rPr>
+          <w:i/>
+          <w:iCs/>
+          <w:sz w:val="24"/>
+          <w:szCs w:val="24"/>
+          <w:lang w:val="en-US"/>
+        </w:rPr>
+        <w:t>dep_time_ut</w:t>
+      </w:r>
+      <w:r>
+        <w:rPr>
+          <w:sz w:val="24"/>
+          <w:szCs w:val="24"/>
+          <w:lang w:val="en-US"/>
+        </w:rPr>
+        <w:t>:</w:t>
+      </w:r>
+      <w:r>
+        <w:rPr>
+          <w:sz w:val="24"/>
+          <w:szCs w:val="24"/>
+          <w:lang w:val="en-US"/>
+        </w:rPr>
+        <w:t xml:space="preserve"> the Unix time at which we take the route from the departure stop</w:t>
+      </w:r>
     </w:p>
     <w:p>
       <w:pPr>
@@ -2616,6 +4960,116 @@
           <w:szCs w:val="24"/>
           <w:lang w:val="en-US"/>
         </w:rPr>
+        <w:t>arr_time_ut</w:t>
+      </w:r>
+      <w:r>
+        <w:rPr>
+          <w:sz w:val="24"/>
+          <w:szCs w:val="24"/>
+          <w:lang w:val="en-US"/>
+        </w:rPr>
+        <w:t>:</w:t>
+      </w:r>
+      <w:r>
+        <w:rPr>
+          <w:sz w:val="24"/>
+          <w:szCs w:val="24"/>
+          <w:lang w:val="en-US"/>
+        </w:rPr>
+        <w:t xml:space="preserve"> the Unix at which we are supposed to arrive to the arrival stop</w:t>
+      </w:r>
+    </w:p>
+    <w:p>
+      <w:pPr>
+        <w:pStyle w:val="Paragraphedeliste"/>
+        <w:numPr>
+          <w:ilvl w:val="0"/>
+          <w:numId w:val="4"/>
+        </w:numPr>
+        <w:spacing w:before="240" w:line="240" w:lineRule="auto"/>
+        <w:jc w:val="both"/>
+        <w:rPr>
+          <w:sz w:val="24"/>
+          <w:szCs w:val="24"/>
+          <w:lang w:val="en-US"/>
+        </w:rPr>
+      </w:pPr>
+      <w:r>
+        <w:rPr>
+          <w:i/>
+          <w:iCs/>
+          <w:sz w:val="24"/>
+          <w:szCs w:val="24"/>
+          <w:lang w:val="en-US"/>
+        </w:rPr>
+        <w:t>route_type</w:t>
+      </w:r>
+      <w:r>
+        <w:rPr>
+          <w:sz w:val="24"/>
+          <w:szCs w:val="24"/>
+          <w:lang w:val="en-US"/>
+        </w:rPr>
+        <w:t>:</w:t>
+      </w:r>
+      <w:r>
+        <w:rPr>
+          <w:sz w:val="24"/>
+          <w:szCs w:val="24"/>
+          <w:lang w:val="en-US"/>
+        </w:rPr>
+        <w:t xml:space="preserve"> the transport ID that we use to go between two stops</w:t>
+      </w:r>
+      <w:r>
+        <w:rPr>
+          <w:sz w:val="24"/>
+          <w:szCs w:val="24"/>
+          <w:lang w:val="en-US"/>
+        </w:rPr>
+        <w:t xml:space="preserve">, </w:t>
+      </w:r>
+      <w:r>
+        <w:rPr>
+          <w:b/>
+          <w:bCs/>
+          <w:sz w:val="24"/>
+          <w:szCs w:val="24"/>
+          <w:lang w:val="en-US"/>
+        </w:rPr>
+        <w:t>we won’t use it</w:t>
+      </w:r>
+      <w:r>
+        <w:rPr>
+          <w:sz w:val="24"/>
+          <w:szCs w:val="24"/>
+          <w:lang w:val="en-US"/>
+        </w:rPr>
+        <w:t xml:space="preserve"> </w:t>
+      </w:r>
+    </w:p>
+    <w:p>
+      <w:pPr>
+        <w:pStyle w:val="Paragraphedeliste"/>
+        <w:numPr>
+          <w:ilvl w:val="0"/>
+          <w:numId w:val="4"/>
+        </w:numPr>
+        <w:spacing w:before="240" w:line="360" w:lineRule="auto"/>
+        <w:jc w:val="both"/>
+        <w:rPr>
+          <w:sz w:val="24"/>
+          <w:szCs w:val="24"/>
+          <w:lang w:val="en-US"/>
+        </w:rPr>
+      </w:pPr>
+      <w:r>
+        <w:rPr>
+          <w:i/>
+          <w:iCs/>
+          <w:sz w:val="24"/>
+          <w:szCs w:val="24"/>
+          <w:lang w:val="en-US"/>
+        </w:rPr>
         <w:t>trip_I</w:t>
       </w:r>
       <w:r>
@@ -2784,15 +5238,7 @@
           <w:szCs w:val="24"/>
           <w:lang w:val="en-US"/>
         </w:rPr>
-        <w:t xml:space="preserve"> by using</w:t>
-      </w:r>
-      <w:r>
-        <w:rPr>
-          <w:sz w:val="24"/>
-          <w:szCs w:val="24"/>
-          <w:lang w:val="en-US"/>
-        </w:rPr>
-        <w:t xml:space="preserve"> a certain transport)</w:t>
+        <w:t xml:space="preserve"> by using a certain transport)</w:t>
       </w:r>
       <w:r>
         <w:rPr>
@@ -2814,6 +5260,110 @@
       </w:pPr>
       <w:r>
         <w:rPr>
+          <w:noProof/>
+        </w:rPr>
+        <w:drawing>
+          <wp:inline distT="0" distB="0" distL="0" distR="0" wp14:anchorId="34972821" wp14:editId="06769499">
+            <wp:extent cx="5760720" cy="1320800"/>
+            <wp:effectExtent l="0" t="0" r="0" b="0"/>
+            <wp:docPr id="6" name="Image 6" descr="Une image contenant texte, capture d’écran, moniteur&#10;&#10;Description générée automatiquement"/>
+            <wp:cNvGraphicFramePr>
+              <a:graphicFrameLocks xmlns:a="http://schemas.openxmlformats.org/drawingml/2006/main" noChangeAspect="1"/>
+            </wp:cNvGraphicFramePr>
+            <a:graphic xmlns:a="http://schemas.openxmlformats.org/drawingml/2006/main">
+              <a:graphicData uri="http://schemas.openxmlformats.org/drawingml/2006/picture">
+                <pic:pic xmlns:pic="http://schemas.openxmlformats.org/drawingml/2006/picture">
+                  <pic:nvPicPr>
+                    <pic:cNvPr id="6" name="Image 6" descr="Une image contenant texte, capture d’écran, moniteur&#10;&#10;Description générée automatiquement"/>
+                    <pic:cNvPicPr/>
+                  </pic:nvPicPr>
+                  <pic:blipFill>
+                    <a:blip r:embed="rId12"/>
+                    <a:stretch>
+                      <a:fillRect/>
+                    </a:stretch>
+                  </pic:blipFill>
+                  <pic:spPr>
+                    <a:xfrm>
+                      <a:off x="0" y="0"/>
+                      <a:ext cx="5760720" cy="1320800"/>
+                    </a:xfrm>
+                    <a:prstGeom prst="rect">
+                      <a:avLst/>
+                    </a:prstGeom>
+                  </pic:spPr>
+                </pic:pic>
+              </a:graphicData>
+            </a:graphic>
+          </wp:inline>
+        </w:drawing>
+      </w:r>
+    </w:p>
+    <w:p>
+      <w:pPr>
+        <w:jc w:val="center"/>
+        <w:rPr>
+          <w:i/>
+          <w:iCs/>
+          <w:sz w:val="24"/>
+          <w:szCs w:val="24"/>
+          <w:lang w:val="en-US"/>
+        </w:rPr>
+      </w:pPr>
+      <w:r>
+        <w:rPr>
+          <w:i/>
+          <w:iCs/>
+          <w:sz w:val="24"/>
+          <w:szCs w:val="24"/>
+          <w:lang w:val="en-US"/>
+        </w:rPr>
+        <w:t xml:space="preserve">Fig.X: The </w:t>
+      </w:r>
+      <w:r>
+        <w:rPr>
+          <w:b/>
+          <w:bCs/>
+          <w:i/>
+          <w:iCs/>
+          <w:sz w:val="24"/>
+          <w:szCs w:val="24"/>
+          <w:lang w:val="en-US"/>
+        </w:rPr>
+        <w:t>temporal_day</w:t>
+      </w:r>
+      <w:r>
+        <w:rPr>
+          <w:i/>
+          <w:iCs/>
+          <w:sz w:val="24"/>
+          <w:szCs w:val="24"/>
+          <w:lang w:val="en-US"/>
+        </w:rPr>
+        <w:t xml:space="preserve"> table</w:t>
+      </w:r>
+    </w:p>
+    <w:p>
+      <w:pPr>
+        <w:jc w:val="both"/>
+        <w:rPr>
+          <w:sz w:val="24"/>
+          <w:szCs w:val="24"/>
+          <w:lang w:val="en-US"/>
+        </w:rPr>
+      </w:pPr>
+    </w:p>
+    <w:p>
+      <w:pPr>
+        <w:jc w:val="both"/>
+        <w:rPr>
+          <w:sz w:val="24"/>
+          <w:szCs w:val="24"/>
+          <w:lang w:val="en-US"/>
+        </w:rPr>
+      </w:pPr>
+      <w:r>
+        <w:rPr>
           <w:sz w:val="24"/>
           <w:szCs w:val="24"/>
           <w:lang w:val="en-US"/>
@@ -2892,7 +5442,197 @@
           <w:szCs w:val="24"/>
           <w:lang w:val="en-US"/>
         </w:rPr>
-        <w:t xml:space="preserve">The primary key of this table is the composite key </w:t>
+        <w:t xml:space="preserve">This table has a composite </w:t>
+      </w:r>
+      <w:r>
+        <w:rPr>
+          <w:i/>
+          <w:iCs/>
+          <w:sz w:val="24"/>
+          <w:szCs w:val="24"/>
+          <w:lang w:val="en-US"/>
+        </w:rPr>
+        <w:t>foreign key</w:t>
+      </w:r>
+      <w:r>
+        <w:rPr>
+          <w:sz w:val="24"/>
+          <w:szCs w:val="24"/>
+          <w:lang w:val="en-US"/>
+        </w:rPr>
+        <w:t>,</w:t>
+      </w:r>
+      <w:r>
+        <w:rPr>
+          <w:sz w:val="24"/>
+          <w:szCs w:val="24"/>
+          <w:lang w:val="en-US"/>
+        </w:rPr>
+        <w:t xml:space="preserve"> </w:t>
+      </w:r>
+      <w:r>
+        <w:rPr>
+          <w:b/>
+          <w:bCs/>
+          <w:sz w:val="24"/>
+          <w:szCs w:val="24"/>
+          <w:lang w:val="en-US"/>
+        </w:rPr>
+        <w:t>(from_stop_i, to_stop_i, route_i)</w:t>
+      </w:r>
+      <w:r>
+        <w:rPr>
+          <w:sz w:val="24"/>
+          <w:szCs w:val="24"/>
+          <w:lang w:val="en-US"/>
+        </w:rPr>
+        <w:t xml:space="preserve">, which </w:t>
+      </w:r>
+      <w:r>
+        <w:rPr>
+          <w:sz w:val="24"/>
+          <w:szCs w:val="24"/>
+          <w:lang w:val="en-US"/>
+        </w:rPr>
+        <w:t xml:space="preserve">seems to </w:t>
+      </w:r>
+      <w:r>
+        <w:rPr>
+          <w:sz w:val="24"/>
+          <w:szCs w:val="24"/>
+          <w:lang w:val="en-US"/>
+        </w:rPr>
+        <w:t xml:space="preserve">reference </w:t>
+      </w:r>
+      <w:r>
+        <w:rPr>
+          <w:b/>
+          <w:bCs/>
+          <w:sz w:val="24"/>
+          <w:szCs w:val="24"/>
+          <w:lang w:val="en-US"/>
+        </w:rPr>
+        <w:t>combined</w:t>
+      </w:r>
+      <w:r>
+        <w:rPr>
+          <w:sz w:val="24"/>
+          <w:szCs w:val="24"/>
+          <w:lang w:val="en-US"/>
+        </w:rPr>
+        <w:t>’s primary key</w:t>
+      </w:r>
+      <w:r>
+        <w:rPr>
+          <w:sz w:val="24"/>
+          <w:szCs w:val="24"/>
+          <w:lang w:val="en-US"/>
+        </w:rPr>
+        <w:t xml:space="preserve">: </w:t>
+      </w:r>
+      <w:r>
+        <w:rPr>
+          <w:sz w:val="24"/>
+          <w:szCs w:val="24"/>
+          <w:lang w:val="en-US"/>
+        </w:rPr>
+        <w:t>both tables f</w:t>
+      </w:r>
+      <w:r>
+        <w:rPr>
+          <w:sz w:val="24"/>
+          <w:szCs w:val="24"/>
+          <w:lang w:val="en-US"/>
+        </w:rPr>
+        <w:t>eature all the possible routes going from one stop to another within Paris</w:t>
+      </w:r>
+      <w:r>
+        <w:rPr>
+          <w:sz w:val="24"/>
+          <w:szCs w:val="24"/>
+          <w:lang w:val="en-US"/>
+        </w:rPr>
+        <w:t xml:space="preserve">, with the difference being that combined gives the average duration of a trip on said route, while </w:t>
+      </w:r>
+      <w:r>
+        <w:rPr>
+          <w:b/>
+          <w:bCs/>
+          <w:sz w:val="24"/>
+          <w:szCs w:val="24"/>
+          <w:lang w:val="en-US"/>
+        </w:rPr>
+        <w:t>network_day</w:t>
+      </w:r>
+      <w:r>
+        <w:rPr>
+          <w:sz w:val="24"/>
+          <w:szCs w:val="24"/>
+          <w:lang w:val="en-US"/>
+        </w:rPr>
+        <w:t xml:space="preserve"> gives the duration of a trip on said route depending on the </w:t>
+      </w:r>
+      <w:r>
+        <w:rPr>
+          <w:sz w:val="24"/>
+          <w:szCs w:val="24"/>
+          <w:lang w:val="en-US"/>
+        </w:rPr>
+        <w:t>current time</w:t>
+      </w:r>
+      <w:r>
+        <w:rPr>
+          <w:sz w:val="24"/>
+          <w:szCs w:val="24"/>
+          <w:lang w:val="en-US"/>
+        </w:rPr>
+        <w:t xml:space="preserve"> (so it has way more values).</w:t>
+      </w:r>
+    </w:p>
+    <w:p>
+      <w:pPr>
+        <w:jc w:val="both"/>
+        <w:rPr>
+          <w:sz w:val="24"/>
+          <w:szCs w:val="24"/>
+          <w:lang w:val="en-US"/>
+        </w:rPr>
+      </w:pPr>
+    </w:p>
+    <w:p>
+      <w:pPr>
+        <w:jc w:val="both"/>
+        <w:rPr>
+          <w:sz w:val="24"/>
+          <w:szCs w:val="24"/>
+          <w:lang w:val="en-US"/>
+        </w:rPr>
+      </w:pPr>
+      <w:r>
+        <w:rPr>
+          <w:sz w:val="24"/>
+          <w:szCs w:val="24"/>
+          <w:lang w:val="en-US"/>
+        </w:rPr>
+        <w:t xml:space="preserve">The </w:t>
+      </w:r>
+      <w:r>
+        <w:rPr>
+          <w:i/>
+          <w:iCs/>
+          <w:sz w:val="24"/>
+          <w:szCs w:val="24"/>
+          <w:lang w:val="en-US"/>
+        </w:rPr>
+        <w:t>primary key</w:t>
+      </w:r>
+      <w:r>
+        <w:rPr>
+          <w:sz w:val="24"/>
+          <w:szCs w:val="24"/>
+          <w:lang w:val="en-US"/>
+        </w:rPr>
+        <w:t xml:space="preserve"> of this table is the composite key </w:t>
       </w:r>
       <w:r>
         <w:rPr>
@@ -2912,6 +5652,16 @@
         </w:rPr>
         <w:t xml:space="preserve">: </w:t>
       </w:r>
+    </w:p>
+    <w:p>
+      <w:pPr>
+        <w:jc w:val="both"/>
+        <w:rPr>
+          <w:sz w:val="24"/>
+          <w:szCs w:val="24"/>
+          <w:lang w:val="en-US"/>
+        </w:rPr>
+      </w:pPr>
     </w:p>
     <w:p>
       <w:pPr>
@@ -3007,85 +5757,14 @@
     <w:p>
       <w:pPr>
         <w:pStyle w:val="Paragraphedeliste"/>
-        <w:numPr>
-          <w:ilvl w:val="0"/>
-          <w:numId w:val="4"/>
-        </w:numPr>
-        <w:jc w:val="both"/>
-        <w:rPr>
-          <w:sz w:val="24"/>
-          <w:szCs w:val="24"/>
-          <w:lang w:val="en-US"/>
-        </w:rPr>
-      </w:pPr>
-      <w:r>
-        <w:rPr>
-          <w:sz w:val="24"/>
-          <w:szCs w:val="24"/>
-          <w:lang w:val="en-US"/>
-        </w:rPr>
-        <w:t xml:space="preserve">the same route can be used to have a trip between multiple stops, so having </w:t>
-      </w:r>
-      <w:r>
-        <w:rPr>
-          <w:b/>
-          <w:bCs/>
-          <w:sz w:val="24"/>
-          <w:szCs w:val="24"/>
-          <w:lang w:val="en-US"/>
-        </w:rPr>
-        <w:t>route_i</w:t>
-      </w:r>
-      <w:r>
-        <w:rPr>
-          <w:sz w:val="24"/>
-          <w:szCs w:val="24"/>
-          <w:lang w:val="en-US"/>
-        </w:rPr>
-        <w:t xml:space="preserve"> does not allow us to know </w:t>
-      </w:r>
-      <w:r>
-        <w:rPr>
-          <w:sz w:val="24"/>
-          <w:szCs w:val="24"/>
-          <w:lang w:val="en-US"/>
-        </w:rPr>
-        <w:t>the departure or the destination</w:t>
-      </w:r>
-      <w:r>
-        <w:rPr>
-          <w:sz w:val="24"/>
-          <w:szCs w:val="24"/>
-          <w:lang w:val="en-US"/>
-        </w:rPr>
-        <w:t xml:space="preserve"> stops</w:t>
-      </w:r>
-      <w:r>
-        <w:rPr>
-          <w:sz w:val="24"/>
-          <w:szCs w:val="24"/>
-          <w:lang w:val="en-US"/>
-        </w:rPr>
-        <w:t xml:space="preserve">, but we can at least know the </w:t>
-      </w:r>
-      <w:r>
-        <w:rPr>
-          <w:b/>
-          <w:bCs/>
-          <w:sz w:val="24"/>
-          <w:szCs w:val="24"/>
-          <w:lang w:val="en-US"/>
-        </w:rPr>
-        <w:t>route_type</w:t>
-      </w:r>
-      <w:r>
-        <w:rPr>
-          <w:sz w:val="24"/>
-          <w:szCs w:val="24"/>
-          <w:lang w:val="en-US"/>
-        </w:rPr>
-        <w:t>.</w:t>
-      </w:r>
+        <w:ind w:left="1068"/>
+        <w:jc w:val="both"/>
+        <w:rPr>
+          <w:sz w:val="24"/>
+          <w:szCs w:val="24"/>
+          <w:lang w:val="en-US"/>
+        </w:rPr>
+      </w:pPr>
     </w:p>
     <w:p>
       <w:pPr>
@@ -3107,26 +5786,72 @@
           <w:szCs w:val="24"/>
           <w:lang w:val="en-US"/>
         </w:rPr>
-        <w:t>We can take multiple routes to go from a stop to another, so the composite key (</w:t>
-      </w:r>
-      <w:r>
-        <w:rPr>
-          <w:b/>
-          <w:bCs/>
-          <w:sz w:val="24"/>
-          <w:szCs w:val="24"/>
-          <w:lang w:val="en-US"/>
-        </w:rPr>
-        <w:t>from_stop_i, to_stop_i)</w:t>
-      </w:r>
-      <w:r>
-        <w:rPr>
-          <w:sz w:val="24"/>
-          <w:szCs w:val="24"/>
-          <w:lang w:val="en-US"/>
-        </w:rPr>
-        <w:t xml:space="preserve"> isn’t sufficient to know other keys in the table.</w:t>
-      </w:r>
+        <w:t xml:space="preserve">the same route can be used to have a trip between multiple stops, so having </w:t>
+      </w:r>
+      <w:r>
+        <w:rPr>
+          <w:b/>
+          <w:bCs/>
+          <w:sz w:val="24"/>
+          <w:szCs w:val="24"/>
+          <w:lang w:val="en-US"/>
+        </w:rPr>
+        <w:t>route_i</w:t>
+      </w:r>
+      <w:r>
+        <w:rPr>
+          <w:sz w:val="24"/>
+          <w:szCs w:val="24"/>
+          <w:lang w:val="en-US"/>
+        </w:rPr>
+        <w:t xml:space="preserve"> does not allow us to know </w:t>
+      </w:r>
+      <w:r>
+        <w:rPr>
+          <w:sz w:val="24"/>
+          <w:szCs w:val="24"/>
+          <w:lang w:val="en-US"/>
+        </w:rPr>
+        <w:t>the departure or the destination</w:t>
+      </w:r>
+      <w:r>
+        <w:rPr>
+          <w:sz w:val="24"/>
+          <w:szCs w:val="24"/>
+          <w:lang w:val="en-US"/>
+        </w:rPr>
+        <w:t xml:space="preserve"> stops</w:t>
+      </w:r>
+      <w:r>
+        <w:rPr>
+          <w:sz w:val="24"/>
+          <w:szCs w:val="24"/>
+          <w:lang w:val="en-US"/>
+        </w:rPr>
+        <w:t>.</w:t>
+      </w:r>
+    </w:p>
+    <w:p>
+      <w:pPr>
+        <w:pStyle w:val="Paragraphedeliste"/>
+        <w:rPr>
+          <w:sz w:val="24"/>
+          <w:szCs w:val="24"/>
+          <w:lang w:val="en-US"/>
+        </w:rPr>
+      </w:pPr>
+    </w:p>
+    <w:p>
+      <w:pPr>
+        <w:pStyle w:val="Paragraphedeliste"/>
+        <w:ind w:left="1068"/>
+        <w:jc w:val="both"/>
+        <w:rPr>
+          <w:sz w:val="24"/>
+          <w:szCs w:val="24"/>
+          <w:lang w:val="en-US"/>
+        </w:rPr>
+      </w:pPr>
     </w:p>
     <w:p>
       <w:pPr>
@@ -3148,52 +5873,38 @@
           <w:szCs w:val="24"/>
           <w:lang w:val="en-US"/>
         </w:rPr>
-        <w:t xml:space="preserve">knowing </w:t>
-      </w:r>
-      <w:r>
-        <w:rPr>
-          <w:sz w:val="24"/>
-          <w:szCs w:val="24"/>
-          <w:lang w:val="en-US"/>
-        </w:rPr>
-        <w:t xml:space="preserve">the departure time alone does not allow us to know which route was taken, nor where it was from or to, neither when the arrival time would be. Thus, knowing </w:t>
-      </w:r>
-      <w:r>
-        <w:rPr>
-          <w:b/>
-          <w:bCs/>
-          <w:sz w:val="24"/>
-          <w:szCs w:val="24"/>
-          <w:lang w:val="en-US"/>
-        </w:rPr>
-        <w:t>dep_time_ut</w:t>
-      </w:r>
-      <w:r>
-        <w:rPr>
-          <w:sz w:val="24"/>
-          <w:szCs w:val="24"/>
-          <w:lang w:val="en-US"/>
-        </w:rPr>
-        <w:t xml:space="preserve"> or </w:t>
-      </w:r>
-      <w:r>
-        <w:rPr>
-          <w:b/>
-          <w:bCs/>
-          <w:sz w:val="24"/>
-          <w:szCs w:val="24"/>
-          <w:lang w:val="en-US"/>
-        </w:rPr>
-        <w:t>arr_time_ut</w:t>
-      </w:r>
-      <w:r>
-        <w:rPr>
-          <w:sz w:val="24"/>
-          <w:szCs w:val="24"/>
-          <w:lang w:val="en-US"/>
-        </w:rPr>
-        <w:t xml:space="preserve"> alone wouldn’t be of much use.</w:t>
-      </w:r>
+        <w:t>We can take multiple routes to go from a stop to another, so the composite key (</w:t>
+      </w:r>
+      <w:r>
+        <w:rPr>
+          <w:b/>
+          <w:bCs/>
+          <w:sz w:val="24"/>
+          <w:szCs w:val="24"/>
+          <w:lang w:val="en-US"/>
+        </w:rPr>
+        <w:t>from_stop_i, to_stop_i)</w:t>
+      </w:r>
+      <w:r>
+        <w:rPr>
+          <w:sz w:val="24"/>
+          <w:szCs w:val="24"/>
+          <w:lang w:val="en-US"/>
+        </w:rPr>
+        <w:t xml:space="preserve"> isn’t sufficient to know other keys in the table.</w:t>
+      </w:r>
+    </w:p>
+    <w:p>
+      <w:pPr>
+        <w:pStyle w:val="Paragraphedeliste"/>
+        <w:ind w:left="1068"/>
+        <w:jc w:val="both"/>
+        <w:rPr>
+          <w:sz w:val="24"/>
+          <w:szCs w:val="24"/>
+          <w:lang w:val="en-US"/>
+        </w:rPr>
+      </w:pPr>
     </w:p>
     <w:p>
       <w:pPr>
@@ -3215,26 +5926,74 @@
           <w:szCs w:val="24"/>
           <w:lang w:val="en-US"/>
         </w:rPr>
-        <w:t>The composite key (</w:t>
-      </w:r>
-      <w:r>
-        <w:rPr>
-          <w:b/>
-          <w:bCs/>
-          <w:sz w:val="24"/>
-          <w:szCs w:val="24"/>
-          <w:lang w:val="en-US"/>
-        </w:rPr>
-        <w:t>dep_time_ut, arr_time_ut)</w:t>
-      </w:r>
-      <w:r>
-        <w:rPr>
-          <w:sz w:val="24"/>
-          <w:szCs w:val="24"/>
-          <w:lang w:val="en-US"/>
-        </w:rPr>
-        <w:t xml:space="preserve"> doesn’t tell much either</w:t>
-      </w:r>
+        <w:t xml:space="preserve">knowing </w:t>
+      </w:r>
+      <w:r>
+        <w:rPr>
+          <w:sz w:val="24"/>
+          <w:szCs w:val="24"/>
+          <w:lang w:val="en-US"/>
+        </w:rPr>
+        <w:t xml:space="preserve">the departure time alone does not allow us to know which route was taken, nor where it was from or to, neither when the arrival time would be. Thus, knowing </w:t>
+      </w:r>
+      <w:r>
+        <w:rPr>
+          <w:b/>
+          <w:bCs/>
+          <w:sz w:val="24"/>
+          <w:szCs w:val="24"/>
+          <w:lang w:val="en-US"/>
+        </w:rPr>
+        <w:t>dep_time_ut</w:t>
+      </w:r>
+      <w:r>
+        <w:rPr>
+          <w:sz w:val="24"/>
+          <w:szCs w:val="24"/>
+          <w:lang w:val="en-US"/>
+        </w:rPr>
+        <w:t xml:space="preserve"> or </w:t>
+      </w:r>
+      <w:r>
+        <w:rPr>
+          <w:b/>
+          <w:bCs/>
+          <w:sz w:val="24"/>
+          <w:szCs w:val="24"/>
+          <w:lang w:val="en-US"/>
+        </w:rPr>
+        <w:t>arr_time_ut</w:t>
+      </w:r>
+      <w:r>
+        <w:rPr>
+          <w:sz w:val="24"/>
+          <w:szCs w:val="24"/>
+          <w:lang w:val="en-US"/>
+        </w:rPr>
+        <w:t xml:space="preserve"> alone wouldn’t be of much use.</w:t>
+      </w:r>
+    </w:p>
+    <w:p>
+      <w:pPr>
+        <w:pStyle w:val="Paragraphedeliste"/>
+        <w:rPr>
+          <w:sz w:val="24"/>
+          <w:szCs w:val="24"/>
+          <w:lang w:val="en-US"/>
+        </w:rPr>
+      </w:pPr>
+    </w:p>
+    <w:p>
+      <w:pPr>
+        <w:pStyle w:val="Paragraphedeliste"/>
+        <w:ind w:left="1068"/>
+        <w:jc w:val="both"/>
+        <w:rPr>
+          <w:sz w:val="24"/>
+          <w:szCs w:val="24"/>
+          <w:lang w:val="en-US"/>
+        </w:rPr>
+      </w:pPr>
     </w:p>
     <w:p>
       <w:pPr>
@@ -3256,50 +6015,38 @@
           <w:szCs w:val="24"/>
           <w:lang w:val="en-US"/>
         </w:rPr>
-        <w:t xml:space="preserve">we can take </w:t>
-      </w:r>
-      <w:r>
-        <w:rPr>
-          <w:sz w:val="24"/>
-          <w:szCs w:val="24"/>
-          <w:lang w:val="en-US"/>
-        </w:rPr>
-        <w:t>a route</w:t>
-      </w:r>
-      <w:r>
-        <w:rPr>
-          <w:sz w:val="24"/>
-          <w:szCs w:val="24"/>
-          <w:lang w:val="en-US"/>
-        </w:rPr>
-        <w:t xml:space="preserve"> from one stop to another at different times</w:t>
-      </w:r>
-      <w:r>
-        <w:rPr>
-          <w:sz w:val="24"/>
-          <w:szCs w:val="24"/>
-          <w:lang w:val="en-US"/>
-        </w:rPr>
-        <w:t xml:space="preserve"> so having </w:t>
-      </w:r>
-      <w:r>
-        <w:rPr>
-          <w:b/>
-          <w:bCs/>
-          <w:sz w:val="24"/>
-          <w:szCs w:val="24"/>
-          <w:lang w:val="en-US"/>
-        </w:rPr>
-        <w:t>(from_stop_i, to_stop_i, route_i)</w:t>
-      </w:r>
-      <w:r>
-        <w:rPr>
-          <w:sz w:val="24"/>
-          <w:szCs w:val="24"/>
-          <w:lang w:val="en-US"/>
-        </w:rPr>
-        <w:t xml:space="preserve"> alone wouldn’t be enough. </w:t>
-      </w:r>
+        <w:t>The composite key (</w:t>
+      </w:r>
+      <w:r>
+        <w:rPr>
+          <w:b/>
+          <w:bCs/>
+          <w:sz w:val="24"/>
+          <w:szCs w:val="24"/>
+          <w:lang w:val="en-US"/>
+        </w:rPr>
+        <w:t>dep_time_ut, arr_time_ut)</w:t>
+      </w:r>
+      <w:r>
+        <w:rPr>
+          <w:sz w:val="24"/>
+          <w:szCs w:val="24"/>
+          <w:lang w:val="en-US"/>
+        </w:rPr>
+        <w:t xml:space="preserve"> doesn’t tell much either</w:t>
+      </w:r>
+    </w:p>
+    <w:p>
+      <w:pPr>
+        <w:pStyle w:val="Paragraphedeliste"/>
+        <w:ind w:left="1068"/>
+        <w:jc w:val="both"/>
+        <w:rPr>
+          <w:sz w:val="24"/>
+          <w:szCs w:val="24"/>
+          <w:lang w:val="en-US"/>
+        </w:rPr>
+      </w:pPr>
     </w:p>
     <w:p>
       <w:pPr>
@@ -3321,123 +6068,72 @@
           <w:szCs w:val="24"/>
           <w:lang w:val="en-US"/>
         </w:rPr>
-        <w:t xml:space="preserve">We can also have multiple routes assigned to a same time so using </w:t>
-      </w:r>
-      <w:r>
-        <w:rPr>
-          <w:b/>
-          <w:bCs/>
-          <w:sz w:val="24"/>
-          <w:szCs w:val="24"/>
-          <w:lang w:val="en-US"/>
-        </w:rPr>
-        <w:t>(from_stop_i, to_stop_i, dep_time_u, arr_time_ut)</w:t>
-      </w:r>
-      <w:r>
-        <w:rPr>
-          <w:sz w:val="24"/>
-          <w:szCs w:val="24"/>
-          <w:lang w:val="en-US"/>
-        </w:rPr>
-        <w:t xml:space="preserve"> wouldn’t suffic</w:t>
-      </w:r>
-      <w:r>
-        <w:rPr>
-          <w:sz w:val="24"/>
-          <w:szCs w:val="24"/>
-          <w:lang w:val="en-US"/>
-        </w:rPr>
-        <w:t>e</w:t>
-      </w:r>
-      <w:r>
-        <w:rPr>
-          <w:sz w:val="24"/>
-          <w:szCs w:val="24"/>
-          <w:lang w:val="en-US"/>
-        </w:rPr>
-        <w:t>.</w:t>
-      </w:r>
-    </w:p>
-    <w:p>
-      <w:pPr>
-        <w:jc w:val="both"/>
-        <w:rPr>
-          <w:sz w:val="24"/>
-          <w:szCs w:val="24"/>
-          <w:lang w:val="en-US"/>
-        </w:rPr>
-      </w:pPr>
-      <w:r>
-        <w:rPr>
-          <w:sz w:val="24"/>
-          <w:szCs w:val="24"/>
-          <w:lang w:val="en-US"/>
-        </w:rPr>
-        <w:t>And so, it seems that the only possible optimization in this table, is to guess the route_type by knowing the other values already.</w:t>
-      </w:r>
-      <w:r>
-        <w:rPr>
-          <w:sz w:val="24"/>
-          <w:szCs w:val="24"/>
-          <w:lang w:val="en-US"/>
-        </w:rPr>
-        <w:t xml:space="preserve"> </w:t>
-      </w:r>
-    </w:p>
-    <w:p>
-      <w:pPr>
-        <w:jc w:val="both"/>
-        <w:rPr>
-          <w:sz w:val="24"/>
-          <w:szCs w:val="24"/>
-          <w:lang w:val="en-US"/>
-        </w:rPr>
-      </w:pPr>
-      <w:r>
-        <w:rPr>
-          <w:sz w:val="24"/>
-          <w:szCs w:val="24"/>
-          <w:lang w:val="en-US"/>
-        </w:rPr>
-        <w:lastRenderedPageBreak/>
-        <w:t>The functional dependencies are the following:</w:t>
-      </w:r>
-    </w:p>
-    <w:p>
-      <w:pPr>
-        <w:jc w:val="both"/>
-        <w:rPr>
-          <w:sz w:val="24"/>
-          <w:szCs w:val="24"/>
-          <w:lang w:val="en-US"/>
-        </w:rPr>
-      </w:pPr>
-      <w:r>
-        <w:rPr>
-          <w:sz w:val="24"/>
-          <w:szCs w:val="24"/>
-          <w:lang w:val="en-US"/>
-        </w:rPr>
-        <w:t>route_i -&gt; route_type</w:t>
-      </w:r>
-    </w:p>
-    <w:p>
-      <w:pPr>
-        <w:jc w:val="both"/>
-        <w:rPr>
-          <w:sz w:val="24"/>
-          <w:szCs w:val="24"/>
-          <w:lang w:val="en-US"/>
-        </w:rPr>
-      </w:pPr>
-      <w:r>
-        <w:rPr>
-          <w:sz w:val="24"/>
-          <w:szCs w:val="24"/>
-          <w:lang w:val="en-US"/>
-        </w:rPr>
-        <w:t>from_stop_i, to_stop_i, route_i, dep_time_ut, arr_time_ut -&gt; route_type</w:t>
-      </w:r>
+        <w:t xml:space="preserve">we can take </w:t>
+      </w:r>
+      <w:r>
+        <w:rPr>
+          <w:sz w:val="24"/>
+          <w:szCs w:val="24"/>
+          <w:lang w:val="en-US"/>
+        </w:rPr>
+        <w:t>a route</w:t>
+      </w:r>
+      <w:r>
+        <w:rPr>
+          <w:sz w:val="24"/>
+          <w:szCs w:val="24"/>
+          <w:lang w:val="en-US"/>
+        </w:rPr>
+        <w:t xml:space="preserve"> from one stop to another at different times</w:t>
+      </w:r>
+      <w:r>
+        <w:rPr>
+          <w:sz w:val="24"/>
+          <w:szCs w:val="24"/>
+          <w:lang w:val="en-US"/>
+        </w:rPr>
+        <w:t xml:space="preserve"> so having </w:t>
+      </w:r>
+      <w:r>
+        <w:rPr>
+          <w:b/>
+          <w:bCs/>
+          <w:sz w:val="24"/>
+          <w:szCs w:val="24"/>
+          <w:lang w:val="en-US"/>
+        </w:rPr>
+        <w:t>(from_stop_i, to_stop_i, route_i)</w:t>
+      </w:r>
+      <w:r>
+        <w:rPr>
+          <w:sz w:val="24"/>
+          <w:szCs w:val="24"/>
+          <w:lang w:val="en-US"/>
+        </w:rPr>
+        <w:t xml:space="preserve"> alone wouldn’t be enough. </w:t>
+      </w:r>
+    </w:p>
+    <w:p>
+      <w:pPr>
+        <w:pStyle w:val="Paragraphedeliste"/>
+        <w:rPr>
+          <w:sz w:val="24"/>
+          <w:szCs w:val="24"/>
+          <w:lang w:val="en-US"/>
+        </w:rPr>
+      </w:pPr>
+    </w:p>
+    <w:p>
+      <w:pPr>
+        <w:pStyle w:val="Paragraphedeliste"/>
+        <w:ind w:left="1068"/>
+        <w:jc w:val="both"/>
+        <w:rPr>
+          <w:sz w:val="24"/>
+          <w:szCs w:val="24"/>
+          <w:lang w:val="en-US"/>
+        </w:rPr>
+      </w:pPr>
     </w:p>
     <w:p>
       <w:pPr>
@@ -3459,7 +6155,1917 @@
           <w:szCs w:val="24"/>
           <w:lang w:val="en-US"/>
         </w:rPr>
+        <w:t xml:space="preserve">We can also have multiple routes assigned to a same time so using </w:t>
+      </w:r>
+      <w:r>
+        <w:rPr>
+          <w:b/>
+          <w:bCs/>
+          <w:sz w:val="24"/>
+          <w:szCs w:val="24"/>
+          <w:lang w:val="en-US"/>
+        </w:rPr>
+        <w:t>(from_stop_i, to_stop_i, dep_time_u, arr_time_ut)</w:t>
+      </w:r>
+      <w:r>
+        <w:rPr>
+          <w:sz w:val="24"/>
+          <w:szCs w:val="24"/>
+          <w:lang w:val="en-US"/>
+        </w:rPr>
+        <w:t xml:space="preserve"> wouldn’t suffic</w:t>
+      </w:r>
+      <w:r>
+        <w:rPr>
+          <w:sz w:val="24"/>
+          <w:szCs w:val="24"/>
+          <w:lang w:val="en-US"/>
+        </w:rPr>
+        <w:t>e</w:t>
+      </w:r>
+      <w:r>
+        <w:rPr>
+          <w:sz w:val="24"/>
+          <w:szCs w:val="24"/>
+          <w:lang w:val="en-US"/>
+        </w:rPr>
+        <w:t>.</w:t>
+      </w:r>
+    </w:p>
+    <w:p>
+      <w:pPr>
+        <w:pStyle w:val="Paragraphedeliste"/>
+        <w:ind w:left="1068"/>
+        <w:jc w:val="both"/>
+        <w:rPr>
+          <w:sz w:val="24"/>
+          <w:szCs w:val="24"/>
+          <w:lang w:val="en-US"/>
+        </w:rPr>
+      </w:pPr>
+    </w:p>
+    <w:p>
+      <w:pPr>
+        <w:pStyle w:val="Paragraphedeliste"/>
+        <w:numPr>
+          <w:ilvl w:val="0"/>
+          <w:numId w:val="4"/>
+        </w:numPr>
+        <w:jc w:val="both"/>
+        <w:rPr>
+          <w:sz w:val="24"/>
+          <w:szCs w:val="24"/>
+          <w:lang w:val="en-US"/>
+        </w:rPr>
+      </w:pPr>
+      <w:r>
+        <w:rPr>
+          <w:sz w:val="24"/>
+          <w:szCs w:val="24"/>
+          <w:lang w:val="en-US"/>
+        </w:rPr>
+        <w:t xml:space="preserve">We </w:t>
+      </w:r>
+      <w:r>
+        <w:rPr>
+          <w:sz w:val="24"/>
+          <w:szCs w:val="24"/>
+          <w:lang w:val="en-US"/>
+        </w:rPr>
+        <w:t>might be able to</w:t>
+      </w:r>
+      <w:r>
+        <w:rPr>
+          <w:sz w:val="24"/>
+          <w:szCs w:val="24"/>
+          <w:lang w:val="en-US"/>
+        </w:rPr>
+        <w:t xml:space="preserve"> go from a stop to multiple others, during the same timelapse and using the same route.</w:t>
+      </w:r>
+      <w:r>
+        <w:rPr>
+          <w:sz w:val="24"/>
+          <w:szCs w:val="24"/>
+          <w:lang w:val="en-US"/>
+        </w:rPr>
+        <w:t xml:space="preserve"> Same goes from a set of departure stops that would have the same arrival stop in the same timelapse using the same route</w:t>
+      </w:r>
+      <w:r>
+        <w:rPr>
+          <w:sz w:val="24"/>
+          <w:szCs w:val="24"/>
+          <w:lang w:val="en-US"/>
+        </w:rPr>
+        <w:t xml:space="preserve">, meaning that neither the </w:t>
+      </w:r>
+      <w:r>
+        <w:rPr>
+          <w:b/>
+          <w:bCs/>
+          <w:sz w:val="24"/>
+          <w:szCs w:val="24"/>
+          <w:lang w:val="en-US"/>
+        </w:rPr>
+        <w:t>(from_stop_i, dep_time_ut, arr_time_ut, route_i)</w:t>
+      </w:r>
+      <w:r>
+        <w:rPr>
+          <w:sz w:val="24"/>
+          <w:szCs w:val="24"/>
+          <w:lang w:val="en-US"/>
+        </w:rPr>
+        <w:t xml:space="preserve"> nor the (</w:t>
+      </w:r>
+      <w:r>
+        <w:rPr>
+          <w:b/>
+          <w:bCs/>
+          <w:sz w:val="24"/>
+          <w:szCs w:val="24"/>
+          <w:lang w:val="en-US"/>
+        </w:rPr>
+        <w:t>to_stop_i, dep_time_ut, arr_time_u, route_i)</w:t>
+      </w:r>
+      <w:r>
+        <w:rPr>
+          <w:sz w:val="24"/>
+          <w:szCs w:val="24"/>
+          <w:lang w:val="en-US"/>
+        </w:rPr>
+        <w:t xml:space="preserve"> are enough.</w:t>
+      </w:r>
+    </w:p>
+    <w:p>
+      <w:pPr>
+        <w:jc w:val="both"/>
+        <w:rPr>
+          <w:sz w:val="24"/>
+          <w:szCs w:val="24"/>
+          <w:lang w:val="en-US"/>
+        </w:rPr>
+      </w:pPr>
+      <w:r>
+        <w:rPr>
+          <w:sz w:val="24"/>
+          <w:szCs w:val="24"/>
+          <w:lang w:val="en-US"/>
+        </w:rPr>
+        <w:t>And so, it seems that the</w:t>
+      </w:r>
+      <w:r>
+        <w:rPr>
+          <w:sz w:val="24"/>
+          <w:szCs w:val="24"/>
+          <w:lang w:val="en-US"/>
+        </w:rPr>
+        <w:t xml:space="preserve"> only dependency the</w:t>
+      </w:r>
+      <w:r>
+        <w:rPr>
+          <w:sz w:val="24"/>
+          <w:szCs w:val="24"/>
+          <w:lang w:val="en-US"/>
+        </w:rPr>
+        <w:t xml:space="preserve"> </w:t>
+      </w:r>
+      <w:r>
+        <w:rPr>
+          <w:b/>
+          <w:bCs/>
+          <w:sz w:val="24"/>
+          <w:szCs w:val="24"/>
+          <w:lang w:val="en-US"/>
+        </w:rPr>
+        <w:t>network_day</w:t>
+      </w:r>
+      <w:r>
+        <w:rPr>
+          <w:sz w:val="24"/>
+          <w:szCs w:val="24"/>
+          <w:lang w:val="en-US"/>
+        </w:rPr>
+        <w:t xml:space="preserve"> table </w:t>
+      </w:r>
+      <w:r>
+        <w:rPr>
+          <w:sz w:val="24"/>
+          <w:szCs w:val="24"/>
+          <w:lang w:val="en-US"/>
+        </w:rPr>
+        <w:t>possesses is the combination of all the keys</w:t>
+      </w:r>
+      <w:r>
+        <w:rPr>
+          <w:sz w:val="24"/>
+          <w:szCs w:val="24"/>
+          <w:lang w:val="en-US"/>
+        </w:rPr>
+        <w:t>.</w:t>
+      </w:r>
+      <w:r>
+        <w:rPr>
+          <w:sz w:val="24"/>
+          <w:szCs w:val="24"/>
+          <w:lang w:val="en-US"/>
+        </w:rPr>
+        <w:t xml:space="preserve"> </w:t>
+      </w:r>
+    </w:p>
+    <w:p>
+      <w:pPr>
+        <w:jc w:val="both"/>
+        <w:rPr>
+          <w:sz w:val="24"/>
+          <w:szCs w:val="24"/>
+          <w:lang w:val="en-US"/>
+        </w:rPr>
+      </w:pPr>
+      <w:r>
+        <w:rPr>
+          <w:sz w:val="24"/>
+          <w:szCs w:val="24"/>
+          <w:lang w:val="en-US"/>
+        </w:rPr>
+        <w:t>The functional dependencies are the following:</w:t>
+      </w:r>
+    </w:p>
+    <w:p>
+      <w:pPr>
+        <w:jc w:val="both"/>
+        <w:rPr>
+          <w:rFonts w:ascii="Lucida Console" w:hAnsi="Lucida Console"/>
+          <w:sz w:val="18"/>
+          <w:szCs w:val="18"/>
+          <w:lang w:val="en-US"/>
+        </w:rPr>
+      </w:pPr>
+      <w:r>
+        <w:rPr>
+          <w:rFonts w:ascii="Lucida Console" w:hAnsi="Lucida Console"/>
+          <w:sz w:val="18"/>
+          <w:szCs w:val="18"/>
+          <w:lang w:val="en-US"/>
+        </w:rPr>
+        <w:t>from_stop_i, to_stop_i, route_i, dep_time_ut, arr_time_ut -&gt;</w:t>
+      </w:r>
+    </w:p>
+    <w:p>
+      <w:pPr>
+        <w:spacing w:line="240" w:lineRule="auto"/>
+        <w:jc w:val="both"/>
+        <w:rPr>
+          <w:sz w:val="24"/>
+          <w:szCs w:val="24"/>
+          <w:lang w:val="en-US"/>
+        </w:rPr>
+      </w:pPr>
+      <w:r>
+        <w:rPr>
+          <w:rFonts w:ascii="Lucida Console" w:hAnsi="Lucida Console"/>
+          <w:sz w:val="18"/>
+          <w:szCs w:val="18"/>
+          <w:lang w:val="en-US"/>
+        </w:rPr>
+        <w:t xml:space="preserve"> </w:t>
+      </w:r>
+      <w:r>
+        <w:rPr>
+          <w:rFonts w:ascii="Lucida Console" w:hAnsi="Lucida Console"/>
+          <w:sz w:val="18"/>
+          <w:szCs w:val="18"/>
+          <w:lang w:val="en-US"/>
+        </w:rPr>
+        <w:t>from_stop_i, to_stop_i, route_i, dep_time_ut, arr_time_ut</w:t>
+      </w:r>
+      <w:r>
+        <w:rPr>
+          <w:rFonts w:ascii="Lucida Console" w:hAnsi="Lucida Console"/>
+          <w:sz w:val="18"/>
+          <w:szCs w:val="18"/>
+          <w:lang w:val="en-US"/>
+        </w:rPr>
+        <w:t xml:space="preserve"> </w:t>
+      </w:r>
+      <w:r>
+        <w:rPr>
+          <w:sz w:val="24"/>
+          <w:szCs w:val="24"/>
+          <w:lang w:val="en-US"/>
+        </w:rPr>
+        <w:t>(primary key)</w:t>
+      </w:r>
+    </w:p>
+    <w:p>
+      <w:pPr>
+        <w:spacing w:line="240" w:lineRule="auto"/>
+        <w:jc w:val="both"/>
+        <w:rPr>
+          <w:sz w:val="24"/>
+          <w:szCs w:val="24"/>
+          <w:lang w:val="en-US"/>
+        </w:rPr>
+      </w:pPr>
+    </w:p>
+    <w:p>
+      <w:pPr>
+        <w:spacing w:line="240" w:lineRule="auto"/>
+        <w:jc w:val="both"/>
+        <w:rPr>
+          <w:sz w:val="24"/>
+          <w:szCs w:val="24"/>
+          <w:lang w:val="en-US"/>
+        </w:rPr>
+      </w:pPr>
+      <w:r>
+        <w:rPr>
+          <w:sz w:val="24"/>
+          <w:szCs w:val="24"/>
+          <w:lang w:val="en-US"/>
+        </w:rPr>
+        <w:t xml:space="preserve">Obviously, the </w:t>
+      </w:r>
+      <w:r>
+        <w:rPr>
+          <w:b/>
+          <w:bCs/>
+          <w:sz w:val="24"/>
+          <w:szCs w:val="24"/>
+          <w:lang w:val="en-US"/>
+        </w:rPr>
+        <w:t>network_day</w:t>
+      </w:r>
+      <w:r>
+        <w:rPr>
+          <w:sz w:val="24"/>
+          <w:szCs w:val="24"/>
+          <w:lang w:val="en-US"/>
+        </w:rPr>
+        <w:t xml:space="preserve"> table is in </w:t>
+      </w:r>
+      <w:r>
+        <w:rPr>
+          <w:b/>
+          <w:bCs/>
+          <w:sz w:val="24"/>
+          <w:szCs w:val="24"/>
+          <w:lang w:val="en-US"/>
+        </w:rPr>
+        <w:t>BCNF</w:t>
+      </w:r>
+      <w:r>
+        <w:rPr>
+          <w:sz w:val="24"/>
+          <w:szCs w:val="24"/>
+          <w:lang w:val="en-US"/>
+        </w:rPr>
+        <w:t xml:space="preserve"> </w:t>
+      </w:r>
+      <w:r>
+        <w:rPr>
+          <w:sz w:val="24"/>
+          <w:szCs w:val="24"/>
+          <w:lang w:val="en-US"/>
+        </w:rPr>
+        <w:t>form since</w:t>
+      </w:r>
+      <w:r>
+        <w:rPr>
+          <w:sz w:val="24"/>
+          <w:szCs w:val="24"/>
+          <w:lang w:val="en-US"/>
+        </w:rPr>
+        <w:t xml:space="preserve"> its functional dependencies are trivial</w:t>
+      </w:r>
+      <w:r>
+        <w:rPr>
+          <w:sz w:val="24"/>
+          <w:szCs w:val="24"/>
+          <w:lang w:val="en-US"/>
+        </w:rPr>
+        <w:t>.</w:t>
+      </w:r>
+      <w:r>
+        <w:rPr>
+          <w:sz w:val="24"/>
+          <w:szCs w:val="24"/>
+          <w:lang w:val="en-US"/>
+        </w:rPr>
+        <w:t xml:space="preserve"> </w:t>
+      </w:r>
+      <w:r>
+        <w:rPr>
+          <w:sz w:val="24"/>
+          <w:szCs w:val="24"/>
+          <w:lang w:val="en-US"/>
+        </w:rPr>
+        <w:t>Since a -&gt; b is trivial, this implies that the derived dependencies from a -&gt; b will be trivial as well.</w:t>
+      </w:r>
+      <w:r>
+        <w:rPr>
+          <w:sz w:val="24"/>
+          <w:szCs w:val="24"/>
+          <w:lang w:val="en-US"/>
+        </w:rPr>
         <w:br w:type="page"/>
+      </w:r>
+    </w:p>
+    <w:p>
+      <w:pPr>
+        <w:jc w:val="both"/>
+        <w:rPr>
+          <w:sz w:val="24"/>
+          <w:szCs w:val="24"/>
+          <w:lang w:val="en-US"/>
+        </w:rPr>
+      </w:pPr>
+      <w:r>
+        <w:rPr>
+          <w:sz w:val="24"/>
+          <w:szCs w:val="24"/>
+          <w:lang w:val="en-US"/>
+        </w:rPr>
+        <w:lastRenderedPageBreak/>
+        <w:t xml:space="preserve">The </w:t>
+      </w:r>
+      <w:r>
+        <w:rPr>
+          <w:b/>
+          <w:bCs/>
+          <w:sz w:val="24"/>
+          <w:szCs w:val="24"/>
+          <w:lang w:val="en-US"/>
+        </w:rPr>
+        <w:t>fiches-horaires-et-plans</w:t>
+      </w:r>
+      <w:r>
+        <w:rPr>
+          <w:sz w:val="24"/>
+          <w:szCs w:val="24"/>
+          <w:lang w:val="en-US"/>
+        </w:rPr>
+        <w:t xml:space="preserve"> and </w:t>
+      </w:r>
+      <w:r>
+        <w:rPr>
+          <w:b/>
+          <w:bCs/>
+          <w:sz w:val="24"/>
+          <w:szCs w:val="24"/>
+          <w:lang w:val="en-US"/>
+        </w:rPr>
+        <w:t>referential-des-lignes</w:t>
+      </w:r>
+      <w:r>
+        <w:rPr>
+          <w:sz w:val="24"/>
+          <w:szCs w:val="24"/>
+          <w:lang w:val="en-US"/>
+        </w:rPr>
+        <w:t xml:space="preserve"> file</w:t>
+      </w:r>
+      <w:r>
+        <w:rPr>
+          <w:sz w:val="24"/>
+          <w:szCs w:val="24"/>
+          <w:lang w:val="en-US"/>
+        </w:rPr>
+        <w:t>s</w:t>
+      </w:r>
+      <w:r>
+        <w:rPr>
+          <w:sz w:val="24"/>
+          <w:szCs w:val="24"/>
+          <w:lang w:val="en-US"/>
+        </w:rPr>
+        <w:t xml:space="preserve"> store data about all the </w:t>
+      </w:r>
+      <w:r>
+        <w:rPr>
+          <w:sz w:val="24"/>
+          <w:szCs w:val="24"/>
+          <w:lang w:val="en-US"/>
+        </w:rPr>
+        <w:t>transport lines</w:t>
+      </w:r>
+      <w:r>
+        <w:rPr>
+          <w:sz w:val="24"/>
+          <w:szCs w:val="24"/>
+          <w:lang w:val="en-US"/>
+        </w:rPr>
+        <w:t xml:space="preserve"> in Paris. It contains the following keys: </w:t>
+      </w:r>
+    </w:p>
+    <w:p>
+      <w:pPr>
+        <w:pStyle w:val="Paragraphedeliste"/>
+        <w:numPr>
+          <w:ilvl w:val="0"/>
+          <w:numId w:val="4"/>
+        </w:numPr>
+        <w:spacing w:line="240" w:lineRule="auto"/>
+        <w:jc w:val="both"/>
+        <w:rPr>
+          <w:sz w:val="24"/>
+          <w:szCs w:val="24"/>
+          <w:lang w:val="en-US"/>
+        </w:rPr>
+      </w:pPr>
+      <w:r>
+        <w:rPr>
+          <w:i/>
+          <w:iCs/>
+          <w:sz w:val="24"/>
+          <w:szCs w:val="24"/>
+          <w:lang w:val="en-US"/>
+        </w:rPr>
+        <w:t>transportmode</w:t>
+      </w:r>
+      <w:r>
+        <w:rPr>
+          <w:sz w:val="24"/>
+          <w:szCs w:val="24"/>
+          <w:lang w:val="en-US"/>
+        </w:rPr>
+        <w:t>:</w:t>
+      </w:r>
+      <w:r>
+        <w:rPr>
+          <w:sz w:val="24"/>
+          <w:szCs w:val="24"/>
+          <w:lang w:val="en-US"/>
+        </w:rPr>
+        <w:t xml:space="preserve"> </w:t>
+      </w:r>
+      <w:r>
+        <w:rPr>
+          <w:sz w:val="24"/>
+          <w:szCs w:val="24"/>
+          <w:lang w:val="en-US"/>
+        </w:rPr>
+        <w:t xml:space="preserve">the </w:t>
+      </w:r>
+      <w:r>
+        <w:rPr>
+          <w:sz w:val="24"/>
+          <w:szCs w:val="24"/>
+          <w:lang w:val="en-US"/>
+        </w:rPr>
+        <w:t xml:space="preserve">type of </w:t>
+      </w:r>
+      <w:r>
+        <w:rPr>
+          <w:sz w:val="24"/>
+          <w:szCs w:val="24"/>
+          <w:lang w:val="en-US"/>
+        </w:rPr>
+        <w:t xml:space="preserve">transport related to a </w:t>
+      </w:r>
+      <w:r>
+        <w:rPr>
+          <w:sz w:val="24"/>
+          <w:szCs w:val="24"/>
+          <w:lang w:val="en-US"/>
+        </w:rPr>
+        <w:t>line;</w:t>
+      </w:r>
+      <w:r>
+        <w:rPr>
+          <w:sz w:val="24"/>
+          <w:szCs w:val="24"/>
+          <w:lang w:val="en-US"/>
+        </w:rPr>
+        <w:t xml:space="preserve"> we can use it like </w:t>
+      </w:r>
+      <w:r>
+        <w:rPr>
+          <w:b/>
+          <w:bCs/>
+          <w:sz w:val="24"/>
+          <w:szCs w:val="24"/>
+          <w:lang w:val="en-US"/>
+        </w:rPr>
+        <w:t>route_type</w:t>
+      </w:r>
+    </w:p>
+    <w:p>
+      <w:pPr>
+        <w:pStyle w:val="Paragraphedeliste"/>
+        <w:numPr>
+          <w:ilvl w:val="0"/>
+          <w:numId w:val="4"/>
+        </w:numPr>
+        <w:spacing w:line="240" w:lineRule="auto"/>
+        <w:jc w:val="both"/>
+        <w:rPr>
+          <w:sz w:val="24"/>
+          <w:szCs w:val="24"/>
+          <w:lang w:val="en-US"/>
+        </w:rPr>
+      </w:pPr>
+      <w:r>
+        <w:rPr>
+          <w:i/>
+          <w:iCs/>
+          <w:sz w:val="24"/>
+          <w:szCs w:val="24"/>
+          <w:lang w:val="en-US"/>
+        </w:rPr>
+        <w:t>name_line</w:t>
+      </w:r>
+      <w:r>
+        <w:rPr>
+          <w:sz w:val="24"/>
+          <w:szCs w:val="24"/>
+          <w:lang w:val="en-US"/>
+        </w:rPr>
+        <w:t xml:space="preserve">: the </w:t>
+      </w:r>
+      <w:r>
+        <w:rPr>
+          <w:sz w:val="24"/>
+          <w:szCs w:val="24"/>
+          <w:lang w:val="en-US"/>
+        </w:rPr>
+        <w:t>name of the line</w:t>
+      </w:r>
+    </w:p>
+    <w:p>
+      <w:pPr>
+        <w:pStyle w:val="Paragraphedeliste"/>
+        <w:numPr>
+          <w:ilvl w:val="0"/>
+          <w:numId w:val="4"/>
+        </w:numPr>
+        <w:spacing w:line="240" w:lineRule="auto"/>
+        <w:jc w:val="both"/>
+        <w:rPr>
+          <w:sz w:val="24"/>
+          <w:szCs w:val="24"/>
+          <w:lang w:val="en-US"/>
+        </w:rPr>
+      </w:pPr>
+      <w:r>
+        <w:rPr>
+          <w:i/>
+          <w:iCs/>
+          <w:sz w:val="24"/>
+          <w:szCs w:val="24"/>
+          <w:lang w:val="en-US"/>
+        </w:rPr>
+        <w:t>id_line</w:t>
+      </w:r>
+      <w:r>
+        <w:rPr>
+          <w:sz w:val="24"/>
+          <w:szCs w:val="24"/>
+          <w:lang w:val="en-US"/>
+        </w:rPr>
+        <w:t>:</w:t>
+      </w:r>
+      <w:r>
+        <w:rPr>
+          <w:sz w:val="24"/>
+          <w:szCs w:val="24"/>
+          <w:lang w:val="en-US"/>
+        </w:rPr>
+        <w:t xml:space="preserve"> the internal ID of a line in the </w:t>
+      </w:r>
+      <w:r>
+        <w:rPr>
+          <w:i/>
+          <w:iCs/>
+          <w:sz w:val="24"/>
+          <w:szCs w:val="24"/>
+          <w:lang w:val="en-US"/>
+        </w:rPr>
+        <w:t>IDF Mobilités</w:t>
+      </w:r>
+      <w:r>
+        <w:rPr>
+          <w:sz w:val="24"/>
+          <w:szCs w:val="24"/>
+          <w:lang w:val="en-US"/>
+        </w:rPr>
+        <w:t xml:space="preserve"> dataset, has NOTHING to do with </w:t>
+      </w:r>
+      <w:r>
+        <w:rPr>
+          <w:sz w:val="24"/>
+          <w:szCs w:val="24"/>
+          <w:lang w:val="en-US"/>
+        </w:rPr>
+        <w:t xml:space="preserve">any other ID of our tables, such as </w:t>
+      </w:r>
+      <w:r>
+        <w:rPr>
+          <w:sz w:val="24"/>
+          <w:szCs w:val="24"/>
+          <w:lang w:val="en-US"/>
+        </w:rPr>
+        <w:t>route_i</w:t>
+      </w:r>
+      <w:r>
+        <w:rPr>
+          <w:sz w:val="24"/>
+          <w:szCs w:val="24"/>
+          <w:lang w:val="en-US"/>
+        </w:rPr>
+        <w:t xml:space="preserve"> or stop_i</w:t>
+      </w:r>
+      <w:r>
+        <w:rPr>
+          <w:sz w:val="24"/>
+          <w:szCs w:val="24"/>
+          <w:lang w:val="en-US"/>
+        </w:rPr>
+        <w:t>.</w:t>
+      </w:r>
+    </w:p>
+    <w:p>
+      <w:pPr>
+        <w:pStyle w:val="Paragraphedeliste"/>
+        <w:numPr>
+          <w:ilvl w:val="0"/>
+          <w:numId w:val="4"/>
+        </w:numPr>
+        <w:spacing w:line="240" w:lineRule="auto"/>
+        <w:jc w:val="both"/>
+        <w:rPr>
+          <w:sz w:val="24"/>
+          <w:szCs w:val="24"/>
+          <w:lang w:val="en-US"/>
+        </w:rPr>
+      </w:pPr>
+      <w:r>
+        <w:rPr>
+          <w:i/>
+          <w:iCs/>
+          <w:sz w:val="24"/>
+          <w:szCs w:val="24"/>
+          <w:lang w:val="en-US"/>
+        </w:rPr>
+        <w:t>url</w:t>
+      </w:r>
+      <w:r>
+        <w:rPr>
+          <w:sz w:val="24"/>
+          <w:szCs w:val="24"/>
+          <w:lang w:val="en-US"/>
+        </w:rPr>
+        <w:t>:</w:t>
+      </w:r>
+      <w:r>
+        <w:rPr>
+          <w:sz w:val="24"/>
+          <w:szCs w:val="24"/>
+          <w:lang w:val="en-US"/>
+        </w:rPr>
+        <w:t xml:space="preserve"> the URL on which a plan related to the line is located.</w:t>
+      </w:r>
+    </w:p>
+    <w:p>
+      <w:pPr>
+        <w:pStyle w:val="Paragraphedeliste"/>
+        <w:numPr>
+          <w:ilvl w:val="0"/>
+          <w:numId w:val="4"/>
+        </w:numPr>
+        <w:spacing w:line="240" w:lineRule="auto"/>
+        <w:jc w:val="both"/>
+        <w:rPr>
+          <w:sz w:val="24"/>
+          <w:szCs w:val="24"/>
+          <w:lang w:val="en-US"/>
+        </w:rPr>
+      </w:pPr>
+      <w:r>
+        <w:rPr>
+          <w:i/>
+          <w:iCs/>
+          <w:sz w:val="24"/>
+          <w:szCs w:val="24"/>
+          <w:lang w:val="en-US"/>
+        </w:rPr>
+        <w:t>type</w:t>
+      </w:r>
+      <w:r>
+        <w:rPr>
+          <w:sz w:val="24"/>
+          <w:szCs w:val="24"/>
+          <w:lang w:val="en-US"/>
+        </w:rPr>
+        <w:t>:</w:t>
+      </w:r>
+      <w:r>
+        <w:rPr>
+          <w:sz w:val="24"/>
+          <w:szCs w:val="24"/>
+          <w:lang w:val="en-US"/>
+        </w:rPr>
+        <w:t xml:space="preserve"> the type of document the url redirects to (can be a plan of the line or its schedule)</w:t>
+      </w:r>
+      <w:r>
+        <w:rPr>
+          <w:b/>
+          <w:bCs/>
+          <w:sz w:val="24"/>
+          <w:szCs w:val="24"/>
+          <w:lang w:val="en-US"/>
+        </w:rPr>
+        <w:t>, we won’t use it</w:t>
+      </w:r>
+      <w:r>
+        <w:rPr>
+          <w:sz w:val="24"/>
+          <w:szCs w:val="24"/>
+          <w:lang w:val="en-US"/>
+        </w:rPr>
+        <w:t xml:space="preserve"> (as some schedules contain both the plan and the schedule, filtering the data would not be useful)</w:t>
+      </w:r>
+    </w:p>
+    <w:p>
+      <w:pPr>
+        <w:pStyle w:val="Paragraphedeliste"/>
+        <w:numPr>
+          <w:ilvl w:val="0"/>
+          <w:numId w:val="4"/>
+        </w:numPr>
+        <w:spacing w:line="240" w:lineRule="auto"/>
+        <w:jc w:val="both"/>
+        <w:rPr>
+          <w:sz w:val="24"/>
+          <w:szCs w:val="24"/>
+          <w:lang w:val="en-US"/>
+        </w:rPr>
+      </w:pPr>
+      <w:r>
+        <w:rPr>
+          <w:i/>
+          <w:iCs/>
+          <w:sz w:val="24"/>
+          <w:szCs w:val="24"/>
+          <w:lang w:val="en-US"/>
+        </w:rPr>
+        <w:t>externalcode_line</w:t>
+      </w:r>
+      <w:r>
+        <w:rPr>
+          <w:b/>
+          <w:bCs/>
+          <w:i/>
+          <w:iCs/>
+          <w:sz w:val="24"/>
+          <w:szCs w:val="24"/>
+          <w:lang w:val="en-US"/>
+        </w:rPr>
+        <w:t xml:space="preserve">: </w:t>
+      </w:r>
+      <w:r>
+        <w:rPr>
+          <w:sz w:val="24"/>
+          <w:szCs w:val="24"/>
+          <w:lang w:val="en-US"/>
+        </w:rPr>
+        <w:t xml:space="preserve">external ID of a line in the IDF Mobilités dataset, </w:t>
+      </w:r>
+      <w:r>
+        <w:rPr>
+          <w:b/>
+          <w:bCs/>
+          <w:sz w:val="24"/>
+          <w:szCs w:val="24"/>
+          <w:lang w:val="en-US"/>
+        </w:rPr>
+        <w:t>we won’t use it</w:t>
+      </w:r>
+    </w:p>
+    <w:p>
+      <w:pPr>
+        <w:pStyle w:val="Paragraphedeliste"/>
+        <w:numPr>
+          <w:ilvl w:val="0"/>
+          <w:numId w:val="4"/>
+        </w:numPr>
+        <w:spacing w:line="240" w:lineRule="auto"/>
+        <w:jc w:val="both"/>
+        <w:rPr>
+          <w:sz w:val="24"/>
+          <w:szCs w:val="24"/>
+          <w:lang w:val="en-US"/>
+        </w:rPr>
+      </w:pPr>
+      <w:r>
+        <w:rPr>
+          <w:i/>
+          <w:iCs/>
+          <w:sz w:val="24"/>
+          <w:szCs w:val="24"/>
+          <w:lang w:val="en-US"/>
+        </w:rPr>
+        <w:t xml:space="preserve">operatorref: </w:t>
+      </w:r>
+      <w:r>
+        <w:rPr>
+          <w:sz w:val="24"/>
+          <w:szCs w:val="24"/>
+          <w:lang w:val="en-US"/>
+        </w:rPr>
+        <w:t xml:space="preserve">the ID of the line’s operator, </w:t>
+      </w:r>
+      <w:r>
+        <w:rPr>
+          <w:b/>
+          <w:bCs/>
+          <w:sz w:val="24"/>
+          <w:szCs w:val="24"/>
+          <w:lang w:val="en-US"/>
+        </w:rPr>
+        <w:t>we won’t use it</w:t>
+      </w:r>
+    </w:p>
+    <w:p>
+      <w:pPr>
+        <w:pStyle w:val="Paragraphedeliste"/>
+        <w:numPr>
+          <w:ilvl w:val="0"/>
+          <w:numId w:val="4"/>
+        </w:numPr>
+        <w:spacing w:line="240" w:lineRule="auto"/>
+        <w:jc w:val="both"/>
+        <w:rPr>
+          <w:sz w:val="24"/>
+          <w:szCs w:val="24"/>
+          <w:lang w:val="en-US"/>
+        </w:rPr>
+      </w:pPr>
+      <w:r>
+        <w:rPr>
+          <w:i/>
+          <w:iCs/>
+          <w:sz w:val="24"/>
+          <w:szCs w:val="24"/>
+          <w:lang w:val="en-US"/>
+        </w:rPr>
+        <w:t>colourprint_cmjn</w:t>
+      </w:r>
+      <w:r>
+        <w:rPr>
+          <w:sz w:val="24"/>
+          <w:szCs w:val="24"/>
+          <w:lang w:val="en-US"/>
+        </w:rPr>
+        <w:t xml:space="preserve">: the colors of the line, in </w:t>
+      </w:r>
+      <w:r>
+        <w:rPr>
+          <w:sz w:val="24"/>
+          <w:szCs w:val="24"/>
+          <w:lang w:val="en-US"/>
+        </w:rPr>
+        <w:t xml:space="preserve">CMYK </w:t>
+      </w:r>
+      <w:r>
+        <w:rPr>
+          <w:sz w:val="24"/>
+          <w:szCs w:val="24"/>
+          <w:lang w:val="en-US"/>
+        </w:rPr>
+        <w:t>form</w:t>
+      </w:r>
+      <w:r>
+        <w:rPr>
+          <w:sz w:val="24"/>
+          <w:szCs w:val="24"/>
+          <w:lang w:val="en-US"/>
+        </w:rPr>
+        <w:t xml:space="preserve">, </w:t>
+      </w:r>
+      <w:r>
+        <w:rPr>
+          <w:b/>
+          <w:bCs/>
+          <w:sz w:val="24"/>
+          <w:szCs w:val="24"/>
+          <w:lang w:val="en-US"/>
+        </w:rPr>
+        <w:t>we won’t use it</w:t>
+      </w:r>
+    </w:p>
+    <w:p>
+      <w:pPr>
+        <w:pStyle w:val="Paragraphedeliste"/>
+        <w:numPr>
+          <w:ilvl w:val="0"/>
+          <w:numId w:val="4"/>
+        </w:numPr>
+        <w:spacing w:line="240" w:lineRule="auto"/>
+        <w:jc w:val="both"/>
+        <w:rPr>
+          <w:sz w:val="24"/>
+          <w:szCs w:val="24"/>
+          <w:lang w:val="en-US"/>
+        </w:rPr>
+      </w:pPr>
+      <w:r>
+        <w:rPr>
+          <w:i/>
+          <w:iCs/>
+          <w:sz w:val="24"/>
+          <w:szCs w:val="24"/>
+          <w:lang w:val="en-US"/>
+        </w:rPr>
+        <w:t>textcolourprint_hexa</w:t>
+      </w:r>
+      <w:r>
+        <w:rPr>
+          <w:sz w:val="24"/>
+          <w:szCs w:val="24"/>
+          <w:lang w:val="en-US"/>
+        </w:rPr>
+        <w:t>:</w:t>
+      </w:r>
+      <w:r>
+        <w:rPr>
+          <w:sz w:val="24"/>
+          <w:szCs w:val="24"/>
+          <w:lang w:val="en-US"/>
+        </w:rPr>
+        <w:t xml:space="preserve"> same, but in hexadecimal, </w:t>
+      </w:r>
+      <w:r>
+        <w:rPr>
+          <w:b/>
+          <w:bCs/>
+          <w:sz w:val="24"/>
+          <w:szCs w:val="24"/>
+          <w:lang w:val="en-US"/>
+        </w:rPr>
+        <w:t>we won’t use it</w:t>
+      </w:r>
+    </w:p>
+    <w:p>
+      <w:pPr>
+        <w:pStyle w:val="Paragraphedeliste"/>
+        <w:numPr>
+          <w:ilvl w:val="0"/>
+          <w:numId w:val="4"/>
+        </w:numPr>
+        <w:spacing w:line="240" w:lineRule="auto"/>
+        <w:jc w:val="both"/>
+        <w:rPr>
+          <w:sz w:val="24"/>
+          <w:szCs w:val="24"/>
+          <w:lang w:val="en-US"/>
+        </w:rPr>
+      </w:pPr>
+      <w:r>
+        <w:rPr>
+          <w:i/>
+          <w:iCs/>
+          <w:sz w:val="24"/>
+          <w:szCs w:val="24"/>
+          <w:lang w:val="en-US"/>
+        </w:rPr>
+        <w:t xml:space="preserve">accessibility: </w:t>
+      </w:r>
+      <w:r>
+        <w:rPr>
+          <w:sz w:val="24"/>
+          <w:szCs w:val="24"/>
+          <w:lang w:val="en-US"/>
+        </w:rPr>
+        <w:t xml:space="preserve">how accessible the line is, </w:t>
+      </w:r>
+      <w:r>
+        <w:rPr>
+          <w:b/>
+          <w:bCs/>
+          <w:sz w:val="24"/>
+          <w:szCs w:val="24"/>
+          <w:lang w:val="en-US"/>
+        </w:rPr>
+        <w:t>we won’t use it</w:t>
+      </w:r>
+    </w:p>
+    <w:p>
+      <w:pPr>
+        <w:pStyle w:val="Paragraphedeliste"/>
+        <w:numPr>
+          <w:ilvl w:val="0"/>
+          <w:numId w:val="4"/>
+        </w:numPr>
+        <w:spacing w:line="240" w:lineRule="auto"/>
+        <w:jc w:val="both"/>
+        <w:rPr>
+          <w:sz w:val="24"/>
+          <w:szCs w:val="24"/>
+          <w:lang w:val="en-US"/>
+        </w:rPr>
+      </w:pPr>
+      <w:r>
+        <w:rPr>
+          <w:i/>
+          <w:iCs/>
+          <w:sz w:val="24"/>
+          <w:szCs w:val="24"/>
+          <w:lang w:val="en-US"/>
+        </w:rPr>
+        <w:t xml:space="preserve">audiblesigne_available: </w:t>
+      </w:r>
+      <w:r>
+        <w:rPr>
+          <w:sz w:val="24"/>
+          <w:szCs w:val="24"/>
+          <w:lang w:val="en-US"/>
+        </w:rPr>
+        <w:t xml:space="preserve">if the line has audible signs, </w:t>
+      </w:r>
+      <w:r>
+        <w:rPr>
+          <w:b/>
+          <w:bCs/>
+          <w:sz w:val="24"/>
+          <w:szCs w:val="24"/>
+          <w:lang w:val="en-US"/>
+        </w:rPr>
+        <w:t>we won’t use it</w:t>
+      </w:r>
+    </w:p>
+    <w:p>
+      <w:pPr>
+        <w:pStyle w:val="Paragraphedeliste"/>
+        <w:spacing w:line="240" w:lineRule="auto"/>
+        <w:ind w:left="1068"/>
+        <w:jc w:val="both"/>
+        <w:rPr>
+          <w:b/>
+          <w:bCs/>
+          <w:i/>
+          <w:iCs/>
+          <w:sz w:val="24"/>
+          <w:szCs w:val="24"/>
+          <w:lang w:val="en-US"/>
+        </w:rPr>
+      </w:pPr>
+      <w:r>
+        <w:rPr>
+          <w:b/>
+          <w:bCs/>
+          <w:i/>
+          <w:iCs/>
+          <w:sz w:val="24"/>
+          <w:szCs w:val="24"/>
+          <w:lang w:val="en-US"/>
+        </w:rPr>
+        <w:t>etc, etc…</w:t>
+      </w:r>
+    </w:p>
+    <w:p>
+      <w:pPr>
+        <w:pStyle w:val="Paragraphedeliste"/>
+        <w:spacing w:line="240" w:lineRule="auto"/>
+        <w:ind w:left="1068"/>
+        <w:jc w:val="both"/>
+        <w:rPr>
+          <w:b/>
+          <w:bCs/>
+          <w:i/>
+          <w:iCs/>
+          <w:sz w:val="24"/>
+          <w:szCs w:val="24"/>
+          <w:lang w:val="en-US"/>
+        </w:rPr>
+      </w:pPr>
+    </w:p>
+    <w:p>
+      <w:pPr>
+        <w:pStyle w:val="Paragraphedeliste"/>
+        <w:spacing w:line="240" w:lineRule="auto"/>
+        <w:ind w:left="1068"/>
+        <w:rPr>
+          <w:b/>
+          <w:bCs/>
+          <w:i/>
+          <w:iCs/>
+          <w:sz w:val="24"/>
+          <w:szCs w:val="24"/>
+          <w:lang w:val="en-US"/>
+        </w:rPr>
+      </w:pPr>
+      <w:r>
+        <w:rPr>
+          <w:noProof/>
+        </w:rPr>
+        <w:drawing>
+          <wp:inline distT="0" distB="0" distL="0" distR="0" wp14:anchorId="2C549CC6" wp14:editId="1C40BD16">
+            <wp:extent cx="5760720" cy="1029970"/>
+            <wp:effectExtent l="0" t="0" r="0" b="0"/>
+            <wp:docPr id="7" name="Image 7" descr="Une image contenant texte&#10;&#10;Description générée automatiquement"/>
+            <wp:cNvGraphicFramePr>
+              <a:graphicFrameLocks xmlns:a="http://schemas.openxmlformats.org/drawingml/2006/main" noChangeAspect="1"/>
+            </wp:cNvGraphicFramePr>
+            <a:graphic xmlns:a="http://schemas.openxmlformats.org/drawingml/2006/main">
+              <a:graphicData uri="http://schemas.openxmlformats.org/drawingml/2006/picture">
+                <pic:pic xmlns:pic="http://schemas.openxmlformats.org/drawingml/2006/picture">
+                  <pic:nvPicPr>
+                    <pic:cNvPr id="7" name="Image 7" descr="Une image contenant texte&#10;&#10;Description générée automatiquement"/>
+                    <pic:cNvPicPr/>
+                  </pic:nvPicPr>
+                  <pic:blipFill>
+                    <a:blip r:embed="rId13"/>
+                    <a:stretch>
+                      <a:fillRect/>
+                    </a:stretch>
+                  </pic:blipFill>
+                  <pic:spPr>
+                    <a:xfrm>
+                      <a:off x="0" y="0"/>
+                      <a:ext cx="5760720" cy="1029970"/>
+                    </a:xfrm>
+                    <a:prstGeom prst="rect">
+                      <a:avLst/>
+                    </a:prstGeom>
+                  </pic:spPr>
+                </pic:pic>
+              </a:graphicData>
+            </a:graphic>
+          </wp:inline>
+        </w:drawing>
+      </w:r>
+    </w:p>
+    <w:p>
+      <w:pPr>
+        <w:pStyle w:val="Paragraphedeliste"/>
+        <w:spacing w:line="240" w:lineRule="auto"/>
+        <w:ind w:left="1068"/>
+        <w:jc w:val="center"/>
+        <w:rPr>
+          <w:i/>
+          <w:iCs/>
+          <w:sz w:val="24"/>
+          <w:szCs w:val="24"/>
+          <w:lang w:val="en-US"/>
+        </w:rPr>
+      </w:pPr>
+      <w:r>
+        <w:rPr>
+          <w:i/>
+          <w:iCs/>
+          <w:sz w:val="24"/>
+          <w:szCs w:val="24"/>
+          <w:lang w:val="en-US"/>
+        </w:rPr>
+        <w:t xml:space="preserve">Fig.X: the </w:t>
+      </w:r>
+      <w:r>
+        <w:rPr>
+          <w:b/>
+          <w:bCs/>
+          <w:i/>
+          <w:iCs/>
+          <w:sz w:val="24"/>
+          <w:szCs w:val="24"/>
+          <w:lang w:val="en-US"/>
+        </w:rPr>
+        <w:t>lines</w:t>
+      </w:r>
+      <w:r>
+        <w:rPr>
+          <w:i/>
+          <w:iCs/>
+          <w:sz w:val="24"/>
+          <w:szCs w:val="24"/>
+          <w:lang w:val="en-US"/>
+        </w:rPr>
+        <w:t xml:space="preserve"> table</w:t>
+      </w:r>
+    </w:p>
+    <w:p>
+      <w:pPr>
+        <w:pStyle w:val="Paragraphedeliste"/>
+        <w:spacing w:line="240" w:lineRule="auto"/>
+        <w:ind w:left="1068"/>
+        <w:jc w:val="both"/>
+        <w:rPr>
+          <w:b/>
+          <w:bCs/>
+          <w:i/>
+          <w:iCs/>
+          <w:sz w:val="24"/>
+          <w:szCs w:val="24"/>
+          <w:lang w:val="en-US"/>
+        </w:rPr>
+      </w:pPr>
+    </w:p>
+    <w:p>
+      <w:pPr>
+        <w:spacing w:line="240" w:lineRule="auto"/>
+        <w:jc w:val="both"/>
+        <w:rPr>
+          <w:sz w:val="24"/>
+          <w:szCs w:val="24"/>
+          <w:lang w:val="en-US"/>
+        </w:rPr>
+      </w:pPr>
+      <w:r>
+        <w:rPr>
+          <w:sz w:val="24"/>
+          <w:szCs w:val="24"/>
+          <w:lang w:val="en-US"/>
+        </w:rPr>
+        <w:t xml:space="preserve">It isn’t possible to know any other value in the table by knowing </w:t>
+      </w:r>
+      <w:r>
+        <w:rPr>
+          <w:b/>
+          <w:bCs/>
+          <w:sz w:val="24"/>
+          <w:szCs w:val="24"/>
+          <w:lang w:val="en-US"/>
+        </w:rPr>
+        <w:t>route_type</w:t>
+      </w:r>
+      <w:r>
+        <w:rPr>
+          <w:sz w:val="24"/>
+          <w:szCs w:val="24"/>
+          <w:lang w:val="en-US"/>
+        </w:rPr>
+        <w:t xml:space="preserve"> alone, same goes for the </w:t>
+      </w:r>
+      <w:r>
+        <w:rPr>
+          <w:b/>
+          <w:bCs/>
+          <w:sz w:val="24"/>
+          <w:szCs w:val="24"/>
+          <w:lang w:val="en-US"/>
+        </w:rPr>
+        <w:t>url</w:t>
+      </w:r>
+      <w:r>
+        <w:rPr>
+          <w:sz w:val="24"/>
+          <w:szCs w:val="24"/>
+          <w:lang w:val="en-US"/>
+        </w:rPr>
+        <w:t xml:space="preserve"> (some plans show multiple lines at the same time)</w:t>
+      </w:r>
+      <w:r>
+        <w:rPr>
+          <w:sz w:val="24"/>
+          <w:szCs w:val="24"/>
+          <w:lang w:val="en-US"/>
+        </w:rPr>
+        <w:t xml:space="preserve"> and</w:t>
+      </w:r>
+      <w:r>
+        <w:rPr>
+          <w:sz w:val="24"/>
+          <w:szCs w:val="24"/>
+          <w:lang w:val="en-US"/>
+        </w:rPr>
+        <w:t xml:space="preserve"> </w:t>
+      </w:r>
+      <w:r>
+        <w:rPr>
+          <w:b/>
+          <w:bCs/>
+          <w:sz w:val="24"/>
+          <w:szCs w:val="24"/>
+          <w:lang w:val="en-US"/>
+        </w:rPr>
+        <w:t>id_line</w:t>
+      </w:r>
+      <w:r>
+        <w:rPr>
+          <w:sz w:val="24"/>
+          <w:szCs w:val="24"/>
+          <w:lang w:val="en-US"/>
+        </w:rPr>
+        <w:t xml:space="preserve"> </w:t>
+      </w:r>
+      <w:r>
+        <w:rPr>
+          <w:sz w:val="24"/>
+          <w:szCs w:val="24"/>
+          <w:lang w:val="en-US"/>
+        </w:rPr>
+        <w:t xml:space="preserve">( the same </w:t>
+      </w:r>
+      <w:r>
+        <w:rPr>
+          <w:b/>
+          <w:bCs/>
+          <w:sz w:val="24"/>
+          <w:szCs w:val="24"/>
+          <w:lang w:val="en-US"/>
+        </w:rPr>
+        <w:t xml:space="preserve">id_line </w:t>
+      </w:r>
+      <w:r>
+        <w:rPr>
+          <w:sz w:val="24"/>
+          <w:szCs w:val="24"/>
+          <w:lang w:val="en-US"/>
+        </w:rPr>
+        <w:t xml:space="preserve">can have multiple </w:t>
+      </w:r>
+      <w:r>
+        <w:rPr>
+          <w:b/>
+          <w:bCs/>
+          <w:sz w:val="24"/>
+          <w:szCs w:val="24"/>
+          <w:lang w:val="en-US"/>
+        </w:rPr>
+        <w:t>url</w:t>
+      </w:r>
+      <w:r>
+        <w:rPr>
+          <w:sz w:val="24"/>
+          <w:szCs w:val="24"/>
+          <w:lang w:val="en-US"/>
+        </w:rPr>
+        <w:t xml:space="preserve"> values: one for the </w:t>
+      </w:r>
+      <w:r>
+        <w:rPr>
+          <w:sz w:val="24"/>
+          <w:szCs w:val="24"/>
+          <w:lang w:val="en-US"/>
+        </w:rPr>
+        <w:t>plan</w:t>
+      </w:r>
+      <w:r>
+        <w:rPr>
+          <w:sz w:val="24"/>
+          <w:szCs w:val="24"/>
+          <w:lang w:val="en-US"/>
+        </w:rPr>
+        <w:t xml:space="preserve">, the other for the </w:t>
+      </w:r>
+      <w:r>
+        <w:rPr>
+          <w:sz w:val="24"/>
+          <w:szCs w:val="24"/>
+          <w:lang w:val="en-US"/>
+        </w:rPr>
+        <w:t>schedule</w:t>
+      </w:r>
+      <w:r>
+        <w:rPr>
+          <w:sz w:val="24"/>
+          <w:szCs w:val="24"/>
+          <w:lang w:val="en-US"/>
+        </w:rPr>
+        <w:t>)</w:t>
+      </w:r>
+      <w:r>
+        <w:rPr>
+          <w:sz w:val="24"/>
+          <w:szCs w:val="24"/>
+          <w:lang w:val="en-US"/>
+        </w:rPr>
+        <w:t>.</w:t>
+      </w:r>
+    </w:p>
+    <w:p>
+      <w:pPr>
+        <w:spacing w:line="240" w:lineRule="auto"/>
+        <w:jc w:val="both"/>
+        <w:rPr>
+          <w:b/>
+          <w:bCs/>
+          <w:sz w:val="24"/>
+          <w:szCs w:val="24"/>
+          <w:lang w:val="en-US"/>
+        </w:rPr>
+      </w:pPr>
+      <w:r>
+        <w:rPr>
+          <w:sz w:val="24"/>
+          <w:szCs w:val="24"/>
+          <w:lang w:val="en-US"/>
+        </w:rPr>
+        <w:t xml:space="preserve">If we know the </w:t>
+      </w:r>
+      <w:r>
+        <w:rPr>
+          <w:b/>
+          <w:bCs/>
+          <w:sz w:val="24"/>
+          <w:szCs w:val="24"/>
+          <w:lang w:val="en-US"/>
+        </w:rPr>
+        <w:t>url</w:t>
+      </w:r>
+      <w:r>
+        <w:rPr>
+          <w:sz w:val="24"/>
+          <w:szCs w:val="24"/>
+          <w:lang w:val="en-US"/>
+        </w:rPr>
+        <w:t xml:space="preserve"> and </w:t>
+      </w:r>
+      <w:r>
+        <w:rPr>
+          <w:b/>
+          <w:bCs/>
+          <w:sz w:val="24"/>
+          <w:szCs w:val="24"/>
+          <w:lang w:val="en-US"/>
+        </w:rPr>
+        <w:t>id_line</w:t>
+      </w:r>
+      <w:r>
+        <w:rPr>
+          <w:sz w:val="24"/>
+          <w:szCs w:val="24"/>
+          <w:lang w:val="en-US"/>
+        </w:rPr>
+        <w:t xml:space="preserve">, we can find </w:t>
+      </w:r>
+      <w:r>
+        <w:rPr>
+          <w:b/>
+          <w:bCs/>
+          <w:sz w:val="24"/>
+          <w:szCs w:val="24"/>
+          <w:lang w:val="en-US"/>
+        </w:rPr>
+        <w:t>route_type</w:t>
+      </w:r>
+      <w:r>
+        <w:rPr>
+          <w:sz w:val="24"/>
+          <w:szCs w:val="24"/>
+          <w:lang w:val="en-US"/>
+        </w:rPr>
+        <w:t xml:space="preserve"> and </w:t>
+      </w:r>
+      <w:r>
+        <w:rPr>
+          <w:b/>
+          <w:bCs/>
+          <w:sz w:val="24"/>
+          <w:szCs w:val="24"/>
+          <w:lang w:val="en-US"/>
+        </w:rPr>
+        <w:t>name_line</w:t>
+      </w:r>
+      <w:r>
+        <w:rPr>
+          <w:b/>
+          <w:bCs/>
+          <w:sz w:val="24"/>
+          <w:szCs w:val="24"/>
+          <w:lang w:val="en-US"/>
+        </w:rPr>
+        <w:t xml:space="preserve"> </w:t>
+      </w:r>
+      <w:r>
+        <w:rPr>
+          <w:sz w:val="24"/>
+          <w:szCs w:val="24"/>
+          <w:lang w:val="en-US"/>
+        </w:rPr>
+        <w:t>(a certain transport line can only have one url associated to it)</w:t>
+      </w:r>
+      <w:r>
+        <w:rPr>
+          <w:b/>
+          <w:bCs/>
+          <w:sz w:val="24"/>
+          <w:szCs w:val="24"/>
+          <w:lang w:val="en-US"/>
+        </w:rPr>
+        <w:t>.</w:t>
+      </w:r>
+      <w:r>
+        <w:rPr>
+          <w:b/>
+          <w:bCs/>
+          <w:sz w:val="24"/>
+          <w:szCs w:val="24"/>
+          <w:lang w:val="en-US"/>
+        </w:rPr>
+        <w:t xml:space="preserve"> </w:t>
+      </w:r>
+    </w:p>
+    <w:p>
+      <w:pPr>
+        <w:spacing w:line="240" w:lineRule="auto"/>
+        <w:jc w:val="both"/>
+        <w:rPr>
+          <w:sz w:val="24"/>
+          <w:szCs w:val="24"/>
+          <w:lang w:val="en-US"/>
+        </w:rPr>
+      </w:pPr>
+      <w:r>
+        <w:rPr>
+          <w:sz w:val="24"/>
+          <w:szCs w:val="24"/>
+          <w:lang w:val="en-US"/>
+        </w:rPr>
+        <w:t xml:space="preserve">Knowing </w:t>
+      </w:r>
+      <w:r>
+        <w:rPr>
+          <w:b/>
+          <w:bCs/>
+          <w:sz w:val="24"/>
+          <w:szCs w:val="24"/>
+          <w:lang w:val="en-US"/>
+        </w:rPr>
+        <w:t>(url, name_line)</w:t>
+      </w:r>
+      <w:r>
+        <w:rPr>
+          <w:sz w:val="24"/>
+          <w:szCs w:val="24"/>
+          <w:lang w:val="en-US"/>
+        </w:rPr>
+        <w:t xml:space="preserve"> or even </w:t>
+      </w:r>
+      <w:r>
+        <w:rPr>
+          <w:b/>
+          <w:bCs/>
+          <w:sz w:val="24"/>
+          <w:szCs w:val="24"/>
+          <w:lang w:val="en-US"/>
+        </w:rPr>
+        <w:t>(url, name_line, route_type)</w:t>
+      </w:r>
+      <w:r>
+        <w:rPr>
+          <w:sz w:val="24"/>
+          <w:szCs w:val="24"/>
+          <w:lang w:val="en-US"/>
+        </w:rPr>
+        <w:t xml:space="preserve"> isn’t enough to know </w:t>
+      </w:r>
+      <w:r>
+        <w:rPr>
+          <w:b/>
+          <w:bCs/>
+          <w:sz w:val="24"/>
+          <w:szCs w:val="24"/>
+          <w:lang w:val="en-US"/>
+        </w:rPr>
+        <w:t>id_line</w:t>
+      </w:r>
+      <w:r>
+        <w:rPr>
+          <w:sz w:val="24"/>
+          <w:szCs w:val="24"/>
+          <w:lang w:val="en-US"/>
+        </w:rPr>
+        <w:t>, we can imagine the case of two lines  “XX”</w:t>
+      </w:r>
+      <w:r>
+        <w:rPr>
+          <w:sz w:val="24"/>
+          <w:szCs w:val="24"/>
+          <w:lang w:val="en-US"/>
+        </w:rPr>
+        <w:t xml:space="preserve"> lines of the same transport</w:t>
+      </w:r>
+      <w:r>
+        <w:rPr>
+          <w:sz w:val="24"/>
+          <w:szCs w:val="24"/>
+          <w:lang w:val="en-US"/>
+        </w:rPr>
+        <w:t xml:space="preserve"> mode</w:t>
+      </w:r>
+      <w:r>
+        <w:rPr>
+          <w:sz w:val="24"/>
+          <w:szCs w:val="24"/>
+          <w:lang w:val="en-US"/>
+        </w:rPr>
+        <w:t xml:space="preserve"> hosted on a main website where the url would redirect to the main page</w:t>
+      </w:r>
+      <w:r>
+        <w:rPr>
+          <w:sz w:val="24"/>
+          <w:szCs w:val="24"/>
+          <w:lang w:val="en-US"/>
+        </w:rPr>
+        <w:t xml:space="preserve"> (exampl</w:t>
+      </w:r>
+      <w:r>
+        <w:rPr>
+          <w:sz w:val="24"/>
+          <w:szCs w:val="24"/>
+          <w:lang w:val="en-US"/>
+        </w:rPr>
+        <w:t xml:space="preserve">e: the table contains two lines named </w:t>
+      </w:r>
+      <w:r>
+        <w:rPr>
+          <w:i/>
+          <w:iCs/>
+          <w:sz w:val="24"/>
+          <w:szCs w:val="24"/>
+          <w:lang w:val="en-US"/>
+        </w:rPr>
+        <w:t>TER Hauts-de-France</w:t>
+      </w:r>
+      <w:r>
+        <w:rPr>
+          <w:sz w:val="24"/>
+          <w:szCs w:val="24"/>
+          <w:lang w:val="en-US"/>
+        </w:rPr>
+        <w:t xml:space="preserve"> which have the same </w:t>
+      </w:r>
+      <w:r>
+        <w:rPr>
+          <w:i/>
+          <w:iCs/>
+          <w:sz w:val="24"/>
+          <w:szCs w:val="24"/>
+          <w:lang w:val="en-US"/>
+        </w:rPr>
+        <w:t xml:space="preserve">route_type </w:t>
+      </w:r>
+      <w:r>
+        <w:rPr>
+          <w:sz w:val="24"/>
+          <w:szCs w:val="24"/>
+          <w:lang w:val="en-US"/>
+        </w:rPr>
+        <w:t xml:space="preserve">and redirect to </w:t>
+      </w:r>
+      <w:r>
+        <w:rPr>
+          <w:sz w:val="24"/>
+          <w:szCs w:val="24"/>
+          <w:lang w:val="en-US"/>
+        </w:rPr>
+        <w:t>https://ter.sncf.com/hauts-de-france</w:t>
+      </w:r>
+      <w:r>
+        <w:rPr>
+          <w:sz w:val="24"/>
+          <w:szCs w:val="24"/>
+          <w:lang w:val="en-US"/>
+        </w:rPr>
+        <w:t>)</w:t>
+      </w:r>
+      <w:r>
+        <w:rPr>
+          <w:sz w:val="24"/>
+          <w:szCs w:val="24"/>
+          <w:lang w:val="en-US"/>
+        </w:rPr>
+        <w:t>.</w:t>
+      </w:r>
+      <w:r>
+        <w:rPr>
+          <w:sz w:val="24"/>
+          <w:szCs w:val="24"/>
+          <w:lang w:val="en-US"/>
+        </w:rPr>
+        <w:t xml:space="preserve"> </w:t>
+      </w:r>
+    </w:p>
+    <w:p>
+      <w:pPr>
+        <w:spacing w:line="240" w:lineRule="auto"/>
+        <w:jc w:val="both"/>
+        <w:rPr>
+          <w:sz w:val="24"/>
+          <w:szCs w:val="24"/>
+          <w:lang w:val="en-US"/>
+        </w:rPr>
+      </w:pPr>
+      <w:r>
+        <w:rPr>
+          <w:sz w:val="24"/>
+          <w:szCs w:val="24"/>
+          <w:lang w:val="en-US"/>
+        </w:rPr>
+        <w:t>As such, the only dependency we have is the following:</w:t>
+      </w:r>
+    </w:p>
+    <w:p>
+      <w:pPr>
+        <w:spacing w:line="240" w:lineRule="auto"/>
+        <w:jc w:val="both"/>
+        <w:rPr>
+          <w:sz w:val="24"/>
+          <w:szCs w:val="24"/>
+          <w:lang w:val="en-US"/>
+        </w:rPr>
+      </w:pPr>
+    </w:p>
+    <w:p>
+      <w:pPr>
+        <w:jc w:val="both"/>
+        <w:rPr>
+          <w:rFonts w:ascii="Lucida Console" w:hAnsi="Lucida Console"/>
+          <w:sz w:val="18"/>
+          <w:szCs w:val="18"/>
+          <w:lang w:val="en-US"/>
+        </w:rPr>
+      </w:pPr>
+      <w:r>
+        <w:rPr>
+          <w:rFonts w:ascii="Lucida Console" w:hAnsi="Lucida Console"/>
+          <w:sz w:val="18"/>
+          <w:szCs w:val="18"/>
+          <w:lang w:val="en-US"/>
+        </w:rPr>
+        <w:t>id_line</w:t>
+      </w:r>
+      <w:r>
+        <w:rPr>
+          <w:rFonts w:ascii="Lucida Console" w:hAnsi="Lucida Console"/>
+          <w:sz w:val="18"/>
+          <w:szCs w:val="18"/>
+          <w:lang w:val="en-US"/>
+        </w:rPr>
+        <w:t>, url</w:t>
+      </w:r>
+      <w:r>
+        <w:rPr>
+          <w:rFonts w:ascii="Lucida Console" w:hAnsi="Lucida Console"/>
+          <w:sz w:val="18"/>
+          <w:szCs w:val="18"/>
+          <w:lang w:val="en-US"/>
+        </w:rPr>
+        <w:t xml:space="preserve"> -&gt;</w:t>
+      </w:r>
+      <w:r>
+        <w:rPr>
+          <w:rFonts w:ascii="Lucida Console" w:hAnsi="Lucida Console"/>
+          <w:sz w:val="18"/>
+          <w:szCs w:val="18"/>
+          <w:lang w:val="en-US"/>
+        </w:rPr>
+        <w:t xml:space="preserve"> route_type, name_line</w:t>
+      </w:r>
+      <w:r>
+        <w:rPr>
+          <w:rFonts w:ascii="Lucida Console" w:hAnsi="Lucida Console"/>
+          <w:sz w:val="18"/>
+          <w:szCs w:val="18"/>
+          <w:lang w:val="en-US"/>
+        </w:rPr>
+        <w:t xml:space="preserve"> (primary key)</w:t>
+      </w:r>
+    </w:p>
+    <w:p>
+      <w:pPr>
+        <w:spacing w:line="240" w:lineRule="auto"/>
+        <w:jc w:val="both"/>
+        <w:rPr>
+          <w:sz w:val="24"/>
+          <w:szCs w:val="24"/>
+          <w:lang w:val="en-US"/>
+        </w:rPr>
+      </w:pPr>
+    </w:p>
+    <w:p>
+      <w:pPr>
+        <w:jc w:val="both"/>
+        <w:rPr>
+          <w:sz w:val="24"/>
+          <w:szCs w:val="24"/>
+          <w:lang w:val="en-US"/>
+        </w:rPr>
+      </w:pPr>
+      <w:r>
+        <w:rPr>
+          <w:sz w:val="24"/>
+          <w:szCs w:val="24"/>
+          <w:lang w:val="en-US"/>
+        </w:rPr>
+        <w:t xml:space="preserve">Once again, we can safely conclude this table is in </w:t>
+      </w:r>
+      <w:r>
+        <w:rPr>
+          <w:b/>
+          <w:bCs/>
+          <w:sz w:val="24"/>
+          <w:szCs w:val="24"/>
+          <w:lang w:val="en-US"/>
+        </w:rPr>
+        <w:t xml:space="preserve">BCNF </w:t>
+      </w:r>
+      <w:r>
+        <w:rPr>
+          <w:sz w:val="24"/>
+          <w:szCs w:val="24"/>
+          <w:lang w:val="en-US"/>
+        </w:rPr>
+        <w:t>form.</w:t>
       </w:r>
     </w:p>
     <w:p>
@@ -3476,6 +8082,68 @@
       <w:pPr>
         <w:jc w:val="both"/>
         <w:rPr>
+          <w:sz w:val="24"/>
+          <w:szCs w:val="24"/>
+          <w:lang w:val="en-US"/>
+        </w:rPr>
+      </w:pPr>
+      <w:r>
+        <w:rPr>
+          <w:sz w:val="24"/>
+          <w:szCs w:val="24"/>
+          <w:lang w:val="en-US"/>
+        </w:rPr>
+        <w:t xml:space="preserve">Now that we know </w:t>
+      </w:r>
+      <w:r>
+        <w:rPr>
+          <w:sz w:val="24"/>
+          <w:szCs w:val="24"/>
+          <w:lang w:val="en-US"/>
+        </w:rPr>
+        <w:t xml:space="preserve">the characteristics of our entity tables, we can </w:t>
+      </w:r>
+      <w:r>
+        <w:rPr>
+          <w:sz w:val="24"/>
+          <w:szCs w:val="24"/>
+          <w:lang w:val="en-US"/>
+        </w:rPr>
+        <w:t>derive the relations</w:t>
+      </w:r>
+    </w:p>
+    <w:p>
+      <w:pPr>
+        <w:jc w:val="both"/>
+        <w:rPr>
+          <w:sz w:val="24"/>
+          <w:szCs w:val="24"/>
+          <w:lang w:val="en-US"/>
+        </w:rPr>
+      </w:pPr>
+    </w:p>
+    <w:p>
+      <w:pPr>
+        <w:jc w:val="both"/>
+        <w:rPr>
+          <w:sz w:val="24"/>
+          <w:szCs w:val="24"/>
+          <w:lang w:val="en-US"/>
+        </w:rPr>
+      </w:pPr>
+      <w:r>
+        <w:rPr>
+          <w:sz w:val="24"/>
+          <w:szCs w:val="24"/>
+          <w:lang w:val="en-US"/>
+        </w:rPr>
+        <w:br w:type="page"/>
+      </w:r>
+    </w:p>
+    <w:p>
+      <w:pPr>
+        <w:jc w:val="both"/>
+        <w:rPr>
           <w:sz w:val="32"/>
           <w:szCs w:val="32"/>
           <w:lang w:val="en-US"/>
@@ -3487,7 +8155,8 @@
           <w:szCs w:val="32"/>
           <w:lang w:val="en-US"/>
         </w:rPr>
-        <w:t xml:space="preserve">III – Tables </w:t>
+        <w:lastRenderedPageBreak/>
+        <w:t>I</w:t>
       </w:r>
       <w:r>
         <w:rPr>
@@ -3495,7 +8164,7 @@
           <w:szCs w:val="32"/>
           <w:lang w:val="en-US"/>
         </w:rPr>
-        <w:t xml:space="preserve">&amp; </w:t>
+        <w:t>II</w:t>
       </w:r>
       <w:r>
         <w:rPr>
@@ -3503,86 +8172,19 @@
           <w:szCs w:val="32"/>
           <w:lang w:val="en-US"/>
         </w:rPr>
-        <w:t>Dependencies</w:t>
-      </w:r>
-    </w:p>
-    <w:p>
-      <w:pPr>
-        <w:jc w:val="both"/>
+        <w:t xml:space="preserve"> – Encountered Difficulties &amp; Contributions</w:t>
+      </w:r>
+      <w:r>
         <w:rPr>
           <w:sz w:val="32"/>
           <w:szCs w:val="32"/>
           <w:lang w:val="en-US"/>
         </w:rPr>
-      </w:pPr>
-    </w:p>
-    <w:p>
-      <w:pPr>
-        <w:jc w:val="both"/>
-        <w:rPr>
-          <w:sz w:val="32"/>
-          <w:szCs w:val="32"/>
-          <w:lang w:val="en-US"/>
-        </w:rPr>
-      </w:pPr>
-    </w:p>
-    <w:p>
-      <w:pPr>
-        <w:jc w:val="both"/>
-        <w:rPr>
-          <w:sz w:val="24"/>
-          <w:szCs w:val="24"/>
-          <w:lang w:val="en-US"/>
-        </w:rPr>
-      </w:pPr>
-    </w:p>
-    <w:p>
-      <w:pPr>
-        <w:jc w:val="both"/>
-        <w:rPr>
-          <w:sz w:val="24"/>
-          <w:szCs w:val="24"/>
-          <w:lang w:val="en-US"/>
-        </w:rPr>
-      </w:pPr>
-      <w:r>
-        <w:rPr>
-          <w:sz w:val="24"/>
-          <w:szCs w:val="24"/>
-          <w:lang w:val="en-US"/>
-        </w:rPr>
-        <w:br w:type="page"/>
-      </w:r>
-    </w:p>
-    <w:p>
-      <w:pPr>
-        <w:jc w:val="both"/>
-        <w:rPr>
-          <w:sz w:val="32"/>
-          <w:szCs w:val="32"/>
-          <w:lang w:val="en-US"/>
-        </w:rPr>
-      </w:pPr>
-      <w:r>
-        <w:rPr>
-          <w:sz w:val="32"/>
-          <w:szCs w:val="32"/>
-          <w:lang w:val="en-US"/>
-        </w:rPr>
-        <w:lastRenderedPageBreak/>
-        <w:t>IV – Encountered Difficulties &amp; Contributions</w:t>
-      </w:r>
-      <w:r>
-        <w:rPr>
-          <w:sz w:val="32"/>
-          <w:szCs w:val="32"/>
-          <w:lang w:val="en-US"/>
-        </w:rPr>
         <w:t xml:space="preserve"> per member</w:t>
       </w:r>
     </w:p>
     <w:sectPr>
-      <w:footerReference w:type="default" r:id="rId9"/>
+      <w:footerReference w:type="default" r:id="rId14"/>
       <w:pgSz w:w="11906" w:h="16838"/>
       <w:pgMar w:top="1417" w:right="1417" w:bottom="1417" w:left="1417" w:header="708" w:footer="708" w:gutter="0"/>
       <w:cols w:space="708"/>
@@ -4656,6 +9258,7 @@
   <w:style w:type="paragraph" w:default="1" w:styleId="Normal">
     <w:name w:val="Normal"/>
     <w:qFormat/>
+    <w:rsid w:val="0077433C"/>
   </w:style>
   <w:style w:type="character" w:default="1" w:styleId="Policepardfaut">
     <w:name w:val="Default Paragraph Font"/>

--- a/Report.docx
+++ b/Report.docx
@@ -662,7 +662,7 @@
           <w:szCs w:val="24"/>
           <w:lang w:val="en-US"/>
         </w:rPr>
-        <w:t>Save the variables from previous step inside a “</w:t>
+        <w:t xml:space="preserve">Save the variables from previous step inside a </w:t>
       </w:r>
       <w:r>
         <w:rPr>
@@ -2412,15 +2412,7 @@
           <w:szCs w:val="24"/>
           <w:lang w:val="en-US"/>
         </w:rPr>
-        <w:t xml:space="preserve">: </w:t>
-      </w:r>
-      <w:r>
-        <w:rPr>
-          <w:sz w:val="24"/>
-          <w:szCs w:val="24"/>
-          <w:lang w:val="en-US"/>
-        </w:rPr>
-        <w:t xml:space="preserve"> the ID of a stop</w:t>
+        <w:t>:  the ID of a stop</w:t>
       </w:r>
     </w:p>
     <w:p>
@@ -2460,15 +2452,7 @@
           <w:szCs w:val="24"/>
           <w:lang w:val="en-US"/>
         </w:rPr>
-        <w:t xml:space="preserve"> </w:t>
-      </w:r>
-      <w:r>
-        <w:rPr>
-          <w:sz w:val="24"/>
-          <w:szCs w:val="24"/>
-          <w:lang w:val="en-US"/>
-        </w:rPr>
-        <w:t>the latitude of a stop</w:t>
+        <w:t xml:space="preserve"> the latitude of a stop</w:t>
       </w:r>
     </w:p>
     <w:p>
@@ -2510,15 +2494,7 @@
           <w:szCs w:val="24"/>
           <w:lang w:val="en-US"/>
         </w:rPr>
-        <w:t xml:space="preserve"> the </w:t>
-      </w:r>
-      <w:r>
-        <w:rPr>
-          <w:sz w:val="24"/>
-          <w:szCs w:val="24"/>
-          <w:lang w:val="en-US"/>
-        </w:rPr>
-        <w:t>longitude of a stop</w:t>
+        <w:t xml:space="preserve"> the longitude of a stop</w:t>
       </w:r>
     </w:p>
     <w:p>
@@ -2929,31 +2905,7 @@
           <w:szCs w:val="24"/>
           <w:lang w:val="en-US"/>
         </w:rPr>
-        <w:t xml:space="preserve"> </w:t>
-      </w:r>
-      <w:r>
-        <w:rPr>
-          <w:sz w:val="24"/>
-          <w:szCs w:val="24"/>
-          <w:lang w:val="en-US"/>
-        </w:rPr>
-        <w:t xml:space="preserve">since </w:t>
-      </w:r>
-      <w:r>
-        <w:rPr>
-          <w:sz w:val="24"/>
-          <w:szCs w:val="24"/>
-          <w:lang w:val="en-US"/>
-        </w:rPr>
-        <w:t>stop</w:t>
-      </w:r>
-      <w:r>
-        <w:rPr>
-          <w:sz w:val="24"/>
-          <w:szCs w:val="24"/>
-          <w:lang w:val="en-US"/>
-        </w:rPr>
-        <w:t xml:space="preserve">_i is a superkey of the table, which respects the condition ( for all dependencies a -&gt; b in the list of functional dependcies of </w:t>
+        <w:t xml:space="preserve"> since stop_i is a superkey of the table, which respects the condition ( for all dependencies a -&gt; b in the list of functional dependcies of </w:t>
       </w:r>
       <w:r>
         <w:rPr>
@@ -3206,6 +3158,7 @@
           <w:iCs/>
           <w:sz w:val="24"/>
           <w:szCs w:val="24"/>
+          <w:lang w:val="en-US"/>
         </w:rPr>
       </w:pPr>
       <w:r>
@@ -3214,6 +3167,7 @@
           <w:iCs/>
           <w:sz w:val="24"/>
           <w:szCs w:val="24"/>
+          <w:lang w:val="en-US"/>
         </w:rPr>
         <w:t xml:space="preserve">Fig.X: The </w:t>
       </w:r>
@@ -3225,6 +3179,7 @@
           <w:iCs/>
           <w:sz w:val="24"/>
           <w:szCs w:val="24"/>
+          <w:lang w:val="en-US"/>
         </w:rPr>
         <w:t>routes</w:t>
       </w:r>
@@ -3234,17 +3189,9 @@
           <w:iCs/>
           <w:sz w:val="24"/>
           <w:szCs w:val="24"/>
-        </w:rPr>
-        <w:t xml:space="preserve"> ta</w:t>
-      </w:r>
-      <w:r>
-        <w:rPr>
-          <w:i/>
-          <w:iCs/>
-          <w:sz w:val="24"/>
-          <w:szCs w:val="24"/>
-        </w:rPr>
-        <w:t>ble</w:t>
+          <w:lang w:val="en-US"/>
+        </w:rPr>
+        <w:t xml:space="preserve"> table</w:t>
       </w:r>
     </w:p>
     <w:p>
@@ -3639,31 +3586,7 @@
           <w:szCs w:val="24"/>
           <w:lang w:val="en-US"/>
         </w:rPr>
-        <w:t xml:space="preserve"> </w:t>
-      </w:r>
-      <w:r>
-        <w:rPr>
-          <w:sz w:val="24"/>
-          <w:szCs w:val="24"/>
-          <w:lang w:val="en-US"/>
-        </w:rPr>
-        <w:t xml:space="preserve">(we can derive it into route_i -&gt; route_type; route_i -&gt; route_name </w:t>
-      </w:r>
-      <w:r>
-        <w:rPr>
-          <w:sz w:val="24"/>
-          <w:szCs w:val="24"/>
-          <w:lang w:val="en-US"/>
-        </w:rPr>
-        <w:t xml:space="preserve"> but route_i would still be a superkey</w:t>
-      </w:r>
-      <w:r>
-        <w:rPr>
-          <w:sz w:val="24"/>
-          <w:szCs w:val="24"/>
-          <w:lang w:val="en-US"/>
-        </w:rPr>
-        <w:t>)</w:t>
+        <w:t xml:space="preserve"> (we can derive it into route_i -&gt; route_type; route_i -&gt; route_name  but route_i would still be a superkey)</w:t>
       </w:r>
       <w:r>
         <w:rPr>
@@ -3754,6 +3677,727 @@
           <w:szCs w:val="24"/>
           <w:lang w:val="en-US"/>
         </w:rPr>
+        <w:t>walk</w:t>
+      </w:r>
+      <w:r>
+        <w:rPr>
+          <w:sz w:val="24"/>
+          <w:szCs w:val="24"/>
+          <w:lang w:val="en-US"/>
+        </w:rPr>
+        <w:t xml:space="preserve"> file stores the data of all the possible routes one could have in Paris between two stops by walking. According to the data documentation, it will only show a relation between two stops if the distance between them is equal or shorter than 1km. It contains the following keys: </w:t>
+      </w:r>
+    </w:p>
+    <w:p>
+      <w:pPr>
+        <w:pStyle w:val="Paragraphedeliste"/>
+        <w:numPr>
+          <w:ilvl w:val="0"/>
+          <w:numId w:val="4"/>
+        </w:numPr>
+        <w:spacing w:line="240" w:lineRule="auto"/>
+        <w:jc w:val="both"/>
+        <w:rPr>
+          <w:sz w:val="24"/>
+          <w:szCs w:val="24"/>
+          <w:lang w:val="en-US"/>
+        </w:rPr>
+      </w:pPr>
+      <w:r>
+        <w:rPr>
+          <w:i/>
+          <w:iCs/>
+          <w:sz w:val="24"/>
+          <w:szCs w:val="24"/>
+          <w:lang w:val="en-US"/>
+        </w:rPr>
+        <w:t>from_stop_i</w:t>
+      </w:r>
+      <w:r>
+        <w:rPr>
+          <w:sz w:val="24"/>
+          <w:szCs w:val="24"/>
+          <w:lang w:val="en-US"/>
+        </w:rPr>
+        <w:t>: the departure stop of a route</w:t>
+      </w:r>
+    </w:p>
+    <w:p>
+      <w:pPr>
+        <w:pStyle w:val="Paragraphedeliste"/>
+        <w:numPr>
+          <w:ilvl w:val="0"/>
+          <w:numId w:val="4"/>
+        </w:numPr>
+        <w:spacing w:line="240" w:lineRule="auto"/>
+        <w:jc w:val="both"/>
+        <w:rPr>
+          <w:sz w:val="24"/>
+          <w:szCs w:val="24"/>
+          <w:lang w:val="en-US"/>
+        </w:rPr>
+      </w:pPr>
+      <w:r>
+        <w:rPr>
+          <w:i/>
+          <w:iCs/>
+          <w:sz w:val="24"/>
+          <w:szCs w:val="24"/>
+          <w:lang w:val="en-US"/>
+        </w:rPr>
+        <w:t>to_stop_i</w:t>
+      </w:r>
+      <w:r>
+        <w:rPr>
+          <w:sz w:val="24"/>
+          <w:szCs w:val="24"/>
+          <w:lang w:val="en-US"/>
+        </w:rPr>
+        <w:t>:</w:t>
+      </w:r>
+      <w:r>
+        <w:rPr>
+          <w:sz w:val="24"/>
+          <w:szCs w:val="24"/>
+          <w:lang w:val="en-US"/>
+        </w:rPr>
+        <w:t xml:space="preserve"> the arrival stop of a route</w:t>
+      </w:r>
+    </w:p>
+    <w:p>
+      <w:pPr>
+        <w:pStyle w:val="Paragraphedeliste"/>
+        <w:numPr>
+          <w:ilvl w:val="0"/>
+          <w:numId w:val="4"/>
+        </w:numPr>
+        <w:spacing w:line="360" w:lineRule="auto"/>
+        <w:jc w:val="both"/>
+        <w:rPr>
+          <w:sz w:val="24"/>
+          <w:szCs w:val="24"/>
+          <w:lang w:val="en-US"/>
+        </w:rPr>
+      </w:pPr>
+      <w:r>
+        <w:rPr>
+          <w:i/>
+          <w:iCs/>
+          <w:sz w:val="24"/>
+          <w:szCs w:val="24"/>
+          <w:lang w:val="en-US"/>
+        </w:rPr>
+        <w:t xml:space="preserve">d: </w:t>
+      </w:r>
+      <w:r>
+        <w:rPr>
+          <w:sz w:val="24"/>
+          <w:szCs w:val="24"/>
+          <w:lang w:val="en-US"/>
+        </w:rPr>
+        <w:t xml:space="preserve">the straight-line distance between two stops, </w:t>
+      </w:r>
+      <w:r>
+        <w:rPr>
+          <w:b/>
+          <w:bCs/>
+          <w:sz w:val="24"/>
+          <w:szCs w:val="24"/>
+          <w:lang w:val="en-US"/>
+        </w:rPr>
+        <w:t>we won’t use it</w:t>
+      </w:r>
+    </w:p>
+    <w:p>
+      <w:pPr>
+        <w:pStyle w:val="Paragraphedeliste"/>
+        <w:numPr>
+          <w:ilvl w:val="0"/>
+          <w:numId w:val="4"/>
+        </w:numPr>
+        <w:spacing w:line="360" w:lineRule="auto"/>
+        <w:jc w:val="both"/>
+        <w:rPr>
+          <w:sz w:val="24"/>
+          <w:szCs w:val="24"/>
+          <w:lang w:val="en-US"/>
+        </w:rPr>
+      </w:pPr>
+      <w:r>
+        <w:rPr>
+          <w:i/>
+          <w:iCs/>
+          <w:sz w:val="24"/>
+          <w:szCs w:val="24"/>
+          <w:lang w:val="en-US"/>
+        </w:rPr>
+        <w:t xml:space="preserve">d_walk: </w:t>
+      </w:r>
+      <w:r>
+        <w:rPr>
+          <w:sz w:val="24"/>
+          <w:szCs w:val="24"/>
+          <w:lang w:val="en-US"/>
+        </w:rPr>
+        <w:t>the distance we need to walk between said stops. We will divide each value by a human’s average walking speed, 1.5m^s-1</w:t>
+      </w:r>
+      <w:r>
+        <w:rPr>
+          <w:sz w:val="24"/>
+          <w:szCs w:val="24"/>
+          <w:lang w:val="en-US"/>
+        </w:rPr>
+        <w:t xml:space="preserve"> </w:t>
+      </w:r>
+      <w:r>
+        <w:rPr>
+          <w:sz w:val="24"/>
+          <w:szCs w:val="24"/>
+          <w:lang w:val="en-US"/>
+        </w:rPr>
+        <w:t xml:space="preserve">to get the average duration of a trip, giving us a value like </w:t>
+      </w:r>
+      <w:r>
+        <w:rPr>
+          <w:i/>
+          <w:iCs/>
+          <w:sz w:val="24"/>
+          <w:szCs w:val="24"/>
+          <w:lang w:val="en-US"/>
+        </w:rPr>
+        <w:t>duration_avg</w:t>
+      </w:r>
+      <w:r>
+        <w:rPr>
+          <w:sz w:val="24"/>
+          <w:szCs w:val="24"/>
+          <w:lang w:val="en-US"/>
+        </w:rPr>
+        <w:t xml:space="preserve"> contextually</w:t>
+      </w:r>
+    </w:p>
+    <w:p>
+      <w:pPr>
+        <w:pStyle w:val="Paragraphedeliste"/>
+        <w:numPr>
+          <w:ilvl w:val="0"/>
+          <w:numId w:val="4"/>
+        </w:numPr>
+        <w:spacing w:line="360" w:lineRule="auto"/>
+        <w:jc w:val="both"/>
+        <w:rPr>
+          <w:sz w:val="24"/>
+          <w:szCs w:val="24"/>
+          <w:lang w:val="en-US"/>
+        </w:rPr>
+      </w:pPr>
+      <w:r>
+        <w:rPr>
+          <w:sz w:val="24"/>
+          <w:szCs w:val="24"/>
+          <w:lang w:val="en-US"/>
+        </w:rPr>
+        <w:t>(self-made)</w:t>
+      </w:r>
+      <w:r>
+        <w:rPr>
+          <w:i/>
+          <w:iCs/>
+          <w:sz w:val="24"/>
+          <w:szCs w:val="24"/>
+          <w:lang w:val="en-US"/>
+        </w:rPr>
+        <w:t xml:space="preserve"> route_i: </w:t>
+      </w:r>
+      <w:r>
+        <w:rPr>
+          <w:sz w:val="24"/>
+          <w:szCs w:val="24"/>
+          <w:lang w:val="en-US"/>
+        </w:rPr>
+        <w:t xml:space="preserve">given that a walking route is not considered in the </w:t>
+      </w:r>
+      <w:r>
+        <w:rPr>
+          <w:b/>
+          <w:bCs/>
+          <w:sz w:val="24"/>
+          <w:szCs w:val="24"/>
+          <w:lang w:val="en-US"/>
+        </w:rPr>
+        <w:t>routes</w:t>
+      </w:r>
+      <w:r>
+        <w:rPr>
+          <w:sz w:val="24"/>
+          <w:szCs w:val="24"/>
+          <w:lang w:val="en-US"/>
+        </w:rPr>
+        <w:t xml:space="preserve"> table, </w:t>
+      </w:r>
+      <w:r>
+        <w:rPr>
+          <w:sz w:val="24"/>
+          <w:szCs w:val="24"/>
+          <w:lang w:val="en-US"/>
+        </w:rPr>
+        <w:t>we give it the value ‘w’, as in ‘walk’.</w:t>
+      </w:r>
+    </w:p>
+    <w:p>
+      <w:pPr>
+        <w:spacing w:line="360" w:lineRule="auto"/>
+        <w:jc w:val="both"/>
+        <w:rPr>
+          <w:sz w:val="24"/>
+          <w:szCs w:val="24"/>
+          <w:lang w:val="en-US"/>
+        </w:rPr>
+      </w:pPr>
+      <w:r>
+        <w:rPr>
+          <w:noProof/>
+        </w:rPr>
+        <w:drawing>
+          <wp:inline distT="0" distB="0" distL="0" distR="0" wp14:anchorId="2A198DC8" wp14:editId="69668845">
+            <wp:extent cx="5760720" cy="1834515"/>
+            <wp:effectExtent l="0" t="0" r="0" b="0"/>
+            <wp:docPr id="1" name="Image 1" descr="Une image contenant texte&#10;&#10;Description générée automatiquement"/>
+            <wp:cNvGraphicFramePr>
+              <a:graphicFrameLocks xmlns:a="http://schemas.openxmlformats.org/drawingml/2006/main" noChangeAspect="1"/>
+            </wp:cNvGraphicFramePr>
+            <a:graphic xmlns:a="http://schemas.openxmlformats.org/drawingml/2006/main">
+              <a:graphicData uri="http://schemas.openxmlformats.org/drawingml/2006/picture">
+                <pic:pic xmlns:pic="http://schemas.openxmlformats.org/drawingml/2006/picture">
+                  <pic:nvPicPr>
+                    <pic:cNvPr id="1" name="Image 1" descr="Une image contenant texte&#10;&#10;Description générée automatiquement"/>
+                    <pic:cNvPicPr/>
+                  </pic:nvPicPr>
+                  <pic:blipFill>
+                    <a:blip r:embed="rId11"/>
+                    <a:stretch>
+                      <a:fillRect/>
+                    </a:stretch>
+                  </pic:blipFill>
+                  <pic:spPr>
+                    <a:xfrm>
+                      <a:off x="0" y="0"/>
+                      <a:ext cx="5760720" cy="1834515"/>
+                    </a:xfrm>
+                    <a:prstGeom prst="rect">
+                      <a:avLst/>
+                    </a:prstGeom>
+                  </pic:spPr>
+                </pic:pic>
+              </a:graphicData>
+            </a:graphic>
+          </wp:inline>
+        </w:drawing>
+      </w:r>
+    </w:p>
+    <w:p>
+      <w:pPr>
+        <w:pStyle w:val="Paragraphedeliste"/>
+        <w:spacing w:line="240" w:lineRule="auto"/>
+        <w:ind w:left="1068"/>
+        <w:jc w:val="center"/>
+        <w:rPr>
+          <w:i/>
+          <w:iCs/>
+          <w:sz w:val="24"/>
+          <w:szCs w:val="24"/>
+          <w:lang w:val="en-US"/>
+        </w:rPr>
+      </w:pPr>
+      <w:r>
+        <w:rPr>
+          <w:i/>
+          <w:iCs/>
+          <w:sz w:val="24"/>
+          <w:szCs w:val="24"/>
+          <w:lang w:val="en-US"/>
+        </w:rPr>
+        <w:t xml:space="preserve">Fig.X: The </w:t>
+      </w:r>
+      <w:r>
+        <w:rPr>
+          <w:b/>
+          <w:bCs/>
+          <w:i/>
+          <w:iCs/>
+          <w:sz w:val="24"/>
+          <w:szCs w:val="24"/>
+          <w:lang w:val="en-US"/>
+        </w:rPr>
+        <w:t>walk</w:t>
+      </w:r>
+      <w:r>
+        <w:rPr>
+          <w:i/>
+          <w:iCs/>
+          <w:sz w:val="24"/>
+          <w:szCs w:val="24"/>
+          <w:lang w:val="en-US"/>
+        </w:rPr>
+        <w:t xml:space="preserve"> table</w:t>
+      </w:r>
+    </w:p>
+    <w:p>
+      <w:pPr>
+        <w:pStyle w:val="Paragraphedeliste"/>
+        <w:spacing w:line="240" w:lineRule="auto"/>
+        <w:ind w:left="1068"/>
+        <w:jc w:val="center"/>
+        <w:rPr>
+          <w:i/>
+          <w:iCs/>
+          <w:sz w:val="24"/>
+          <w:szCs w:val="24"/>
+          <w:lang w:val="en-US"/>
+        </w:rPr>
+      </w:pPr>
+    </w:p>
+    <w:p>
+      <w:pPr>
+        <w:pStyle w:val="Paragraphedeliste"/>
+        <w:spacing w:line="240" w:lineRule="auto"/>
+        <w:ind w:left="1068"/>
+        <w:jc w:val="both"/>
+        <w:rPr>
+          <w:sz w:val="24"/>
+          <w:szCs w:val="24"/>
+          <w:lang w:val="en-US"/>
+        </w:rPr>
+      </w:pPr>
+      <w:r>
+        <w:rPr>
+          <w:sz w:val="24"/>
+          <w:szCs w:val="24"/>
+          <w:lang w:val="en-US"/>
+        </w:rPr>
+        <w:t xml:space="preserve">Since the </w:t>
+      </w:r>
+      <w:r>
+        <w:rPr>
+          <w:b/>
+          <w:bCs/>
+          <w:sz w:val="24"/>
+          <w:szCs w:val="24"/>
+          <w:lang w:val="en-US"/>
+        </w:rPr>
+        <w:t>route_i</w:t>
+      </w:r>
+      <w:r>
+        <w:rPr>
+          <w:sz w:val="24"/>
+          <w:szCs w:val="24"/>
+          <w:lang w:val="en-US"/>
+        </w:rPr>
+        <w:t xml:space="preserve"> value doesn’t matter much here</w:t>
+      </w:r>
+      <w:r>
+        <w:rPr>
+          <w:sz w:val="24"/>
+          <w:szCs w:val="24"/>
+          <w:lang w:val="en-US"/>
+        </w:rPr>
+        <w:t xml:space="preserve"> (there is only one path to walk form one stop to another)</w:t>
+      </w:r>
+      <w:r>
+        <w:rPr>
+          <w:sz w:val="24"/>
+          <w:szCs w:val="24"/>
+          <w:lang w:val="en-US"/>
+        </w:rPr>
+        <w:t xml:space="preserve">, </w:t>
+      </w:r>
+      <w:r>
+        <w:rPr>
+          <w:sz w:val="24"/>
+          <w:szCs w:val="24"/>
+          <w:lang w:val="en-US"/>
+        </w:rPr>
+        <w:t xml:space="preserve">the only primary key we have is the composite key </w:t>
+      </w:r>
+      <w:r>
+        <w:rPr>
+          <w:b/>
+          <w:bCs/>
+          <w:sz w:val="24"/>
+          <w:szCs w:val="24"/>
+          <w:lang w:val="en-US"/>
+        </w:rPr>
+        <w:t>(from_stop_i, to_stop_i)</w:t>
+      </w:r>
+      <w:r>
+        <w:rPr>
+          <w:sz w:val="24"/>
+          <w:szCs w:val="24"/>
+          <w:lang w:val="en-US"/>
+        </w:rPr>
+        <w:t>. As a duration can be shared between multiple routes, the only dependency we have in this table is the following:</w:t>
+      </w:r>
+    </w:p>
+    <w:p>
+      <w:pPr>
+        <w:pStyle w:val="Paragraphedeliste"/>
+        <w:spacing w:line="240" w:lineRule="auto"/>
+        <w:ind w:left="1068"/>
+        <w:jc w:val="both"/>
+        <w:rPr>
+          <w:sz w:val="24"/>
+          <w:szCs w:val="24"/>
+          <w:lang w:val="en-US"/>
+        </w:rPr>
+      </w:pPr>
+    </w:p>
+    <w:p>
+      <w:pPr>
+        <w:jc w:val="both"/>
+        <w:rPr>
+          <w:rFonts w:ascii="Lucida Console" w:hAnsi="Lucida Console"/>
+          <w:sz w:val="18"/>
+          <w:szCs w:val="18"/>
+          <w:lang w:val="en-US"/>
+        </w:rPr>
+      </w:pPr>
+      <w:r>
+        <w:rPr>
+          <w:rFonts w:ascii="Lucida Console" w:hAnsi="Lucida Console"/>
+          <w:sz w:val="18"/>
+          <w:szCs w:val="18"/>
+          <w:lang w:val="en-US"/>
+        </w:rPr>
+        <w:t>From_stop_i, to_stop_i</w:t>
+      </w:r>
+      <w:r>
+        <w:rPr>
+          <w:rFonts w:ascii="Lucida Console" w:hAnsi="Lucida Console"/>
+          <w:sz w:val="18"/>
+          <w:szCs w:val="18"/>
+          <w:lang w:val="en-US"/>
+        </w:rPr>
+        <w:t xml:space="preserve">-&gt; </w:t>
+      </w:r>
+      <w:r>
+        <w:rPr>
+          <w:rFonts w:ascii="Lucida Console" w:hAnsi="Lucida Console"/>
+          <w:sz w:val="18"/>
+          <w:szCs w:val="18"/>
+          <w:lang w:val="en-US"/>
+        </w:rPr>
+        <w:t>duration_avg, route_i</w:t>
+      </w:r>
+    </w:p>
+    <w:p>
+      <w:pPr>
+        <w:jc w:val="both"/>
+        <w:rPr>
+          <w:rFonts w:ascii="Lucida Console" w:hAnsi="Lucida Console"/>
+          <w:sz w:val="18"/>
+          <w:szCs w:val="18"/>
+          <w:lang w:val="en-US"/>
+        </w:rPr>
+      </w:pPr>
+    </w:p>
+    <w:p>
+      <w:pPr>
+        <w:jc w:val="both"/>
+        <w:rPr>
+          <w:sz w:val="24"/>
+          <w:szCs w:val="24"/>
+          <w:lang w:val="en-US"/>
+        </w:rPr>
+      </w:pPr>
+      <w:r>
+        <w:rPr>
+          <w:sz w:val="24"/>
+          <w:szCs w:val="24"/>
+          <w:lang w:val="en-US"/>
+        </w:rPr>
+        <w:t>If we derive this dependency to (</w:t>
+      </w:r>
+      <w:r>
+        <w:rPr>
+          <w:rFonts w:ascii="Lucida Console" w:hAnsi="Lucida Console"/>
+          <w:sz w:val="18"/>
+          <w:szCs w:val="18"/>
+          <w:lang w:val="en-US"/>
+        </w:rPr>
+        <w:t>From_stop_i, to_stop_i</w:t>
+      </w:r>
+      <w:r>
+        <w:rPr>
+          <w:rFonts w:ascii="Lucida Console" w:hAnsi="Lucida Console"/>
+          <w:sz w:val="18"/>
+          <w:szCs w:val="18"/>
+          <w:lang w:val="en-US"/>
+        </w:rPr>
+        <w:t xml:space="preserve">-&gt; </w:t>
+      </w:r>
+      <w:r>
+        <w:rPr>
+          <w:rFonts w:ascii="Lucida Console" w:hAnsi="Lucida Console"/>
+          <w:sz w:val="18"/>
+          <w:szCs w:val="18"/>
+          <w:lang w:val="en-US"/>
+        </w:rPr>
+        <w:t>duration_avg; From_stop_i, to_stop_i</w:t>
+      </w:r>
+      <w:r>
+        <w:rPr>
+          <w:rFonts w:ascii="Lucida Console" w:hAnsi="Lucida Console"/>
+          <w:sz w:val="18"/>
+          <w:szCs w:val="18"/>
+          <w:lang w:val="en-US"/>
+        </w:rPr>
+        <w:t xml:space="preserve">-&gt; </w:t>
+      </w:r>
+      <w:r>
+        <w:rPr>
+          <w:rFonts w:ascii="Lucida Console" w:hAnsi="Lucida Console"/>
+          <w:sz w:val="18"/>
+          <w:szCs w:val="18"/>
+          <w:lang w:val="en-US"/>
+        </w:rPr>
+        <w:t>route_i), (from_stop_i, to_stop_i)</w:t>
+      </w:r>
+      <w:r>
+        <w:rPr>
+          <w:sz w:val="24"/>
+          <w:szCs w:val="24"/>
+          <w:lang w:val="en-US"/>
+        </w:rPr>
+        <w:t xml:space="preserve"> </w:t>
+      </w:r>
+      <w:r>
+        <w:rPr>
+          <w:sz w:val="24"/>
+          <w:szCs w:val="24"/>
+          <w:lang w:val="en-US"/>
+        </w:rPr>
+        <w:t xml:space="preserve">is still </w:t>
+      </w:r>
+      <w:r>
+        <w:rPr>
+          <w:sz w:val="24"/>
+          <w:szCs w:val="24"/>
+          <w:lang w:val="en-US"/>
+        </w:rPr>
+        <w:t xml:space="preserve">a superkey of </w:t>
+      </w:r>
+      <w:r>
+        <w:rPr>
+          <w:sz w:val="24"/>
+          <w:szCs w:val="24"/>
+          <w:lang w:val="en-US"/>
+        </w:rPr>
+        <w:t>all the dependencies</w:t>
+      </w:r>
+      <w:r>
+        <w:rPr>
+          <w:sz w:val="24"/>
+          <w:szCs w:val="24"/>
+          <w:lang w:val="en-US"/>
+        </w:rPr>
+        <w:t xml:space="preserve">, </w:t>
+      </w:r>
+      <w:r>
+        <w:rPr>
+          <w:sz w:val="24"/>
+          <w:szCs w:val="24"/>
+          <w:lang w:val="en-US"/>
+        </w:rPr>
+        <w:t xml:space="preserve">so </w:t>
+      </w:r>
+      <w:r>
+        <w:rPr>
+          <w:sz w:val="24"/>
+          <w:szCs w:val="24"/>
+          <w:lang w:val="en-US"/>
+        </w:rPr>
+        <w:t xml:space="preserve">we can say that the table </w:t>
+      </w:r>
+      <w:r>
+        <w:rPr>
+          <w:b/>
+          <w:bCs/>
+          <w:sz w:val="24"/>
+          <w:szCs w:val="24"/>
+          <w:lang w:val="en-US"/>
+        </w:rPr>
+        <w:t>walk</w:t>
+      </w:r>
+      <w:r>
+        <w:rPr>
+          <w:sz w:val="24"/>
+          <w:szCs w:val="24"/>
+          <w:lang w:val="en-US"/>
+        </w:rPr>
+        <w:t xml:space="preserve"> is in BCNF form.</w:t>
+      </w:r>
+    </w:p>
+    <w:p>
+      <w:pPr>
+        <w:jc w:val="both"/>
+        <w:rPr>
+          <w:rFonts w:ascii="Lucida Console" w:hAnsi="Lucida Console"/>
+          <w:sz w:val="18"/>
+          <w:szCs w:val="18"/>
+          <w:lang w:val="en-US"/>
+        </w:rPr>
+      </w:pPr>
+    </w:p>
+    <w:p>
+      <w:pPr>
+        <w:pStyle w:val="Paragraphedeliste"/>
+        <w:spacing w:line="240" w:lineRule="auto"/>
+        <w:ind w:left="1068"/>
+        <w:jc w:val="both"/>
+        <w:rPr>
+          <w:sz w:val="24"/>
+          <w:szCs w:val="24"/>
+          <w:lang w:val="en-US"/>
+        </w:rPr>
+      </w:pPr>
+    </w:p>
+    <w:p>
+      <w:pPr>
+        <w:spacing w:line="360" w:lineRule="auto"/>
+        <w:jc w:val="center"/>
+        <w:rPr>
+          <w:sz w:val="24"/>
+          <w:szCs w:val="24"/>
+          <w:lang w:val="en-US"/>
+        </w:rPr>
+      </w:pPr>
+    </w:p>
+    <w:p>
+      <w:pPr>
+        <w:jc w:val="both"/>
+        <w:rPr>
+          <w:sz w:val="24"/>
+          <w:szCs w:val="24"/>
+          <w:lang w:val="en-US"/>
+        </w:rPr>
+      </w:pPr>
+      <w:r>
+        <w:rPr>
+          <w:sz w:val="24"/>
+          <w:szCs w:val="24"/>
+          <w:lang w:val="en-US"/>
+        </w:rPr>
+        <w:lastRenderedPageBreak/>
+        <w:t xml:space="preserve">The </w:t>
+      </w:r>
+      <w:r>
+        <w:rPr>
+          <w:b/>
+          <w:bCs/>
+          <w:sz w:val="24"/>
+          <w:szCs w:val="24"/>
+          <w:lang w:val="en-US"/>
+        </w:rPr>
         <w:t>combined</w:t>
       </w:r>
       <w:r>
@@ -3762,15 +4406,7 @@
           <w:szCs w:val="24"/>
           <w:lang w:val="en-US"/>
         </w:rPr>
-        <w:t xml:space="preserve"> file</w:t>
-      </w:r>
-      <w:r>
-        <w:rPr>
-          <w:sz w:val="24"/>
-          <w:szCs w:val="24"/>
-          <w:lang w:val="en-US"/>
-        </w:rPr>
-        <w:t xml:space="preserve">, as its name indicates, stores the data of all the possible </w:t>
+        <w:t xml:space="preserve"> file, as its name indicates, stores the data of all the possible </w:t>
       </w:r>
       <w:r>
         <w:rPr>
@@ -3826,15 +4462,7 @@
           <w:szCs w:val="24"/>
           <w:lang w:val="en-US"/>
         </w:rPr>
-        <w:t>. It</w:t>
-      </w:r>
-      <w:r>
-        <w:rPr>
-          <w:sz w:val="24"/>
-          <w:szCs w:val="24"/>
-          <w:lang w:val="en-US"/>
-        </w:rPr>
-        <w:t xml:space="preserve"> contains the following </w:t>
+        <w:t xml:space="preserve">. It contains the following </w:t>
       </w:r>
       <w:r>
         <w:rPr>
@@ -4428,7 +5056,7 @@
                     <pic:cNvPicPr/>
                   </pic:nvPicPr>
                   <pic:blipFill>
-                    <a:blip r:embed="rId11"/>
+                    <a:blip r:embed="rId12"/>
                     <a:stretch>
                       <a:fillRect/>
                     </a:stretch>
@@ -5278,7 +5906,7 @@
                     <pic:cNvPicPr/>
                   </pic:nvPicPr>
                   <pic:blipFill>
-                    <a:blip r:embed="rId12"/>
+                    <a:blip r:embed="rId13"/>
                     <a:stretch>
                       <a:fillRect/>
                     </a:stretch>
@@ -5494,15 +6122,15 @@
           <w:szCs w:val="24"/>
           <w:lang w:val="en-US"/>
         </w:rPr>
-        <w:t xml:space="preserve">seems to </w:t>
-      </w:r>
-      <w:r>
-        <w:rPr>
-          <w:sz w:val="24"/>
-          <w:szCs w:val="24"/>
-          <w:lang w:val="en-US"/>
-        </w:rPr>
-        <w:t xml:space="preserve">reference </w:t>
+        <w:t>references</w:t>
+      </w:r>
+      <w:r>
+        <w:rPr>
+          <w:sz w:val="24"/>
+          <w:szCs w:val="24"/>
+          <w:lang w:val="en-US"/>
+        </w:rPr>
+        <w:t xml:space="preserve"> </w:t>
       </w:r>
       <w:r>
         <w:rPr>
@@ -5520,7 +6148,17 @@
           <w:szCs w:val="24"/>
           <w:lang w:val="en-US"/>
         </w:rPr>
-        <w:t>’s primary key</w:t>
+        <w:t xml:space="preserve">’s </w:t>
+      </w:r>
+      <w:r>
+        <w:rPr>
+          <w:i/>
+          <w:iCs/>
+          <w:sz w:val="24"/>
+          <w:szCs w:val="24"/>
+          <w:lang w:val="en-US"/>
+        </w:rPr>
+        <w:t>primary key</w:t>
       </w:r>
       <w:r>
         <w:rPr>
@@ -5552,7 +6190,25 @@
           <w:szCs w:val="24"/>
           <w:lang w:val="en-US"/>
         </w:rPr>
-        <w:t xml:space="preserve">, with the difference being that combined gives the average duration of a trip on said route, while </w:t>
+        <w:t xml:space="preserve">, with the difference being that </w:t>
+      </w:r>
+      <w:r>
+        <w:rPr>
+          <w:b/>
+          <w:bCs/>
+          <w:sz w:val="24"/>
+          <w:szCs w:val="24"/>
+          <w:lang w:val="en-US"/>
+        </w:rPr>
+        <w:t>combined</w:t>
+      </w:r>
+      <w:r>
+        <w:rPr>
+          <w:sz w:val="24"/>
+          <w:szCs w:val="24"/>
+          <w:lang w:val="en-US"/>
+        </w:rPr>
+        <w:t xml:space="preserve"> gives the average duration of a trip on said route, while </w:t>
       </w:r>
       <w:r>
         <w:rPr>
@@ -5588,32 +6244,261 @@
         </w:rPr>
         <w:t xml:space="preserve"> (so it has way more values).</w:t>
       </w:r>
-    </w:p>
-    <w:p>
-      <w:pPr>
-        <w:jc w:val="both"/>
-        <w:rPr>
-          <w:sz w:val="24"/>
-          <w:szCs w:val="24"/>
-          <w:lang w:val="en-US"/>
-        </w:rPr>
-      </w:pPr>
-    </w:p>
-    <w:p>
-      <w:pPr>
-        <w:jc w:val="both"/>
-        <w:rPr>
-          <w:sz w:val="24"/>
-          <w:szCs w:val="24"/>
-          <w:lang w:val="en-US"/>
-        </w:rPr>
-      </w:pPr>
-      <w:r>
-        <w:rPr>
-          <w:sz w:val="24"/>
-          <w:szCs w:val="24"/>
-          <w:lang w:val="en-US"/>
-        </w:rPr>
+      <w:r>
+        <w:rPr>
+          <w:sz w:val="24"/>
+          <w:szCs w:val="24"/>
+          <w:lang w:val="en-US"/>
+        </w:rPr>
+        <w:t xml:space="preserve"> Plus, the paper our data is based on describes the </w:t>
+      </w:r>
+      <w:r>
+        <w:rPr>
+          <w:b/>
+          <w:bCs/>
+          <w:sz w:val="24"/>
+          <w:szCs w:val="24"/>
+          <w:lang w:val="en-US"/>
+        </w:rPr>
+        <w:t>network_day</w:t>
+      </w:r>
+      <w:r>
+        <w:rPr>
+          <w:sz w:val="24"/>
+          <w:szCs w:val="24"/>
+          <w:lang w:val="en-US"/>
+        </w:rPr>
+        <w:t xml:space="preserve"> dataset as a </w:t>
+      </w:r>
+      <w:r>
+        <w:rPr>
+          <w:i/>
+          <w:iCs/>
+          <w:sz w:val="24"/>
+          <w:szCs w:val="24"/>
+          <w:lang w:val="en-US"/>
+        </w:rPr>
+        <w:t>“temporal network extract listing the elementary PT connections, or events, that describe the progression of a PT vehicle from a stop to its next stop along the route”</w:t>
+      </w:r>
+      <w:r>
+        <w:rPr>
+          <w:sz w:val="24"/>
+          <w:szCs w:val="24"/>
+          <w:lang w:val="en-US"/>
+        </w:rPr>
+        <w:t>, and, to make it even clearer, “</w:t>
+      </w:r>
+      <w:r>
+        <w:rPr>
+          <w:i/>
+          <w:iCs/>
+          <w:sz w:val="24"/>
+          <w:szCs w:val="24"/>
+          <w:lang w:val="en-US"/>
+        </w:rPr>
+        <w:t>a listing of temporal network events for the specified Monday matching the other Monday-related data extracts</w:t>
+      </w:r>
+      <w:r>
+        <w:rPr>
+          <w:lang w:val="en-US"/>
+        </w:rPr>
+        <w:t xml:space="preserve">”. </w:t>
+      </w:r>
+      <w:r>
+        <w:rPr>
+          <w:sz w:val="24"/>
+          <w:szCs w:val="24"/>
+          <w:lang w:val="en-US"/>
+        </w:rPr>
+        <w:t>This means</w:t>
+      </w:r>
+      <w:r>
+        <w:rPr>
+          <w:sz w:val="24"/>
+          <w:szCs w:val="24"/>
+          <w:lang w:val="en-US"/>
+        </w:rPr>
+        <w:t xml:space="preserve"> that a route between two stops would appear in </w:t>
+      </w:r>
+      <w:r>
+        <w:rPr>
+          <w:b/>
+          <w:bCs/>
+          <w:sz w:val="24"/>
+          <w:szCs w:val="24"/>
+          <w:lang w:val="en-US"/>
+        </w:rPr>
+        <w:t>network_day</w:t>
+      </w:r>
+      <w:r>
+        <w:rPr>
+          <w:sz w:val="24"/>
+          <w:szCs w:val="24"/>
+          <w:lang w:val="en-US"/>
+        </w:rPr>
+        <w:t xml:space="preserve"> only if it was featured in the other datasets (rail, tram, bus…), which are all contained within the </w:t>
+      </w:r>
+      <w:r>
+        <w:rPr>
+          <w:b/>
+          <w:bCs/>
+          <w:sz w:val="24"/>
+          <w:szCs w:val="24"/>
+          <w:lang w:val="en-US"/>
+        </w:rPr>
+        <w:t>combined</w:t>
+      </w:r>
+      <w:r>
+        <w:rPr>
+          <w:sz w:val="24"/>
+          <w:szCs w:val="24"/>
+          <w:lang w:val="en-US"/>
+        </w:rPr>
+        <w:t xml:space="preserve"> table.</w:t>
+      </w:r>
+    </w:p>
+    <w:p>
+      <w:pPr>
+        <w:jc w:val="both"/>
+        <w:rPr>
+          <w:sz w:val="24"/>
+          <w:szCs w:val="24"/>
+          <w:lang w:val="en-US"/>
+        </w:rPr>
+      </w:pPr>
+      <w:r>
+        <w:rPr>
+          <w:sz w:val="24"/>
+          <w:szCs w:val="24"/>
+          <w:lang w:val="en-US"/>
+        </w:rPr>
+        <w:t xml:space="preserve">As such, we could also set </w:t>
+      </w:r>
+      <w:r>
+        <w:rPr>
+          <w:b/>
+          <w:bCs/>
+          <w:sz w:val="24"/>
+          <w:szCs w:val="24"/>
+          <w:lang w:val="en-US"/>
+        </w:rPr>
+        <w:t>from_stop_i, to_stop_i</w:t>
+      </w:r>
+      <w:r>
+        <w:rPr>
+          <w:sz w:val="24"/>
+          <w:szCs w:val="24"/>
+          <w:lang w:val="en-US"/>
+        </w:rPr>
+        <w:t xml:space="preserve"> and </w:t>
+      </w:r>
+      <w:r>
+        <w:rPr>
+          <w:b/>
+          <w:bCs/>
+          <w:sz w:val="24"/>
+          <w:szCs w:val="24"/>
+          <w:lang w:val="en-US"/>
+        </w:rPr>
+        <w:t>route_i</w:t>
+      </w:r>
+      <w:r>
+        <w:rPr>
+          <w:sz w:val="24"/>
+          <w:szCs w:val="24"/>
+          <w:lang w:val="en-US"/>
+        </w:rPr>
+        <w:t xml:space="preserve"> as </w:t>
+      </w:r>
+      <w:r>
+        <w:rPr>
+          <w:i/>
+          <w:iCs/>
+          <w:sz w:val="24"/>
+          <w:szCs w:val="24"/>
+          <w:lang w:val="en-US"/>
+        </w:rPr>
+        <w:t>foreign keys</w:t>
+      </w:r>
+      <w:r>
+        <w:rPr>
+          <w:sz w:val="24"/>
+          <w:szCs w:val="24"/>
+          <w:lang w:val="en-US"/>
+        </w:rPr>
+        <w:t xml:space="preserve"> from </w:t>
+      </w:r>
+      <w:r>
+        <w:rPr>
+          <w:b/>
+          <w:bCs/>
+          <w:sz w:val="24"/>
+          <w:szCs w:val="24"/>
+          <w:lang w:val="en-US"/>
+        </w:rPr>
+        <w:t>nodes</w:t>
+      </w:r>
+      <w:r>
+        <w:rPr>
+          <w:sz w:val="24"/>
+          <w:szCs w:val="24"/>
+          <w:lang w:val="en-US"/>
+        </w:rPr>
+        <w:t xml:space="preserve"> and </w:t>
+      </w:r>
+      <w:r>
+        <w:rPr>
+          <w:b/>
+          <w:bCs/>
+          <w:sz w:val="24"/>
+          <w:szCs w:val="24"/>
+          <w:lang w:val="en-US"/>
+        </w:rPr>
+        <w:t>routes</w:t>
+      </w:r>
+      <w:r>
+        <w:rPr>
+          <w:sz w:val="24"/>
+          <w:szCs w:val="24"/>
+          <w:lang w:val="en-US"/>
+        </w:rPr>
+        <w:t xml:space="preserve">, but this relation is already defined in the </w:t>
+      </w:r>
+      <w:r>
+        <w:rPr>
+          <w:b/>
+          <w:bCs/>
+          <w:sz w:val="24"/>
+          <w:szCs w:val="24"/>
+          <w:lang w:val="en-US"/>
+        </w:rPr>
+        <w:t>combined</w:t>
+      </w:r>
+      <w:r>
+        <w:rPr>
+          <w:sz w:val="24"/>
+          <w:szCs w:val="24"/>
+          <w:lang w:val="en-US"/>
+        </w:rPr>
+        <w:t xml:space="preserve"> table.</w:t>
+      </w:r>
+    </w:p>
+    <w:p>
+      <w:pPr>
+        <w:jc w:val="both"/>
+        <w:rPr>
+          <w:sz w:val="24"/>
+          <w:szCs w:val="24"/>
+          <w:lang w:val="en-US"/>
+        </w:rPr>
+      </w:pPr>
+      <w:r>
+        <w:rPr>
+          <w:sz w:val="24"/>
+          <w:szCs w:val="24"/>
+          <w:lang w:val="en-US"/>
+        </w:rPr>
+        <w:lastRenderedPageBreak/>
         <w:t xml:space="preserve">The </w:t>
       </w:r>
       <w:r>
@@ -5844,18 +6729,6 @@
     <w:p>
       <w:pPr>
         <w:pStyle w:val="Paragraphedeliste"/>
-        <w:ind w:left="1068"/>
-        <w:jc w:val="both"/>
-        <w:rPr>
-          <w:sz w:val="24"/>
-          <w:szCs w:val="24"/>
-          <w:lang w:val="en-US"/>
-        </w:rPr>
-      </w:pPr>
-    </w:p>
-    <w:p>
-      <w:pPr>
-        <w:pStyle w:val="Paragraphedeliste"/>
         <w:numPr>
           <w:ilvl w:val="0"/>
           <w:numId w:val="4"/>
@@ -5897,6 +6770,16 @@
     <w:p>
       <w:pPr>
         <w:pStyle w:val="Paragraphedeliste"/>
+        <w:rPr>
+          <w:sz w:val="24"/>
+          <w:szCs w:val="24"/>
+          <w:lang w:val="en-US"/>
+        </w:rPr>
+      </w:pPr>
+    </w:p>
+    <w:p>
+      <w:pPr>
+        <w:pStyle w:val="Paragraphedeliste"/>
         <w:ind w:left="1068"/>
         <w:jc w:val="both"/>
         <w:rPr>
@@ -5986,18 +6869,6 @@
     <w:p>
       <w:pPr>
         <w:pStyle w:val="Paragraphedeliste"/>
-        <w:ind w:left="1068"/>
-        <w:jc w:val="both"/>
-        <w:rPr>
-          <w:sz w:val="24"/>
-          <w:szCs w:val="24"/>
-          <w:lang w:val="en-US"/>
-        </w:rPr>
-      </w:pPr>
-    </w:p>
-    <w:p>
-      <w:pPr>
-        <w:pStyle w:val="Paragraphedeliste"/>
         <w:numPr>
           <w:ilvl w:val="0"/>
           <w:numId w:val="4"/>
@@ -6637,23 +7508,7 @@
           <w:szCs w:val="24"/>
           <w:lang w:val="en-US"/>
         </w:rPr>
-        <w:t xml:space="preserve"> store data about all the </w:t>
-      </w:r>
-      <w:r>
-        <w:rPr>
-          <w:sz w:val="24"/>
-          <w:szCs w:val="24"/>
-          <w:lang w:val="en-US"/>
-        </w:rPr>
-        <w:t>transport lines</w:t>
-      </w:r>
-      <w:r>
-        <w:rPr>
-          <w:sz w:val="24"/>
-          <w:szCs w:val="24"/>
-          <w:lang w:val="en-US"/>
-        </w:rPr>
-        <w:t xml:space="preserve"> in Paris. It contains the following keys: </w:t>
+        <w:t xml:space="preserve"> store data about all the transport lines in Paris. It contains the following keys: </w:t>
       </w:r>
     </w:p>
     <w:p>
@@ -6703,15 +7558,7 @@
           <w:szCs w:val="24"/>
           <w:lang w:val="en-US"/>
         </w:rPr>
-        <w:t xml:space="preserve">the </w:t>
-      </w:r>
-      <w:r>
-        <w:rPr>
-          <w:sz w:val="24"/>
-          <w:szCs w:val="24"/>
-          <w:lang w:val="en-US"/>
-        </w:rPr>
-        <w:t xml:space="preserve">type of </w:t>
+        <w:t xml:space="preserve">the type of </w:t>
       </w:r>
       <w:r>
         <w:rPr>
@@ -7373,7 +8220,7 @@
                     <pic:cNvPicPr/>
                   </pic:nvPicPr>
                   <pic:blipFill>
-                    <a:blip r:embed="rId13"/>
+                    <a:blip r:embed="rId14"/>
                     <a:stretch>
                       <a:fillRect/>
                     </a:stretch>
@@ -8111,16 +8958,1113 @@
         </w:rPr>
         <w:t>derive the relations</w:t>
       </w:r>
-    </w:p>
-    <w:p>
-      <w:pPr>
-        <w:jc w:val="both"/>
-        <w:rPr>
-          <w:sz w:val="24"/>
-          <w:szCs w:val="24"/>
-          <w:lang w:val="en-US"/>
-        </w:rPr>
-      </w:pPr>
+      <w:r>
+        <w:rPr>
+          <w:sz w:val="24"/>
+          <w:szCs w:val="24"/>
+          <w:lang w:val="en-US"/>
+        </w:rPr>
+        <w:t xml:space="preserve"> from our </w:t>
+      </w:r>
+      <w:r>
+        <w:rPr>
+          <w:b/>
+          <w:bCs/>
+          <w:sz w:val="24"/>
+          <w:szCs w:val="24"/>
+          <w:lang w:val="en-US"/>
+        </w:rPr>
+        <w:t>E-R Diagram</w:t>
+      </w:r>
+      <w:r>
+        <w:rPr>
+          <w:sz w:val="24"/>
+          <w:szCs w:val="24"/>
+          <w:lang w:val="en-US"/>
+        </w:rPr>
+        <w:t xml:space="preserve">: </w:t>
+      </w:r>
+    </w:p>
+    <w:p>
+      <w:pPr>
+        <w:pStyle w:val="Paragraphedeliste"/>
+        <w:numPr>
+          <w:ilvl w:val="0"/>
+          <w:numId w:val="4"/>
+        </w:numPr>
+        <w:jc w:val="both"/>
+        <w:rPr>
+          <w:sz w:val="24"/>
+          <w:szCs w:val="24"/>
+          <w:lang w:val="en-US"/>
+        </w:rPr>
+      </w:pPr>
+      <w:r>
+        <w:rPr>
+          <w:sz w:val="24"/>
+          <w:szCs w:val="24"/>
+          <w:lang w:val="en-US"/>
+        </w:rPr>
+        <w:t xml:space="preserve">The relation </w:t>
+      </w:r>
+      <w:r>
+        <w:rPr>
+          <w:i/>
+          <w:iCs/>
+          <w:sz w:val="24"/>
+          <w:szCs w:val="24"/>
+          <w:lang w:val="en-US"/>
+        </w:rPr>
+        <w:t>Used Nodes</w:t>
+      </w:r>
+      <w:r>
+        <w:rPr>
+          <w:sz w:val="24"/>
+          <w:szCs w:val="24"/>
+          <w:lang w:val="en-US"/>
+        </w:rPr>
+        <w:t xml:space="preserve"> between the tables </w:t>
+      </w:r>
+      <w:r>
+        <w:rPr>
+          <w:b/>
+          <w:bCs/>
+          <w:sz w:val="24"/>
+          <w:szCs w:val="24"/>
+          <w:lang w:val="en-US"/>
+        </w:rPr>
+        <w:t xml:space="preserve">nodes </w:t>
+      </w:r>
+      <w:r>
+        <w:rPr>
+          <w:sz w:val="24"/>
+          <w:szCs w:val="24"/>
+          <w:lang w:val="en-US"/>
+        </w:rPr>
+        <w:t xml:space="preserve">and </w:t>
+      </w:r>
+      <w:r>
+        <w:rPr>
+          <w:b/>
+          <w:bCs/>
+          <w:sz w:val="24"/>
+          <w:szCs w:val="24"/>
+          <w:lang w:val="en-US"/>
+        </w:rPr>
+        <w:t>combined</w:t>
+      </w:r>
+      <w:r>
+        <w:rPr>
+          <w:sz w:val="24"/>
+          <w:szCs w:val="24"/>
+          <w:lang w:val="en-US"/>
+        </w:rPr>
+        <w:t xml:space="preserve"> don’t require the creation of a new table, since the values </w:t>
+      </w:r>
+      <w:r>
+        <w:rPr>
+          <w:b/>
+          <w:bCs/>
+          <w:sz w:val="24"/>
+          <w:szCs w:val="24"/>
+          <w:lang w:val="en-US"/>
+        </w:rPr>
+        <w:t xml:space="preserve">from_stop_i </w:t>
+      </w:r>
+      <w:r>
+        <w:rPr>
+          <w:sz w:val="24"/>
+          <w:szCs w:val="24"/>
+          <w:lang w:val="en-US"/>
+        </w:rPr>
+        <w:t xml:space="preserve">and </w:t>
+      </w:r>
+      <w:r>
+        <w:rPr>
+          <w:b/>
+          <w:bCs/>
+          <w:sz w:val="24"/>
+          <w:szCs w:val="24"/>
+          <w:lang w:val="en-US"/>
+        </w:rPr>
+        <w:t>to_stop_i</w:t>
+      </w:r>
+      <w:r>
+        <w:rPr>
+          <w:sz w:val="24"/>
+          <w:szCs w:val="24"/>
+          <w:lang w:val="en-US"/>
+        </w:rPr>
+        <w:t xml:space="preserve"> from the </w:t>
+      </w:r>
+      <w:r>
+        <w:rPr>
+          <w:b/>
+          <w:bCs/>
+          <w:sz w:val="24"/>
+          <w:szCs w:val="24"/>
+          <w:lang w:val="en-US"/>
+        </w:rPr>
+        <w:t>combined</w:t>
+      </w:r>
+      <w:r>
+        <w:rPr>
+          <w:sz w:val="24"/>
+          <w:szCs w:val="24"/>
+          <w:lang w:val="en-US"/>
+        </w:rPr>
+        <w:t xml:space="preserve"> table are already shown to be related to the </w:t>
+      </w:r>
+      <w:r>
+        <w:rPr>
+          <w:b/>
+          <w:bCs/>
+          <w:sz w:val="24"/>
+          <w:szCs w:val="24"/>
+          <w:lang w:val="en-US"/>
+        </w:rPr>
+        <w:t>nodes</w:t>
+      </w:r>
+      <w:r>
+        <w:rPr>
+          <w:sz w:val="24"/>
+          <w:szCs w:val="24"/>
+          <w:lang w:val="en-US"/>
+        </w:rPr>
+        <w:t xml:space="preserve"> table with the </w:t>
+      </w:r>
+      <w:r>
+        <w:rPr>
+          <w:i/>
+          <w:iCs/>
+          <w:sz w:val="24"/>
+          <w:szCs w:val="24"/>
+          <w:lang w:val="en-US"/>
+        </w:rPr>
+        <w:t>foreign key</w:t>
+      </w:r>
+      <w:r>
+        <w:rPr>
+          <w:sz w:val="24"/>
+          <w:szCs w:val="24"/>
+          <w:lang w:val="en-US"/>
+        </w:rPr>
+        <w:t xml:space="preserve"> we’ve found.</w:t>
+      </w:r>
+    </w:p>
+    <w:p>
+      <w:pPr>
+        <w:pStyle w:val="Paragraphedeliste"/>
+        <w:ind w:left="1068"/>
+        <w:jc w:val="both"/>
+        <w:rPr>
+          <w:sz w:val="24"/>
+          <w:szCs w:val="24"/>
+          <w:lang w:val="en-US"/>
+        </w:rPr>
+      </w:pPr>
+    </w:p>
+    <w:p>
+      <w:pPr>
+        <w:pStyle w:val="Paragraphedeliste"/>
+        <w:numPr>
+          <w:ilvl w:val="0"/>
+          <w:numId w:val="4"/>
+        </w:numPr>
+        <w:jc w:val="both"/>
+        <w:rPr>
+          <w:sz w:val="24"/>
+          <w:szCs w:val="24"/>
+          <w:lang w:val="en-US"/>
+        </w:rPr>
+      </w:pPr>
+      <w:r>
+        <w:rPr>
+          <w:sz w:val="24"/>
+          <w:szCs w:val="24"/>
+          <w:lang w:val="en-US"/>
+        </w:rPr>
+        <w:t xml:space="preserve">The relation </w:t>
+      </w:r>
+      <w:r>
+        <w:rPr>
+          <w:i/>
+          <w:iCs/>
+          <w:sz w:val="24"/>
+          <w:szCs w:val="24"/>
+          <w:lang w:val="en-US"/>
+        </w:rPr>
+        <w:t>Used Routes</w:t>
+      </w:r>
+      <w:r>
+        <w:rPr>
+          <w:sz w:val="24"/>
+          <w:szCs w:val="24"/>
+          <w:lang w:val="en-US"/>
+        </w:rPr>
+        <w:t xml:space="preserve"> between the tables </w:t>
+      </w:r>
+      <w:r>
+        <w:rPr>
+          <w:b/>
+          <w:bCs/>
+          <w:sz w:val="24"/>
+          <w:szCs w:val="24"/>
+          <w:lang w:val="en-US"/>
+        </w:rPr>
+        <w:t xml:space="preserve">routes </w:t>
+      </w:r>
+      <w:r>
+        <w:rPr>
+          <w:sz w:val="24"/>
+          <w:szCs w:val="24"/>
+          <w:lang w:val="en-US"/>
+        </w:rPr>
+        <w:t xml:space="preserve">and </w:t>
+      </w:r>
+      <w:r>
+        <w:rPr>
+          <w:b/>
+          <w:bCs/>
+          <w:sz w:val="24"/>
+          <w:szCs w:val="24"/>
+          <w:lang w:val="en-US"/>
+        </w:rPr>
+        <w:t>combined</w:t>
+      </w:r>
+      <w:r>
+        <w:rPr>
+          <w:sz w:val="24"/>
+          <w:szCs w:val="24"/>
+          <w:lang w:val="en-US"/>
+        </w:rPr>
+        <w:t xml:space="preserve"> don’t require the creation of a new table, since the key </w:t>
+      </w:r>
+      <w:r>
+        <w:rPr>
+          <w:b/>
+          <w:bCs/>
+          <w:sz w:val="24"/>
+          <w:szCs w:val="24"/>
+          <w:lang w:val="en-US"/>
+        </w:rPr>
+        <w:t>route_i</w:t>
+      </w:r>
+      <w:r>
+        <w:rPr>
+          <w:sz w:val="24"/>
+          <w:szCs w:val="24"/>
+          <w:lang w:val="en-US"/>
+        </w:rPr>
+        <w:t xml:space="preserve"> from the </w:t>
+      </w:r>
+      <w:r>
+        <w:rPr>
+          <w:b/>
+          <w:bCs/>
+          <w:sz w:val="24"/>
+          <w:szCs w:val="24"/>
+          <w:lang w:val="en-US"/>
+        </w:rPr>
+        <w:t>combined</w:t>
+      </w:r>
+      <w:r>
+        <w:rPr>
+          <w:sz w:val="24"/>
+          <w:szCs w:val="24"/>
+          <w:lang w:val="en-US"/>
+        </w:rPr>
+        <w:t xml:space="preserve"> table is already related to the </w:t>
+      </w:r>
+      <w:r>
+        <w:rPr>
+          <w:b/>
+          <w:bCs/>
+          <w:sz w:val="24"/>
+          <w:szCs w:val="24"/>
+          <w:lang w:val="en-US"/>
+        </w:rPr>
+        <w:t>routes</w:t>
+      </w:r>
+      <w:r>
+        <w:rPr>
+          <w:sz w:val="24"/>
+          <w:szCs w:val="24"/>
+          <w:lang w:val="en-US"/>
+        </w:rPr>
+        <w:t xml:space="preserve"> table with the </w:t>
+      </w:r>
+      <w:r>
+        <w:rPr>
+          <w:i/>
+          <w:iCs/>
+          <w:sz w:val="24"/>
+          <w:szCs w:val="24"/>
+          <w:lang w:val="en-US"/>
+        </w:rPr>
+        <w:t>foreign key</w:t>
+      </w:r>
+      <w:r>
+        <w:rPr>
+          <w:sz w:val="24"/>
+          <w:szCs w:val="24"/>
+          <w:lang w:val="en-US"/>
+        </w:rPr>
+        <w:t xml:space="preserve"> </w:t>
+      </w:r>
+      <w:r>
+        <w:rPr>
+          <w:sz w:val="24"/>
+          <w:szCs w:val="24"/>
+          <w:lang w:val="en-US"/>
+        </w:rPr>
+        <w:t>explained above</w:t>
+      </w:r>
+      <w:r>
+        <w:rPr>
+          <w:sz w:val="24"/>
+          <w:szCs w:val="24"/>
+          <w:lang w:val="en-US"/>
+        </w:rPr>
+        <w:t>.</w:t>
+      </w:r>
+    </w:p>
+    <w:p>
+      <w:pPr>
+        <w:pStyle w:val="Paragraphedeliste"/>
+        <w:rPr>
+          <w:sz w:val="24"/>
+          <w:szCs w:val="24"/>
+          <w:lang w:val="en-US"/>
+        </w:rPr>
+      </w:pPr>
+    </w:p>
+    <w:p>
+      <w:pPr>
+        <w:pStyle w:val="Paragraphedeliste"/>
+        <w:ind w:left="1068"/>
+        <w:jc w:val="both"/>
+        <w:rPr>
+          <w:sz w:val="24"/>
+          <w:szCs w:val="24"/>
+          <w:lang w:val="en-US"/>
+        </w:rPr>
+      </w:pPr>
+    </w:p>
+    <w:p>
+      <w:pPr>
+        <w:pStyle w:val="Paragraphedeliste"/>
+        <w:numPr>
+          <w:ilvl w:val="0"/>
+          <w:numId w:val="4"/>
+        </w:numPr>
+        <w:jc w:val="both"/>
+        <w:rPr>
+          <w:sz w:val="24"/>
+          <w:szCs w:val="24"/>
+          <w:lang w:val="en-US"/>
+        </w:rPr>
+      </w:pPr>
+      <w:r>
+        <w:rPr>
+          <w:sz w:val="24"/>
+          <w:szCs w:val="24"/>
+          <w:lang w:val="en-US"/>
+        </w:rPr>
+        <w:t xml:space="preserve">The relation </w:t>
+      </w:r>
+      <w:r>
+        <w:rPr>
+          <w:i/>
+          <w:iCs/>
+          <w:sz w:val="24"/>
+          <w:szCs w:val="24"/>
+          <w:lang w:val="en-US"/>
+        </w:rPr>
+        <w:t>Route Duration</w:t>
+      </w:r>
+      <w:r>
+        <w:rPr>
+          <w:sz w:val="24"/>
+          <w:szCs w:val="24"/>
+          <w:lang w:val="en-US"/>
+        </w:rPr>
+        <w:t xml:space="preserve"> between the tables </w:t>
+      </w:r>
+      <w:r>
+        <w:rPr>
+          <w:b/>
+          <w:bCs/>
+          <w:sz w:val="24"/>
+          <w:szCs w:val="24"/>
+          <w:lang w:val="en-US"/>
+        </w:rPr>
+        <w:t xml:space="preserve">temporal_day </w:t>
+      </w:r>
+      <w:r>
+        <w:rPr>
+          <w:sz w:val="24"/>
+          <w:szCs w:val="24"/>
+          <w:lang w:val="en-US"/>
+        </w:rPr>
+        <w:t xml:space="preserve">and </w:t>
+      </w:r>
+      <w:r>
+        <w:rPr>
+          <w:b/>
+          <w:bCs/>
+          <w:sz w:val="24"/>
+          <w:szCs w:val="24"/>
+          <w:lang w:val="en-US"/>
+        </w:rPr>
+        <w:t>combined</w:t>
+      </w:r>
+      <w:r>
+        <w:rPr>
+          <w:sz w:val="24"/>
+          <w:szCs w:val="24"/>
+          <w:lang w:val="en-US"/>
+        </w:rPr>
+        <w:t xml:space="preserve"> don’t require the creation of a new table, since the combinated value (</w:t>
+      </w:r>
+      <w:r>
+        <w:rPr>
+          <w:b/>
+          <w:bCs/>
+          <w:sz w:val="24"/>
+          <w:szCs w:val="24"/>
+          <w:lang w:val="en-US"/>
+        </w:rPr>
+        <w:t xml:space="preserve">from_stop_i </w:t>
+      </w:r>
+      <w:r>
+        <w:rPr>
+          <w:sz w:val="24"/>
+          <w:szCs w:val="24"/>
+          <w:lang w:val="en-US"/>
+        </w:rPr>
+        <w:t>,</w:t>
+      </w:r>
+      <w:r>
+        <w:rPr>
+          <w:b/>
+          <w:bCs/>
+          <w:sz w:val="24"/>
+          <w:szCs w:val="24"/>
+          <w:lang w:val="en-US"/>
+        </w:rPr>
+        <w:t>to_stop_i, route_i)</w:t>
+      </w:r>
+      <w:r>
+        <w:rPr>
+          <w:sz w:val="24"/>
+          <w:szCs w:val="24"/>
+          <w:lang w:val="en-US"/>
+        </w:rPr>
+        <w:t xml:space="preserve"> from the </w:t>
+      </w:r>
+      <w:r>
+        <w:rPr>
+          <w:b/>
+          <w:bCs/>
+          <w:sz w:val="24"/>
+          <w:szCs w:val="24"/>
+          <w:lang w:val="en-US"/>
+        </w:rPr>
+        <w:t>temporal_day</w:t>
+      </w:r>
+      <w:r>
+        <w:rPr>
+          <w:sz w:val="24"/>
+          <w:szCs w:val="24"/>
+          <w:lang w:val="en-US"/>
+        </w:rPr>
+        <w:t xml:space="preserve"> table are already shown to be related to the </w:t>
+      </w:r>
+      <w:r>
+        <w:rPr>
+          <w:b/>
+          <w:bCs/>
+          <w:sz w:val="24"/>
+          <w:szCs w:val="24"/>
+          <w:lang w:val="en-US"/>
+        </w:rPr>
+        <w:t>combined</w:t>
+      </w:r>
+      <w:r>
+        <w:rPr>
+          <w:sz w:val="24"/>
+          <w:szCs w:val="24"/>
+          <w:lang w:val="en-US"/>
+        </w:rPr>
+        <w:t xml:space="preserve"> table with the </w:t>
+      </w:r>
+      <w:r>
+        <w:rPr>
+          <w:i/>
+          <w:iCs/>
+          <w:sz w:val="24"/>
+          <w:szCs w:val="24"/>
+          <w:lang w:val="en-US"/>
+        </w:rPr>
+        <w:t>foreign key</w:t>
+      </w:r>
+      <w:r>
+        <w:rPr>
+          <w:sz w:val="24"/>
+          <w:szCs w:val="24"/>
+          <w:lang w:val="en-US"/>
+        </w:rPr>
+        <w:t>.</w:t>
+      </w:r>
+    </w:p>
+    <w:p>
+      <w:pPr>
+        <w:pStyle w:val="Paragraphedeliste"/>
+        <w:ind w:left="1068"/>
+        <w:jc w:val="both"/>
+        <w:rPr>
+          <w:sz w:val="24"/>
+          <w:szCs w:val="24"/>
+          <w:lang w:val="en-US"/>
+        </w:rPr>
+      </w:pPr>
+    </w:p>
+    <w:p>
+      <w:pPr>
+        <w:pStyle w:val="Paragraphedeliste"/>
+        <w:numPr>
+          <w:ilvl w:val="0"/>
+          <w:numId w:val="4"/>
+        </w:numPr>
+        <w:jc w:val="both"/>
+        <w:rPr>
+          <w:sz w:val="24"/>
+          <w:szCs w:val="24"/>
+          <w:lang w:val="en-US"/>
+        </w:rPr>
+      </w:pPr>
+      <w:r>
+        <w:rPr>
+          <w:sz w:val="24"/>
+          <w:szCs w:val="24"/>
+          <w:lang w:val="en-US"/>
+        </w:rPr>
+        <w:t xml:space="preserve">The relation </w:t>
+      </w:r>
+      <w:r>
+        <w:rPr>
+          <w:i/>
+          <w:iCs/>
+          <w:sz w:val="24"/>
+          <w:szCs w:val="24"/>
+          <w:lang w:val="en-US"/>
+        </w:rPr>
+        <w:t>Route Plan</w:t>
+      </w:r>
+      <w:r>
+        <w:rPr>
+          <w:sz w:val="24"/>
+          <w:szCs w:val="24"/>
+          <w:lang w:val="en-US"/>
+        </w:rPr>
+        <w:t xml:space="preserve"> between the tables </w:t>
+      </w:r>
+      <w:r>
+        <w:rPr>
+          <w:b/>
+          <w:bCs/>
+          <w:sz w:val="24"/>
+          <w:szCs w:val="24"/>
+          <w:lang w:val="en-US"/>
+        </w:rPr>
+        <w:t>routes</w:t>
+      </w:r>
+      <w:r>
+        <w:rPr>
+          <w:sz w:val="24"/>
+          <w:szCs w:val="24"/>
+          <w:lang w:val="en-US"/>
+        </w:rPr>
+        <w:t xml:space="preserve"> and </w:t>
+      </w:r>
+      <w:r>
+        <w:rPr>
+          <w:b/>
+          <w:bCs/>
+          <w:sz w:val="24"/>
+          <w:szCs w:val="24"/>
+          <w:lang w:val="en-US"/>
+        </w:rPr>
+        <w:t>lines</w:t>
+      </w:r>
+      <w:r>
+        <w:rPr>
+          <w:sz w:val="24"/>
+          <w:szCs w:val="24"/>
+          <w:lang w:val="en-US"/>
+        </w:rPr>
+        <w:t xml:space="preserve"> cannot be done in a practical way, as the IDs used in both tables don’t match. We can do guess work between both by relying on the </w:t>
+      </w:r>
+      <w:r>
+        <w:rPr>
+          <w:sz w:val="24"/>
+          <w:szCs w:val="24"/>
+          <w:lang w:val="en-US"/>
+        </w:rPr>
+        <w:t xml:space="preserve">composite </w:t>
+      </w:r>
+      <w:r>
+        <w:rPr>
+          <w:sz w:val="24"/>
+          <w:szCs w:val="24"/>
+          <w:lang w:val="en-US"/>
+        </w:rPr>
+        <w:t xml:space="preserve">key </w:t>
+      </w:r>
+      <w:r>
+        <w:rPr>
+          <w:b/>
+          <w:bCs/>
+          <w:sz w:val="24"/>
+          <w:szCs w:val="24"/>
+          <w:lang w:val="en-US"/>
+        </w:rPr>
+        <w:t>(route_type, route_name)</w:t>
+      </w:r>
+      <w:r>
+        <w:rPr>
+          <w:sz w:val="24"/>
+          <w:szCs w:val="24"/>
+          <w:lang w:val="en-US"/>
+        </w:rPr>
+        <w:t xml:space="preserve"> but, as we’ve discussed before, the</w:t>
+      </w:r>
+      <w:r>
+        <w:rPr>
+          <w:sz w:val="24"/>
+          <w:szCs w:val="24"/>
+          <w:lang w:val="en-US"/>
+        </w:rPr>
+        <w:t xml:space="preserve"> obtained</w:t>
+      </w:r>
+      <w:r>
+        <w:rPr>
+          <w:sz w:val="24"/>
+          <w:szCs w:val="24"/>
+          <w:lang w:val="en-US"/>
+        </w:rPr>
+        <w:t xml:space="preserve"> tuples are not unique.</w:t>
+      </w:r>
+    </w:p>
+    <w:p>
+      <w:pPr>
+        <w:pStyle w:val="Paragraphedeliste"/>
+        <w:rPr>
+          <w:sz w:val="24"/>
+          <w:szCs w:val="24"/>
+          <w:lang w:val="en-US"/>
+        </w:rPr>
+      </w:pPr>
+    </w:p>
+    <w:p>
+      <w:pPr>
+        <w:pStyle w:val="Paragraphedeliste"/>
+        <w:ind w:left="1068"/>
+        <w:jc w:val="both"/>
+        <w:rPr>
+          <w:sz w:val="24"/>
+          <w:szCs w:val="24"/>
+          <w:lang w:val="en-US"/>
+        </w:rPr>
+      </w:pPr>
+    </w:p>
+    <w:p>
+      <w:pPr>
+        <w:pStyle w:val="Paragraphedeliste"/>
+        <w:numPr>
+          <w:ilvl w:val="0"/>
+          <w:numId w:val="4"/>
+        </w:numPr>
+        <w:jc w:val="both"/>
+        <w:rPr>
+          <w:sz w:val="24"/>
+          <w:szCs w:val="24"/>
+          <w:lang w:val="en-US"/>
+        </w:rPr>
+      </w:pPr>
+      <w:r>
+        <w:rPr>
+          <w:sz w:val="24"/>
+          <w:szCs w:val="24"/>
+          <w:lang w:val="en-US"/>
+        </w:rPr>
+        <w:t xml:space="preserve">The relation </w:t>
+      </w:r>
+      <w:r>
+        <w:rPr>
+          <w:i/>
+          <w:iCs/>
+          <w:sz w:val="24"/>
+          <w:szCs w:val="24"/>
+          <w:lang w:val="en-US"/>
+        </w:rPr>
+        <w:t>Shortest Routes</w:t>
+      </w:r>
+      <w:r>
+        <w:rPr>
+          <w:sz w:val="24"/>
+          <w:szCs w:val="24"/>
+          <w:lang w:val="en-US"/>
+        </w:rPr>
+        <w:t xml:space="preserve"> between the tables </w:t>
+      </w:r>
+      <w:r>
+        <w:rPr>
+          <w:b/>
+          <w:bCs/>
+          <w:sz w:val="24"/>
+          <w:szCs w:val="24"/>
+          <w:lang w:val="en-US"/>
+        </w:rPr>
+        <w:t xml:space="preserve">walk </w:t>
+      </w:r>
+      <w:r>
+        <w:rPr>
+          <w:sz w:val="24"/>
+          <w:szCs w:val="24"/>
+          <w:lang w:val="en-US"/>
+        </w:rPr>
+        <w:t xml:space="preserve">and </w:t>
+      </w:r>
+      <w:r>
+        <w:rPr>
+          <w:b/>
+          <w:bCs/>
+          <w:sz w:val="24"/>
+          <w:szCs w:val="24"/>
+          <w:lang w:val="en-US"/>
+        </w:rPr>
+        <w:t>combined</w:t>
+      </w:r>
+      <w:r>
+        <w:rPr>
+          <w:sz w:val="24"/>
+          <w:szCs w:val="24"/>
+          <w:lang w:val="en-US"/>
+        </w:rPr>
+        <w:t xml:space="preserve"> can be done by concatenating the values of both tables in </w:t>
+      </w:r>
+      <w:r>
+        <w:rPr>
+          <w:sz w:val="24"/>
+          <w:szCs w:val="24"/>
+          <w:lang w:val="en-US"/>
+        </w:rPr>
+        <w:t>one</w:t>
+      </w:r>
+      <w:r>
+        <w:rPr>
+          <w:sz w:val="24"/>
+          <w:szCs w:val="24"/>
+          <w:lang w:val="en-US"/>
+        </w:rPr>
+        <w:t>: the resulting table would give us the list of all the routes one can take, even by walking or with any transport, as well as the duration of a trip on said route.</w:t>
+      </w:r>
+      <w:r>
+        <w:rPr>
+          <w:sz w:val="24"/>
+          <w:szCs w:val="24"/>
+          <w:lang w:val="en-US"/>
+        </w:rPr>
+        <w:t xml:space="preserve"> This was done by </w:t>
+      </w:r>
+      <w:r>
+        <w:rPr>
+          <w:b/>
+          <w:bCs/>
+          <w:sz w:val="24"/>
+          <w:szCs w:val="24"/>
+          <w:lang w:val="en-US"/>
+        </w:rPr>
+        <w:t>INSERT</w:t>
+      </w:r>
+      <w:r>
+        <w:rPr>
+          <w:sz w:val="24"/>
+          <w:szCs w:val="24"/>
+          <w:lang w:val="en-US"/>
+        </w:rPr>
+        <w:t xml:space="preserve">ing the values of both table into a new table called </w:t>
+      </w:r>
+      <w:r>
+        <w:rPr>
+          <w:b/>
+          <w:bCs/>
+          <w:sz w:val="24"/>
+          <w:szCs w:val="24"/>
+          <w:lang w:val="en-US"/>
+        </w:rPr>
+        <w:t>shortest_route</w:t>
+      </w:r>
+      <w:r>
+        <w:rPr>
+          <w:sz w:val="24"/>
+          <w:szCs w:val="24"/>
+          <w:lang w:val="en-US"/>
+        </w:rPr>
+        <w:t>.</w:t>
+      </w:r>
+    </w:p>
+    <w:p>
+      <w:pPr>
+        <w:jc w:val="both"/>
+        <w:rPr>
+          <w:sz w:val="24"/>
+          <w:szCs w:val="24"/>
+          <w:lang w:val="en-US"/>
+        </w:rPr>
+      </w:pPr>
+    </w:p>
+    <w:p>
+      <w:pPr>
+        <w:jc w:val="both"/>
+        <w:rPr>
+          <w:sz w:val="24"/>
+          <w:szCs w:val="24"/>
+          <w:lang w:val="en-US"/>
+        </w:rPr>
+      </w:pPr>
+      <w:r>
+        <w:rPr>
+          <w:sz w:val="24"/>
+          <w:szCs w:val="24"/>
+          <w:lang w:val="en-US"/>
+        </w:rPr>
+        <w:t xml:space="preserve">The </w:t>
+      </w:r>
+      <w:r>
+        <w:rPr>
+          <w:b/>
+          <w:bCs/>
+          <w:sz w:val="24"/>
+          <w:szCs w:val="24"/>
+          <w:lang w:val="en-US"/>
+        </w:rPr>
+        <w:t>shortest_route</w:t>
+      </w:r>
+      <w:r>
+        <w:rPr>
+          <w:sz w:val="24"/>
+          <w:szCs w:val="24"/>
+          <w:lang w:val="en-US"/>
+        </w:rPr>
+        <w:t xml:space="preserve"> table’s primary key is ( </w:t>
+      </w:r>
+      <w:r>
+        <w:rPr>
+          <w:b/>
+          <w:bCs/>
+          <w:sz w:val="24"/>
+          <w:szCs w:val="24"/>
+          <w:lang w:val="en-US"/>
+        </w:rPr>
+        <w:t>from_stop_i, to_stop_i, route_i)</w:t>
+      </w:r>
+      <w:r>
+        <w:rPr>
+          <w:sz w:val="24"/>
+          <w:szCs w:val="24"/>
+          <w:lang w:val="en-US"/>
+        </w:rPr>
+        <w:t xml:space="preserve"> since it takes values from the </w:t>
+      </w:r>
+      <w:r>
+        <w:rPr>
+          <w:b/>
+          <w:bCs/>
+          <w:sz w:val="24"/>
+          <w:szCs w:val="24"/>
+          <w:lang w:val="en-US"/>
+        </w:rPr>
+        <w:t>combined</w:t>
+      </w:r>
+      <w:r>
+        <w:rPr>
+          <w:sz w:val="24"/>
+          <w:szCs w:val="24"/>
+          <w:lang w:val="en-US"/>
+        </w:rPr>
+        <w:t xml:space="preserve"> table, and given that the primary key of the table </w:t>
+      </w:r>
+      <w:r>
+        <w:rPr>
+          <w:b/>
+          <w:bCs/>
+          <w:sz w:val="24"/>
+          <w:szCs w:val="24"/>
+          <w:lang w:val="en-US"/>
+        </w:rPr>
+        <w:t>walk</w:t>
+      </w:r>
+      <w:r>
+        <w:rPr>
+          <w:sz w:val="24"/>
+          <w:szCs w:val="24"/>
+          <w:lang w:val="en-US"/>
+        </w:rPr>
+        <w:t xml:space="preserve"> is (</w:t>
+      </w:r>
+      <w:r>
+        <w:rPr>
+          <w:b/>
+          <w:bCs/>
+          <w:sz w:val="24"/>
+          <w:szCs w:val="24"/>
+          <w:lang w:val="en-US"/>
+        </w:rPr>
+        <w:t>from_stop_i, to_stop_i)</w:t>
+      </w:r>
+      <w:r>
+        <w:rPr>
+          <w:sz w:val="24"/>
+          <w:szCs w:val="24"/>
+          <w:lang w:val="en-US"/>
+        </w:rPr>
+        <w:t>.</w:t>
+      </w:r>
+    </w:p>
+    <w:p>
+      <w:pPr>
+        <w:jc w:val="both"/>
+        <w:rPr>
+          <w:sz w:val="24"/>
+          <w:szCs w:val="24"/>
+          <w:lang w:val="en-US"/>
+        </w:rPr>
+      </w:pPr>
+      <w:r>
+        <w:rPr>
+          <w:sz w:val="24"/>
+          <w:szCs w:val="24"/>
+          <w:lang w:val="en-US"/>
+        </w:rPr>
+        <w:t>Because this table is a combination of the values of two other tables that share the same keys with a different dataset, it’s not possible to have a foreign key about any value</w:t>
+      </w:r>
+      <w:r>
+        <w:rPr>
+          <w:sz w:val="24"/>
+          <w:szCs w:val="24"/>
+          <w:lang w:val="en-US"/>
+        </w:rPr>
+        <w:t xml:space="preserve"> (particularly because the data from the </w:t>
+      </w:r>
+      <w:r>
+        <w:rPr>
+          <w:b/>
+          <w:bCs/>
+          <w:sz w:val="24"/>
+          <w:szCs w:val="24"/>
+          <w:lang w:val="en-US"/>
+        </w:rPr>
+        <w:t xml:space="preserve">walk </w:t>
+      </w:r>
+      <w:r>
+        <w:rPr>
+          <w:sz w:val="24"/>
+          <w:szCs w:val="24"/>
+          <w:lang w:val="en-US"/>
+        </w:rPr>
+        <w:t xml:space="preserve">table isn’t compatible with one from </w:t>
+      </w:r>
+      <w:r>
+        <w:rPr>
+          <w:b/>
+          <w:bCs/>
+          <w:sz w:val="24"/>
+          <w:szCs w:val="24"/>
+          <w:lang w:val="en-US"/>
+        </w:rPr>
+        <w:t xml:space="preserve">nodes </w:t>
+      </w:r>
+      <w:r>
+        <w:rPr>
+          <w:sz w:val="24"/>
+          <w:szCs w:val="24"/>
+          <w:lang w:val="en-US"/>
+        </w:rPr>
+        <w:t xml:space="preserve">or </w:t>
+      </w:r>
+      <w:r>
+        <w:rPr>
+          <w:b/>
+          <w:bCs/>
+          <w:sz w:val="24"/>
+          <w:szCs w:val="24"/>
+          <w:lang w:val="en-US"/>
+        </w:rPr>
+        <w:t>route</w:t>
+      </w:r>
+      <w:r>
+        <w:rPr>
+          <w:sz w:val="24"/>
+          <w:szCs w:val="24"/>
+          <w:lang w:val="en-US"/>
+        </w:rPr>
+        <w:t>)</w:t>
+      </w:r>
+      <w:r>
+        <w:rPr>
+          <w:sz w:val="24"/>
+          <w:szCs w:val="24"/>
+          <w:lang w:val="en-US"/>
+        </w:rPr>
+        <w:t>.</w:t>
+      </w:r>
+      <w:r>
+        <w:rPr>
+          <w:sz w:val="24"/>
+          <w:szCs w:val="24"/>
+          <w:lang w:val="en-US"/>
+        </w:rPr>
+        <w:t xml:space="preserve"> </w:t>
+      </w:r>
+    </w:p>
+    <w:p>
+      <w:pPr>
+        <w:jc w:val="both"/>
+        <w:rPr>
+          <w:sz w:val="24"/>
+          <w:szCs w:val="24"/>
+          <w:lang w:val="en-US"/>
+        </w:rPr>
+      </w:pPr>
+      <w:r>
+        <w:rPr>
+          <w:sz w:val="24"/>
+          <w:szCs w:val="24"/>
+          <w:lang w:val="en-US"/>
+        </w:rPr>
+        <w:t xml:space="preserve">It’s the only dependency of the table, so this new table is in </w:t>
+      </w:r>
+      <w:r>
+        <w:rPr>
+          <w:b/>
+          <w:bCs/>
+          <w:sz w:val="24"/>
+          <w:szCs w:val="24"/>
+          <w:lang w:val="en-US"/>
+        </w:rPr>
+        <w:t>BCNF</w:t>
+      </w:r>
+      <w:r>
+        <w:rPr>
+          <w:sz w:val="24"/>
+          <w:szCs w:val="24"/>
+          <w:lang w:val="en-US"/>
+        </w:rPr>
+        <w:t xml:space="preserve"> form.</w:t>
+      </w:r>
     </w:p>
     <w:p>
       <w:pPr>
@@ -8156,7 +10100,7 @@
           <w:lang w:val="en-US"/>
         </w:rPr>
         <w:lastRenderedPageBreak/>
-        <w:t>I</w:t>
+        <w:t>III – SQL Queries related to e</w:t>
       </w:r>
       <w:r>
         <w:rPr>
@@ -8164,27 +10108,3746 @@
           <w:szCs w:val="32"/>
           <w:lang w:val="en-US"/>
         </w:rPr>
-        <w:t>II</w:t>
-      </w:r>
-      <w:r>
+        <w:t>ach functionality</w:t>
+      </w:r>
+    </w:p>
+    <w:p>
+      <w:pPr>
+        <w:pStyle w:val="Paragraphedeliste"/>
+        <w:numPr>
+          <w:ilvl w:val="0"/>
+          <w:numId w:val="1"/>
+        </w:numPr>
+        <w:jc w:val="both"/>
+        <w:rPr>
+          <w:sz w:val="24"/>
+          <w:szCs w:val="24"/>
+          <w:lang w:val="en-US"/>
+        </w:rPr>
+      </w:pPr>
+      <w:r>
+        <w:rPr>
+          <w:sz w:val="24"/>
+          <w:szCs w:val="24"/>
+          <w:lang w:val="en-US"/>
+        </w:rPr>
+        <w:t xml:space="preserve">Creating the tables: </w:t>
+      </w:r>
+    </w:p>
+    <w:p>
+      <w:pPr>
+        <w:pStyle w:val="Paragraphedeliste"/>
+        <w:jc w:val="both"/>
+        <w:rPr>
+          <w:sz w:val="24"/>
+          <w:szCs w:val="24"/>
+          <w:lang w:val="en-US"/>
+        </w:rPr>
+      </w:pPr>
+    </w:p>
+    <w:p>
+      <w:pPr>
+        <w:pStyle w:val="Paragraphedeliste"/>
+        <w:jc w:val="both"/>
+        <w:rPr>
+          <w:rFonts w:asciiTheme="majorHAnsi" w:hAnsiTheme="majorHAnsi" w:cstheme="majorHAnsi"/>
+          <w:sz w:val="28"/>
+          <w:szCs w:val="28"/>
+          <w:lang w:val="en-US"/>
+        </w:rPr>
+      </w:pPr>
+      <w:r>
+        <w:rPr>
+          <w:rFonts w:asciiTheme="majorHAnsi" w:hAnsiTheme="majorHAnsi" w:cstheme="majorHAnsi"/>
+          <w:sz w:val="28"/>
+          <w:szCs w:val="28"/>
+          <w:lang w:val="en-US"/>
+        </w:rPr>
+        <w:t>create table nodes (</w:t>
+      </w:r>
+    </w:p>
+    <w:p>
+      <w:pPr>
+        <w:pStyle w:val="Paragraphedeliste"/>
+        <w:jc w:val="both"/>
+        <w:rPr>
+          <w:rFonts w:asciiTheme="majorHAnsi" w:hAnsiTheme="majorHAnsi" w:cstheme="majorHAnsi"/>
+          <w:sz w:val="28"/>
+          <w:szCs w:val="28"/>
+          <w:lang w:val="en-US"/>
+        </w:rPr>
+      </w:pPr>
+      <w:r>
+        <w:rPr>
+          <w:rFonts w:asciiTheme="majorHAnsi" w:hAnsiTheme="majorHAnsi" w:cstheme="majorHAnsi"/>
+          <w:sz w:val="28"/>
+          <w:szCs w:val="28"/>
+          <w:lang w:val="en-US"/>
+        </w:rPr>
+        <w:t>stop_i numeric ,</w:t>
+      </w:r>
+    </w:p>
+    <w:p>
+      <w:pPr>
+        <w:pStyle w:val="Paragraphedeliste"/>
+        <w:jc w:val="both"/>
+        <w:rPr>
+          <w:rFonts w:asciiTheme="majorHAnsi" w:hAnsiTheme="majorHAnsi" w:cstheme="majorHAnsi"/>
+          <w:sz w:val="28"/>
+          <w:szCs w:val="28"/>
+          <w:lang w:val="en-US"/>
+        </w:rPr>
+      </w:pPr>
+      <w:r>
+        <w:rPr>
+          <w:rFonts w:asciiTheme="majorHAnsi" w:hAnsiTheme="majorHAnsi" w:cstheme="majorHAnsi"/>
+          <w:sz w:val="28"/>
+          <w:szCs w:val="28"/>
+          <w:lang w:val="en-US"/>
+        </w:rPr>
+        <w:t>lat numeric,</w:t>
+      </w:r>
+    </w:p>
+    <w:p>
+      <w:pPr>
+        <w:pStyle w:val="Paragraphedeliste"/>
+        <w:jc w:val="both"/>
+        <w:rPr>
+          <w:rFonts w:asciiTheme="majorHAnsi" w:hAnsiTheme="majorHAnsi" w:cstheme="majorHAnsi"/>
+          <w:sz w:val="28"/>
+          <w:szCs w:val="28"/>
+          <w:lang w:val="en-US"/>
+        </w:rPr>
+      </w:pPr>
+      <w:r>
+        <w:rPr>
+          <w:rFonts w:asciiTheme="majorHAnsi" w:hAnsiTheme="majorHAnsi" w:cstheme="majorHAnsi"/>
+          <w:sz w:val="28"/>
+          <w:szCs w:val="28"/>
+          <w:lang w:val="en-US"/>
+        </w:rPr>
+        <w:t>lon numeric,</w:t>
+      </w:r>
+    </w:p>
+    <w:p>
+      <w:pPr>
+        <w:pStyle w:val="Paragraphedeliste"/>
+        <w:jc w:val="both"/>
+        <w:rPr>
+          <w:rFonts w:asciiTheme="majorHAnsi" w:hAnsiTheme="majorHAnsi" w:cstheme="majorHAnsi"/>
+          <w:sz w:val="28"/>
+          <w:szCs w:val="28"/>
+          <w:lang w:val="en-US"/>
+        </w:rPr>
+      </w:pPr>
+      <w:r>
+        <w:rPr>
+          <w:rFonts w:asciiTheme="majorHAnsi" w:hAnsiTheme="majorHAnsi" w:cstheme="majorHAnsi"/>
+          <w:sz w:val="28"/>
+          <w:szCs w:val="28"/>
+          <w:lang w:val="en-US"/>
+        </w:rPr>
+        <w:t>name text,</w:t>
+      </w:r>
+    </w:p>
+    <w:p>
+      <w:pPr>
+        <w:pStyle w:val="Paragraphedeliste"/>
+        <w:jc w:val="both"/>
+        <w:rPr>
+          <w:rFonts w:asciiTheme="majorHAnsi" w:hAnsiTheme="majorHAnsi" w:cstheme="majorHAnsi"/>
+          <w:sz w:val="28"/>
+          <w:szCs w:val="28"/>
+          <w:lang w:val="en-US"/>
+        </w:rPr>
+      </w:pPr>
+      <w:r>
+        <w:rPr>
+          <w:rFonts w:asciiTheme="majorHAnsi" w:hAnsiTheme="majorHAnsi" w:cstheme="majorHAnsi"/>
+          <w:sz w:val="28"/>
+          <w:szCs w:val="28"/>
+          <w:lang w:val="en-US"/>
+        </w:rPr>
+        <w:t>PRIMARY KEY (stop_i)</w:t>
+      </w:r>
+    </w:p>
+    <w:p>
+      <w:pPr>
+        <w:pStyle w:val="Paragraphedeliste"/>
+        <w:jc w:val="both"/>
+        <w:rPr>
+          <w:rFonts w:asciiTheme="majorHAnsi" w:hAnsiTheme="majorHAnsi" w:cstheme="majorHAnsi"/>
+          <w:sz w:val="28"/>
+          <w:szCs w:val="28"/>
+          <w:lang w:val="en-US"/>
+        </w:rPr>
+      </w:pPr>
+      <w:r>
+        <w:rPr>
+          <w:rFonts w:asciiTheme="majorHAnsi" w:hAnsiTheme="majorHAnsi" w:cstheme="majorHAnsi"/>
+          <w:sz w:val="28"/>
+          <w:szCs w:val="28"/>
+          <w:lang w:val="en-US"/>
+        </w:rPr>
+        <w:t>);</w:t>
+      </w:r>
+    </w:p>
+    <w:p>
+      <w:pPr>
+        <w:pStyle w:val="Paragraphedeliste"/>
+        <w:jc w:val="both"/>
+        <w:rPr>
+          <w:rFonts w:asciiTheme="majorHAnsi" w:hAnsiTheme="majorHAnsi" w:cstheme="majorHAnsi"/>
+          <w:sz w:val="28"/>
+          <w:szCs w:val="28"/>
+          <w:lang w:val="en-US"/>
+        </w:rPr>
+      </w:pPr>
+    </w:p>
+    <w:p>
+      <w:pPr>
+        <w:pStyle w:val="Paragraphedeliste"/>
+        <w:jc w:val="both"/>
+        <w:rPr>
+          <w:rFonts w:asciiTheme="majorHAnsi" w:hAnsiTheme="majorHAnsi" w:cstheme="majorHAnsi"/>
+          <w:sz w:val="28"/>
+          <w:szCs w:val="28"/>
+          <w:lang w:val="en-US"/>
+        </w:rPr>
+      </w:pPr>
+      <w:r>
+        <w:rPr>
+          <w:rFonts w:asciiTheme="majorHAnsi" w:hAnsiTheme="majorHAnsi" w:cstheme="majorHAnsi"/>
+          <w:sz w:val="28"/>
+          <w:szCs w:val="28"/>
+          <w:lang w:val="en-US"/>
+        </w:rPr>
+        <w:t>create table routes(</w:t>
+      </w:r>
+    </w:p>
+    <w:p>
+      <w:pPr>
+        <w:pStyle w:val="Paragraphedeliste"/>
+        <w:jc w:val="both"/>
+        <w:rPr>
+          <w:rFonts w:asciiTheme="majorHAnsi" w:hAnsiTheme="majorHAnsi" w:cstheme="majorHAnsi"/>
+          <w:sz w:val="28"/>
+          <w:szCs w:val="28"/>
+          <w:lang w:val="en-US"/>
+        </w:rPr>
+      </w:pPr>
+      <w:r>
+        <w:rPr>
+          <w:rFonts w:asciiTheme="majorHAnsi" w:hAnsiTheme="majorHAnsi" w:cstheme="majorHAnsi"/>
+          <w:sz w:val="28"/>
+          <w:szCs w:val="28"/>
+          <w:lang w:val="en-US"/>
+        </w:rPr>
+        <w:t>route_type NUMERIC,</w:t>
+      </w:r>
+    </w:p>
+    <w:p>
+      <w:pPr>
+        <w:pStyle w:val="Paragraphedeliste"/>
+        <w:jc w:val="both"/>
+        <w:rPr>
+          <w:rFonts w:asciiTheme="majorHAnsi" w:hAnsiTheme="majorHAnsi" w:cstheme="majorHAnsi"/>
+          <w:sz w:val="28"/>
+          <w:szCs w:val="28"/>
+          <w:lang w:val="en-US"/>
+        </w:rPr>
+      </w:pPr>
+      <w:r>
+        <w:rPr>
+          <w:rFonts w:asciiTheme="majorHAnsi" w:hAnsiTheme="majorHAnsi" w:cstheme="majorHAnsi"/>
+          <w:sz w:val="28"/>
+          <w:szCs w:val="28"/>
+          <w:lang w:val="en-US"/>
+        </w:rPr>
+        <w:t>route_name TEXT,</w:t>
+      </w:r>
+    </w:p>
+    <w:p>
+      <w:pPr>
+        <w:pStyle w:val="Paragraphedeliste"/>
+        <w:jc w:val="both"/>
+        <w:rPr>
+          <w:rFonts w:asciiTheme="majorHAnsi" w:hAnsiTheme="majorHAnsi" w:cstheme="majorHAnsi"/>
+          <w:sz w:val="28"/>
+          <w:szCs w:val="28"/>
+          <w:lang w:val="en-US"/>
+        </w:rPr>
+      </w:pPr>
+      <w:r>
+        <w:rPr>
+          <w:rFonts w:asciiTheme="majorHAnsi" w:hAnsiTheme="majorHAnsi" w:cstheme="majorHAnsi"/>
+          <w:sz w:val="28"/>
+          <w:szCs w:val="28"/>
+          <w:lang w:val="en-US"/>
+        </w:rPr>
+        <w:t xml:space="preserve">route_i NUMERIC, </w:t>
+      </w:r>
+    </w:p>
+    <w:p>
+      <w:pPr>
+        <w:pStyle w:val="Paragraphedeliste"/>
+        <w:jc w:val="both"/>
+        <w:rPr>
+          <w:rFonts w:asciiTheme="majorHAnsi" w:hAnsiTheme="majorHAnsi" w:cstheme="majorHAnsi"/>
+          <w:sz w:val="28"/>
+          <w:szCs w:val="28"/>
+          <w:lang w:val="en-US"/>
+        </w:rPr>
+      </w:pPr>
+      <w:r>
+        <w:rPr>
+          <w:rFonts w:asciiTheme="majorHAnsi" w:hAnsiTheme="majorHAnsi" w:cstheme="majorHAnsi"/>
+          <w:sz w:val="28"/>
+          <w:szCs w:val="28"/>
+          <w:lang w:val="en-US"/>
+        </w:rPr>
+        <w:t>PRIMARY KEY (route_i)</w:t>
+      </w:r>
+    </w:p>
+    <w:p>
+      <w:pPr>
+        <w:pStyle w:val="Paragraphedeliste"/>
+        <w:jc w:val="both"/>
+        <w:rPr>
+          <w:rFonts w:asciiTheme="majorHAnsi" w:hAnsiTheme="majorHAnsi" w:cstheme="majorHAnsi"/>
+          <w:sz w:val="28"/>
+          <w:szCs w:val="28"/>
+          <w:lang w:val="en-US"/>
+        </w:rPr>
+      </w:pPr>
+      <w:r>
+        <w:rPr>
+          <w:rFonts w:asciiTheme="majorHAnsi" w:hAnsiTheme="majorHAnsi" w:cstheme="majorHAnsi"/>
+          <w:sz w:val="28"/>
+          <w:szCs w:val="28"/>
+          <w:lang w:val="en-US"/>
+        </w:rPr>
+        <w:t>);</w:t>
+      </w:r>
+    </w:p>
+    <w:p>
+      <w:pPr>
+        <w:pStyle w:val="Paragraphedeliste"/>
+        <w:jc w:val="both"/>
+        <w:rPr>
+          <w:rFonts w:asciiTheme="majorHAnsi" w:hAnsiTheme="majorHAnsi" w:cstheme="majorHAnsi"/>
+          <w:sz w:val="28"/>
+          <w:szCs w:val="28"/>
+          <w:lang w:val="en-US"/>
+        </w:rPr>
+      </w:pPr>
+    </w:p>
+    <w:p>
+      <w:pPr>
+        <w:pStyle w:val="Paragraphedeliste"/>
+        <w:jc w:val="both"/>
+        <w:rPr>
+          <w:rFonts w:asciiTheme="majorHAnsi" w:hAnsiTheme="majorHAnsi" w:cstheme="majorHAnsi"/>
+          <w:sz w:val="28"/>
+          <w:szCs w:val="28"/>
+          <w:lang w:val="en-US"/>
+        </w:rPr>
+      </w:pPr>
+      <w:r>
+        <w:rPr>
+          <w:rFonts w:asciiTheme="majorHAnsi" w:hAnsiTheme="majorHAnsi" w:cstheme="majorHAnsi"/>
+          <w:sz w:val="28"/>
+          <w:szCs w:val="28"/>
+          <w:lang w:val="en-US"/>
+        </w:rPr>
+        <w:t>create table walk (</w:t>
+      </w:r>
+    </w:p>
+    <w:p>
+      <w:pPr>
+        <w:pStyle w:val="Paragraphedeliste"/>
+        <w:jc w:val="both"/>
+        <w:rPr>
+          <w:rFonts w:asciiTheme="majorHAnsi" w:hAnsiTheme="majorHAnsi" w:cstheme="majorHAnsi"/>
+          <w:sz w:val="28"/>
+          <w:szCs w:val="28"/>
+          <w:lang w:val="en-US"/>
+        </w:rPr>
+      </w:pPr>
+      <w:r>
+        <w:rPr>
+          <w:rFonts w:asciiTheme="majorHAnsi" w:hAnsiTheme="majorHAnsi" w:cstheme="majorHAnsi"/>
+          <w:sz w:val="28"/>
+          <w:szCs w:val="28"/>
+          <w:lang w:val="en-US"/>
+        </w:rPr>
+        <w:t>from_stop_i numeric,</w:t>
+      </w:r>
+    </w:p>
+    <w:p>
+      <w:pPr>
+        <w:pStyle w:val="Paragraphedeliste"/>
+        <w:jc w:val="both"/>
+        <w:rPr>
+          <w:rFonts w:asciiTheme="majorHAnsi" w:hAnsiTheme="majorHAnsi" w:cstheme="majorHAnsi"/>
+          <w:sz w:val="28"/>
+          <w:szCs w:val="28"/>
+          <w:lang w:val="en-US"/>
+        </w:rPr>
+      </w:pPr>
+      <w:r>
+        <w:rPr>
+          <w:rFonts w:asciiTheme="majorHAnsi" w:hAnsiTheme="majorHAnsi" w:cstheme="majorHAnsi"/>
+          <w:sz w:val="28"/>
+          <w:szCs w:val="28"/>
+          <w:lang w:val="en-US"/>
+        </w:rPr>
+        <w:t>to_stop_i numeric,</w:t>
+      </w:r>
+    </w:p>
+    <w:p>
+      <w:pPr>
+        <w:pStyle w:val="Paragraphedeliste"/>
+        <w:jc w:val="both"/>
+        <w:rPr>
+          <w:rFonts w:asciiTheme="majorHAnsi" w:hAnsiTheme="majorHAnsi" w:cstheme="majorHAnsi"/>
+          <w:sz w:val="28"/>
+          <w:szCs w:val="28"/>
+          <w:lang w:val="en-US"/>
+        </w:rPr>
+      </w:pPr>
+      <w:r>
+        <w:rPr>
+          <w:rFonts w:asciiTheme="majorHAnsi" w:hAnsiTheme="majorHAnsi" w:cstheme="majorHAnsi"/>
+          <w:sz w:val="28"/>
+          <w:szCs w:val="28"/>
+          <w:lang w:val="en-US"/>
+        </w:rPr>
+        <w:t>duration_avg numeric,</w:t>
+      </w:r>
+    </w:p>
+    <w:p>
+      <w:pPr>
+        <w:pStyle w:val="Paragraphedeliste"/>
+        <w:jc w:val="both"/>
+        <w:rPr>
+          <w:rFonts w:asciiTheme="majorHAnsi" w:hAnsiTheme="majorHAnsi" w:cstheme="majorHAnsi"/>
+          <w:sz w:val="28"/>
+          <w:szCs w:val="28"/>
+          <w:lang w:val="en-US"/>
+        </w:rPr>
+      </w:pPr>
+      <w:r>
+        <w:rPr>
+          <w:rFonts w:asciiTheme="majorHAnsi" w:hAnsiTheme="majorHAnsi" w:cstheme="majorHAnsi"/>
+          <w:sz w:val="28"/>
+          <w:szCs w:val="28"/>
+          <w:lang w:val="en-US"/>
+        </w:rPr>
+        <w:t>route_i text,</w:t>
+      </w:r>
+    </w:p>
+    <w:p>
+      <w:pPr>
+        <w:pStyle w:val="Paragraphedeliste"/>
+        <w:jc w:val="both"/>
+        <w:rPr>
+          <w:rFonts w:asciiTheme="majorHAnsi" w:hAnsiTheme="majorHAnsi" w:cstheme="majorHAnsi"/>
+          <w:sz w:val="28"/>
+          <w:szCs w:val="28"/>
+          <w:lang w:val="en-US"/>
+        </w:rPr>
+      </w:pPr>
+      <w:r>
+        <w:rPr>
+          <w:rFonts w:asciiTheme="majorHAnsi" w:hAnsiTheme="majorHAnsi" w:cstheme="majorHAnsi"/>
+          <w:sz w:val="28"/>
+          <w:szCs w:val="28"/>
+          <w:lang w:val="en-US"/>
+        </w:rPr>
+        <w:t>PRIMARY KEY (from_stop_i, to_stop_i)</w:t>
+      </w:r>
+    </w:p>
+    <w:p>
+      <w:pPr>
+        <w:pStyle w:val="Paragraphedeliste"/>
+        <w:jc w:val="both"/>
+        <w:rPr>
+          <w:rFonts w:asciiTheme="majorHAnsi" w:hAnsiTheme="majorHAnsi" w:cstheme="majorHAnsi"/>
+          <w:sz w:val="28"/>
+          <w:szCs w:val="28"/>
+          <w:lang w:val="en-US"/>
+        </w:rPr>
+      </w:pPr>
+      <w:r>
+        <w:rPr>
+          <w:rFonts w:asciiTheme="majorHAnsi" w:hAnsiTheme="majorHAnsi" w:cstheme="majorHAnsi"/>
+          <w:sz w:val="28"/>
+          <w:szCs w:val="28"/>
+          <w:lang w:val="en-US"/>
+        </w:rPr>
+        <w:t>);</w:t>
+      </w:r>
+    </w:p>
+    <w:p>
+      <w:pPr>
+        <w:pStyle w:val="Paragraphedeliste"/>
+        <w:jc w:val="both"/>
+        <w:rPr>
+          <w:rFonts w:asciiTheme="majorHAnsi" w:hAnsiTheme="majorHAnsi" w:cstheme="majorHAnsi"/>
+          <w:sz w:val="28"/>
+          <w:szCs w:val="28"/>
+          <w:lang w:val="en-US"/>
+        </w:rPr>
+      </w:pPr>
+    </w:p>
+    <w:p>
+      <w:pPr>
+        <w:pStyle w:val="Paragraphedeliste"/>
+        <w:jc w:val="both"/>
+        <w:rPr>
+          <w:rFonts w:asciiTheme="majorHAnsi" w:hAnsiTheme="majorHAnsi" w:cstheme="majorHAnsi"/>
+          <w:sz w:val="28"/>
+          <w:szCs w:val="28"/>
+          <w:lang w:val="en-US"/>
+        </w:rPr>
+      </w:pPr>
+      <w:r>
+        <w:rPr>
+          <w:rFonts w:asciiTheme="majorHAnsi" w:hAnsiTheme="majorHAnsi" w:cstheme="majorHAnsi"/>
+          <w:sz w:val="28"/>
+          <w:szCs w:val="28"/>
+          <w:lang w:val="en-US"/>
+        </w:rPr>
+        <w:t>create table combined(</w:t>
+      </w:r>
+    </w:p>
+    <w:p>
+      <w:pPr>
+        <w:pStyle w:val="Paragraphedeliste"/>
+        <w:jc w:val="both"/>
+        <w:rPr>
+          <w:rFonts w:asciiTheme="majorHAnsi" w:hAnsiTheme="majorHAnsi" w:cstheme="majorHAnsi"/>
+          <w:sz w:val="28"/>
+          <w:szCs w:val="28"/>
+          <w:lang w:val="en-US"/>
+        </w:rPr>
+      </w:pPr>
+      <w:r>
+        <w:rPr>
+          <w:rFonts w:asciiTheme="majorHAnsi" w:hAnsiTheme="majorHAnsi" w:cstheme="majorHAnsi"/>
+          <w:sz w:val="28"/>
+          <w:szCs w:val="28"/>
+          <w:lang w:val="en-US"/>
+        </w:rPr>
+        <w:t>from_stop_i numeric,</w:t>
+      </w:r>
+    </w:p>
+    <w:p>
+      <w:pPr>
+        <w:pStyle w:val="Paragraphedeliste"/>
+        <w:jc w:val="both"/>
+        <w:rPr>
+          <w:rFonts w:asciiTheme="majorHAnsi" w:hAnsiTheme="majorHAnsi" w:cstheme="majorHAnsi"/>
+          <w:sz w:val="28"/>
+          <w:szCs w:val="28"/>
+          <w:lang w:val="en-US"/>
+        </w:rPr>
+      </w:pPr>
+      <w:r>
+        <w:rPr>
+          <w:rFonts w:asciiTheme="majorHAnsi" w:hAnsiTheme="majorHAnsi" w:cstheme="majorHAnsi"/>
+          <w:sz w:val="28"/>
+          <w:szCs w:val="28"/>
+          <w:lang w:val="en-US"/>
+        </w:rPr>
+        <w:t>to_stop_i numeric,</w:t>
+      </w:r>
+    </w:p>
+    <w:p>
+      <w:pPr>
+        <w:pStyle w:val="Paragraphedeliste"/>
+        <w:jc w:val="both"/>
+        <w:rPr>
+          <w:rFonts w:asciiTheme="majorHAnsi" w:hAnsiTheme="majorHAnsi" w:cstheme="majorHAnsi"/>
+          <w:sz w:val="28"/>
+          <w:szCs w:val="28"/>
+          <w:lang w:val="en-US"/>
+        </w:rPr>
+      </w:pPr>
+      <w:r>
+        <w:rPr>
+          <w:rFonts w:asciiTheme="majorHAnsi" w:hAnsiTheme="majorHAnsi" w:cstheme="majorHAnsi"/>
+          <w:sz w:val="28"/>
+          <w:szCs w:val="28"/>
+          <w:lang w:val="en-US"/>
+        </w:rPr>
+        <w:t>duration_avg numeric,</w:t>
+      </w:r>
+    </w:p>
+    <w:p>
+      <w:pPr>
+        <w:pStyle w:val="Paragraphedeliste"/>
+        <w:jc w:val="both"/>
+        <w:rPr>
+          <w:rFonts w:asciiTheme="majorHAnsi" w:hAnsiTheme="majorHAnsi" w:cstheme="majorHAnsi"/>
+          <w:sz w:val="28"/>
+          <w:szCs w:val="28"/>
+          <w:lang w:val="en-US"/>
+        </w:rPr>
+      </w:pPr>
+      <w:r>
+        <w:rPr>
+          <w:rFonts w:asciiTheme="majorHAnsi" w:hAnsiTheme="majorHAnsi" w:cstheme="majorHAnsi"/>
+          <w:sz w:val="28"/>
+          <w:szCs w:val="28"/>
+          <w:lang w:val="en-US"/>
+        </w:rPr>
+        <w:t>route_i numeric,</w:t>
+      </w:r>
+    </w:p>
+    <w:p>
+      <w:pPr>
+        <w:pStyle w:val="Paragraphedeliste"/>
+        <w:jc w:val="both"/>
+        <w:rPr>
+          <w:rFonts w:asciiTheme="majorHAnsi" w:hAnsiTheme="majorHAnsi" w:cstheme="majorHAnsi"/>
+          <w:sz w:val="28"/>
+          <w:szCs w:val="28"/>
+          <w:lang w:val="en-US"/>
+        </w:rPr>
+      </w:pPr>
+      <w:r>
+        <w:rPr>
+          <w:rFonts w:asciiTheme="majorHAnsi" w:hAnsiTheme="majorHAnsi" w:cstheme="majorHAnsi"/>
+          <w:sz w:val="28"/>
+          <w:szCs w:val="28"/>
+          <w:lang w:val="en-US"/>
+        </w:rPr>
+        <w:t>PRIMARY KEY (from_stop_i, to_stop_i, route_i),</w:t>
+      </w:r>
+    </w:p>
+    <w:p>
+      <w:pPr>
+        <w:pStyle w:val="Paragraphedeliste"/>
+        <w:jc w:val="both"/>
+        <w:rPr>
+          <w:rFonts w:asciiTheme="majorHAnsi" w:hAnsiTheme="majorHAnsi" w:cstheme="majorHAnsi"/>
+          <w:sz w:val="28"/>
+          <w:szCs w:val="28"/>
+          <w:lang w:val="en-US"/>
+        </w:rPr>
+      </w:pPr>
+      <w:r>
+        <w:rPr>
+          <w:rFonts w:asciiTheme="majorHAnsi" w:hAnsiTheme="majorHAnsi" w:cstheme="majorHAnsi"/>
+          <w:sz w:val="28"/>
+          <w:szCs w:val="28"/>
+          <w:lang w:val="en-US"/>
+        </w:rPr>
+        <w:t>FOREIGN KEY (route_i) references routes(route_i),</w:t>
+      </w:r>
+    </w:p>
+    <w:p>
+      <w:pPr>
+        <w:pStyle w:val="Paragraphedeliste"/>
+        <w:jc w:val="both"/>
+        <w:rPr>
+          <w:rFonts w:asciiTheme="majorHAnsi" w:hAnsiTheme="majorHAnsi" w:cstheme="majorHAnsi"/>
+          <w:sz w:val="28"/>
+          <w:szCs w:val="28"/>
+          <w:lang w:val="en-US"/>
+        </w:rPr>
+      </w:pPr>
+      <w:r>
+        <w:rPr>
+          <w:rFonts w:asciiTheme="majorHAnsi" w:hAnsiTheme="majorHAnsi" w:cstheme="majorHAnsi"/>
+          <w:sz w:val="28"/>
+          <w:szCs w:val="28"/>
+          <w:lang w:val="en-US"/>
+        </w:rPr>
+        <w:t>FOREIGN KEY (from_stop_i) references nodes(stop_i),</w:t>
+      </w:r>
+    </w:p>
+    <w:p>
+      <w:pPr>
+        <w:pStyle w:val="Paragraphedeliste"/>
+        <w:jc w:val="both"/>
+        <w:rPr>
+          <w:rFonts w:asciiTheme="majorHAnsi" w:hAnsiTheme="majorHAnsi" w:cstheme="majorHAnsi"/>
+          <w:sz w:val="28"/>
+          <w:szCs w:val="28"/>
+          <w:lang w:val="en-US"/>
+        </w:rPr>
+      </w:pPr>
+      <w:r>
+        <w:rPr>
+          <w:rFonts w:asciiTheme="majorHAnsi" w:hAnsiTheme="majorHAnsi" w:cstheme="majorHAnsi"/>
+          <w:sz w:val="28"/>
+          <w:szCs w:val="28"/>
+          <w:lang w:val="en-US"/>
+        </w:rPr>
+        <w:t>FOREIGN KEY (to_stop_i) references  nodes(stop_i)</w:t>
+      </w:r>
+    </w:p>
+    <w:p>
+      <w:pPr>
+        <w:pStyle w:val="Paragraphedeliste"/>
+        <w:jc w:val="both"/>
+        <w:rPr>
+          <w:rFonts w:asciiTheme="majorHAnsi" w:hAnsiTheme="majorHAnsi" w:cstheme="majorHAnsi"/>
+          <w:sz w:val="28"/>
+          <w:szCs w:val="28"/>
+          <w:lang w:val="en-US"/>
+        </w:rPr>
+      </w:pPr>
+      <w:r>
+        <w:rPr>
+          <w:rFonts w:asciiTheme="majorHAnsi" w:hAnsiTheme="majorHAnsi" w:cstheme="majorHAnsi"/>
+          <w:sz w:val="28"/>
+          <w:szCs w:val="28"/>
+          <w:lang w:val="en-US"/>
+        </w:rPr>
+        <w:t>);</w:t>
+      </w:r>
+    </w:p>
+    <w:p>
+      <w:pPr>
+        <w:pStyle w:val="Paragraphedeliste"/>
+        <w:jc w:val="both"/>
+        <w:rPr>
+          <w:rFonts w:asciiTheme="majorHAnsi" w:hAnsiTheme="majorHAnsi" w:cstheme="majorHAnsi"/>
+          <w:sz w:val="28"/>
+          <w:szCs w:val="28"/>
+          <w:lang w:val="en-US"/>
+        </w:rPr>
+      </w:pPr>
+    </w:p>
+    <w:p>
+      <w:pPr>
+        <w:pStyle w:val="Paragraphedeliste"/>
+        <w:jc w:val="both"/>
+        <w:rPr>
+          <w:rFonts w:asciiTheme="majorHAnsi" w:hAnsiTheme="majorHAnsi" w:cstheme="majorHAnsi"/>
+          <w:sz w:val="28"/>
+          <w:szCs w:val="28"/>
+          <w:lang w:val="en-US"/>
+        </w:rPr>
+      </w:pPr>
+      <w:r>
+        <w:rPr>
+          <w:rFonts w:asciiTheme="majorHAnsi" w:hAnsiTheme="majorHAnsi" w:cstheme="majorHAnsi"/>
+          <w:sz w:val="28"/>
+          <w:szCs w:val="28"/>
+          <w:lang w:val="en-US"/>
+        </w:rPr>
+        <w:lastRenderedPageBreak/>
+        <w:t>create table temporal_day(</w:t>
+      </w:r>
+    </w:p>
+    <w:p>
+      <w:pPr>
+        <w:pStyle w:val="Paragraphedeliste"/>
+        <w:jc w:val="both"/>
+        <w:rPr>
+          <w:rFonts w:asciiTheme="majorHAnsi" w:hAnsiTheme="majorHAnsi" w:cstheme="majorHAnsi"/>
+          <w:sz w:val="28"/>
+          <w:szCs w:val="28"/>
+          <w:lang w:val="en-US"/>
+        </w:rPr>
+      </w:pPr>
+      <w:r>
+        <w:rPr>
+          <w:rFonts w:asciiTheme="majorHAnsi" w:hAnsiTheme="majorHAnsi" w:cstheme="majorHAnsi"/>
+          <w:sz w:val="28"/>
+          <w:szCs w:val="28"/>
+          <w:lang w:val="en-US"/>
+        </w:rPr>
+        <w:t>from_stop_i numeric,</w:t>
+      </w:r>
+    </w:p>
+    <w:p>
+      <w:pPr>
+        <w:pStyle w:val="Paragraphedeliste"/>
+        <w:jc w:val="both"/>
+        <w:rPr>
+          <w:rFonts w:asciiTheme="majorHAnsi" w:hAnsiTheme="majorHAnsi" w:cstheme="majorHAnsi"/>
+          <w:sz w:val="28"/>
+          <w:szCs w:val="28"/>
+          <w:lang w:val="en-US"/>
+        </w:rPr>
+      </w:pPr>
+      <w:r>
+        <w:rPr>
+          <w:rFonts w:asciiTheme="majorHAnsi" w:hAnsiTheme="majorHAnsi" w:cstheme="majorHAnsi"/>
+          <w:sz w:val="28"/>
+          <w:szCs w:val="28"/>
+          <w:lang w:val="en-US"/>
+        </w:rPr>
+        <w:t>to_stop_i numeric,</w:t>
+      </w:r>
+    </w:p>
+    <w:p>
+      <w:pPr>
+        <w:pStyle w:val="Paragraphedeliste"/>
+        <w:jc w:val="both"/>
+        <w:rPr>
+          <w:rFonts w:asciiTheme="majorHAnsi" w:hAnsiTheme="majorHAnsi" w:cstheme="majorHAnsi"/>
+          <w:sz w:val="28"/>
+          <w:szCs w:val="28"/>
+          <w:lang w:val="en-US"/>
+        </w:rPr>
+      </w:pPr>
+      <w:r>
+        <w:rPr>
+          <w:rFonts w:asciiTheme="majorHAnsi" w:hAnsiTheme="majorHAnsi" w:cstheme="majorHAnsi"/>
+          <w:sz w:val="28"/>
+          <w:szCs w:val="28"/>
+          <w:lang w:val="en-US"/>
+        </w:rPr>
+        <w:t>dep_time_ut numeric,</w:t>
+      </w:r>
+    </w:p>
+    <w:p>
+      <w:pPr>
+        <w:pStyle w:val="Paragraphedeliste"/>
+        <w:jc w:val="both"/>
+        <w:rPr>
+          <w:rFonts w:asciiTheme="majorHAnsi" w:hAnsiTheme="majorHAnsi" w:cstheme="majorHAnsi"/>
+          <w:sz w:val="28"/>
+          <w:szCs w:val="28"/>
+          <w:lang w:val="en-US"/>
+        </w:rPr>
+      </w:pPr>
+      <w:r>
+        <w:rPr>
+          <w:rFonts w:asciiTheme="majorHAnsi" w:hAnsiTheme="majorHAnsi" w:cstheme="majorHAnsi"/>
+          <w:sz w:val="28"/>
+          <w:szCs w:val="28"/>
+          <w:lang w:val="en-US"/>
+        </w:rPr>
+        <w:t>arr_time_ut numeric,</w:t>
+      </w:r>
+    </w:p>
+    <w:p>
+      <w:pPr>
+        <w:pStyle w:val="Paragraphedeliste"/>
+        <w:jc w:val="both"/>
+        <w:rPr>
+          <w:rFonts w:asciiTheme="majorHAnsi" w:hAnsiTheme="majorHAnsi" w:cstheme="majorHAnsi"/>
+          <w:sz w:val="28"/>
+          <w:szCs w:val="28"/>
+          <w:lang w:val="en-US"/>
+        </w:rPr>
+      </w:pPr>
+      <w:r>
+        <w:rPr>
+          <w:rFonts w:asciiTheme="majorHAnsi" w:hAnsiTheme="majorHAnsi" w:cstheme="majorHAnsi"/>
+          <w:sz w:val="28"/>
+          <w:szCs w:val="28"/>
+          <w:lang w:val="en-US"/>
+        </w:rPr>
+        <w:t>route_type numeric ,</w:t>
+      </w:r>
+    </w:p>
+    <w:p>
+      <w:pPr>
+        <w:pStyle w:val="Paragraphedeliste"/>
+        <w:jc w:val="both"/>
+        <w:rPr>
+          <w:rFonts w:asciiTheme="majorHAnsi" w:hAnsiTheme="majorHAnsi" w:cstheme="majorHAnsi"/>
+          <w:sz w:val="28"/>
+          <w:szCs w:val="28"/>
+          <w:lang w:val="en-US"/>
+        </w:rPr>
+      </w:pPr>
+      <w:r>
+        <w:rPr>
+          <w:rFonts w:asciiTheme="majorHAnsi" w:hAnsiTheme="majorHAnsi" w:cstheme="majorHAnsi"/>
+          <w:sz w:val="28"/>
+          <w:szCs w:val="28"/>
+          <w:lang w:val="en-US"/>
+        </w:rPr>
+        <w:t>seq numeric ,</w:t>
+      </w:r>
+    </w:p>
+    <w:p>
+      <w:pPr>
+        <w:pStyle w:val="Paragraphedeliste"/>
+        <w:jc w:val="both"/>
+        <w:rPr>
+          <w:rFonts w:asciiTheme="majorHAnsi" w:hAnsiTheme="majorHAnsi" w:cstheme="majorHAnsi"/>
+          <w:sz w:val="28"/>
+          <w:szCs w:val="28"/>
+          <w:lang w:val="en-US"/>
+        </w:rPr>
+      </w:pPr>
+      <w:r>
+        <w:rPr>
+          <w:rFonts w:asciiTheme="majorHAnsi" w:hAnsiTheme="majorHAnsi" w:cstheme="majorHAnsi"/>
+          <w:sz w:val="28"/>
+          <w:szCs w:val="28"/>
+          <w:lang w:val="en-US"/>
+        </w:rPr>
+        <w:t>route_i numeric,</w:t>
+      </w:r>
+    </w:p>
+    <w:p>
+      <w:pPr>
+        <w:pStyle w:val="Paragraphedeliste"/>
+        <w:jc w:val="both"/>
+        <w:rPr>
+          <w:rFonts w:asciiTheme="majorHAnsi" w:hAnsiTheme="majorHAnsi" w:cstheme="majorHAnsi"/>
+          <w:sz w:val="28"/>
+          <w:szCs w:val="28"/>
+          <w:lang w:val="en-US"/>
+        </w:rPr>
+      </w:pPr>
+      <w:r>
+        <w:rPr>
+          <w:rFonts w:asciiTheme="majorHAnsi" w:hAnsiTheme="majorHAnsi" w:cstheme="majorHAnsi"/>
+          <w:sz w:val="28"/>
+          <w:szCs w:val="28"/>
+          <w:lang w:val="en-US"/>
+        </w:rPr>
+        <w:t>PRIMARY KEY (from_stop_i, to_stop_i, dep_time_ut, arr_time_ut, route_i),</w:t>
+      </w:r>
+    </w:p>
+    <w:p>
+      <w:pPr>
+        <w:pStyle w:val="Paragraphedeliste"/>
+        <w:jc w:val="both"/>
+        <w:rPr>
+          <w:rFonts w:asciiTheme="majorHAnsi" w:hAnsiTheme="majorHAnsi" w:cstheme="majorHAnsi"/>
+          <w:sz w:val="28"/>
+          <w:szCs w:val="28"/>
+          <w:lang w:val="en-US"/>
+        </w:rPr>
+      </w:pPr>
+      <w:r>
+        <w:rPr>
+          <w:rFonts w:asciiTheme="majorHAnsi" w:hAnsiTheme="majorHAnsi" w:cstheme="majorHAnsi"/>
+          <w:sz w:val="28"/>
+          <w:szCs w:val="28"/>
+          <w:lang w:val="en-US"/>
+        </w:rPr>
+        <w:t>FOREIGN</w:t>
+      </w:r>
+      <w:r>
+        <w:rPr>
+          <w:rFonts w:asciiTheme="majorHAnsi" w:hAnsiTheme="majorHAnsi" w:cstheme="majorHAnsi"/>
+          <w:sz w:val="28"/>
+          <w:szCs w:val="28"/>
+          <w:lang w:val="en-US"/>
+        </w:rPr>
+        <w:t xml:space="preserve"> </w:t>
+      </w:r>
+      <w:r>
+        <w:rPr>
+          <w:rFonts w:asciiTheme="majorHAnsi" w:hAnsiTheme="majorHAnsi" w:cstheme="majorHAnsi"/>
+          <w:sz w:val="28"/>
+          <w:szCs w:val="28"/>
+          <w:lang w:val="en-US"/>
+        </w:rPr>
+        <w:t xml:space="preserve">KEY (from_stop_i, to_stop_i, route_i) </w:t>
+      </w:r>
+    </w:p>
+    <w:p>
+      <w:pPr>
+        <w:pStyle w:val="Paragraphedeliste"/>
+        <w:jc w:val="both"/>
+        <w:rPr>
+          <w:rFonts w:asciiTheme="majorHAnsi" w:hAnsiTheme="majorHAnsi" w:cstheme="majorHAnsi"/>
+          <w:sz w:val="28"/>
+          <w:szCs w:val="28"/>
+          <w:lang w:val="en-US"/>
+        </w:rPr>
+      </w:pPr>
+      <w:r>
+        <w:rPr>
+          <w:rFonts w:asciiTheme="majorHAnsi" w:hAnsiTheme="majorHAnsi" w:cstheme="majorHAnsi"/>
+          <w:sz w:val="28"/>
+          <w:szCs w:val="28"/>
+          <w:lang w:val="en-US"/>
+        </w:rPr>
+        <w:t>references combined(from_stop_i, to_stop_i, route_i)</w:t>
+      </w:r>
+    </w:p>
+    <w:p>
+      <w:pPr>
+        <w:pStyle w:val="Paragraphedeliste"/>
+        <w:jc w:val="both"/>
+        <w:rPr>
+          <w:rFonts w:asciiTheme="majorHAnsi" w:hAnsiTheme="majorHAnsi" w:cstheme="majorHAnsi"/>
+          <w:sz w:val="28"/>
+          <w:szCs w:val="28"/>
+          <w:lang w:val="en-US"/>
+        </w:rPr>
+      </w:pPr>
+      <w:r>
+        <w:rPr>
+          <w:rFonts w:asciiTheme="majorHAnsi" w:hAnsiTheme="majorHAnsi" w:cstheme="majorHAnsi"/>
+          <w:sz w:val="28"/>
+          <w:szCs w:val="28"/>
+          <w:lang w:val="en-US"/>
+        </w:rPr>
+        <w:t>);</w:t>
+      </w:r>
+    </w:p>
+    <w:p>
+      <w:pPr>
+        <w:pStyle w:val="Paragraphedeliste"/>
+        <w:jc w:val="both"/>
+        <w:rPr>
+          <w:rFonts w:asciiTheme="majorHAnsi" w:hAnsiTheme="majorHAnsi" w:cstheme="majorHAnsi"/>
+          <w:sz w:val="28"/>
+          <w:szCs w:val="28"/>
+          <w:lang w:val="en-US"/>
+        </w:rPr>
+      </w:pPr>
+    </w:p>
+    <w:p>
+      <w:pPr>
+        <w:pStyle w:val="Paragraphedeliste"/>
+        <w:jc w:val="both"/>
+        <w:rPr>
+          <w:rFonts w:asciiTheme="majorHAnsi" w:hAnsiTheme="majorHAnsi" w:cstheme="majorHAnsi"/>
+          <w:sz w:val="28"/>
+          <w:szCs w:val="28"/>
+          <w:lang w:val="en-US"/>
+        </w:rPr>
+      </w:pPr>
+    </w:p>
+    <w:p>
+      <w:pPr>
+        <w:pStyle w:val="Paragraphedeliste"/>
+        <w:jc w:val="both"/>
+        <w:rPr>
+          <w:rFonts w:asciiTheme="majorHAnsi" w:hAnsiTheme="majorHAnsi" w:cstheme="majorHAnsi"/>
+          <w:sz w:val="28"/>
+          <w:szCs w:val="28"/>
+          <w:lang w:val="en-US"/>
+        </w:rPr>
+      </w:pPr>
+    </w:p>
+    <w:p>
+      <w:pPr>
+        <w:pStyle w:val="Paragraphedeliste"/>
+        <w:jc w:val="both"/>
+        <w:rPr>
+          <w:rFonts w:asciiTheme="majorHAnsi" w:hAnsiTheme="majorHAnsi" w:cstheme="majorHAnsi"/>
+          <w:sz w:val="28"/>
+          <w:szCs w:val="28"/>
+          <w:lang w:val="en-US"/>
+        </w:rPr>
+      </w:pPr>
+    </w:p>
+    <w:p>
+      <w:pPr>
+        <w:pStyle w:val="Paragraphedeliste"/>
+        <w:numPr>
+          <w:ilvl w:val="0"/>
+          <w:numId w:val="1"/>
+        </w:numPr>
+        <w:jc w:val="both"/>
+        <w:rPr>
+          <w:rFonts w:cstheme="minorHAnsi"/>
+          <w:sz w:val="24"/>
+          <w:szCs w:val="24"/>
+          <w:lang w:val="en-US"/>
+        </w:rPr>
+      </w:pPr>
+      <w:r>
+        <w:rPr>
+          <w:rFonts w:cstheme="minorHAnsi"/>
+          <w:sz w:val="24"/>
+          <w:szCs w:val="24"/>
+          <w:lang w:val="en-US"/>
+        </w:rPr>
+        <w:t xml:space="preserve">Inserting the </w:t>
+      </w:r>
+      <w:r>
+        <w:rPr>
+          <w:rFonts w:cstheme="minorHAnsi"/>
+          <w:sz w:val="24"/>
+          <w:szCs w:val="24"/>
+          <w:lang w:val="en-US"/>
+        </w:rPr>
+        <w:t>values from pandas into sql:</w:t>
+      </w:r>
+    </w:p>
+    <w:p>
+      <w:pPr>
+        <w:ind w:left="360"/>
+        <w:jc w:val="both"/>
+        <w:rPr>
+          <w:rFonts w:asciiTheme="majorHAnsi" w:hAnsiTheme="majorHAnsi" w:cstheme="majorHAnsi"/>
+          <w:sz w:val="28"/>
+          <w:szCs w:val="28"/>
+          <w:lang w:val="en-US"/>
+        </w:rPr>
+      </w:pPr>
+      <w:r>
+        <w:rPr>
+          <w:rFonts w:asciiTheme="majorHAnsi" w:hAnsiTheme="majorHAnsi" w:cstheme="majorHAnsi"/>
+          <w:sz w:val="28"/>
+          <w:szCs w:val="28"/>
+          <w:lang w:val="en-US"/>
+        </w:rPr>
+        <w:t>df.to_sql(table, con=engine, if_exists='append', index=False)</w:t>
+      </w:r>
+    </w:p>
+    <w:p>
+      <w:pPr>
+        <w:ind w:left="360"/>
+        <w:jc w:val="both"/>
+        <w:rPr>
+          <w:rFonts w:asciiTheme="majorHAnsi" w:hAnsiTheme="majorHAnsi" w:cstheme="majorHAnsi"/>
+          <w:sz w:val="28"/>
+          <w:szCs w:val="28"/>
+          <w:lang w:val="en-US"/>
+        </w:rPr>
+      </w:pPr>
+      <w:r>
+        <w:rPr>
+          <w:rFonts w:asciiTheme="majorHAnsi" w:hAnsiTheme="majorHAnsi" w:cstheme="majorHAnsi"/>
+          <w:sz w:val="28"/>
+          <w:szCs w:val="28"/>
+          <w:lang w:val="en-US"/>
+        </w:rPr>
+        <w:t xml:space="preserve">    try:</w:t>
+      </w:r>
+    </w:p>
+    <w:p>
+      <w:pPr>
+        <w:ind w:left="360"/>
+        <w:jc w:val="both"/>
+        <w:rPr>
+          <w:rFonts w:asciiTheme="majorHAnsi" w:hAnsiTheme="majorHAnsi" w:cstheme="majorHAnsi"/>
+          <w:sz w:val="28"/>
+          <w:szCs w:val="28"/>
+          <w:lang w:val="en-US"/>
+        </w:rPr>
+      </w:pPr>
+      <w:r>
+        <w:rPr>
+          <w:rFonts w:asciiTheme="majorHAnsi" w:hAnsiTheme="majorHAnsi" w:cstheme="majorHAnsi"/>
+          <w:sz w:val="28"/>
+          <w:szCs w:val="28"/>
+          <w:lang w:val="en-US"/>
+        </w:rPr>
+        <w:t xml:space="preserve">        cursor.execute(f"""select * from {table}""")</w:t>
+      </w:r>
+    </w:p>
+    <w:p>
+      <w:pPr>
+        <w:ind w:left="360"/>
+        <w:jc w:val="both"/>
+        <w:rPr>
+          <w:rFonts w:asciiTheme="majorHAnsi" w:hAnsiTheme="majorHAnsi" w:cstheme="majorHAnsi"/>
+          <w:sz w:val="28"/>
+          <w:szCs w:val="28"/>
+          <w:lang w:val="en-US"/>
+        </w:rPr>
+      </w:pPr>
+      <w:r>
+        <w:rPr>
+          <w:rFonts w:asciiTheme="majorHAnsi" w:hAnsiTheme="majorHAnsi" w:cstheme="majorHAnsi"/>
+          <w:sz w:val="28"/>
+          <w:szCs w:val="28"/>
+          <w:lang w:val="en-US"/>
+        </w:rPr>
+        <w:t xml:space="preserve">        print(f"successfully copied the dataframe into {table}")</w:t>
+      </w:r>
+    </w:p>
+    <w:p>
+      <w:pPr>
+        <w:ind w:left="360"/>
+        <w:jc w:val="both"/>
+        <w:rPr>
+          <w:rFonts w:asciiTheme="majorHAnsi" w:hAnsiTheme="majorHAnsi" w:cstheme="majorHAnsi"/>
+          <w:sz w:val="28"/>
+          <w:szCs w:val="28"/>
+          <w:lang w:val="en-US"/>
+        </w:rPr>
+      </w:pPr>
+      <w:r>
+        <w:rPr>
+          <w:rFonts w:asciiTheme="majorHAnsi" w:hAnsiTheme="majorHAnsi" w:cstheme="majorHAnsi"/>
+          <w:sz w:val="28"/>
+          <w:szCs w:val="28"/>
+          <w:lang w:val="en-US"/>
+        </w:rPr>
+        <w:t xml:space="preserve">    except (Exception, psycopg2.DatabaseError) as error:</w:t>
+      </w:r>
+    </w:p>
+    <w:p>
+      <w:pPr>
+        <w:ind w:left="360"/>
+        <w:jc w:val="both"/>
+        <w:rPr>
+          <w:rFonts w:asciiTheme="majorHAnsi" w:hAnsiTheme="majorHAnsi" w:cstheme="majorHAnsi"/>
+          <w:sz w:val="28"/>
+          <w:szCs w:val="28"/>
+          <w:lang w:val="en-US"/>
+        </w:rPr>
+      </w:pPr>
+      <w:r>
+        <w:rPr>
+          <w:rFonts w:asciiTheme="majorHAnsi" w:hAnsiTheme="majorHAnsi" w:cstheme="majorHAnsi"/>
+          <w:sz w:val="28"/>
+          <w:szCs w:val="28"/>
+          <w:lang w:val="en-US"/>
+        </w:rPr>
+        <w:t xml:space="preserve">        print("Error: %s" % error)</w:t>
+      </w:r>
+    </w:p>
+    <w:p>
+      <w:pPr>
+        <w:ind w:left="360"/>
+        <w:jc w:val="both"/>
+        <w:rPr>
+          <w:rFonts w:asciiTheme="majorHAnsi" w:hAnsiTheme="majorHAnsi" w:cstheme="majorHAnsi"/>
+          <w:sz w:val="28"/>
+          <w:szCs w:val="28"/>
+          <w:lang w:val="en-US"/>
+        </w:rPr>
+      </w:pPr>
+      <w:r>
+        <w:rPr>
+          <w:rFonts w:asciiTheme="majorHAnsi" w:hAnsiTheme="majorHAnsi" w:cstheme="majorHAnsi"/>
+          <w:sz w:val="28"/>
+          <w:szCs w:val="28"/>
+          <w:lang w:val="en-US"/>
+        </w:rPr>
+        <w:t xml:space="preserve">        conn.rollback()</w:t>
+      </w:r>
+    </w:p>
+    <w:p>
+      <w:pPr>
+        <w:ind w:left="360"/>
+        <w:jc w:val="both"/>
+        <w:rPr>
+          <w:rFonts w:asciiTheme="majorHAnsi" w:hAnsiTheme="majorHAnsi" w:cstheme="majorHAnsi"/>
+          <w:sz w:val="28"/>
+          <w:szCs w:val="28"/>
+          <w:lang w:val="en-US"/>
+        </w:rPr>
+      </w:pPr>
+      <w:r>
+        <w:rPr>
+          <w:rFonts w:asciiTheme="majorHAnsi" w:hAnsiTheme="majorHAnsi" w:cstheme="majorHAnsi"/>
+          <w:sz w:val="28"/>
+          <w:szCs w:val="28"/>
+          <w:lang w:val="en-US"/>
+        </w:rPr>
+        <w:t xml:space="preserve">        cursor.close()</w:t>
+      </w:r>
+    </w:p>
+    <w:p>
+      <w:pPr>
+        <w:ind w:left="360"/>
+        <w:jc w:val="both"/>
+        <w:rPr>
+          <w:rFonts w:asciiTheme="majorHAnsi" w:hAnsiTheme="majorHAnsi" w:cstheme="majorHAnsi"/>
+          <w:sz w:val="28"/>
+          <w:szCs w:val="28"/>
+          <w:lang w:val="en-US"/>
+        </w:rPr>
+      </w:pPr>
+      <w:r>
+        <w:rPr>
+          <w:rFonts w:asciiTheme="majorHAnsi" w:hAnsiTheme="majorHAnsi" w:cstheme="majorHAnsi"/>
+          <w:sz w:val="28"/>
+          <w:szCs w:val="28"/>
+          <w:lang w:val="en-US"/>
+        </w:rPr>
+        <w:t xml:space="preserve">        return 1</w:t>
+      </w:r>
+    </w:p>
+    <w:p>
+      <w:pPr>
+        <w:ind w:left="360"/>
+        <w:jc w:val="both"/>
+        <w:rPr>
+          <w:rFonts w:cstheme="minorHAnsi"/>
+          <w:sz w:val="24"/>
+          <w:szCs w:val="24"/>
+          <w:lang w:val="en-US"/>
+        </w:rPr>
+      </w:pPr>
+    </w:p>
+    <w:p>
+      <w:pPr>
+        <w:ind w:left="360"/>
+        <w:jc w:val="both"/>
+        <w:rPr>
+          <w:rFonts w:cstheme="minorHAnsi"/>
+          <w:sz w:val="24"/>
+          <w:szCs w:val="24"/>
+          <w:lang w:val="en-US"/>
+        </w:rPr>
+      </w:pPr>
+    </w:p>
+    <w:p>
+      <w:pPr>
+        <w:ind w:left="360"/>
+        <w:jc w:val="both"/>
+        <w:rPr>
+          <w:rFonts w:cstheme="minorHAnsi"/>
+          <w:sz w:val="24"/>
+          <w:szCs w:val="24"/>
+          <w:lang w:val="en-US"/>
+        </w:rPr>
+      </w:pPr>
+    </w:p>
+    <w:p>
+      <w:pPr>
+        <w:ind w:left="360"/>
+        <w:jc w:val="both"/>
+        <w:rPr>
+          <w:rFonts w:cstheme="minorHAnsi"/>
+          <w:sz w:val="24"/>
+          <w:szCs w:val="24"/>
+          <w:lang w:val="en-US"/>
+        </w:rPr>
+      </w:pPr>
+    </w:p>
+    <w:p>
+      <w:pPr>
+        <w:ind w:left="360"/>
+        <w:jc w:val="both"/>
+        <w:rPr>
+          <w:rFonts w:cstheme="minorHAnsi"/>
+          <w:sz w:val="24"/>
+          <w:szCs w:val="24"/>
+          <w:lang w:val="en-US"/>
+        </w:rPr>
+      </w:pPr>
+    </w:p>
+    <w:p>
+      <w:pPr>
+        <w:ind w:left="360"/>
+        <w:jc w:val="both"/>
+        <w:rPr>
+          <w:rFonts w:cstheme="minorHAnsi"/>
+          <w:sz w:val="24"/>
+          <w:szCs w:val="24"/>
+          <w:lang w:val="en-US"/>
+        </w:rPr>
+      </w:pPr>
+    </w:p>
+    <w:p>
+      <w:pPr>
+        <w:pStyle w:val="Paragraphedeliste"/>
+        <w:numPr>
+          <w:ilvl w:val="0"/>
+          <w:numId w:val="1"/>
+        </w:numPr>
+        <w:jc w:val="both"/>
+        <w:rPr>
+          <w:rFonts w:cstheme="minorHAnsi"/>
+          <w:sz w:val="24"/>
+          <w:szCs w:val="24"/>
+          <w:lang w:val="en-US"/>
+        </w:rPr>
+      </w:pPr>
+      <w:r>
+        <w:rPr>
+          <w:rFonts w:cstheme="minorHAnsi"/>
+          <w:sz w:val="24"/>
+          <w:szCs w:val="24"/>
+          <w:lang w:val="en-US"/>
+        </w:rPr>
+        <w:lastRenderedPageBreak/>
+        <w:t>Creating the shortest_route table on the go:</w:t>
+      </w:r>
+    </w:p>
+    <w:p>
+      <w:pPr>
+        <w:jc w:val="both"/>
+        <w:rPr>
+          <w:rFonts w:asciiTheme="majorHAnsi" w:hAnsiTheme="majorHAnsi" w:cstheme="majorHAnsi"/>
+          <w:sz w:val="28"/>
+          <w:szCs w:val="28"/>
+          <w:lang w:val="en-US"/>
+        </w:rPr>
+      </w:pPr>
+      <w:r>
+        <w:rPr>
+          <w:rFonts w:asciiTheme="majorHAnsi" w:hAnsiTheme="majorHAnsi" w:cstheme="majorHAnsi"/>
+          <w:sz w:val="28"/>
+          <w:szCs w:val="28"/>
+          <w:lang w:val="en-US"/>
+        </w:rPr>
+        <w:t>cursor.execute("""SELECT * into shortest_route</w:t>
+      </w:r>
+    </w:p>
+    <w:p>
+      <w:pPr>
+        <w:jc w:val="both"/>
+        <w:rPr>
+          <w:rFonts w:asciiTheme="majorHAnsi" w:hAnsiTheme="majorHAnsi" w:cstheme="majorHAnsi"/>
+          <w:sz w:val="28"/>
+          <w:szCs w:val="28"/>
+          <w:lang w:val="en-US"/>
+        </w:rPr>
+      </w:pPr>
+      <w:r>
+        <w:rPr>
+          <w:rFonts w:asciiTheme="majorHAnsi" w:hAnsiTheme="majorHAnsi" w:cstheme="majorHAnsi"/>
+          <w:sz w:val="28"/>
+          <w:szCs w:val="28"/>
+          <w:lang w:val="en-US"/>
+        </w:rPr>
+        <w:t xml:space="preserve">    from walk;</w:t>
+      </w:r>
+    </w:p>
+    <w:p>
+      <w:pPr>
+        <w:jc w:val="both"/>
+        <w:rPr>
+          <w:rFonts w:asciiTheme="majorHAnsi" w:hAnsiTheme="majorHAnsi" w:cstheme="majorHAnsi"/>
+          <w:sz w:val="28"/>
+          <w:szCs w:val="28"/>
+          <w:lang w:val="en-US"/>
+        </w:rPr>
+      </w:pPr>
+      <w:r>
+        <w:rPr>
+          <w:rFonts w:asciiTheme="majorHAnsi" w:hAnsiTheme="majorHAnsi" w:cstheme="majorHAnsi"/>
+          <w:sz w:val="28"/>
+          <w:szCs w:val="28"/>
+          <w:lang w:val="en-US"/>
+        </w:rPr>
+        <w:t xml:space="preserve">    </w:t>
+      </w:r>
+    </w:p>
+    <w:p>
+      <w:pPr>
+        <w:jc w:val="both"/>
+        <w:rPr>
+          <w:rFonts w:asciiTheme="majorHAnsi" w:hAnsiTheme="majorHAnsi" w:cstheme="majorHAnsi"/>
+          <w:sz w:val="28"/>
+          <w:szCs w:val="28"/>
+          <w:lang w:val="en-US"/>
+        </w:rPr>
+      </w:pPr>
+      <w:r>
+        <w:rPr>
+          <w:rFonts w:asciiTheme="majorHAnsi" w:hAnsiTheme="majorHAnsi" w:cstheme="majorHAnsi"/>
+          <w:sz w:val="28"/>
+          <w:szCs w:val="28"/>
+          <w:lang w:val="en-US"/>
+        </w:rPr>
+        <w:t xml:space="preserve">    insert into shortest_route</w:t>
+      </w:r>
+    </w:p>
+    <w:p>
+      <w:pPr>
+        <w:jc w:val="both"/>
+        <w:rPr>
+          <w:rFonts w:asciiTheme="majorHAnsi" w:hAnsiTheme="majorHAnsi" w:cstheme="majorHAnsi"/>
+          <w:sz w:val="28"/>
+          <w:szCs w:val="28"/>
+          <w:lang w:val="en-US"/>
+        </w:rPr>
+      </w:pPr>
+      <w:r>
+        <w:rPr>
+          <w:rFonts w:asciiTheme="majorHAnsi" w:hAnsiTheme="majorHAnsi" w:cstheme="majorHAnsi"/>
+          <w:sz w:val="28"/>
+          <w:szCs w:val="28"/>
+          <w:lang w:val="en-US"/>
+        </w:rPr>
+        <w:t xml:space="preserve">    select * from combined; """)</w:t>
+      </w:r>
+    </w:p>
+    <w:p>
+      <w:pPr>
+        <w:jc w:val="both"/>
+        <w:rPr>
+          <w:rFonts w:asciiTheme="majorHAnsi" w:hAnsiTheme="majorHAnsi" w:cstheme="majorHAnsi"/>
+          <w:sz w:val="28"/>
+          <w:szCs w:val="28"/>
+          <w:lang w:val="en-US"/>
+        </w:rPr>
+      </w:pPr>
+      <w:r>
+        <w:rPr>
+          <w:rFonts w:asciiTheme="majorHAnsi" w:hAnsiTheme="majorHAnsi" w:cstheme="majorHAnsi"/>
+          <w:sz w:val="28"/>
+          <w:szCs w:val="28"/>
+          <w:lang w:val="en-US"/>
+        </w:rPr>
+        <w:t xml:space="preserve">    conn.commit()</w:t>
+      </w:r>
+    </w:p>
+    <w:p>
+      <w:pPr>
+        <w:jc w:val="both"/>
+        <w:rPr>
+          <w:rFonts w:asciiTheme="majorHAnsi" w:hAnsiTheme="majorHAnsi" w:cstheme="majorHAnsi"/>
+          <w:sz w:val="28"/>
+          <w:szCs w:val="28"/>
+          <w:lang w:val="en-US"/>
+        </w:rPr>
+      </w:pPr>
+    </w:p>
+    <w:p>
+      <w:pPr>
+        <w:jc w:val="both"/>
+        <w:rPr>
+          <w:rFonts w:asciiTheme="majorHAnsi" w:hAnsiTheme="majorHAnsi" w:cstheme="majorHAnsi"/>
+          <w:sz w:val="28"/>
+          <w:szCs w:val="28"/>
+          <w:lang w:val="en-US"/>
+        </w:rPr>
+      </w:pPr>
+      <w:r>
+        <w:rPr>
+          <w:rFonts w:asciiTheme="majorHAnsi" w:hAnsiTheme="majorHAnsi" w:cstheme="majorHAnsi"/>
+          <w:sz w:val="28"/>
+          <w:szCs w:val="28"/>
+          <w:lang w:val="en-US"/>
+        </w:rPr>
+        <w:t xml:space="preserve">    cursor.execute("""alter table shortest_route</w:t>
+      </w:r>
+    </w:p>
+    <w:p>
+      <w:pPr>
+        <w:jc w:val="both"/>
+        <w:rPr>
+          <w:rFonts w:asciiTheme="majorHAnsi" w:hAnsiTheme="majorHAnsi" w:cstheme="majorHAnsi"/>
+          <w:sz w:val="28"/>
+          <w:szCs w:val="28"/>
+          <w:lang w:val="en-US"/>
+        </w:rPr>
+      </w:pPr>
+      <w:r>
+        <w:rPr>
+          <w:rFonts w:asciiTheme="majorHAnsi" w:hAnsiTheme="majorHAnsi" w:cstheme="majorHAnsi"/>
+          <w:sz w:val="28"/>
+          <w:szCs w:val="28"/>
+          <w:lang w:val="en-US"/>
+        </w:rPr>
+        <w:t xml:space="preserve">    add primary key(from_stop_i, to_stop_i, route_i)""")</w:t>
+      </w:r>
+    </w:p>
+    <w:p>
+      <w:pPr>
+        <w:jc w:val="both"/>
+        <w:rPr>
+          <w:rFonts w:asciiTheme="majorHAnsi" w:hAnsiTheme="majorHAnsi" w:cstheme="majorHAnsi"/>
+          <w:sz w:val="28"/>
+          <w:szCs w:val="28"/>
+          <w:lang w:val="en-US"/>
+        </w:rPr>
+      </w:pPr>
+      <w:r>
+        <w:rPr>
+          <w:rFonts w:asciiTheme="majorHAnsi" w:hAnsiTheme="majorHAnsi" w:cstheme="majorHAnsi"/>
+          <w:sz w:val="28"/>
+          <w:szCs w:val="28"/>
+          <w:lang w:val="en-US"/>
+        </w:rPr>
+        <w:t xml:space="preserve">    conn.commit()</w:t>
+      </w:r>
+    </w:p>
+    <w:p>
+      <w:pPr>
+        <w:jc w:val="both"/>
+        <w:rPr>
+          <w:rFonts w:asciiTheme="majorHAnsi" w:hAnsiTheme="majorHAnsi" w:cstheme="majorHAnsi"/>
+          <w:sz w:val="28"/>
+          <w:szCs w:val="28"/>
+          <w:lang w:val="en-US"/>
+        </w:rPr>
+      </w:pPr>
+    </w:p>
+    <w:p>
+      <w:pPr>
+        <w:pStyle w:val="Paragraphedeliste"/>
+        <w:numPr>
+          <w:ilvl w:val="0"/>
+          <w:numId w:val="1"/>
+        </w:numPr>
+        <w:jc w:val="both"/>
+        <w:rPr>
+          <w:rFonts w:cstheme="minorHAnsi"/>
+          <w:sz w:val="24"/>
+          <w:szCs w:val="24"/>
+          <w:lang w:val="en-US"/>
+        </w:rPr>
+      </w:pPr>
+      <w:r>
+        <w:rPr>
+          <w:rFonts w:cstheme="minorHAnsi"/>
+          <w:sz w:val="24"/>
+          <w:szCs w:val="24"/>
+          <w:lang w:val="en-US"/>
+        </w:rPr>
+        <w:t>Creating the lines table on the go:</w:t>
+      </w:r>
+    </w:p>
+    <w:p>
+      <w:pPr>
+        <w:jc w:val="both"/>
+        <w:rPr>
+          <w:rFonts w:asciiTheme="majorHAnsi" w:hAnsiTheme="majorHAnsi" w:cstheme="majorHAnsi"/>
+          <w:sz w:val="28"/>
+          <w:szCs w:val="28"/>
+          <w:lang w:val="en-US"/>
+        </w:rPr>
+      </w:pPr>
+      <w:r>
+        <w:rPr>
+          <w:rFonts w:asciiTheme="majorHAnsi" w:hAnsiTheme="majorHAnsi" w:cstheme="majorHAnsi"/>
+          <w:sz w:val="28"/>
+          <w:szCs w:val="28"/>
+          <w:lang w:val="en-US"/>
+        </w:rPr>
+        <w:t xml:space="preserve">    with open(os.path.join(data_path, 'referentiel-des-lignes.json'), 'r') as f:</w:t>
+      </w:r>
+    </w:p>
+    <w:p>
+      <w:pPr>
+        <w:jc w:val="both"/>
+        <w:rPr>
+          <w:rFonts w:asciiTheme="majorHAnsi" w:hAnsiTheme="majorHAnsi" w:cstheme="majorHAnsi"/>
+          <w:sz w:val="28"/>
+          <w:szCs w:val="28"/>
+          <w:lang w:val="en-US"/>
+        </w:rPr>
+      </w:pPr>
+      <w:r>
+        <w:rPr>
+          <w:rFonts w:asciiTheme="majorHAnsi" w:hAnsiTheme="majorHAnsi" w:cstheme="majorHAnsi"/>
+          <w:sz w:val="28"/>
+          <w:szCs w:val="28"/>
+          <w:lang w:val="en-US"/>
+        </w:rPr>
+        <w:t xml:space="preserve">        json_file = json.load(f)</w:t>
+      </w:r>
+    </w:p>
+    <w:p>
+      <w:pPr>
+        <w:jc w:val="both"/>
+        <w:rPr>
+          <w:rFonts w:asciiTheme="majorHAnsi" w:hAnsiTheme="majorHAnsi" w:cstheme="majorHAnsi"/>
+          <w:sz w:val="28"/>
+          <w:szCs w:val="28"/>
+          <w:lang w:val="en-US"/>
+        </w:rPr>
+      </w:pPr>
+      <w:r>
+        <w:rPr>
+          <w:rFonts w:asciiTheme="majorHAnsi" w:hAnsiTheme="majorHAnsi" w:cstheme="majorHAnsi"/>
+          <w:sz w:val="28"/>
+          <w:szCs w:val="28"/>
+          <w:lang w:val="en-US"/>
+        </w:rPr>
+        <w:t xml:space="preserve">    data = [[line['fields']['transportmode'], line['fields']['id_line'], line['fields']['name_line']] for line</w:t>
+      </w:r>
+    </w:p>
+    <w:p>
+      <w:pPr>
+        <w:jc w:val="both"/>
+        <w:rPr>
+          <w:rFonts w:asciiTheme="majorHAnsi" w:hAnsiTheme="majorHAnsi" w:cstheme="majorHAnsi"/>
+          <w:sz w:val="28"/>
+          <w:szCs w:val="28"/>
+          <w:lang w:val="en-US"/>
+        </w:rPr>
+      </w:pPr>
+      <w:r>
+        <w:rPr>
+          <w:rFonts w:asciiTheme="majorHAnsi" w:hAnsiTheme="majorHAnsi" w:cstheme="majorHAnsi"/>
+          <w:sz w:val="28"/>
+          <w:szCs w:val="28"/>
+          <w:lang w:val="en-US"/>
+        </w:rPr>
+        <w:t xml:space="preserve">            in</w:t>
+      </w:r>
+    </w:p>
+    <w:p>
+      <w:pPr>
+        <w:jc w:val="both"/>
+        <w:rPr>
+          <w:rFonts w:asciiTheme="majorHAnsi" w:hAnsiTheme="majorHAnsi" w:cstheme="majorHAnsi"/>
+          <w:sz w:val="28"/>
+          <w:szCs w:val="28"/>
+          <w:lang w:val="en-US"/>
+        </w:rPr>
+      </w:pPr>
+      <w:r>
+        <w:rPr>
+          <w:rFonts w:asciiTheme="majorHAnsi" w:hAnsiTheme="majorHAnsi" w:cstheme="majorHAnsi"/>
+          <w:sz w:val="28"/>
+          <w:szCs w:val="28"/>
+          <w:lang w:val="en-US"/>
+        </w:rPr>
+        <w:t xml:space="preserve">            json_file]</w:t>
+      </w:r>
+    </w:p>
+    <w:p>
+      <w:pPr>
+        <w:jc w:val="both"/>
+        <w:rPr>
+          <w:rFonts w:asciiTheme="majorHAnsi" w:hAnsiTheme="majorHAnsi" w:cstheme="majorHAnsi"/>
+          <w:sz w:val="28"/>
+          <w:szCs w:val="28"/>
+          <w:lang w:val="en-US"/>
+        </w:rPr>
+      </w:pPr>
+      <w:r>
+        <w:rPr>
+          <w:rFonts w:asciiTheme="majorHAnsi" w:hAnsiTheme="majorHAnsi" w:cstheme="majorHAnsi"/>
+          <w:sz w:val="28"/>
+          <w:szCs w:val="28"/>
+          <w:lang w:val="en-US"/>
+        </w:rPr>
+        <w:t xml:space="preserve">    lines = pd.DataFrame(data, columns=['transportmode', 'id_line', 'name_line'])</w:t>
+      </w:r>
+    </w:p>
+    <w:p>
+      <w:pPr>
+        <w:jc w:val="both"/>
+        <w:rPr>
+          <w:rFonts w:asciiTheme="majorHAnsi" w:hAnsiTheme="majorHAnsi" w:cstheme="majorHAnsi"/>
+          <w:sz w:val="28"/>
+          <w:szCs w:val="28"/>
+          <w:lang w:val="en-US"/>
+        </w:rPr>
+      </w:pPr>
+      <w:r>
+        <w:rPr>
+          <w:rFonts w:asciiTheme="majorHAnsi" w:hAnsiTheme="majorHAnsi" w:cstheme="majorHAnsi"/>
+          <w:sz w:val="28"/>
+          <w:szCs w:val="28"/>
+          <w:lang w:val="en-US"/>
+        </w:rPr>
+        <w:t xml:space="preserve">    with open(os.path.join(data_path, 'fiches-horaires-et-plans.json'), 'r') as f:</w:t>
+      </w:r>
+    </w:p>
+    <w:p>
+      <w:pPr>
+        <w:jc w:val="both"/>
+        <w:rPr>
+          <w:rFonts w:asciiTheme="majorHAnsi" w:hAnsiTheme="majorHAnsi" w:cstheme="majorHAnsi"/>
+          <w:sz w:val="28"/>
+          <w:szCs w:val="28"/>
+          <w:lang w:val="en-US"/>
+        </w:rPr>
+      </w:pPr>
+      <w:r>
+        <w:rPr>
+          <w:rFonts w:asciiTheme="majorHAnsi" w:hAnsiTheme="majorHAnsi" w:cstheme="majorHAnsi"/>
+          <w:sz w:val="28"/>
+          <w:szCs w:val="28"/>
+          <w:lang w:val="en-US"/>
+        </w:rPr>
+        <w:t xml:space="preserve">        json_file = json.load(f)</w:t>
+      </w:r>
+    </w:p>
+    <w:p>
+      <w:pPr>
+        <w:jc w:val="both"/>
+        <w:rPr>
+          <w:rFonts w:asciiTheme="majorHAnsi" w:hAnsiTheme="majorHAnsi" w:cstheme="majorHAnsi"/>
+          <w:sz w:val="28"/>
+          <w:szCs w:val="28"/>
+          <w:lang w:val="en-US"/>
+        </w:rPr>
+      </w:pPr>
+      <w:r>
+        <w:rPr>
+          <w:rFonts w:asciiTheme="majorHAnsi" w:hAnsiTheme="majorHAnsi" w:cstheme="majorHAnsi"/>
+          <w:sz w:val="28"/>
+          <w:szCs w:val="28"/>
+          <w:lang w:val="en-US"/>
+        </w:rPr>
+        <w:t xml:space="preserve">    data = [[line['fields']['id_line'], line['fields']['url']] for line in json_file]</w:t>
+      </w:r>
+    </w:p>
+    <w:p>
+      <w:pPr>
+        <w:jc w:val="both"/>
+        <w:rPr>
+          <w:rFonts w:asciiTheme="majorHAnsi" w:hAnsiTheme="majorHAnsi" w:cstheme="majorHAnsi"/>
+          <w:sz w:val="28"/>
+          <w:szCs w:val="28"/>
+          <w:lang w:val="en-US"/>
+        </w:rPr>
+      </w:pPr>
+      <w:r>
+        <w:rPr>
+          <w:rFonts w:asciiTheme="majorHAnsi" w:hAnsiTheme="majorHAnsi" w:cstheme="majorHAnsi"/>
+          <w:sz w:val="28"/>
+          <w:szCs w:val="28"/>
+          <w:lang w:val="en-US"/>
+        </w:rPr>
+        <w:t xml:space="preserve">    urls = pd.DataFrame(data, columns=['id_line', 'url'])</w:t>
+      </w:r>
+    </w:p>
+    <w:p>
+      <w:pPr>
+        <w:jc w:val="both"/>
+        <w:rPr>
+          <w:rFonts w:asciiTheme="majorHAnsi" w:hAnsiTheme="majorHAnsi" w:cstheme="majorHAnsi"/>
+          <w:sz w:val="28"/>
+          <w:szCs w:val="28"/>
+          <w:lang w:val="en-US"/>
+        </w:rPr>
+      </w:pPr>
+      <w:r>
+        <w:rPr>
+          <w:rFonts w:asciiTheme="majorHAnsi" w:hAnsiTheme="majorHAnsi" w:cstheme="majorHAnsi"/>
+          <w:sz w:val="28"/>
+          <w:szCs w:val="28"/>
+          <w:lang w:val="en-US"/>
+        </w:rPr>
+        <w:t xml:space="preserve">    merge = pd.merge(lines, urls, how='inner', on=["id_line"])</w:t>
+      </w:r>
+    </w:p>
+    <w:p>
+      <w:pPr>
+        <w:jc w:val="both"/>
+        <w:rPr>
+          <w:rFonts w:asciiTheme="majorHAnsi" w:hAnsiTheme="majorHAnsi" w:cstheme="majorHAnsi"/>
+          <w:sz w:val="28"/>
+          <w:szCs w:val="28"/>
+          <w:lang w:val="en-US"/>
+        </w:rPr>
+      </w:pPr>
+      <w:r>
+        <w:rPr>
+          <w:rFonts w:asciiTheme="majorHAnsi" w:hAnsiTheme="majorHAnsi" w:cstheme="majorHAnsi"/>
+          <w:sz w:val="28"/>
+          <w:szCs w:val="28"/>
+          <w:lang w:val="en-US"/>
+        </w:rPr>
+        <w:t xml:space="preserve">    merge = merge.drop_duplicates()</w:t>
+      </w:r>
+    </w:p>
+    <w:p>
+      <w:pPr>
+        <w:jc w:val="both"/>
+        <w:rPr>
+          <w:rFonts w:asciiTheme="majorHAnsi" w:hAnsiTheme="majorHAnsi" w:cstheme="majorHAnsi"/>
+          <w:sz w:val="28"/>
+          <w:szCs w:val="28"/>
+          <w:lang w:val="en-US"/>
+        </w:rPr>
+      </w:pPr>
+      <w:r>
+        <w:rPr>
+          <w:rFonts w:asciiTheme="majorHAnsi" w:hAnsiTheme="majorHAnsi" w:cstheme="majorHAnsi"/>
+          <w:sz w:val="28"/>
+          <w:szCs w:val="28"/>
+          <w:lang w:val="en-US"/>
+        </w:rPr>
+        <w:t xml:space="preserve">    route_merge = merge['transportmode'].values</w:t>
+      </w:r>
+    </w:p>
+    <w:p>
+      <w:pPr>
+        <w:jc w:val="both"/>
+        <w:rPr>
+          <w:rFonts w:asciiTheme="majorHAnsi" w:hAnsiTheme="majorHAnsi" w:cstheme="majorHAnsi"/>
+          <w:sz w:val="28"/>
+          <w:szCs w:val="28"/>
+          <w:lang w:val="en-US"/>
+        </w:rPr>
+      </w:pPr>
+      <w:r>
+        <w:rPr>
+          <w:rFonts w:asciiTheme="majorHAnsi" w:hAnsiTheme="majorHAnsi" w:cstheme="majorHAnsi"/>
+          <w:sz w:val="28"/>
+          <w:szCs w:val="28"/>
+          <w:lang w:val="en-US"/>
+        </w:rPr>
+        <w:lastRenderedPageBreak/>
+        <w:t xml:space="preserve">    for route_x in range(len(route_merge)):</w:t>
+      </w:r>
+    </w:p>
+    <w:p>
+      <w:pPr>
+        <w:jc w:val="both"/>
+        <w:rPr>
+          <w:rFonts w:asciiTheme="majorHAnsi" w:hAnsiTheme="majorHAnsi" w:cstheme="majorHAnsi"/>
+          <w:sz w:val="28"/>
+          <w:szCs w:val="28"/>
+          <w:lang w:val="en-US"/>
+        </w:rPr>
+      </w:pPr>
+      <w:r>
+        <w:rPr>
+          <w:rFonts w:asciiTheme="majorHAnsi" w:hAnsiTheme="majorHAnsi" w:cstheme="majorHAnsi"/>
+          <w:sz w:val="28"/>
+          <w:szCs w:val="28"/>
+          <w:lang w:val="en-US"/>
+        </w:rPr>
+        <w:t xml:space="preserve">        route_merge[route_x] = int(route_type.str_route_num(route_merge[route_x]))</w:t>
+      </w:r>
+    </w:p>
+    <w:p>
+      <w:pPr>
+        <w:jc w:val="both"/>
+        <w:rPr>
+          <w:rFonts w:asciiTheme="majorHAnsi" w:hAnsiTheme="majorHAnsi" w:cstheme="majorHAnsi"/>
+          <w:sz w:val="28"/>
+          <w:szCs w:val="28"/>
+          <w:lang w:val="en-US"/>
+        </w:rPr>
+      </w:pPr>
+      <w:r>
+        <w:rPr>
+          <w:rFonts w:asciiTheme="majorHAnsi" w:hAnsiTheme="majorHAnsi" w:cstheme="majorHAnsi"/>
+          <w:sz w:val="28"/>
+          <w:szCs w:val="28"/>
+          <w:lang w:val="en-US"/>
+        </w:rPr>
+        <w:t xml:space="preserve">    merge['transportmode'] = route_merge</w:t>
+      </w:r>
+    </w:p>
+    <w:p>
+      <w:pPr>
+        <w:jc w:val="both"/>
+        <w:rPr>
+          <w:rFonts w:asciiTheme="majorHAnsi" w:hAnsiTheme="majorHAnsi" w:cstheme="majorHAnsi"/>
+          <w:sz w:val="28"/>
+          <w:szCs w:val="28"/>
+          <w:lang w:val="en-US"/>
+        </w:rPr>
+      </w:pPr>
+      <w:r>
+        <w:rPr>
+          <w:rFonts w:asciiTheme="majorHAnsi" w:hAnsiTheme="majorHAnsi" w:cstheme="majorHAnsi"/>
+          <w:sz w:val="28"/>
+          <w:szCs w:val="28"/>
+          <w:lang w:val="en-US"/>
+        </w:rPr>
+        <w:t xml:space="preserve">    merge = merge.rename(columns={'transportmode': 'route_type'})</w:t>
+      </w:r>
+    </w:p>
+    <w:p>
+      <w:pPr>
+        <w:jc w:val="both"/>
+        <w:rPr>
+          <w:rFonts w:asciiTheme="majorHAnsi" w:hAnsiTheme="majorHAnsi" w:cstheme="majorHAnsi"/>
+          <w:sz w:val="28"/>
+          <w:szCs w:val="28"/>
+          <w:lang w:val="en-US"/>
+        </w:rPr>
+      </w:pPr>
+      <w:r>
+        <w:rPr>
+          <w:rFonts w:asciiTheme="majorHAnsi" w:hAnsiTheme="majorHAnsi" w:cstheme="majorHAnsi"/>
+          <w:sz w:val="28"/>
+          <w:szCs w:val="28"/>
+          <w:lang w:val="en-US"/>
+        </w:rPr>
+        <w:t xml:space="preserve">    merge.to_sql('lines', con=engine, if_exists='replace', index=False)</w:t>
+      </w:r>
+    </w:p>
+    <w:p>
+      <w:pPr>
+        <w:jc w:val="both"/>
+        <w:rPr>
+          <w:rFonts w:asciiTheme="majorHAnsi" w:hAnsiTheme="majorHAnsi" w:cstheme="majorHAnsi"/>
+          <w:sz w:val="28"/>
+          <w:szCs w:val="28"/>
+          <w:lang w:val="en-US"/>
+        </w:rPr>
+      </w:pPr>
+      <w:r>
+        <w:rPr>
+          <w:rFonts w:asciiTheme="majorHAnsi" w:hAnsiTheme="majorHAnsi" w:cstheme="majorHAnsi"/>
+          <w:sz w:val="28"/>
+          <w:szCs w:val="28"/>
+          <w:lang w:val="en-US"/>
+        </w:rPr>
+        <w:t xml:space="preserve">    cursor.execute("""ALTER TABLE lines</w:t>
+      </w:r>
+    </w:p>
+    <w:p>
+      <w:pPr>
+        <w:jc w:val="both"/>
+        <w:rPr>
+          <w:rFonts w:asciiTheme="majorHAnsi" w:hAnsiTheme="majorHAnsi" w:cstheme="majorHAnsi"/>
+          <w:sz w:val="28"/>
+          <w:szCs w:val="28"/>
+          <w:lang w:val="en-US"/>
+        </w:rPr>
+      </w:pPr>
+      <w:r>
+        <w:rPr>
+          <w:rFonts w:asciiTheme="majorHAnsi" w:hAnsiTheme="majorHAnsi" w:cstheme="majorHAnsi"/>
+          <w:sz w:val="28"/>
+          <w:szCs w:val="28"/>
+          <w:lang w:val="en-US"/>
+        </w:rPr>
+        <w:t xml:space="preserve">                ADD PRIMARY KEY (url, id_line)""")</w:t>
+      </w:r>
+    </w:p>
+    <w:p>
+      <w:pPr>
+        <w:jc w:val="both"/>
+        <w:rPr>
+          <w:rFonts w:asciiTheme="majorHAnsi" w:hAnsiTheme="majorHAnsi" w:cstheme="majorHAnsi"/>
+          <w:sz w:val="28"/>
+          <w:szCs w:val="28"/>
+          <w:lang w:val="en-US"/>
+        </w:rPr>
+      </w:pPr>
+      <w:r>
+        <w:rPr>
+          <w:rFonts w:asciiTheme="majorHAnsi" w:hAnsiTheme="majorHAnsi" w:cstheme="majorHAnsi"/>
+          <w:sz w:val="28"/>
+          <w:szCs w:val="28"/>
+          <w:lang w:val="en-US"/>
+        </w:rPr>
+        <w:t xml:space="preserve">    conn.commit()</w:t>
+      </w:r>
+    </w:p>
+    <w:p>
+      <w:pPr>
+        <w:jc w:val="both"/>
+        <w:rPr>
+          <w:sz w:val="24"/>
+          <w:szCs w:val="24"/>
+          <w:lang w:val="en-US"/>
+        </w:rPr>
+      </w:pPr>
+    </w:p>
+    <w:p>
+      <w:pPr>
+        <w:pStyle w:val="Paragraphedeliste"/>
+        <w:numPr>
+          <w:ilvl w:val="0"/>
+          <w:numId w:val="1"/>
+        </w:numPr>
+        <w:jc w:val="both"/>
+        <w:rPr>
+          <w:rFonts w:cstheme="minorHAnsi"/>
+          <w:sz w:val="24"/>
+          <w:szCs w:val="24"/>
+          <w:lang w:val="en-US"/>
+        </w:rPr>
+      </w:pPr>
+      <w:r>
+        <w:rPr>
+          <w:rFonts w:cstheme="minorHAnsi"/>
+          <w:sz w:val="24"/>
+          <w:szCs w:val="24"/>
+          <w:lang w:val="en-US"/>
+        </w:rPr>
+        <w:t>Deleting the previous tables if we want to parse the data again:</w:t>
+      </w:r>
+    </w:p>
+    <w:p>
+      <w:pPr>
+        <w:ind w:left="360"/>
+        <w:jc w:val="both"/>
+        <w:rPr>
+          <w:rFonts w:asciiTheme="majorHAnsi" w:hAnsiTheme="majorHAnsi" w:cstheme="majorHAnsi"/>
+          <w:sz w:val="28"/>
+          <w:szCs w:val="28"/>
+          <w:lang w:val="en-US"/>
+        </w:rPr>
+      </w:pPr>
+      <w:r>
+        <w:rPr>
+          <w:rFonts w:asciiTheme="majorHAnsi" w:hAnsiTheme="majorHAnsi" w:cstheme="majorHAnsi"/>
+          <w:sz w:val="28"/>
+          <w:szCs w:val="28"/>
+          <w:lang w:val="en-US"/>
+        </w:rPr>
+        <w:t>try:</w:t>
+      </w:r>
+    </w:p>
+    <w:p>
+      <w:pPr>
+        <w:ind w:left="360"/>
+        <w:jc w:val="both"/>
+        <w:rPr>
+          <w:rFonts w:asciiTheme="majorHAnsi" w:hAnsiTheme="majorHAnsi" w:cstheme="majorHAnsi"/>
+          <w:sz w:val="28"/>
+          <w:szCs w:val="28"/>
+          <w:lang w:val="en-US"/>
+        </w:rPr>
+      </w:pPr>
+      <w:r>
+        <w:rPr>
+          <w:rFonts w:asciiTheme="majorHAnsi" w:hAnsiTheme="majorHAnsi" w:cstheme="majorHAnsi"/>
+          <w:sz w:val="28"/>
+          <w:szCs w:val="28"/>
+          <w:lang w:val="en-US"/>
+        </w:rPr>
+        <w:t xml:space="preserve">        try:</w:t>
+      </w:r>
+    </w:p>
+    <w:p>
+      <w:pPr>
+        <w:ind w:left="360"/>
+        <w:jc w:val="both"/>
+        <w:rPr>
+          <w:rFonts w:asciiTheme="majorHAnsi" w:hAnsiTheme="majorHAnsi" w:cstheme="majorHAnsi"/>
+          <w:sz w:val="28"/>
+          <w:szCs w:val="28"/>
+          <w:lang w:val="en-US"/>
+        </w:rPr>
+      </w:pPr>
+      <w:r>
+        <w:rPr>
+          <w:rFonts w:asciiTheme="majorHAnsi" w:hAnsiTheme="majorHAnsi" w:cstheme="majorHAnsi"/>
+          <w:sz w:val="28"/>
+          <w:szCs w:val="28"/>
+          <w:lang w:val="en-US"/>
+        </w:rPr>
+        <w:t xml:space="preserve">            cursor.execute('DROP SCHEMA public CASCADE')</w:t>
+      </w:r>
+    </w:p>
+    <w:p>
+      <w:pPr>
+        <w:ind w:left="360"/>
+        <w:jc w:val="both"/>
+        <w:rPr>
+          <w:rFonts w:asciiTheme="majorHAnsi" w:hAnsiTheme="majorHAnsi" w:cstheme="majorHAnsi"/>
+          <w:sz w:val="28"/>
+          <w:szCs w:val="28"/>
+          <w:lang w:val="en-US"/>
+        </w:rPr>
+      </w:pPr>
+      <w:r>
+        <w:rPr>
+          <w:rFonts w:asciiTheme="majorHAnsi" w:hAnsiTheme="majorHAnsi" w:cstheme="majorHAnsi"/>
+          <w:sz w:val="28"/>
+          <w:szCs w:val="28"/>
+          <w:lang w:val="en-US"/>
+        </w:rPr>
+        <w:t xml:space="preserve">            conn.commit()</w:t>
+      </w:r>
+    </w:p>
+    <w:p>
+      <w:pPr>
+        <w:ind w:left="360"/>
+        <w:jc w:val="both"/>
+        <w:rPr>
+          <w:rFonts w:asciiTheme="majorHAnsi" w:hAnsiTheme="majorHAnsi" w:cstheme="majorHAnsi"/>
+          <w:sz w:val="28"/>
+          <w:szCs w:val="28"/>
+          <w:lang w:val="en-US"/>
+        </w:rPr>
+      </w:pPr>
+      <w:r>
+        <w:rPr>
+          <w:rFonts w:asciiTheme="majorHAnsi" w:hAnsiTheme="majorHAnsi" w:cstheme="majorHAnsi"/>
+          <w:sz w:val="28"/>
+          <w:szCs w:val="28"/>
+          <w:lang w:val="en-US"/>
+        </w:rPr>
+        <w:t xml:space="preserve">        except psycopg2.ProgrammingError:</w:t>
+      </w:r>
+    </w:p>
+    <w:p>
+      <w:pPr>
+        <w:ind w:left="360"/>
+        <w:jc w:val="both"/>
+        <w:rPr>
+          <w:rFonts w:asciiTheme="majorHAnsi" w:hAnsiTheme="majorHAnsi" w:cstheme="majorHAnsi"/>
+          <w:sz w:val="28"/>
+          <w:szCs w:val="28"/>
+          <w:lang w:val="en-US"/>
+        </w:rPr>
+      </w:pPr>
+      <w:r>
+        <w:rPr>
+          <w:rFonts w:asciiTheme="majorHAnsi" w:hAnsiTheme="majorHAnsi" w:cstheme="majorHAnsi"/>
+          <w:sz w:val="28"/>
+          <w:szCs w:val="28"/>
+          <w:lang w:val="en-US"/>
+        </w:rPr>
+        <w:t xml:space="preserve">            conn.rollback()</w:t>
+      </w:r>
+    </w:p>
+    <w:p>
+      <w:pPr>
+        <w:ind w:left="360"/>
+        <w:jc w:val="both"/>
+        <w:rPr>
+          <w:rFonts w:asciiTheme="majorHAnsi" w:hAnsiTheme="majorHAnsi" w:cstheme="majorHAnsi"/>
+          <w:sz w:val="28"/>
+          <w:szCs w:val="28"/>
+          <w:lang w:val="en-US"/>
+        </w:rPr>
+      </w:pPr>
+      <w:r>
+        <w:rPr>
+          <w:rFonts w:asciiTheme="majorHAnsi" w:hAnsiTheme="majorHAnsi" w:cstheme="majorHAnsi"/>
+          <w:sz w:val="28"/>
+          <w:szCs w:val="28"/>
+          <w:lang w:val="en-US"/>
+        </w:rPr>
+        <w:t xml:space="preserve">        cursor.execute('CREATE SCHEMA public')</w:t>
+      </w:r>
+    </w:p>
+    <w:p>
+      <w:pPr>
+        <w:ind w:left="360"/>
+        <w:jc w:val="both"/>
+        <w:rPr>
+          <w:rFonts w:asciiTheme="majorHAnsi" w:hAnsiTheme="majorHAnsi" w:cstheme="majorHAnsi"/>
+          <w:sz w:val="28"/>
+          <w:szCs w:val="28"/>
+          <w:lang w:val="en-US"/>
+        </w:rPr>
+      </w:pPr>
+      <w:r>
+        <w:rPr>
+          <w:rFonts w:asciiTheme="majorHAnsi" w:hAnsiTheme="majorHAnsi" w:cstheme="majorHAnsi"/>
+          <w:sz w:val="28"/>
+          <w:szCs w:val="28"/>
+          <w:lang w:val="en-US"/>
+        </w:rPr>
+        <w:t xml:space="preserve">        conn.commit()</w:t>
+      </w:r>
+    </w:p>
+    <w:p>
+      <w:pPr>
+        <w:ind w:left="360"/>
+        <w:jc w:val="both"/>
+        <w:rPr>
+          <w:rFonts w:asciiTheme="majorHAnsi" w:hAnsiTheme="majorHAnsi" w:cstheme="majorHAnsi"/>
+          <w:sz w:val="28"/>
+          <w:szCs w:val="28"/>
+          <w:lang w:val="en-US"/>
+        </w:rPr>
+      </w:pPr>
+      <w:r>
+        <w:rPr>
+          <w:rFonts w:asciiTheme="majorHAnsi" w:hAnsiTheme="majorHAnsi" w:cstheme="majorHAnsi"/>
+          <w:sz w:val="28"/>
+          <w:szCs w:val="28"/>
+          <w:lang w:val="en-US"/>
+        </w:rPr>
+        <w:t xml:space="preserve">        cursor.execute('GRANT ALL ON SCHEMA public TO postgres')</w:t>
+      </w:r>
+    </w:p>
+    <w:p>
+      <w:pPr>
+        <w:ind w:left="360"/>
+        <w:jc w:val="both"/>
+        <w:rPr>
+          <w:rFonts w:asciiTheme="majorHAnsi" w:hAnsiTheme="majorHAnsi" w:cstheme="majorHAnsi"/>
+          <w:sz w:val="28"/>
+          <w:szCs w:val="28"/>
+          <w:lang w:val="en-US"/>
+        </w:rPr>
+      </w:pPr>
+      <w:r>
+        <w:rPr>
+          <w:rFonts w:asciiTheme="majorHAnsi" w:hAnsiTheme="majorHAnsi" w:cstheme="majorHAnsi"/>
+          <w:sz w:val="28"/>
+          <w:szCs w:val="28"/>
+          <w:lang w:val="en-US"/>
+        </w:rPr>
+        <w:t xml:space="preserve">        conn.commit()</w:t>
+      </w:r>
+    </w:p>
+    <w:p>
+      <w:pPr>
+        <w:ind w:left="360"/>
+        <w:jc w:val="both"/>
+        <w:rPr>
+          <w:rFonts w:asciiTheme="majorHAnsi" w:hAnsiTheme="majorHAnsi" w:cstheme="majorHAnsi"/>
+          <w:sz w:val="28"/>
+          <w:szCs w:val="28"/>
+          <w:lang w:val="en-US"/>
+        </w:rPr>
+      </w:pPr>
+      <w:r>
+        <w:rPr>
+          <w:rFonts w:asciiTheme="majorHAnsi" w:hAnsiTheme="majorHAnsi" w:cstheme="majorHAnsi"/>
+          <w:sz w:val="28"/>
+          <w:szCs w:val="28"/>
+          <w:lang w:val="en-US"/>
+        </w:rPr>
+        <w:t xml:space="preserve">        cursor.execute('GRANT ALL ON SCHEMA public TO public')</w:t>
+      </w:r>
+    </w:p>
+    <w:p>
+      <w:pPr>
+        <w:ind w:left="360"/>
+        <w:jc w:val="both"/>
+        <w:rPr>
+          <w:rFonts w:asciiTheme="majorHAnsi" w:hAnsiTheme="majorHAnsi" w:cstheme="majorHAnsi"/>
+          <w:sz w:val="28"/>
+          <w:szCs w:val="28"/>
+          <w:lang w:val="en-US"/>
+        </w:rPr>
+      </w:pPr>
+      <w:r>
+        <w:rPr>
+          <w:rFonts w:asciiTheme="majorHAnsi" w:hAnsiTheme="majorHAnsi" w:cstheme="majorHAnsi"/>
+          <w:sz w:val="28"/>
+          <w:szCs w:val="28"/>
+          <w:lang w:val="en-US"/>
+        </w:rPr>
+        <w:t xml:space="preserve">        conn.commit()</w:t>
+      </w:r>
+    </w:p>
+    <w:p>
+      <w:pPr>
+        <w:ind w:left="360"/>
+        <w:jc w:val="both"/>
+        <w:rPr>
+          <w:rFonts w:asciiTheme="majorHAnsi" w:hAnsiTheme="majorHAnsi" w:cstheme="majorHAnsi"/>
+          <w:sz w:val="28"/>
+          <w:szCs w:val="28"/>
+          <w:lang w:val="en-US"/>
+        </w:rPr>
+      </w:pPr>
+      <w:r>
+        <w:rPr>
+          <w:rFonts w:asciiTheme="majorHAnsi" w:hAnsiTheme="majorHAnsi" w:cstheme="majorHAnsi"/>
+          <w:sz w:val="28"/>
+          <w:szCs w:val="28"/>
+          <w:lang w:val="en-US"/>
+        </w:rPr>
+        <w:t xml:space="preserve">    except psycopg2.ProgrammingError:</w:t>
+      </w:r>
+    </w:p>
+    <w:p>
+      <w:pPr>
+        <w:ind w:left="360"/>
+        <w:jc w:val="both"/>
+        <w:rPr>
+          <w:rFonts w:asciiTheme="majorHAnsi" w:hAnsiTheme="majorHAnsi" w:cstheme="majorHAnsi"/>
+          <w:sz w:val="28"/>
+          <w:szCs w:val="28"/>
+          <w:lang w:val="en-US"/>
+        </w:rPr>
+      </w:pPr>
+      <w:r>
+        <w:rPr>
+          <w:rFonts w:asciiTheme="majorHAnsi" w:hAnsiTheme="majorHAnsi" w:cstheme="majorHAnsi"/>
+          <w:sz w:val="28"/>
+          <w:szCs w:val="28"/>
+          <w:lang w:val="en-US"/>
+        </w:rPr>
+        <w:t xml:space="preserve">        conn.rollback()</w:t>
+      </w:r>
+    </w:p>
+    <w:p>
+      <w:pPr>
+        <w:ind w:left="360"/>
+        <w:jc w:val="both"/>
+        <w:rPr>
+          <w:rFonts w:asciiTheme="majorHAnsi" w:hAnsiTheme="majorHAnsi" w:cstheme="majorHAnsi"/>
+          <w:sz w:val="28"/>
+          <w:szCs w:val="28"/>
+          <w:lang w:val="en-US"/>
+        </w:rPr>
+      </w:pPr>
+      <w:r>
+        <w:rPr>
+          <w:rFonts w:asciiTheme="majorHAnsi" w:hAnsiTheme="majorHAnsi" w:cstheme="majorHAnsi"/>
+          <w:sz w:val="28"/>
+          <w:szCs w:val="28"/>
+          <w:lang w:val="en-US"/>
+        </w:rPr>
+        <w:t xml:space="preserve">        cursor.execute('DROP owned by l3info_32')</w:t>
+      </w:r>
+    </w:p>
+    <w:p>
+      <w:pPr>
+        <w:ind w:left="360"/>
+        <w:jc w:val="both"/>
+        <w:rPr>
+          <w:rFonts w:asciiTheme="majorHAnsi" w:hAnsiTheme="majorHAnsi" w:cstheme="majorHAnsi"/>
+          <w:sz w:val="28"/>
+          <w:szCs w:val="28"/>
+          <w:lang w:val="en-US"/>
+        </w:rPr>
+      </w:pPr>
+      <w:r>
+        <w:rPr>
+          <w:rFonts w:asciiTheme="majorHAnsi" w:hAnsiTheme="majorHAnsi" w:cstheme="majorHAnsi"/>
+          <w:sz w:val="28"/>
+          <w:szCs w:val="28"/>
+          <w:lang w:val="en-US"/>
+        </w:rPr>
+        <w:t xml:space="preserve">        conn.commit()</w:t>
+      </w:r>
+    </w:p>
+    <w:p>
+      <w:pPr>
+        <w:jc w:val="both"/>
+        <w:rPr>
+          <w:sz w:val="24"/>
+          <w:szCs w:val="24"/>
+          <w:lang w:val="en-US"/>
+        </w:rPr>
+      </w:pPr>
+    </w:p>
+    <w:p>
+      <w:pPr>
+        <w:pStyle w:val="Paragraphedeliste"/>
+        <w:numPr>
+          <w:ilvl w:val="0"/>
+          <w:numId w:val="1"/>
+        </w:numPr>
+        <w:jc w:val="both"/>
+        <w:rPr>
+          <w:rFonts w:cstheme="minorHAnsi"/>
+          <w:sz w:val="24"/>
+          <w:szCs w:val="24"/>
+          <w:lang w:val="en-US"/>
+        </w:rPr>
+      </w:pPr>
+      <w:r>
+        <w:rPr>
+          <w:rFonts w:cstheme="minorHAnsi"/>
+          <w:sz w:val="24"/>
+          <w:szCs w:val="24"/>
+          <w:lang w:val="en-US"/>
+        </w:rPr>
+        <w:t>Checking if the database is filled on the program’s launch</w:t>
+      </w:r>
+      <w:r>
+        <w:rPr>
+          <w:rFonts w:cstheme="minorHAnsi"/>
+          <w:sz w:val="24"/>
+          <w:szCs w:val="24"/>
+          <w:lang w:val="en-US"/>
+        </w:rPr>
+        <w:t>, filling the Combo Boxes with the nodes list</w:t>
+      </w:r>
+      <w:r>
+        <w:rPr>
+          <w:rFonts w:cstheme="minorHAnsi"/>
+          <w:sz w:val="24"/>
+          <w:szCs w:val="24"/>
+          <w:lang w:val="en-US"/>
+        </w:rPr>
+        <w:t>:</w:t>
+      </w:r>
+    </w:p>
+    <w:p>
+      <w:pPr>
+        <w:spacing w:line="240" w:lineRule="auto"/>
+        <w:ind w:left="360"/>
+        <w:jc w:val="both"/>
+        <w:rPr>
+          <w:rFonts w:asciiTheme="majorHAnsi" w:hAnsiTheme="majorHAnsi" w:cstheme="majorHAnsi"/>
+          <w:sz w:val="28"/>
+          <w:szCs w:val="28"/>
+          <w:lang w:val="en-US"/>
+        </w:rPr>
+      </w:pPr>
+      <w:r>
+        <w:rPr>
+          <w:rFonts w:asciiTheme="majorHAnsi" w:hAnsiTheme="majorHAnsi" w:cstheme="majorHAnsi"/>
+          <w:sz w:val="28"/>
+          <w:szCs w:val="28"/>
+          <w:lang w:val="en-US"/>
+        </w:rPr>
+        <w:t>def connect_DB(self):</w:t>
+      </w:r>
+    </w:p>
+    <w:p>
+      <w:pPr>
+        <w:spacing w:line="240" w:lineRule="auto"/>
+        <w:ind w:left="360"/>
+        <w:jc w:val="both"/>
+        <w:rPr>
+          <w:rFonts w:asciiTheme="majorHAnsi" w:hAnsiTheme="majorHAnsi" w:cstheme="majorHAnsi"/>
+          <w:sz w:val="28"/>
+          <w:szCs w:val="28"/>
+          <w:lang w:val="en-US"/>
+        </w:rPr>
+      </w:pPr>
+    </w:p>
+    <w:p>
+      <w:pPr>
+        <w:spacing w:line="240" w:lineRule="auto"/>
+        <w:ind w:left="360"/>
+        <w:jc w:val="both"/>
+        <w:rPr>
+          <w:rFonts w:asciiTheme="majorHAnsi" w:hAnsiTheme="majorHAnsi" w:cstheme="majorHAnsi"/>
+          <w:sz w:val="28"/>
+          <w:szCs w:val="28"/>
+          <w:lang w:val="en-US"/>
+        </w:rPr>
+      </w:pPr>
+      <w:r>
+        <w:rPr>
+          <w:rFonts w:asciiTheme="majorHAnsi" w:hAnsiTheme="majorHAnsi" w:cstheme="majorHAnsi"/>
+          <w:sz w:val="28"/>
+          <w:szCs w:val="28"/>
+          <w:lang w:val="en-US"/>
+        </w:rPr>
+        <w:t xml:space="preserve">        print("database project connected to server")</w:t>
+      </w:r>
+    </w:p>
+    <w:p>
+      <w:pPr>
+        <w:spacing w:line="240" w:lineRule="auto"/>
+        <w:ind w:left="360"/>
+        <w:jc w:val="both"/>
+        <w:rPr>
+          <w:rFonts w:asciiTheme="majorHAnsi" w:hAnsiTheme="majorHAnsi" w:cstheme="majorHAnsi"/>
+          <w:sz w:val="28"/>
+          <w:szCs w:val="28"/>
+          <w:lang w:val="en-US"/>
+        </w:rPr>
+      </w:pPr>
+      <w:r>
+        <w:rPr>
+          <w:rFonts w:asciiTheme="majorHAnsi" w:hAnsiTheme="majorHAnsi" w:cstheme="majorHAnsi"/>
+          <w:sz w:val="28"/>
+          <w:szCs w:val="28"/>
+          <w:lang w:val="en-US"/>
+        </w:rPr>
+        <w:t xml:space="preserve">        self.cursor = self.conn.cursor()</w:t>
+      </w:r>
+    </w:p>
+    <w:p>
+      <w:pPr>
+        <w:spacing w:line="240" w:lineRule="auto"/>
+        <w:ind w:left="360"/>
+        <w:jc w:val="both"/>
+        <w:rPr>
+          <w:rFonts w:asciiTheme="majorHAnsi" w:hAnsiTheme="majorHAnsi" w:cstheme="majorHAnsi"/>
+          <w:sz w:val="28"/>
+          <w:szCs w:val="28"/>
+          <w:lang w:val="en-US"/>
+        </w:rPr>
+      </w:pPr>
+      <w:r>
+        <w:rPr>
+          <w:rFonts w:asciiTheme="majorHAnsi" w:hAnsiTheme="majorHAnsi" w:cstheme="majorHAnsi"/>
+          <w:sz w:val="28"/>
+          <w:szCs w:val="28"/>
+          <w:lang w:val="en-US"/>
+        </w:rPr>
+        <w:t xml:space="preserve">        try:</w:t>
+      </w:r>
+    </w:p>
+    <w:p>
+      <w:pPr>
+        <w:spacing w:line="240" w:lineRule="auto"/>
+        <w:ind w:left="360"/>
+        <w:jc w:val="both"/>
+        <w:rPr>
+          <w:rFonts w:asciiTheme="majorHAnsi" w:hAnsiTheme="majorHAnsi" w:cstheme="majorHAnsi"/>
+          <w:sz w:val="28"/>
+          <w:szCs w:val="28"/>
+          <w:lang w:val="en-US"/>
+        </w:rPr>
+      </w:pPr>
+      <w:r>
+        <w:rPr>
+          <w:rFonts w:asciiTheme="majorHAnsi" w:hAnsiTheme="majorHAnsi" w:cstheme="majorHAnsi"/>
+          <w:sz w:val="28"/>
+          <w:szCs w:val="28"/>
+          <w:lang w:val="en-US"/>
+        </w:rPr>
+        <w:t xml:space="preserve">            self.cursor.execute("""SELECT distinct name FROM nodes ORDER BY name""")</w:t>
+      </w:r>
+    </w:p>
+    <w:p>
+      <w:pPr>
+        <w:spacing w:line="240" w:lineRule="auto"/>
+        <w:ind w:left="360"/>
+        <w:jc w:val="both"/>
+        <w:rPr>
+          <w:rFonts w:asciiTheme="majorHAnsi" w:hAnsiTheme="majorHAnsi" w:cstheme="majorHAnsi"/>
+          <w:sz w:val="28"/>
+          <w:szCs w:val="28"/>
+          <w:lang w:val="en-US"/>
+        </w:rPr>
+      </w:pPr>
+      <w:r>
+        <w:rPr>
+          <w:rFonts w:asciiTheme="majorHAnsi" w:hAnsiTheme="majorHAnsi" w:cstheme="majorHAnsi"/>
+          <w:sz w:val="28"/>
+          <w:szCs w:val="28"/>
+          <w:lang w:val="en-US"/>
+        </w:rPr>
+        <w:t xml:space="preserve">            self.conn.commit()</w:t>
+      </w:r>
+    </w:p>
+    <w:p>
+      <w:pPr>
+        <w:spacing w:line="240" w:lineRule="auto"/>
+        <w:ind w:left="360"/>
+        <w:jc w:val="both"/>
+        <w:rPr>
+          <w:rFonts w:asciiTheme="majorHAnsi" w:hAnsiTheme="majorHAnsi" w:cstheme="majorHAnsi"/>
+          <w:sz w:val="28"/>
+          <w:szCs w:val="28"/>
+          <w:lang w:val="en-US"/>
+        </w:rPr>
+      </w:pPr>
+      <w:r>
+        <w:rPr>
+          <w:rFonts w:asciiTheme="majorHAnsi" w:hAnsiTheme="majorHAnsi" w:cstheme="majorHAnsi"/>
+          <w:sz w:val="28"/>
+          <w:szCs w:val="28"/>
+          <w:lang w:val="en-US"/>
+        </w:rPr>
+        <w:t xml:space="preserve">            rows = self.cursor.fetchall()</w:t>
+      </w:r>
+    </w:p>
+    <w:p>
+      <w:pPr>
+        <w:spacing w:line="240" w:lineRule="auto"/>
+        <w:ind w:left="360"/>
+        <w:jc w:val="both"/>
+        <w:rPr>
+          <w:rFonts w:asciiTheme="majorHAnsi" w:hAnsiTheme="majorHAnsi" w:cstheme="majorHAnsi"/>
+          <w:sz w:val="28"/>
+          <w:szCs w:val="28"/>
+          <w:lang w:val="en-US"/>
+        </w:rPr>
+      </w:pPr>
+    </w:p>
+    <w:p>
+      <w:pPr>
+        <w:spacing w:line="240" w:lineRule="auto"/>
+        <w:ind w:left="360"/>
+        <w:jc w:val="both"/>
+        <w:rPr>
+          <w:rFonts w:asciiTheme="majorHAnsi" w:hAnsiTheme="majorHAnsi" w:cstheme="majorHAnsi"/>
+          <w:sz w:val="28"/>
+          <w:szCs w:val="28"/>
+          <w:lang w:val="en-US"/>
+        </w:rPr>
+      </w:pPr>
+      <w:r>
+        <w:rPr>
+          <w:rFonts w:asciiTheme="majorHAnsi" w:hAnsiTheme="majorHAnsi" w:cstheme="majorHAnsi"/>
+          <w:sz w:val="28"/>
+          <w:szCs w:val="28"/>
+          <w:lang w:val="en-US"/>
+        </w:rPr>
+        <w:t xml:space="preserve">            for row in rows:</w:t>
+      </w:r>
+    </w:p>
+    <w:p>
+      <w:pPr>
+        <w:spacing w:line="240" w:lineRule="auto"/>
+        <w:ind w:left="360"/>
+        <w:jc w:val="both"/>
+        <w:rPr>
+          <w:rFonts w:asciiTheme="majorHAnsi" w:hAnsiTheme="majorHAnsi" w:cstheme="majorHAnsi"/>
+          <w:sz w:val="28"/>
+          <w:szCs w:val="28"/>
+          <w:lang w:val="en-US"/>
+        </w:rPr>
+      </w:pPr>
+      <w:r>
+        <w:rPr>
+          <w:rFonts w:asciiTheme="majorHAnsi" w:hAnsiTheme="majorHAnsi" w:cstheme="majorHAnsi"/>
+          <w:sz w:val="28"/>
+          <w:szCs w:val="28"/>
+          <w:lang w:val="en-US"/>
+        </w:rPr>
+        <w:t xml:space="preserve">                self.from_box.addItem(str(row[0]))</w:t>
+      </w:r>
+    </w:p>
+    <w:p>
+      <w:pPr>
+        <w:spacing w:line="240" w:lineRule="auto"/>
+        <w:ind w:left="360"/>
+        <w:jc w:val="both"/>
+        <w:rPr>
+          <w:rFonts w:asciiTheme="majorHAnsi" w:hAnsiTheme="majorHAnsi" w:cstheme="majorHAnsi"/>
+          <w:sz w:val="28"/>
+          <w:szCs w:val="28"/>
+          <w:lang w:val="en-US"/>
+        </w:rPr>
+      </w:pPr>
+      <w:r>
+        <w:rPr>
+          <w:rFonts w:asciiTheme="majorHAnsi" w:hAnsiTheme="majorHAnsi" w:cstheme="majorHAnsi"/>
+          <w:sz w:val="28"/>
+          <w:szCs w:val="28"/>
+          <w:lang w:val="en-US"/>
+        </w:rPr>
+        <w:t xml:space="preserve">                self.to_box.addItem(str(row[0]))</w:t>
+      </w:r>
+    </w:p>
+    <w:p>
+      <w:pPr>
+        <w:spacing w:line="240" w:lineRule="auto"/>
+        <w:ind w:left="360"/>
+        <w:jc w:val="both"/>
+        <w:rPr>
+          <w:rFonts w:asciiTheme="majorHAnsi" w:hAnsiTheme="majorHAnsi" w:cstheme="majorHAnsi"/>
+          <w:sz w:val="28"/>
+          <w:szCs w:val="28"/>
+          <w:lang w:val="en-US"/>
+        </w:rPr>
+      </w:pPr>
+      <w:r>
+        <w:rPr>
+          <w:rFonts w:asciiTheme="majorHAnsi" w:hAnsiTheme="majorHAnsi" w:cstheme="majorHAnsi"/>
+          <w:sz w:val="28"/>
+          <w:szCs w:val="28"/>
+          <w:lang w:val="en-US"/>
+        </w:rPr>
+        <w:t xml:space="preserve">        except psycopg2.ProgrammingError as e:</w:t>
+      </w:r>
+    </w:p>
+    <w:p>
+      <w:pPr>
+        <w:spacing w:line="240" w:lineRule="auto"/>
+        <w:ind w:left="360"/>
+        <w:jc w:val="both"/>
+        <w:rPr>
+          <w:rFonts w:asciiTheme="majorHAnsi" w:hAnsiTheme="majorHAnsi" w:cstheme="majorHAnsi"/>
+          <w:sz w:val="28"/>
+          <w:szCs w:val="28"/>
+          <w:lang w:val="en-US"/>
+        </w:rPr>
+      </w:pPr>
+      <w:r>
+        <w:rPr>
+          <w:rFonts w:asciiTheme="majorHAnsi" w:hAnsiTheme="majorHAnsi" w:cstheme="majorHAnsi"/>
+          <w:sz w:val="28"/>
+          <w:szCs w:val="28"/>
+          <w:lang w:val="en-US"/>
+        </w:rPr>
+        <w:t xml:space="preserve">            self.conn.rollback()</w:t>
+      </w:r>
+    </w:p>
+    <w:p>
+      <w:pPr>
+        <w:spacing w:line="240" w:lineRule="auto"/>
+        <w:ind w:left="360"/>
+        <w:jc w:val="both"/>
+        <w:rPr>
+          <w:rFonts w:asciiTheme="majorHAnsi" w:hAnsiTheme="majorHAnsi" w:cstheme="majorHAnsi"/>
+          <w:sz w:val="28"/>
+          <w:szCs w:val="28"/>
+          <w:lang w:val="en-US"/>
+        </w:rPr>
+      </w:pPr>
+      <w:r>
+        <w:rPr>
+          <w:rFonts w:asciiTheme="majorHAnsi" w:hAnsiTheme="majorHAnsi" w:cstheme="majorHAnsi"/>
+          <w:sz w:val="28"/>
+          <w:szCs w:val="28"/>
+          <w:lang w:val="en-US"/>
+        </w:rPr>
+        <w:t xml:space="preserve">            err = QtWidgets.QMessageBox()</w:t>
+      </w:r>
+    </w:p>
+    <w:p>
+      <w:pPr>
+        <w:spacing w:line="240" w:lineRule="auto"/>
+        <w:ind w:left="360"/>
+        <w:jc w:val="both"/>
+        <w:rPr>
+          <w:rFonts w:asciiTheme="majorHAnsi" w:hAnsiTheme="majorHAnsi" w:cstheme="majorHAnsi"/>
+          <w:sz w:val="28"/>
+          <w:szCs w:val="28"/>
+          <w:lang w:val="en-US"/>
+        </w:rPr>
+      </w:pPr>
+      <w:r>
+        <w:rPr>
+          <w:rFonts w:asciiTheme="majorHAnsi" w:hAnsiTheme="majorHAnsi" w:cstheme="majorHAnsi"/>
+          <w:sz w:val="28"/>
+          <w:szCs w:val="28"/>
+          <w:lang w:val="en-US"/>
+        </w:rPr>
+        <w:t xml:space="preserve">            err.setIcon(QtWidgets.QMessageBox.Warning)</w:t>
+      </w:r>
+    </w:p>
+    <w:p>
+      <w:pPr>
+        <w:spacing w:line="240" w:lineRule="auto"/>
+        <w:ind w:left="360"/>
+        <w:jc w:val="both"/>
+        <w:rPr>
+          <w:rFonts w:asciiTheme="majorHAnsi" w:hAnsiTheme="majorHAnsi" w:cstheme="majorHAnsi"/>
+          <w:sz w:val="28"/>
+          <w:szCs w:val="28"/>
+        </w:rPr>
+      </w:pPr>
+      <w:r>
+        <w:rPr>
+          <w:rFonts w:asciiTheme="majorHAnsi" w:hAnsiTheme="majorHAnsi" w:cstheme="majorHAnsi"/>
+          <w:sz w:val="28"/>
+          <w:szCs w:val="28"/>
+          <w:lang w:val="en-US"/>
+        </w:rPr>
+        <w:t xml:space="preserve">            </w:t>
+      </w:r>
+      <w:r>
+        <w:rPr>
+          <w:rFonts w:asciiTheme="majorHAnsi" w:hAnsiTheme="majorHAnsi" w:cstheme="majorHAnsi"/>
+          <w:sz w:val="28"/>
+          <w:szCs w:val="28"/>
+        </w:rPr>
+        <w:t>err.setText("La table n'existe pas! récupération des données en cours.")</w:t>
+      </w:r>
+    </w:p>
+    <w:p>
+      <w:pPr>
+        <w:spacing w:line="240" w:lineRule="auto"/>
+        <w:ind w:left="360"/>
+        <w:jc w:val="both"/>
+        <w:rPr>
+          <w:rFonts w:asciiTheme="majorHAnsi" w:hAnsiTheme="majorHAnsi" w:cstheme="majorHAnsi"/>
+          <w:sz w:val="28"/>
+          <w:szCs w:val="28"/>
+          <w:lang w:val="en-US"/>
+        </w:rPr>
+      </w:pPr>
+      <w:r>
+        <w:rPr>
+          <w:rFonts w:asciiTheme="majorHAnsi" w:hAnsiTheme="majorHAnsi" w:cstheme="majorHAnsi"/>
+          <w:sz w:val="28"/>
+          <w:szCs w:val="28"/>
+        </w:rPr>
+        <w:t xml:space="preserve">            </w:t>
+      </w:r>
+      <w:r>
+        <w:rPr>
+          <w:rFonts w:asciiTheme="majorHAnsi" w:hAnsiTheme="majorHAnsi" w:cstheme="majorHAnsi"/>
+          <w:sz w:val="28"/>
+          <w:szCs w:val="28"/>
+          <w:lang w:val="en-US"/>
+        </w:rPr>
+        <w:t>err.exec_()</w:t>
+      </w:r>
+    </w:p>
+    <w:p>
+      <w:pPr>
+        <w:spacing w:line="240" w:lineRule="auto"/>
+        <w:ind w:left="360"/>
+        <w:jc w:val="both"/>
+        <w:rPr>
+          <w:rFonts w:asciiTheme="majorHAnsi" w:hAnsiTheme="majorHAnsi" w:cstheme="majorHAnsi"/>
+          <w:sz w:val="28"/>
+          <w:szCs w:val="28"/>
+          <w:lang w:val="en-US"/>
+        </w:rPr>
+      </w:pPr>
+      <w:r>
+        <w:rPr>
+          <w:rFonts w:asciiTheme="majorHAnsi" w:hAnsiTheme="majorHAnsi" w:cstheme="majorHAnsi"/>
+          <w:sz w:val="28"/>
+          <w:szCs w:val="28"/>
+          <w:lang w:val="en-US"/>
+        </w:rPr>
+        <w:t xml:space="preserve">            parse.main()</w:t>
+      </w:r>
+    </w:p>
+    <w:p>
+      <w:pPr>
+        <w:spacing w:line="240" w:lineRule="auto"/>
+        <w:ind w:left="360"/>
+        <w:jc w:val="both"/>
+        <w:rPr>
+          <w:rFonts w:asciiTheme="majorHAnsi" w:hAnsiTheme="majorHAnsi" w:cstheme="majorHAnsi"/>
+          <w:sz w:val="28"/>
+          <w:szCs w:val="28"/>
+          <w:lang w:val="en-US"/>
+        </w:rPr>
+      </w:pPr>
+      <w:r>
+        <w:rPr>
+          <w:rFonts w:asciiTheme="majorHAnsi" w:hAnsiTheme="majorHAnsi" w:cstheme="majorHAnsi"/>
+          <w:sz w:val="28"/>
+          <w:szCs w:val="28"/>
+          <w:lang w:val="en-US"/>
+        </w:rPr>
+        <w:t xml:space="preserve">            self.connect_DB()</w:t>
+      </w:r>
+    </w:p>
+    <w:p>
+      <w:pPr>
+        <w:spacing w:line="240" w:lineRule="auto"/>
+        <w:ind w:left="360"/>
+        <w:jc w:val="both"/>
+        <w:rPr>
+          <w:rFonts w:asciiTheme="majorHAnsi" w:hAnsiTheme="majorHAnsi" w:cstheme="majorHAnsi"/>
+          <w:sz w:val="28"/>
+          <w:szCs w:val="28"/>
+          <w:lang w:val="en-US"/>
+        </w:rPr>
+      </w:pPr>
+      <w:r>
+        <w:rPr>
+          <w:rFonts w:asciiTheme="majorHAnsi" w:hAnsiTheme="majorHAnsi" w:cstheme="majorHAnsi"/>
+          <w:sz w:val="28"/>
+          <w:szCs w:val="28"/>
+          <w:lang w:val="en-US"/>
+        </w:rPr>
+        <w:t xml:space="preserve">        return</w:t>
+      </w:r>
+    </w:p>
+    <w:p>
+      <w:pPr>
+        <w:spacing w:line="240" w:lineRule="auto"/>
+        <w:ind w:left="360"/>
+        <w:jc w:val="both"/>
+        <w:rPr>
+          <w:rFonts w:asciiTheme="majorHAnsi" w:hAnsiTheme="majorHAnsi" w:cstheme="majorHAnsi"/>
+          <w:sz w:val="28"/>
+          <w:szCs w:val="28"/>
+          <w:lang w:val="en-US"/>
+        </w:rPr>
+      </w:pPr>
+    </w:p>
+    <w:p>
+      <w:pPr>
+        <w:spacing w:line="240" w:lineRule="auto"/>
+        <w:ind w:left="360"/>
+        <w:jc w:val="both"/>
+        <w:rPr>
+          <w:rFonts w:asciiTheme="majorHAnsi" w:hAnsiTheme="majorHAnsi" w:cstheme="majorHAnsi"/>
+          <w:sz w:val="28"/>
+          <w:szCs w:val="28"/>
+          <w:lang w:val="en-US"/>
+        </w:rPr>
+      </w:pPr>
+    </w:p>
+    <w:p>
+      <w:pPr>
+        <w:spacing w:line="240" w:lineRule="auto"/>
+        <w:ind w:left="360"/>
+        <w:jc w:val="both"/>
+        <w:rPr>
+          <w:rFonts w:asciiTheme="majorHAnsi" w:hAnsiTheme="majorHAnsi" w:cstheme="majorHAnsi"/>
+          <w:sz w:val="28"/>
+          <w:szCs w:val="28"/>
+          <w:lang w:val="en-US"/>
+        </w:rPr>
+      </w:pPr>
+    </w:p>
+    <w:p>
+      <w:pPr>
+        <w:spacing w:line="240" w:lineRule="auto"/>
+        <w:ind w:left="360"/>
+        <w:jc w:val="both"/>
+        <w:rPr>
+          <w:rFonts w:asciiTheme="majorHAnsi" w:hAnsiTheme="majorHAnsi" w:cstheme="majorHAnsi"/>
+          <w:sz w:val="28"/>
+          <w:szCs w:val="28"/>
+          <w:lang w:val="en-US"/>
+        </w:rPr>
+      </w:pPr>
+    </w:p>
+    <w:p>
+      <w:pPr>
+        <w:pStyle w:val="Paragraphedeliste"/>
+        <w:numPr>
+          <w:ilvl w:val="0"/>
+          <w:numId w:val="1"/>
+        </w:numPr>
+        <w:jc w:val="both"/>
+        <w:rPr>
+          <w:rFonts w:cstheme="minorHAnsi"/>
+          <w:sz w:val="24"/>
+          <w:szCs w:val="24"/>
+          <w:lang w:val="en-US"/>
+        </w:rPr>
+      </w:pPr>
+      <w:r>
+        <w:rPr>
+          <w:rFonts w:cstheme="minorHAnsi"/>
+          <w:sz w:val="24"/>
+          <w:szCs w:val="24"/>
+          <w:lang w:val="en-US"/>
+        </w:rPr>
+        <w:t>Getting the ID of a node depending on the value in the Combo Box:</w:t>
+      </w:r>
+    </w:p>
+    <w:p>
+      <w:pPr>
+        <w:jc w:val="both"/>
+        <w:rPr>
+          <w:rFonts w:asciiTheme="majorHAnsi" w:hAnsiTheme="majorHAnsi" w:cstheme="majorHAnsi"/>
+          <w:sz w:val="28"/>
+          <w:szCs w:val="28"/>
+          <w:lang w:val="en-US"/>
+        </w:rPr>
+      </w:pPr>
+      <w:r>
+        <w:rPr>
+          <w:rFonts w:asciiTheme="majorHAnsi" w:hAnsiTheme="majorHAnsi" w:cstheme="majorHAnsi"/>
+          <w:sz w:val="28"/>
+          <w:szCs w:val="28"/>
+          <w:lang w:val="en-US"/>
+        </w:rPr>
+        <w:t>self.to_stop_i = str(self.to_box.currentText()).replace("'", "''")</w:t>
+      </w:r>
+    </w:p>
+    <w:p>
+      <w:pPr>
+        <w:jc w:val="both"/>
+        <w:rPr>
+          <w:rFonts w:asciiTheme="majorHAnsi" w:hAnsiTheme="majorHAnsi" w:cstheme="majorHAnsi"/>
+          <w:sz w:val="28"/>
+          <w:szCs w:val="28"/>
+          <w:lang w:val="en-US"/>
+        </w:rPr>
+      </w:pPr>
+    </w:p>
+    <w:p>
+      <w:pPr>
+        <w:jc w:val="both"/>
+        <w:rPr>
+          <w:rFonts w:asciiTheme="majorHAnsi" w:hAnsiTheme="majorHAnsi" w:cstheme="majorHAnsi"/>
+          <w:sz w:val="28"/>
+          <w:szCs w:val="28"/>
+          <w:lang w:val="en-US"/>
+        </w:rPr>
+      </w:pPr>
+      <w:r>
+        <w:rPr>
+          <w:rFonts w:asciiTheme="majorHAnsi" w:hAnsiTheme="majorHAnsi" w:cstheme="majorHAnsi"/>
+          <w:sz w:val="28"/>
+          <w:szCs w:val="28"/>
+          <w:lang w:val="en-US"/>
+        </w:rPr>
+        <w:t xml:space="preserve">        self.cursor.execute(f""" SELECT stop_i FROM nodes WHERE name = '{self.to_stop_i}'""")</w:t>
+      </w:r>
+    </w:p>
+    <w:p>
+      <w:pPr>
+        <w:jc w:val="both"/>
+        <w:rPr>
+          <w:rFonts w:asciiTheme="majorHAnsi" w:hAnsiTheme="majorHAnsi" w:cstheme="majorHAnsi"/>
+          <w:sz w:val="28"/>
+          <w:szCs w:val="28"/>
+          <w:lang w:val="en-US"/>
+        </w:rPr>
+      </w:pPr>
+      <w:r>
+        <w:rPr>
+          <w:rFonts w:asciiTheme="majorHAnsi" w:hAnsiTheme="majorHAnsi" w:cstheme="majorHAnsi"/>
+          <w:sz w:val="28"/>
+          <w:szCs w:val="28"/>
+          <w:lang w:val="en-US"/>
+        </w:rPr>
+        <w:t xml:space="preserve">        self.conn.commit()</w:t>
+      </w:r>
+    </w:p>
+    <w:p>
+      <w:pPr>
+        <w:jc w:val="both"/>
+        <w:rPr>
+          <w:rFonts w:asciiTheme="majorHAnsi" w:hAnsiTheme="majorHAnsi" w:cstheme="majorHAnsi"/>
+          <w:sz w:val="28"/>
+          <w:szCs w:val="28"/>
+          <w:lang w:val="en-US"/>
+        </w:rPr>
+      </w:pPr>
+      <w:r>
+        <w:rPr>
+          <w:rFonts w:asciiTheme="majorHAnsi" w:hAnsiTheme="majorHAnsi" w:cstheme="majorHAnsi"/>
+          <w:sz w:val="28"/>
+          <w:szCs w:val="28"/>
+          <w:lang w:val="en-US"/>
+        </w:rPr>
+        <w:t xml:space="preserve">        myrows = self.cursor.fetchall()</w:t>
+      </w:r>
+    </w:p>
+    <w:p>
+      <w:pPr>
+        <w:jc w:val="both"/>
+        <w:rPr>
+          <w:rFonts w:asciiTheme="majorHAnsi" w:hAnsiTheme="majorHAnsi" w:cstheme="majorHAnsi"/>
+          <w:sz w:val="28"/>
+          <w:szCs w:val="28"/>
+          <w:lang w:val="en-US"/>
+        </w:rPr>
+      </w:pPr>
+      <w:r>
+        <w:rPr>
+          <w:rFonts w:asciiTheme="majorHAnsi" w:hAnsiTheme="majorHAnsi" w:cstheme="majorHAnsi"/>
+          <w:sz w:val="28"/>
+          <w:szCs w:val="28"/>
+          <w:lang w:val="en-US"/>
+        </w:rPr>
+        <w:t xml:space="preserve">        self.to_stop_i = int(myrows[0][0]) </w:t>
+      </w:r>
+    </w:p>
+    <w:p>
+      <w:pPr>
+        <w:jc w:val="both"/>
+        <w:rPr>
+          <w:rFonts w:asciiTheme="majorHAnsi" w:hAnsiTheme="majorHAnsi" w:cstheme="majorHAnsi"/>
+          <w:sz w:val="28"/>
+          <w:szCs w:val="28"/>
+          <w:lang w:val="en-US"/>
+        </w:rPr>
+      </w:pPr>
+    </w:p>
+    <w:p>
+      <w:pPr>
+        <w:pStyle w:val="Paragraphedeliste"/>
+        <w:numPr>
+          <w:ilvl w:val="0"/>
+          <w:numId w:val="1"/>
+        </w:numPr>
+        <w:jc w:val="both"/>
+        <w:rPr>
+          <w:rFonts w:cstheme="minorHAnsi"/>
+          <w:sz w:val="24"/>
+          <w:szCs w:val="24"/>
+          <w:lang w:val="en-US"/>
+        </w:rPr>
+      </w:pPr>
+      <w:r>
+        <w:rPr>
+          <w:rFonts w:cstheme="minorHAnsi"/>
+          <w:sz w:val="24"/>
+          <w:szCs w:val="24"/>
+          <w:lang w:val="en-US"/>
+        </w:rPr>
+        <w:t>Getting the nodes table, the routes table, the shortest routes list and storing it inside python dictionaries:</w:t>
+      </w:r>
+    </w:p>
+    <w:p>
+      <w:pPr>
+        <w:jc w:val="both"/>
+        <w:rPr>
+          <w:rFonts w:asciiTheme="majorHAnsi" w:hAnsiTheme="majorHAnsi" w:cstheme="majorHAnsi"/>
+          <w:sz w:val="28"/>
+          <w:szCs w:val="28"/>
+          <w:lang w:val="en-US"/>
+        </w:rPr>
+      </w:pPr>
+      <w:r>
+        <w:rPr>
+          <w:rFonts w:asciiTheme="majorHAnsi" w:hAnsiTheme="majorHAnsi" w:cstheme="majorHAnsi"/>
+          <w:sz w:val="28"/>
+          <w:szCs w:val="28"/>
+          <w:lang w:val="en-US"/>
+        </w:rPr>
+        <w:t>self.nodes = pd.read_sql("SELECT * FROM \"{}\";".format("nodes"), self.engine)</w:t>
+      </w:r>
+    </w:p>
+    <w:p>
+      <w:pPr>
+        <w:jc w:val="both"/>
+        <w:rPr>
+          <w:rFonts w:asciiTheme="majorHAnsi" w:hAnsiTheme="majorHAnsi" w:cstheme="majorHAnsi"/>
+          <w:sz w:val="28"/>
+          <w:szCs w:val="28"/>
+          <w:lang w:val="en-US"/>
+        </w:rPr>
+      </w:pPr>
+      <w:r>
+        <w:rPr>
+          <w:rFonts w:asciiTheme="majorHAnsi" w:hAnsiTheme="majorHAnsi" w:cstheme="majorHAnsi"/>
+          <w:sz w:val="28"/>
+          <w:szCs w:val="28"/>
+          <w:lang w:val="en-US"/>
+        </w:rPr>
+        <w:t xml:space="preserve">        self.routes = pd.read_sql("SELECT * FROM \"{}\";".format("routes"), self.engine)</w:t>
+      </w:r>
+    </w:p>
+    <w:p>
+      <w:pPr>
+        <w:jc w:val="both"/>
+        <w:rPr>
+          <w:rFonts w:asciiTheme="majorHAnsi" w:hAnsiTheme="majorHAnsi" w:cstheme="majorHAnsi"/>
+          <w:sz w:val="28"/>
+          <w:szCs w:val="28"/>
+          <w:lang w:val="en-US"/>
+        </w:rPr>
+      </w:pPr>
+    </w:p>
+    <w:p>
+      <w:pPr>
+        <w:jc w:val="both"/>
+        <w:rPr>
+          <w:rFonts w:asciiTheme="majorHAnsi" w:hAnsiTheme="majorHAnsi" w:cstheme="majorHAnsi"/>
+          <w:sz w:val="28"/>
+          <w:szCs w:val="28"/>
+          <w:lang w:val="en-US"/>
+        </w:rPr>
+      </w:pPr>
+      <w:r>
+        <w:rPr>
+          <w:rFonts w:asciiTheme="majorHAnsi" w:hAnsiTheme="majorHAnsi" w:cstheme="majorHAnsi"/>
+          <w:sz w:val="28"/>
+          <w:szCs w:val="28"/>
+          <w:lang w:val="en-US"/>
+        </w:rPr>
+        <w:t xml:space="preserve">        super_short_comb_walk = pd.read_sql("SELECT * FROM \"{}\";".format("shortest_route"), self.engine)</w:t>
+      </w:r>
+    </w:p>
+    <w:p>
+      <w:pPr>
+        <w:jc w:val="both"/>
+        <w:rPr>
+          <w:rFonts w:asciiTheme="majorHAnsi" w:hAnsiTheme="majorHAnsi" w:cstheme="majorHAnsi"/>
+          <w:sz w:val="28"/>
+          <w:szCs w:val="28"/>
+          <w:lang w:val="en-US"/>
+        </w:rPr>
+      </w:pPr>
+    </w:p>
+    <w:p>
+      <w:pPr>
+        <w:jc w:val="both"/>
+        <w:rPr>
+          <w:rFonts w:cstheme="minorHAnsi"/>
+          <w:sz w:val="24"/>
+          <w:szCs w:val="24"/>
+          <w:lang w:val="en-US"/>
+        </w:rPr>
+      </w:pPr>
+    </w:p>
+    <w:p>
+      <w:pPr>
+        <w:jc w:val="both"/>
+        <w:rPr>
+          <w:rFonts w:cstheme="minorHAnsi"/>
+          <w:sz w:val="24"/>
+          <w:szCs w:val="24"/>
+          <w:lang w:val="en-US"/>
+        </w:rPr>
+      </w:pPr>
+    </w:p>
+    <w:p>
+      <w:pPr>
+        <w:spacing w:line="240" w:lineRule="auto"/>
+        <w:ind w:left="360"/>
+        <w:jc w:val="both"/>
+        <w:rPr>
+          <w:rFonts w:asciiTheme="majorHAnsi" w:hAnsiTheme="majorHAnsi" w:cstheme="majorHAnsi"/>
+          <w:sz w:val="28"/>
+          <w:szCs w:val="28"/>
+          <w:lang w:val="en-US"/>
+        </w:rPr>
+      </w:pPr>
+    </w:p>
+    <w:p>
+      <w:pPr>
+        <w:jc w:val="both"/>
+        <w:rPr>
+          <w:sz w:val="24"/>
+          <w:szCs w:val="24"/>
+          <w:lang w:val="en-US"/>
+        </w:rPr>
+      </w:pPr>
+      <w:r>
+        <w:rPr>
+          <w:sz w:val="24"/>
+          <w:szCs w:val="24"/>
+          <w:lang w:val="en-US"/>
+        </w:rPr>
+        <w:br w:type="page"/>
+      </w:r>
+    </w:p>
+    <w:p>
+      <w:pPr>
+        <w:jc w:val="both"/>
         <w:rPr>
           <w:sz w:val="32"/>
           <w:szCs w:val="32"/>
           <w:lang w:val="en-US"/>
         </w:rPr>
-        <w:t xml:space="preserve"> – Encountered Difficulties &amp; Contributions</w:t>
-      </w:r>
+      </w:pPr>
       <w:r>
         <w:rPr>
           <w:sz w:val="32"/>
           <w:szCs w:val="32"/>
           <w:lang w:val="en-US"/>
         </w:rPr>
+        <w:lastRenderedPageBreak/>
+        <w:t>I</w:t>
+      </w:r>
+      <w:r>
+        <w:rPr>
+          <w:sz w:val="32"/>
+          <w:szCs w:val="32"/>
+          <w:lang w:val="en-US"/>
+        </w:rPr>
+        <w:t>V</w:t>
+      </w:r>
+      <w:r>
+        <w:rPr>
+          <w:sz w:val="32"/>
+          <w:szCs w:val="32"/>
+          <w:lang w:val="en-US"/>
+        </w:rPr>
+        <w:t xml:space="preserve"> – Encountered Difficulties &amp; Contributions</w:t>
+      </w:r>
+      <w:r>
+        <w:rPr>
+          <w:sz w:val="32"/>
+          <w:szCs w:val="32"/>
+          <w:lang w:val="en-US"/>
+        </w:rPr>
         <w:t xml:space="preserve"> per member</w:t>
       </w:r>
     </w:p>
+    <w:p>
+      <w:pPr>
+        <w:jc w:val="both"/>
+        <w:rPr>
+          <w:sz w:val="32"/>
+          <w:szCs w:val="32"/>
+          <w:lang w:val="en-US"/>
+        </w:rPr>
+      </w:pPr>
+    </w:p>
+    <w:p>
+      <w:pPr>
+        <w:jc w:val="both"/>
+        <w:rPr>
+          <w:sz w:val="24"/>
+          <w:szCs w:val="24"/>
+          <w:lang w:val="en-US"/>
+        </w:rPr>
+      </w:pPr>
+      <w:r>
+        <w:rPr>
+          <w:sz w:val="24"/>
+          <w:szCs w:val="24"/>
+          <w:lang w:val="en-US"/>
+        </w:rPr>
+        <w:t>Mohamed:</w:t>
+      </w:r>
+    </w:p>
+    <w:p>
+      <w:pPr>
+        <w:jc w:val="both"/>
+        <w:rPr>
+          <w:sz w:val="24"/>
+          <w:szCs w:val="24"/>
+          <w:lang w:val="en-US"/>
+        </w:rPr>
+      </w:pPr>
+    </w:p>
+    <w:p>
+      <w:pPr>
+        <w:jc w:val="both"/>
+        <w:rPr>
+          <w:sz w:val="24"/>
+          <w:szCs w:val="24"/>
+          <w:lang w:val="en-US"/>
+        </w:rPr>
+      </w:pPr>
+    </w:p>
+    <w:p>
+      <w:pPr>
+        <w:jc w:val="both"/>
+        <w:rPr>
+          <w:sz w:val="24"/>
+          <w:szCs w:val="24"/>
+          <w:lang w:val="en-US"/>
+        </w:rPr>
+      </w:pPr>
+      <w:r>
+        <w:rPr>
+          <w:sz w:val="24"/>
+          <w:szCs w:val="24"/>
+          <w:lang w:val="en-US"/>
+        </w:rPr>
+        <w:t>Jean-Philipp:</w:t>
+      </w:r>
+    </w:p>
+    <w:p>
+      <w:pPr>
+        <w:jc w:val="both"/>
+        <w:rPr>
+          <w:sz w:val="24"/>
+          <w:szCs w:val="24"/>
+          <w:lang w:val="en-US"/>
+        </w:rPr>
+      </w:pPr>
+    </w:p>
+    <w:p>
+      <w:pPr>
+        <w:jc w:val="both"/>
+        <w:rPr>
+          <w:i/>
+          <w:iCs/>
+          <w:sz w:val="24"/>
+          <w:szCs w:val="24"/>
+          <w:lang w:val="en-US"/>
+        </w:rPr>
+      </w:pPr>
+      <w:r>
+        <w:rPr>
+          <w:i/>
+          <w:iCs/>
+          <w:sz w:val="24"/>
+          <w:szCs w:val="24"/>
+          <w:lang w:val="en-US"/>
+        </w:rPr>
+        <w:t xml:space="preserve">My main duty was deriving the tables from the ER diagram and optimizing </w:t>
+      </w:r>
+      <w:r>
+        <w:rPr>
+          <w:i/>
+          <w:iCs/>
+          <w:sz w:val="24"/>
+          <w:szCs w:val="24"/>
+          <w:lang w:val="en-US"/>
+        </w:rPr>
+        <w:t>our general code</w:t>
+      </w:r>
+      <w:r>
+        <w:rPr>
+          <w:i/>
+          <w:iCs/>
+          <w:sz w:val="24"/>
+          <w:szCs w:val="24"/>
+          <w:lang w:val="en-US"/>
+        </w:rPr>
+        <w:t xml:space="preserve">. </w:t>
+      </w:r>
+      <w:r>
+        <w:rPr>
+          <w:i/>
+          <w:iCs/>
+          <w:sz w:val="24"/>
+          <w:szCs w:val="24"/>
+          <w:lang w:val="en-US"/>
+        </w:rPr>
+        <w:t xml:space="preserve">Before I started working on the code, we had a functional application, but the database had unoptimized tables with no foreign keys declared, leading to having tables that occupied space for no </w:t>
+      </w:r>
+      <w:r>
+        <w:rPr>
+          <w:i/>
+          <w:iCs/>
+          <w:sz w:val="24"/>
+          <w:szCs w:val="24"/>
+          <w:lang w:val="en-US"/>
+        </w:rPr>
+        <w:t>reason</w:t>
+      </w:r>
+      <w:r>
+        <w:rPr>
+          <w:i/>
+          <w:iCs/>
+          <w:sz w:val="24"/>
+          <w:szCs w:val="24"/>
+          <w:lang w:val="en-US"/>
+        </w:rPr>
+        <w:t xml:space="preserve"> (such as a table that </w:t>
+      </w:r>
+      <w:r>
+        <w:rPr>
+          <w:i/>
+          <w:iCs/>
+          <w:sz w:val="24"/>
+          <w:szCs w:val="24"/>
+          <w:lang w:val="en-US"/>
+        </w:rPr>
+        <w:t xml:space="preserve">had </w:t>
+      </w:r>
+      <w:r>
+        <w:rPr>
+          <w:i/>
+          <w:iCs/>
+          <w:sz w:val="24"/>
+          <w:szCs w:val="24"/>
+          <w:lang w:val="en-US"/>
+        </w:rPr>
+        <w:t>values</w:t>
+      </w:r>
+      <w:r>
+        <w:rPr>
+          <w:i/>
+          <w:iCs/>
+          <w:sz w:val="24"/>
+          <w:szCs w:val="24"/>
+          <w:lang w:val="en-US"/>
+        </w:rPr>
+        <w:t xml:space="preserve"> inserted</w:t>
+      </w:r>
+      <w:r>
+        <w:rPr>
+          <w:i/>
+          <w:iCs/>
+          <w:sz w:val="24"/>
+          <w:szCs w:val="24"/>
+          <w:lang w:val="en-US"/>
+        </w:rPr>
+        <w:t xml:space="preserve"> </w:t>
+      </w:r>
+      <w:r>
+        <w:rPr>
+          <w:i/>
+          <w:iCs/>
+          <w:sz w:val="24"/>
+          <w:szCs w:val="24"/>
+          <w:lang w:val="en-US"/>
+        </w:rPr>
+        <w:t xml:space="preserve">from </w:t>
+      </w:r>
+      <w:r>
+        <w:rPr>
+          <w:i/>
+          <w:iCs/>
+          <w:sz w:val="24"/>
+          <w:szCs w:val="24"/>
+          <w:lang w:val="en-US"/>
+        </w:rPr>
+        <w:t>both</w:t>
+      </w:r>
+      <w:r>
+        <w:rPr>
+          <w:i/>
+          <w:iCs/>
+          <w:sz w:val="24"/>
+          <w:szCs w:val="24"/>
+          <w:lang w:val="en-US"/>
+        </w:rPr>
+        <w:t xml:space="preserve"> nodes and routes to know the names of each stop in a route)</w:t>
+      </w:r>
+      <w:r>
+        <w:rPr>
+          <w:i/>
+          <w:iCs/>
+          <w:sz w:val="24"/>
+          <w:szCs w:val="24"/>
+          <w:lang w:val="en-US"/>
+        </w:rPr>
+        <w:t>. After finding the foreign keys of each table,</w:t>
+      </w:r>
+      <w:r>
+        <w:rPr>
+          <w:i/>
+          <w:iCs/>
+          <w:sz w:val="24"/>
+          <w:szCs w:val="24"/>
+          <w:lang w:val="en-US"/>
+        </w:rPr>
+        <w:t xml:space="preserve"> and eliminating the tables that turned out to be of no use,</w:t>
+      </w:r>
+      <w:r>
+        <w:rPr>
+          <w:i/>
+          <w:iCs/>
+          <w:sz w:val="24"/>
+          <w:szCs w:val="24"/>
+          <w:lang w:val="en-US"/>
+        </w:rPr>
+        <w:t xml:space="preserve"> </w:t>
+      </w:r>
+      <w:r>
+        <w:rPr>
+          <w:i/>
+          <w:iCs/>
+          <w:sz w:val="24"/>
+          <w:szCs w:val="24"/>
+          <w:lang w:val="en-US"/>
+        </w:rPr>
+        <w:t>I</w:t>
+      </w:r>
+      <w:r>
+        <w:rPr>
+          <w:i/>
+          <w:iCs/>
+          <w:sz w:val="24"/>
+          <w:szCs w:val="24"/>
+          <w:lang w:val="en-US"/>
+        </w:rPr>
+        <w:t xml:space="preserve"> reduced the total amount of tables from 1</w:t>
+      </w:r>
+      <w:r>
+        <w:rPr>
+          <w:i/>
+          <w:iCs/>
+          <w:sz w:val="24"/>
+          <w:szCs w:val="24"/>
+          <w:lang w:val="en-US"/>
+        </w:rPr>
+        <w:t>2</w:t>
+      </w:r>
+      <w:r>
+        <w:rPr>
+          <w:i/>
+          <w:iCs/>
+          <w:sz w:val="24"/>
+          <w:szCs w:val="24"/>
+          <w:lang w:val="en-US"/>
+        </w:rPr>
+        <w:t xml:space="preserve"> to 6</w:t>
+      </w:r>
+      <w:r>
+        <w:rPr>
+          <w:i/>
+          <w:iCs/>
+          <w:sz w:val="24"/>
+          <w:szCs w:val="24"/>
+          <w:lang w:val="en-US"/>
+        </w:rPr>
+        <w:t>.</w:t>
+      </w:r>
+    </w:p>
+    <w:p>
+      <w:pPr>
+        <w:jc w:val="both"/>
+        <w:rPr>
+          <w:i/>
+          <w:iCs/>
+          <w:sz w:val="24"/>
+          <w:szCs w:val="24"/>
+          <w:lang w:val="en-US"/>
+        </w:rPr>
+      </w:pPr>
+      <w:r>
+        <w:rPr>
+          <w:i/>
+          <w:iCs/>
+          <w:sz w:val="24"/>
+          <w:szCs w:val="24"/>
+          <w:lang w:val="en-US"/>
+        </w:rPr>
+        <w:t xml:space="preserve">I also improved the UX/UI side of our project: I am the one who implemented the </w:t>
+      </w:r>
+      <w:r>
+        <w:rPr>
+          <w:i/>
+          <w:iCs/>
+          <w:sz w:val="24"/>
+          <w:szCs w:val="24"/>
+          <w:lang w:val="en-US"/>
+        </w:rPr>
+        <w:t xml:space="preserve">credentials prompt to connect to the database, as well as a notification that tells the user when the database is yet to be filled. </w:t>
+      </w:r>
+      <w:r>
+        <w:rPr>
+          <w:i/>
+          <w:iCs/>
+          <w:sz w:val="24"/>
+          <w:szCs w:val="24"/>
+          <w:lang w:val="en-US"/>
+        </w:rPr>
+        <w:t>I also fixed the behavior of the table widget, which did not reset its values properly before, and kept on the screen the stops from the first trip a user requested.</w:t>
+      </w:r>
+    </w:p>
+    <w:p>
+      <w:pPr>
+        <w:jc w:val="both"/>
+        <w:rPr>
+          <w:i/>
+          <w:iCs/>
+          <w:sz w:val="24"/>
+          <w:szCs w:val="24"/>
+          <w:lang w:val="en-US"/>
+        </w:rPr>
+      </w:pPr>
+      <w:r>
+        <w:rPr>
+          <w:i/>
+          <w:iCs/>
+          <w:sz w:val="24"/>
+          <w:szCs w:val="24"/>
+          <w:lang w:val="en-US"/>
+        </w:rPr>
+        <w:t>Lastly, I am the one who found out about IDF Mobilités having a dataset of transport plans related to Paris. I did not implement it within our project, but I helped Lao Cam understand the structure of each .json file.</w:t>
+      </w:r>
+    </w:p>
+    <w:p>
+      <w:pPr>
+        <w:jc w:val="both"/>
+        <w:rPr>
+          <w:sz w:val="24"/>
+          <w:szCs w:val="24"/>
+          <w:lang w:val="en-US"/>
+        </w:rPr>
+      </w:pPr>
+    </w:p>
+    <w:p>
+      <w:pPr>
+        <w:jc w:val="both"/>
+        <w:rPr>
+          <w:sz w:val="24"/>
+          <w:szCs w:val="24"/>
+          <w:lang w:val="en-US"/>
+        </w:rPr>
+      </w:pPr>
+    </w:p>
+    <w:p>
+      <w:pPr>
+        <w:jc w:val="both"/>
+        <w:rPr>
+          <w:sz w:val="24"/>
+          <w:szCs w:val="24"/>
+          <w:lang w:val="en-US"/>
+        </w:rPr>
+      </w:pPr>
+    </w:p>
+    <w:p>
+      <w:pPr>
+        <w:jc w:val="both"/>
+        <w:rPr>
+          <w:sz w:val="24"/>
+          <w:szCs w:val="24"/>
+          <w:lang w:val="en-US"/>
+        </w:rPr>
+      </w:pPr>
+    </w:p>
+    <w:p>
+      <w:pPr>
+        <w:jc w:val="both"/>
+        <w:rPr>
+          <w:sz w:val="24"/>
+          <w:szCs w:val="24"/>
+          <w:lang w:val="en-US"/>
+        </w:rPr>
+      </w:pPr>
+    </w:p>
+    <w:p>
+      <w:pPr>
+        <w:jc w:val="both"/>
+        <w:rPr>
+          <w:sz w:val="24"/>
+          <w:szCs w:val="24"/>
+          <w:lang w:val="en-US"/>
+        </w:rPr>
+      </w:pPr>
+    </w:p>
+    <w:p>
+      <w:pPr>
+        <w:jc w:val="both"/>
+        <w:rPr>
+          <w:sz w:val="24"/>
+          <w:szCs w:val="24"/>
+          <w:lang w:val="en-US"/>
+        </w:rPr>
+      </w:pPr>
+    </w:p>
+    <w:p>
+      <w:pPr>
+        <w:jc w:val="both"/>
+        <w:rPr>
+          <w:sz w:val="24"/>
+          <w:szCs w:val="24"/>
+          <w:lang w:val="en-US"/>
+        </w:rPr>
+      </w:pPr>
+      <w:r>
+        <w:rPr>
+          <w:sz w:val="24"/>
+          <w:szCs w:val="24"/>
+          <w:lang w:val="en-US"/>
+        </w:rPr>
+        <w:t>Cao Lam:</w:t>
+      </w:r>
+    </w:p>
     <w:sectPr>
-      <w:footerReference w:type="default" r:id="rId14"/>
+      <w:footerReference w:type="default" r:id="rId15"/>
       <w:pgSz w:w="11906" w:h="16838"/>
       <w:pgMar w:top="1417" w:right="1417" w:bottom="1417" w:left="1417" w:header="708" w:footer="708" w:gutter="0"/>
       <w:cols w:space="708"/>
@@ -9258,7 +14921,7 @@
   <w:style w:type="paragraph" w:default="1" w:styleId="Normal">
     <w:name w:val="Normal"/>
     <w:qFormat/>
-    <w:rsid w:val="0077433C"/>
+    <w:rsid w:val="00C84CCD"/>
   </w:style>
   <w:style w:type="character" w:default="1" w:styleId="Policepardfaut">
     <w:name w:val="Default Paragraph Font"/>
